--- a/0416005_0416315_CO_Lab4_Report.docx
+++ b/0416005_0416315_CO_Lab4_Report.docx
@@ -1,7 +1,29 @@
 
 <file path=word/document.xml><?xml version="1.0" encoding="utf-8"?>
-<w:document xmlns:wpc="http://schemas.microsoft.com/office/word/2010/wordprocessingCanvas" xmlns:mc="http://schemas.openxmlformats.org/markup-compatibility/2006" xmlns:o="urn:schemas-microsoft-com:office:office" xmlns:r="http://schemas.openxmlformats.org/officeDocument/2006/relationships" xmlns:m="http://schemas.openxmlformats.org/officeDocument/2006/math" xmlns:v="urn:schemas-microsoft-com:vml" xmlns:wp14="http://schemas.microsoft.com/office/word/2010/wordprocessingDrawing" xmlns:wp="http://schemas.openxmlformats.org/drawingml/2006/wordprocessingDrawing" xmlns:w10="urn:schemas-microsoft-com:office:word" xmlns:w="http://schemas.openxmlformats.org/wordprocessingml/2006/main" xmlns:w14="http://schemas.microsoft.com/office/word/2010/wordml" xmlns:w15="http://schemas.microsoft.com/office/word/2012/wordml" xmlns:wpg="http://schemas.microsoft.com/office/word/2010/wordprocessingGroup" xmlns:wpi="http://schemas.microsoft.com/office/word/2010/wordprocessingInk" xmlns:wne="http://schemas.microsoft.com/office/word/2006/wordml" xmlns:wps="http://schemas.microsoft.com/office/word/2010/wordprocessingShape" mc:Ignorable="w14 w15 wp14">
+<w:document xmlns:wpc="http://schemas.microsoft.com/office/word/2010/wordprocessingCanvas" xmlns:cx="http://schemas.microsoft.com/office/drawing/2014/chartex" xmlns:cx1="http://schemas.microsoft.com/office/drawing/2015/9/8/chartex" xmlns:cx2="http://schemas.microsoft.com/office/drawing/2015/10/21/chartex" xmlns:cx3="http://schemas.microsoft.com/office/drawing/2016/5/9/chartex" xmlns:cx4="http://schemas.microsoft.com/office/drawing/2016/5/10/chartex" xmlns:cx5="http://schemas.microsoft.com/office/drawing/2016/5/11/chartex" xmlns:cx6="http://schemas.microsoft.com/office/drawing/2016/5/12/chartex" xmlns:cx7="http://schemas.microsoft.com/office/drawing/2016/5/13/chartex" xmlns:cx8="http://schemas.microsoft.com/office/drawing/2016/5/14/chartex" xmlns:mc="http://schemas.openxmlformats.org/markup-compatibility/2006" xmlns:aink="http://schemas.microsoft.com/office/drawing/2016/ink" xmlns:o="urn:schemas-microsoft-com:office:office" xmlns:r="http://schemas.openxmlformats.org/officeDocument/2006/relationships" xmlns:m="http://schemas.openxmlformats.org/officeDocument/2006/math" xmlns:v="urn:schemas-microsoft-com:vml" xmlns:wp14="http://schemas.microsoft.com/office/word/2010/wordprocessingDrawing" xmlns:wp="http://schemas.openxmlformats.org/drawingml/2006/wordprocessingDrawing" xmlns:w10="urn:schemas-microsoft-com:office:word" xmlns:w="http://schemas.openxmlformats.org/wordprocessingml/2006/main" xmlns:w14="http://schemas.microsoft.com/office/word/2010/wordml" xmlns:w15="http://schemas.microsoft.com/office/word/2012/wordml" xmlns:w16se="http://schemas.microsoft.com/office/word/2015/wordml/symex" xmlns:wpg="http://schemas.microsoft.com/office/word/2010/wordprocessingGroup" xmlns:wpi="http://schemas.microsoft.com/office/word/2010/wordprocessingInk" xmlns:wne="http://schemas.microsoft.com/office/word/2006/wordml" xmlns:wps="http://schemas.microsoft.com/office/word/2010/wordprocessingShape" mc:Ignorable="w14 w15 w16se wp14">
   <w:body>
+    <w:p>
+      <w:pPr>
+        <w:wordWrap w:val="0"/>
+        <w:autoSpaceDE w:val="0"/>
+        <w:autoSpaceDN w:val="0"/>
+        <w:adjustRightInd w:val="0"/>
+        <w:jc w:val="right"/>
+        <w:rPr>
+          <w:rFonts w:ascii="標楷體" w:eastAsia="標楷體" w:hAnsi="標楷體"/>
+          <w:kern w:val="0"/>
+          <w:szCs w:val="24"/>
+        </w:rPr>
+      </w:pPr>
+      <w:r>
+        <w:rPr>
+          <w:rFonts w:ascii="標楷體" w:eastAsia="標楷體" w:hAnsi="標楷體" w:hint="eastAsia"/>
+          <w:kern w:val="0"/>
+          <w:szCs w:val="24"/>
+        </w:rPr>
+        <w:t>0416315 王定偉、0416005 張彧豪</w:t>
+      </w:r>
+    </w:p>
     <w:p>
       <w:pPr>
         <w:autoSpaceDE w:val="0"/>
@@ -26,8 +48,6 @@
         </w:rPr>
         <w:t>C</w:t>
       </w:r>
-      <w:bookmarkStart w:id="0" w:name="_GoBack"/>
-      <w:bookmarkEnd w:id="0"/>
       <w:r>
         <w:rPr>
           <w:rFonts w:ascii="Times New Roman" w:eastAsia="標楷體" w:hAnsi="Times New Roman"/>
@@ -38,21 +58,36 @@
         </w:rPr>
         <w:t>omputer Organization</w:t>
       </w:r>
-    </w:p>
-    <w:p>
-      <w:pPr>
-        <w:autoSpaceDE w:val="0"/>
-        <w:autoSpaceDN w:val="0"/>
-        <w:adjustRightInd w:val="0"/>
-        <w:jc w:val="center"/>
-        <w:rPr>
-          <w:rFonts w:ascii="Times New Roman" w:eastAsia="標楷體" w:hAnsi="Times New Roman"/>
+      <w:r>
+        <w:rPr>
+          <w:rFonts w:ascii="Times New Roman" w:eastAsia="標楷體" w:hAnsi="Times New Roman" w:hint="eastAsia"/>
           <w:b/>
           <w:kern w:val="0"/>
           <w:sz w:val="48"/>
           <w:szCs w:val="52"/>
         </w:rPr>
-      </w:pPr>
+        <w:t xml:space="preserve"> L</w:t>
+      </w:r>
+      <w:r>
+        <w:rPr>
+          <w:rFonts w:ascii="Times New Roman" w:eastAsia="標楷體" w:hAnsi="Times New Roman"/>
+          <w:b/>
+          <w:kern w:val="0"/>
+          <w:sz w:val="48"/>
+          <w:szCs w:val="52"/>
+        </w:rPr>
+        <w:t>ab</w:t>
+      </w:r>
+      <w:r>
+        <w:rPr>
+          <w:rFonts w:ascii="Times New Roman" w:eastAsia="標楷體" w:hAnsi="Times New Roman" w:hint="eastAsia"/>
+          <w:b/>
+          <w:kern w:val="0"/>
+          <w:sz w:val="48"/>
+          <w:szCs w:val="52"/>
+        </w:rPr>
+        <w:t>4</w:t>
+      </w:r>
     </w:p>
     <w:p>
       <w:pPr>
@@ -87,12 +122,5951 @@
         <w:rPr>
           <w:rFonts w:ascii="Times New Roman" w:eastAsia="標楷體" w:hAnsi="Times New Roman"/>
           <w:b/>
-          <w:lang w:bidi="he-IL"/>
-        </w:rPr>
-      </w:pPr>
+          <w:sz w:val="32"/>
+          <w:lang w:bidi="he-IL"/>
+        </w:rPr>
+      </w:pPr>
+      <w:r>
+        <w:rPr>
+          <w:rFonts w:ascii="Times New Roman" w:eastAsia="標楷體" w:hAnsi="Times New Roman"/>
+          <w:b/>
+          <w:sz w:val="32"/>
+          <w:lang w:bidi="he-IL"/>
+        </w:rPr>
+        <w:t>Detailed description of the implementation:</w:t>
+      </w:r>
     </w:p>
     <w:p>
       <w:pPr>
+        <w:numPr>
+          <w:ilvl w:val="0"/>
+          <w:numId w:val="1"/>
+        </w:numPr>
+        <w:tabs>
+          <w:tab w:val="left" w:pos="567"/>
+        </w:tabs>
+        <w:adjustRightInd w:val="0"/>
+        <w:snapToGrid w:val="0"/>
+        <w:spacing w:line="276" w:lineRule="auto"/>
+        <w:rPr>
+          <w:rFonts w:ascii="Times New Roman" w:eastAsia="標楷體" w:hAnsi="Times New Roman"/>
+          <w:lang w:bidi="he-IL"/>
+        </w:rPr>
+      </w:pPr>
+      <w:r>
+        <w:rPr>
+          <w:rFonts w:ascii="Times New Roman" w:eastAsia="標楷體" w:hAnsi="Times New Roman" w:hint="eastAsia"/>
+          <w:lang w:bidi="he-IL"/>
+        </w:rPr>
+        <w:t>以</w:t>
+      </w:r>
+      <w:r>
+        <w:rPr>
+          <w:rFonts w:ascii="Times New Roman" w:eastAsia="標楷體" w:hAnsi="Times New Roman"/>
+          <w:lang w:bidi="he-IL"/>
+        </w:rPr>
+        <w:t>Pipe_CPU_1</w:t>
+      </w:r>
+      <w:r>
+        <w:rPr>
+          <w:rFonts w:ascii="Times New Roman" w:eastAsia="標楷體" w:hAnsi="Times New Roman" w:hint="eastAsia"/>
+          <w:lang w:bidi="he-IL"/>
+        </w:rPr>
+        <w:t>為主要的模組，此模組會去呼叫它所需要的所有模組，</w:t>
+      </w:r>
+      <w:r>
+        <w:rPr>
+          <w:rFonts w:ascii="Times New Roman" w:eastAsia="標楷體" w:hAnsi="Times New Roman" w:hint="eastAsia"/>
+          <w:lang w:bidi="he-IL"/>
+        </w:rPr>
+        <w:t>包含</w:t>
+      </w:r>
+      <w:r>
+        <w:rPr>
+          <w:rFonts w:ascii="Times New Roman" w:eastAsia="標楷體" w:hAnsi="Times New Roman" w:hint="eastAsia"/>
+          <w:lang w:bidi="he-IL"/>
+        </w:rPr>
+        <w:t>PC</w:t>
+      </w:r>
+      <w:r>
+        <w:rPr>
+          <w:rFonts w:ascii="Times New Roman" w:eastAsia="標楷體" w:hAnsi="Times New Roman" w:hint="eastAsia"/>
+          <w:lang w:bidi="he-IL"/>
+        </w:rPr>
+        <w:t>、</w:t>
+      </w:r>
+      <w:r>
+        <w:rPr>
+          <w:rFonts w:ascii="Times New Roman" w:eastAsia="標楷體" w:hAnsi="Times New Roman" w:hint="eastAsia"/>
+          <w:lang w:bidi="he-IL"/>
+        </w:rPr>
+        <w:t>IM</w:t>
+      </w:r>
+      <w:r>
+        <w:rPr>
+          <w:rFonts w:ascii="Times New Roman" w:eastAsia="標楷體" w:hAnsi="Times New Roman" w:hint="eastAsia"/>
+          <w:lang w:bidi="he-IL"/>
+        </w:rPr>
+        <w:t>、</w:t>
+      </w:r>
+      <w:r>
+        <w:rPr>
+          <w:rFonts w:ascii="Times New Roman" w:eastAsia="標楷體" w:hAnsi="Times New Roman" w:hint="eastAsia"/>
+          <w:lang w:bidi="he-IL"/>
+        </w:rPr>
+        <w:t>RG</w:t>
+      </w:r>
+      <w:r>
+        <w:rPr>
+          <w:rFonts w:ascii="Times New Roman" w:eastAsia="標楷體" w:hAnsi="Times New Roman" w:hint="eastAsia"/>
+          <w:lang w:bidi="he-IL"/>
+        </w:rPr>
+        <w:t>、</w:t>
+      </w:r>
+      <w:r>
+        <w:rPr>
+          <w:rFonts w:ascii="Times New Roman" w:eastAsia="標楷體" w:hAnsi="Times New Roman" w:hint="eastAsia"/>
+          <w:lang w:bidi="he-IL"/>
+        </w:rPr>
+        <w:t>D</w:t>
+      </w:r>
+      <w:r>
+        <w:rPr>
+          <w:rFonts w:ascii="Times New Roman" w:eastAsia="標楷體" w:hAnsi="Times New Roman"/>
+          <w:lang w:bidi="he-IL"/>
+        </w:rPr>
+        <w:t>ecoder</w:t>
+      </w:r>
+      <w:r>
+        <w:rPr>
+          <w:rFonts w:ascii="Times New Roman" w:eastAsia="標楷體" w:hAnsi="Times New Roman" w:hint="eastAsia"/>
+          <w:lang w:bidi="he-IL"/>
+        </w:rPr>
+        <w:t>、</w:t>
+      </w:r>
+      <w:proofErr w:type="spellStart"/>
+      <w:r>
+        <w:rPr>
+          <w:rFonts w:ascii="Times New Roman" w:eastAsia="標楷體" w:hAnsi="Times New Roman" w:hint="eastAsia"/>
+          <w:lang w:bidi="he-IL"/>
+        </w:rPr>
+        <w:t>ALU_</w:t>
+      </w:r>
+      <w:r>
+        <w:rPr>
+          <w:rFonts w:ascii="Times New Roman" w:eastAsia="標楷體" w:hAnsi="Times New Roman"/>
+          <w:lang w:bidi="he-IL"/>
+        </w:rPr>
+        <w:t>Ctrl</w:t>
+      </w:r>
+      <w:proofErr w:type="spellEnd"/>
+      <w:r>
+        <w:rPr>
+          <w:rFonts w:ascii="Times New Roman" w:eastAsia="標楷體" w:hAnsi="Times New Roman" w:hint="eastAsia"/>
+          <w:lang w:bidi="he-IL"/>
+        </w:rPr>
+        <w:t>、</w:t>
+      </w:r>
+      <w:proofErr w:type="spellStart"/>
+      <w:r>
+        <w:rPr>
+          <w:rFonts w:ascii="Times New Roman" w:eastAsia="標楷體" w:hAnsi="Times New Roman" w:hint="eastAsia"/>
+          <w:lang w:bidi="he-IL"/>
+        </w:rPr>
+        <w:t>S</w:t>
+      </w:r>
+      <w:r>
+        <w:rPr>
+          <w:rFonts w:ascii="Times New Roman" w:eastAsia="標楷體" w:hAnsi="Times New Roman"/>
+          <w:lang w:bidi="he-IL"/>
+        </w:rPr>
+        <w:t>ign_Extend</w:t>
+      </w:r>
+      <w:proofErr w:type="spellEnd"/>
+      <w:r>
+        <w:rPr>
+          <w:rFonts w:ascii="Times New Roman" w:eastAsia="標楷體" w:hAnsi="Times New Roman" w:hint="eastAsia"/>
+          <w:lang w:bidi="he-IL"/>
+        </w:rPr>
+        <w:t>、</w:t>
+      </w:r>
+      <w:r>
+        <w:rPr>
+          <w:rFonts w:ascii="Times New Roman" w:eastAsia="標楷體" w:hAnsi="Times New Roman" w:hint="eastAsia"/>
+          <w:lang w:bidi="he-IL"/>
+        </w:rPr>
+        <w:t>MUX</w:t>
+      </w:r>
+      <w:r>
+        <w:rPr>
+          <w:rFonts w:ascii="Times New Roman" w:eastAsia="標楷體" w:hAnsi="Times New Roman" w:hint="eastAsia"/>
+          <w:lang w:bidi="he-IL"/>
+        </w:rPr>
+        <w:t>、</w:t>
+      </w:r>
+      <w:r>
+        <w:rPr>
+          <w:rFonts w:ascii="Times New Roman" w:eastAsia="標楷體" w:hAnsi="Times New Roman" w:hint="eastAsia"/>
+          <w:lang w:bidi="he-IL"/>
+        </w:rPr>
+        <w:t>ALU</w:t>
+      </w:r>
+      <w:r>
+        <w:rPr>
+          <w:rFonts w:ascii="Times New Roman" w:eastAsia="標楷體" w:hAnsi="Times New Roman" w:hint="eastAsia"/>
+          <w:lang w:bidi="he-IL"/>
+        </w:rPr>
+        <w:t>、</w:t>
+      </w:r>
+      <w:proofErr w:type="spellStart"/>
+      <w:r>
+        <w:rPr>
+          <w:rFonts w:ascii="Times New Roman" w:eastAsia="標楷體" w:hAnsi="Times New Roman" w:hint="eastAsia"/>
+          <w:lang w:bidi="he-IL"/>
+        </w:rPr>
+        <w:t>Data_Memory</w:t>
+      </w:r>
+      <w:proofErr w:type="spellEnd"/>
+      <w:r>
+        <w:rPr>
+          <w:rFonts w:ascii="Times New Roman" w:eastAsia="標楷體" w:hAnsi="Times New Roman" w:hint="eastAsia"/>
+          <w:lang w:bidi="he-IL"/>
+        </w:rPr>
+        <w:t>、</w:t>
+      </w:r>
+      <w:proofErr w:type="spellStart"/>
+      <w:r>
+        <w:rPr>
+          <w:rFonts w:ascii="Times New Roman" w:eastAsia="標楷體" w:hAnsi="Times New Roman" w:hint="eastAsia"/>
+          <w:lang w:bidi="he-IL"/>
+        </w:rPr>
+        <w:t>Pipe</w:t>
+      </w:r>
+      <w:r>
+        <w:rPr>
+          <w:rFonts w:ascii="Times New Roman" w:eastAsia="標楷體" w:hAnsi="Times New Roman"/>
+          <w:lang w:bidi="he-IL"/>
+        </w:rPr>
+        <w:t>Reg</w:t>
+      </w:r>
+      <w:proofErr w:type="spellEnd"/>
+      <w:r>
+        <w:rPr>
+          <w:rFonts w:ascii="Times New Roman" w:eastAsia="標楷體" w:hAnsi="Times New Roman" w:hint="eastAsia"/>
+          <w:lang w:bidi="he-IL"/>
+        </w:rPr>
+        <w:t>、</w:t>
+      </w:r>
+      <w:proofErr w:type="spellStart"/>
+      <w:r>
+        <w:rPr>
+          <w:rFonts w:ascii="Times New Roman" w:eastAsia="標楷體" w:hAnsi="Times New Roman" w:hint="eastAsia"/>
+          <w:lang w:bidi="he-IL"/>
+        </w:rPr>
+        <w:t>F</w:t>
+      </w:r>
+      <w:r>
+        <w:rPr>
+          <w:rFonts w:ascii="Times New Roman" w:eastAsia="標楷體" w:hAnsi="Times New Roman"/>
+          <w:lang w:bidi="he-IL"/>
+        </w:rPr>
+        <w:t>orwarding_Unit</w:t>
+      </w:r>
+      <w:proofErr w:type="spellEnd"/>
+      <w:r>
+        <w:rPr>
+          <w:rFonts w:ascii="Times New Roman" w:eastAsia="標楷體" w:hAnsi="Times New Roman" w:hint="eastAsia"/>
+          <w:lang w:bidi="he-IL"/>
+        </w:rPr>
+        <w:t>、</w:t>
+      </w:r>
+      <w:proofErr w:type="spellStart"/>
+      <w:r>
+        <w:rPr>
+          <w:rFonts w:ascii="Times New Roman" w:eastAsia="標楷體" w:hAnsi="Times New Roman" w:hint="eastAsia"/>
+          <w:lang w:bidi="he-IL"/>
+        </w:rPr>
+        <w:t>Hazard_Detection_Unit</w:t>
+      </w:r>
+      <w:proofErr w:type="spellEnd"/>
+      <w:r>
+        <w:rPr>
+          <w:rFonts w:ascii="Times New Roman" w:eastAsia="標楷體" w:hAnsi="Times New Roman" w:hint="eastAsia"/>
+          <w:lang w:bidi="he-IL"/>
+        </w:rPr>
+        <w:t>等模組。</w:t>
+      </w:r>
+      <w:r>
+        <w:rPr>
+          <w:rFonts w:ascii="Times New Roman" w:eastAsia="標楷體" w:hAnsi="Times New Roman" w:hint="eastAsia"/>
+          <w:lang w:bidi="he-IL"/>
+        </w:rPr>
+        <w:t>此</w:t>
+      </w:r>
+      <w:r>
+        <w:rPr>
+          <w:rFonts w:ascii="Times New Roman" w:eastAsia="標楷體" w:hAnsi="Times New Roman" w:hint="eastAsia"/>
+          <w:lang w:bidi="he-IL"/>
+        </w:rPr>
+        <w:t>CPU</w:t>
+      </w:r>
+      <w:r>
+        <w:rPr>
+          <w:rFonts w:ascii="Times New Roman" w:eastAsia="標楷體" w:hAnsi="Times New Roman" w:hint="eastAsia"/>
+          <w:lang w:bidi="he-IL"/>
+        </w:rPr>
+        <w:t>為</w:t>
+      </w:r>
+      <w:r>
+        <w:rPr>
+          <w:rFonts w:ascii="Times New Roman" w:eastAsia="標楷體" w:hAnsi="Times New Roman" w:hint="eastAsia"/>
+          <w:lang w:bidi="he-IL"/>
+        </w:rPr>
+        <w:t>pipeline</w:t>
+      </w:r>
+      <w:r>
+        <w:rPr>
+          <w:rFonts w:ascii="Times New Roman" w:eastAsia="標楷體" w:hAnsi="Times New Roman" w:hint="eastAsia"/>
+          <w:lang w:bidi="he-IL"/>
+        </w:rPr>
+        <w:t>版本的</w:t>
+      </w:r>
+      <w:r>
+        <w:rPr>
+          <w:rFonts w:ascii="Times New Roman" w:eastAsia="標楷體" w:hAnsi="Times New Roman" w:hint="eastAsia"/>
+          <w:lang w:bidi="he-IL"/>
+        </w:rPr>
+        <w:t>CPU</w:t>
+      </w:r>
+      <w:r>
+        <w:rPr>
+          <w:rFonts w:ascii="Times New Roman" w:eastAsia="標楷體" w:hAnsi="Times New Roman" w:hint="eastAsia"/>
+          <w:lang w:bidi="he-IL"/>
+        </w:rPr>
+        <w:t>。</w:t>
+      </w:r>
+    </w:p>
+    <w:p>
+      <w:pPr>
+        <w:numPr>
+          <w:ilvl w:val="0"/>
+          <w:numId w:val="1"/>
+        </w:numPr>
+        <w:tabs>
+          <w:tab w:val="left" w:pos="567"/>
+        </w:tabs>
+        <w:adjustRightInd w:val="0"/>
+        <w:snapToGrid w:val="0"/>
+        <w:spacing w:line="276" w:lineRule="auto"/>
+        <w:rPr>
+          <w:rFonts w:ascii="Times New Roman" w:eastAsia="標楷體" w:hAnsi="Times New Roman"/>
+          <w:lang w:bidi="he-IL"/>
+        </w:rPr>
+      </w:pPr>
+      <w:r>
+        <w:rPr>
+          <w:rFonts w:ascii="Times New Roman" w:eastAsia="標楷體" w:hAnsi="Times New Roman" w:hint="eastAsia"/>
+          <w:lang w:bidi="he-IL"/>
+        </w:rPr>
+        <w:t>這次大部分的模組都跟</w:t>
+      </w:r>
+      <w:r>
+        <w:rPr>
+          <w:rFonts w:ascii="Times New Roman" w:eastAsia="標楷體" w:hAnsi="Times New Roman" w:hint="eastAsia"/>
+          <w:lang w:bidi="he-IL"/>
+        </w:rPr>
+        <w:t>上一次</w:t>
+      </w:r>
+      <w:r>
+        <w:rPr>
+          <w:rFonts w:ascii="Times New Roman" w:eastAsia="標楷體" w:hAnsi="Times New Roman" w:hint="eastAsia"/>
+          <w:lang w:bidi="he-IL"/>
+        </w:rPr>
+        <w:t>lab</w:t>
+      </w:r>
+      <w:r>
+        <w:rPr>
+          <w:rFonts w:ascii="Times New Roman" w:eastAsia="標楷體" w:hAnsi="Times New Roman" w:hint="eastAsia"/>
+          <w:lang w:bidi="he-IL"/>
+        </w:rPr>
+        <w:t>一樣，唯獨新增了</w:t>
+      </w:r>
+      <w:r>
+        <w:rPr>
+          <w:rFonts w:ascii="Times New Roman" w:eastAsia="標楷體" w:hAnsi="Times New Roman" w:hint="eastAsia"/>
+          <w:lang w:bidi="he-IL"/>
+        </w:rPr>
+        <w:t>pipeline</w:t>
+      </w:r>
+      <w:r>
+        <w:rPr>
+          <w:rFonts w:ascii="Times New Roman" w:eastAsia="標楷體" w:hAnsi="Times New Roman" w:hint="eastAsia"/>
+          <w:lang w:bidi="he-IL"/>
+        </w:rPr>
+        <w:t>所需要的</w:t>
+      </w:r>
+      <w:proofErr w:type="spellStart"/>
+      <w:r>
+        <w:rPr>
+          <w:rFonts w:ascii="Times New Roman" w:eastAsia="標楷體" w:hAnsi="Times New Roman" w:hint="eastAsia"/>
+          <w:lang w:bidi="he-IL"/>
+        </w:rPr>
+        <w:t>Pipe_Reg</w:t>
+      </w:r>
+      <w:proofErr w:type="spellEnd"/>
+      <w:r>
+        <w:rPr>
+          <w:rFonts w:ascii="Times New Roman" w:eastAsia="標楷體" w:hAnsi="Times New Roman" w:hint="eastAsia"/>
+          <w:lang w:bidi="he-IL"/>
+        </w:rPr>
+        <w:t>、</w:t>
+      </w:r>
+      <w:proofErr w:type="spellStart"/>
+      <w:r>
+        <w:rPr>
+          <w:rFonts w:ascii="Times New Roman" w:eastAsia="標楷體" w:hAnsi="Times New Roman" w:hint="eastAsia"/>
+          <w:lang w:bidi="he-IL"/>
+        </w:rPr>
+        <w:t>F</w:t>
+      </w:r>
+      <w:r>
+        <w:rPr>
+          <w:rFonts w:ascii="Times New Roman" w:eastAsia="標楷體" w:hAnsi="Times New Roman"/>
+          <w:lang w:bidi="he-IL"/>
+        </w:rPr>
+        <w:t>orwarding_Unit</w:t>
+      </w:r>
+      <w:proofErr w:type="spellEnd"/>
+      <w:r>
+        <w:rPr>
+          <w:rFonts w:ascii="Times New Roman" w:eastAsia="標楷體" w:hAnsi="Times New Roman" w:hint="eastAsia"/>
+          <w:lang w:bidi="he-IL"/>
+        </w:rPr>
+        <w:t>、</w:t>
+      </w:r>
+      <w:proofErr w:type="spellStart"/>
+      <w:r>
+        <w:rPr>
+          <w:rFonts w:ascii="Times New Roman" w:eastAsia="標楷體" w:hAnsi="Times New Roman" w:hint="eastAsia"/>
+          <w:lang w:bidi="he-IL"/>
+        </w:rPr>
+        <w:t>H</w:t>
+      </w:r>
+      <w:r>
+        <w:rPr>
+          <w:rFonts w:ascii="Times New Roman" w:eastAsia="標楷體" w:hAnsi="Times New Roman"/>
+          <w:lang w:bidi="he-IL"/>
+        </w:rPr>
+        <w:t>azard_Detection_Unit</w:t>
+      </w:r>
+      <w:proofErr w:type="spellEnd"/>
+      <w:r>
+        <w:rPr>
+          <w:rFonts w:ascii="Times New Roman" w:eastAsia="標楷體" w:hAnsi="Times New Roman" w:hint="eastAsia"/>
+          <w:lang w:bidi="he-IL"/>
+        </w:rPr>
+        <w:t>這三</w:t>
+      </w:r>
+      <w:proofErr w:type="gramStart"/>
+      <w:r>
+        <w:rPr>
+          <w:rFonts w:ascii="Times New Roman" w:eastAsia="標楷體" w:hAnsi="Times New Roman" w:hint="eastAsia"/>
+          <w:lang w:bidi="he-IL"/>
+        </w:rPr>
+        <w:t>個</w:t>
+      </w:r>
+      <w:proofErr w:type="gramEnd"/>
+      <w:r>
+        <w:rPr>
+          <w:rFonts w:ascii="Times New Roman" w:eastAsia="標楷體" w:hAnsi="Times New Roman" w:hint="eastAsia"/>
+          <w:lang w:bidi="he-IL"/>
+        </w:rPr>
+        <w:t>模組。</w:t>
+      </w:r>
+      <w:r>
+        <w:rPr>
+          <w:rFonts w:ascii="Times New Roman" w:eastAsia="標楷體" w:hAnsi="Times New Roman" w:hint="eastAsia"/>
+          <w:lang w:bidi="he-IL"/>
+        </w:rPr>
+        <w:t>而主要模組也與上次大同小異，</w:t>
+      </w:r>
+      <w:r>
+        <w:rPr>
+          <w:rFonts w:ascii="Times New Roman" w:eastAsia="標楷體" w:hAnsi="Times New Roman" w:hint="eastAsia"/>
+          <w:lang w:bidi="he-IL"/>
+        </w:rPr>
+        <w:t>只差在這次的主模組須呼叫</w:t>
+      </w:r>
+      <w:proofErr w:type="spellStart"/>
+      <w:r>
+        <w:rPr>
+          <w:rFonts w:ascii="Times New Roman" w:eastAsia="標楷體" w:hAnsi="Times New Roman" w:hint="eastAsia"/>
+          <w:lang w:bidi="he-IL"/>
+        </w:rPr>
+        <w:t>P</w:t>
+      </w:r>
+      <w:r>
+        <w:rPr>
+          <w:rFonts w:ascii="Times New Roman" w:eastAsia="標楷體" w:hAnsi="Times New Roman"/>
+          <w:lang w:bidi="he-IL"/>
+        </w:rPr>
+        <w:t>ipe_Reg</w:t>
+      </w:r>
+      <w:proofErr w:type="spellEnd"/>
+      <w:r>
+        <w:rPr>
+          <w:rFonts w:ascii="Times New Roman" w:eastAsia="標楷體" w:hAnsi="Times New Roman" w:hint="eastAsia"/>
+          <w:lang w:bidi="he-IL"/>
+        </w:rPr>
+        <w:t>等模組。</w:t>
+      </w:r>
+    </w:p>
+    <w:p>
+      <w:pPr>
+        <w:numPr>
+          <w:ilvl w:val="0"/>
+          <w:numId w:val="1"/>
+        </w:numPr>
+        <w:tabs>
+          <w:tab w:val="left" w:pos="567"/>
+        </w:tabs>
+        <w:adjustRightInd w:val="0"/>
+        <w:snapToGrid w:val="0"/>
+        <w:spacing w:line="276" w:lineRule="auto"/>
+        <w:rPr>
+          <w:rFonts w:ascii="Times New Roman" w:eastAsia="標楷體" w:hAnsi="Times New Roman" w:hint="eastAsia"/>
+          <w:lang w:bidi="he-IL"/>
+        </w:rPr>
+      </w:pPr>
+      <w:proofErr w:type="spellStart"/>
+      <w:r>
+        <w:rPr>
+          <w:rFonts w:ascii="Times New Roman" w:eastAsia="標楷體" w:hAnsi="Times New Roman" w:hint="eastAsia"/>
+          <w:lang w:bidi="he-IL"/>
+        </w:rPr>
+        <w:t>Forwarding_Unit</w:t>
+      </w:r>
+      <w:proofErr w:type="spellEnd"/>
+      <w:r>
+        <w:rPr>
+          <w:rFonts w:ascii="Times New Roman" w:eastAsia="標楷體" w:hAnsi="Times New Roman" w:hint="eastAsia"/>
+          <w:lang w:bidi="he-IL"/>
+        </w:rPr>
+        <w:t>模組說明：</w:t>
+      </w:r>
+    </w:p>
+    <w:p>
+      <w:pPr>
+        <w:pStyle w:val="a4"/>
+        <w:numPr>
+          <w:ilvl w:val="0"/>
+          <w:numId w:val="19"/>
+        </w:numPr>
+        <w:tabs>
+          <w:tab w:val="left" w:pos="567"/>
+        </w:tabs>
+        <w:adjustRightInd w:val="0"/>
+        <w:snapToGrid w:val="0"/>
+        <w:spacing w:line="276" w:lineRule="auto"/>
+        <w:ind w:leftChars="0"/>
+        <w:rPr>
+          <w:rFonts w:ascii="Times New Roman" w:eastAsia="標楷體" w:hAnsi="Times New Roman"/>
+          <w:lang w:bidi="he-IL"/>
+        </w:rPr>
+      </w:pPr>
+      <w:r>
+        <w:rPr>
+          <w:rFonts w:ascii="Times New Roman" w:eastAsia="標楷體" w:hAnsi="Times New Roman" w:hint="eastAsia"/>
+          <w:lang w:bidi="he-IL"/>
+        </w:rPr>
+        <w:t>輸入輸出：</w:t>
+      </w:r>
+    </w:p>
+    <w:p>
+      <w:pPr>
+        <w:pStyle w:val="a4"/>
+        <w:tabs>
+          <w:tab w:val="left" w:pos="567"/>
+        </w:tabs>
+        <w:adjustRightInd w:val="0"/>
+        <w:snapToGrid w:val="0"/>
+        <w:spacing w:line="276" w:lineRule="auto"/>
+        <w:ind w:leftChars="0" w:left="960"/>
+        <w:rPr>
+          <w:rFonts w:ascii="Times New Roman" w:eastAsia="標楷體" w:hAnsi="Times New Roman" w:hint="eastAsia"/>
+          <w:lang w:bidi="he-IL"/>
+        </w:rPr>
+      </w:pPr>
+      <w:r>
+        <w:rPr>
+          <w:noProof/>
+        </w:rPr>
+        <w:drawing>
+          <wp:inline distT="0" distB="0" distL="0" distR="0" wp14:anchorId="0E214181" wp14:editId="00053D2F">
+            <wp:extent cx="2022764" cy="2452920"/>
+            <wp:effectExtent l="0" t="0" r="0" b="5080"/>
+            <wp:docPr id="1" name="圖片 1"/>
+            <wp:cNvGraphicFramePr>
+              <a:graphicFrameLocks xmlns:a="http://schemas.openxmlformats.org/drawingml/2006/main" noChangeAspect="1"/>
+            </wp:cNvGraphicFramePr>
+            <a:graphic xmlns:a="http://schemas.openxmlformats.org/drawingml/2006/main">
+              <a:graphicData uri="http://schemas.openxmlformats.org/drawingml/2006/picture">
+                <pic:pic xmlns:pic="http://schemas.openxmlformats.org/drawingml/2006/picture">
+                  <pic:nvPicPr>
+                    <pic:cNvPr id="1" name=""/>
+                    <pic:cNvPicPr/>
+                  </pic:nvPicPr>
+                  <pic:blipFill>
+                    <a:blip r:embed="rId5"/>
+                    <a:stretch>
+                      <a:fillRect/>
+                    </a:stretch>
+                  </pic:blipFill>
+                  <pic:spPr>
+                    <a:xfrm>
+                      <a:off x="0" y="0"/>
+                      <a:ext cx="2058178" cy="2495865"/>
+                    </a:xfrm>
+                    <a:prstGeom prst="rect">
+                      <a:avLst/>
+                    </a:prstGeom>
+                  </pic:spPr>
+                </pic:pic>
+              </a:graphicData>
+            </a:graphic>
+          </wp:inline>
+        </w:drawing>
+      </w:r>
+    </w:p>
+    <w:p>
+      <w:pPr>
+        <w:pStyle w:val="a4"/>
+        <w:numPr>
+          <w:ilvl w:val="0"/>
+          <w:numId w:val="19"/>
+        </w:numPr>
+        <w:tabs>
+          <w:tab w:val="left" w:pos="567"/>
+        </w:tabs>
+        <w:adjustRightInd w:val="0"/>
+        <w:snapToGrid w:val="0"/>
+        <w:spacing w:line="276" w:lineRule="auto"/>
+        <w:ind w:leftChars="0"/>
+        <w:rPr>
+          <w:rFonts w:ascii="Times New Roman" w:eastAsia="標楷體" w:hAnsi="Times New Roman"/>
+          <w:lang w:bidi="he-IL"/>
+        </w:rPr>
+      </w:pPr>
+      <w:r>
+        <w:rPr>
+          <w:rFonts w:ascii="Times New Roman" w:eastAsia="標楷體" w:hAnsi="Times New Roman" w:hint="eastAsia"/>
+          <w:lang w:bidi="he-IL"/>
+        </w:rPr>
+        <w:t>此模組的功能就是判斷需不需要</w:t>
+      </w:r>
+      <w:r>
+        <w:rPr>
+          <w:rFonts w:ascii="Times New Roman" w:eastAsia="標楷體" w:hAnsi="Times New Roman" w:hint="eastAsia"/>
+          <w:lang w:bidi="he-IL"/>
+        </w:rPr>
+        <w:t>forwarding</w:t>
+      </w:r>
+      <w:r>
+        <w:rPr>
+          <w:rFonts w:ascii="Times New Roman" w:eastAsia="標楷體" w:hAnsi="Times New Roman" w:hint="eastAsia"/>
+          <w:lang w:bidi="he-IL"/>
+        </w:rPr>
+        <w:t>需要</w:t>
+      </w:r>
+      <w:proofErr w:type="gramStart"/>
+      <w:r>
+        <w:rPr>
+          <w:rFonts w:ascii="Times New Roman" w:eastAsia="標楷體" w:hAnsi="Times New Roman" w:hint="eastAsia"/>
+          <w:lang w:bidi="he-IL"/>
+        </w:rPr>
+        <w:t>的值給前面</w:t>
+      </w:r>
+      <w:proofErr w:type="gramEnd"/>
+      <w:r>
+        <w:rPr>
+          <w:rFonts w:ascii="Times New Roman" w:eastAsia="標楷體" w:hAnsi="Times New Roman" w:hint="eastAsia"/>
+          <w:lang w:bidi="he-IL"/>
+        </w:rPr>
+        <w:t>的</w:t>
+      </w:r>
+      <w:r>
+        <w:rPr>
+          <w:rFonts w:ascii="Times New Roman" w:eastAsia="標楷體" w:hAnsi="Times New Roman" w:hint="eastAsia"/>
+          <w:lang w:bidi="he-IL"/>
+        </w:rPr>
+        <w:t>stage</w:t>
+      </w:r>
+      <w:r>
+        <w:rPr>
+          <w:rFonts w:ascii="Times New Roman" w:eastAsia="標楷體" w:hAnsi="Times New Roman" w:hint="eastAsia"/>
+          <w:lang w:bidi="he-IL"/>
+        </w:rPr>
+        <w:t>，判斷方法是講義上那種判斷方法。</w:t>
+      </w:r>
+    </w:p>
+    <w:p>
+      <w:pPr>
+        <w:pStyle w:val="a4"/>
+        <w:numPr>
+          <w:ilvl w:val="0"/>
+          <w:numId w:val="19"/>
+        </w:numPr>
+        <w:tabs>
+          <w:tab w:val="left" w:pos="567"/>
+        </w:tabs>
+        <w:adjustRightInd w:val="0"/>
+        <w:snapToGrid w:val="0"/>
+        <w:spacing w:line="276" w:lineRule="auto"/>
+        <w:ind w:leftChars="0"/>
+        <w:rPr>
+          <w:rFonts w:ascii="Times New Roman" w:eastAsia="標楷體" w:hAnsi="Times New Roman"/>
+          <w:lang w:bidi="he-IL"/>
+        </w:rPr>
+      </w:pPr>
+      <w:r>
+        <w:rPr>
+          <w:rFonts w:ascii="Times New Roman" w:eastAsia="標楷體" w:hAnsi="Times New Roman" w:hint="eastAsia"/>
+          <w:lang w:bidi="he-IL"/>
+        </w:rPr>
+        <w:t>輸出對應說明：</w:t>
+      </w:r>
+    </w:p>
+    <w:tbl>
+      <w:tblPr>
+        <w:tblStyle w:val="a3"/>
+        <w:tblW w:w="0" w:type="auto"/>
+        <w:tblInd w:w="960" w:type="dxa"/>
+        <w:tblLook w:val="04A0" w:firstRow="1" w:lastRow="0" w:firstColumn="1" w:lastColumn="0" w:noHBand="0" w:noVBand="1"/>
+      </w:tblPr>
+      <w:tblGrid>
+        <w:gridCol w:w="2556"/>
+        <w:gridCol w:w="4049"/>
+      </w:tblGrid>
+      <w:tr>
+        <w:tc>
+          <w:tcPr>
+            <w:tcW w:w="0" w:type="auto"/>
+            <w:vAlign w:val="center"/>
+          </w:tcPr>
+          <w:p>
+            <w:pPr>
+              <w:pStyle w:val="a4"/>
+              <w:tabs>
+                <w:tab w:val="left" w:pos="567"/>
+              </w:tabs>
+              <w:adjustRightInd w:val="0"/>
+              <w:snapToGrid w:val="0"/>
+              <w:spacing w:line="276" w:lineRule="auto"/>
+              <w:ind w:leftChars="0" w:left="0"/>
+              <w:jc w:val="center"/>
+              <w:rPr>
+                <w:rFonts w:ascii="Times New Roman" w:eastAsia="標楷體" w:hAnsi="Times New Roman"/>
+                <w:lang w:bidi="he-IL"/>
+              </w:rPr>
+            </w:pPr>
+            <w:r>
+              <w:rPr>
+                <w:rFonts w:ascii="Times New Roman" w:eastAsia="標楷體" w:hAnsi="Times New Roman"/>
+                <w:lang w:bidi="he-IL"/>
+              </w:rPr>
+              <w:t>Src1_Forward_select_o</w:t>
+            </w:r>
+            <w:r>
+              <w:rPr>
+                <w:rFonts w:ascii="Times New Roman" w:eastAsia="標楷體" w:hAnsi="Times New Roman"/>
+                <w:lang w:bidi="he-IL"/>
+              </w:rPr>
+              <w:t>,</w:t>
+            </w:r>
+          </w:p>
+          <w:p>
+            <w:pPr>
+              <w:pStyle w:val="a4"/>
+              <w:tabs>
+                <w:tab w:val="left" w:pos="567"/>
+              </w:tabs>
+              <w:adjustRightInd w:val="0"/>
+              <w:snapToGrid w:val="0"/>
+              <w:spacing w:line="276" w:lineRule="auto"/>
+              <w:ind w:leftChars="0" w:left="0"/>
+              <w:jc w:val="center"/>
+              <w:rPr>
+                <w:rFonts w:ascii="Times New Roman" w:eastAsia="標楷體" w:hAnsi="Times New Roman" w:hint="eastAsia"/>
+                <w:lang w:bidi="he-IL"/>
+              </w:rPr>
+            </w:pPr>
+            <w:r>
+              <w:rPr>
+                <w:rFonts w:ascii="Times New Roman" w:eastAsia="標楷體" w:hAnsi="Times New Roman"/>
+                <w:lang w:bidi="he-IL"/>
+              </w:rPr>
+              <w:t>Src</w:t>
+            </w:r>
+            <w:r>
+              <w:rPr>
+                <w:rFonts w:ascii="Times New Roman" w:eastAsia="標楷體" w:hAnsi="Times New Roman"/>
+                <w:lang w:bidi="he-IL"/>
+              </w:rPr>
+              <w:t>2</w:t>
+            </w:r>
+            <w:r>
+              <w:rPr>
+                <w:rFonts w:ascii="Times New Roman" w:eastAsia="標楷體" w:hAnsi="Times New Roman"/>
+                <w:lang w:bidi="he-IL"/>
+              </w:rPr>
+              <w:t>_Forward_select_o</w:t>
+            </w:r>
+          </w:p>
+        </w:tc>
+        <w:tc>
+          <w:tcPr>
+            <w:tcW w:w="0" w:type="auto"/>
+            <w:vAlign w:val="center"/>
+          </w:tcPr>
+          <w:p>
+            <w:pPr>
+              <w:pStyle w:val="a4"/>
+              <w:tabs>
+                <w:tab w:val="left" w:pos="567"/>
+              </w:tabs>
+              <w:adjustRightInd w:val="0"/>
+              <w:snapToGrid w:val="0"/>
+              <w:spacing w:line="276" w:lineRule="auto"/>
+              <w:ind w:leftChars="0" w:left="0"/>
+              <w:jc w:val="center"/>
+              <w:rPr>
+                <w:rFonts w:ascii="Times New Roman" w:eastAsia="標楷體" w:hAnsi="Times New Roman" w:hint="eastAsia"/>
+                <w:lang w:bidi="he-IL"/>
+              </w:rPr>
+            </w:pPr>
+            <w:r>
+              <w:rPr>
+                <w:rFonts w:ascii="Times New Roman" w:eastAsia="標楷體" w:hAnsi="Times New Roman" w:hint="eastAsia"/>
+                <w:lang w:bidi="he-IL"/>
+              </w:rPr>
+              <w:t>運算值來源</w:t>
+            </w:r>
+          </w:p>
+        </w:tc>
+      </w:tr>
+      <w:tr>
+        <w:tc>
+          <w:tcPr>
+            <w:tcW w:w="0" w:type="auto"/>
+          </w:tcPr>
+          <w:p>
+            <w:pPr>
+              <w:pStyle w:val="a4"/>
+              <w:tabs>
+                <w:tab w:val="left" w:pos="567"/>
+              </w:tabs>
+              <w:adjustRightInd w:val="0"/>
+              <w:snapToGrid w:val="0"/>
+              <w:spacing w:line="276" w:lineRule="auto"/>
+              <w:ind w:leftChars="0" w:left="0"/>
+              <w:rPr>
+                <w:rFonts w:ascii="Times New Roman" w:eastAsia="標楷體" w:hAnsi="Times New Roman" w:hint="eastAsia"/>
+                <w:lang w:bidi="he-IL"/>
+              </w:rPr>
+            </w:pPr>
+            <w:r>
+              <w:rPr>
+                <w:rFonts w:ascii="Times New Roman" w:eastAsia="標楷體" w:hAnsi="Times New Roman" w:hint="eastAsia"/>
+                <w:lang w:bidi="he-IL"/>
+              </w:rPr>
+              <w:t>00</w:t>
+            </w:r>
+          </w:p>
+        </w:tc>
+        <w:tc>
+          <w:tcPr>
+            <w:tcW w:w="0" w:type="auto"/>
+          </w:tcPr>
+          <w:p>
+            <w:pPr>
+              <w:pStyle w:val="a4"/>
+              <w:tabs>
+                <w:tab w:val="left" w:pos="567"/>
+              </w:tabs>
+              <w:adjustRightInd w:val="0"/>
+              <w:snapToGrid w:val="0"/>
+              <w:spacing w:line="276" w:lineRule="auto"/>
+              <w:ind w:leftChars="0" w:left="0"/>
+              <w:rPr>
+                <w:rFonts w:ascii="Times New Roman" w:eastAsia="標楷體" w:hAnsi="Times New Roman" w:hint="eastAsia"/>
+                <w:lang w:bidi="he-IL"/>
+              </w:rPr>
+            </w:pPr>
+            <w:r>
+              <w:rPr>
+                <w:rFonts w:ascii="Times New Roman" w:eastAsia="標楷體" w:hAnsi="Times New Roman" w:hint="eastAsia"/>
+                <w:lang w:bidi="he-IL"/>
+              </w:rPr>
+              <w:t>原本</w:t>
+            </w:r>
+            <w:r>
+              <w:rPr>
+                <w:rFonts w:ascii="Times New Roman" w:eastAsia="標楷體" w:hAnsi="Times New Roman" w:hint="eastAsia"/>
+                <w:lang w:bidi="he-IL"/>
+              </w:rPr>
+              <w:t>register</w:t>
+            </w:r>
+            <w:r>
+              <w:rPr>
+                <w:rFonts w:ascii="Times New Roman" w:eastAsia="標楷體" w:hAnsi="Times New Roman" w:hint="eastAsia"/>
+                <w:lang w:bidi="he-IL"/>
+              </w:rPr>
+              <w:t>讀取的值</w:t>
+            </w:r>
+          </w:p>
+        </w:tc>
+      </w:tr>
+      <w:tr>
+        <w:tc>
+          <w:tcPr>
+            <w:tcW w:w="0" w:type="auto"/>
+          </w:tcPr>
+          <w:p>
+            <w:pPr>
+              <w:pStyle w:val="a4"/>
+              <w:tabs>
+                <w:tab w:val="left" w:pos="567"/>
+              </w:tabs>
+              <w:adjustRightInd w:val="0"/>
+              <w:snapToGrid w:val="0"/>
+              <w:spacing w:line="276" w:lineRule="auto"/>
+              <w:ind w:leftChars="0" w:left="0"/>
+              <w:rPr>
+                <w:rFonts w:ascii="Times New Roman" w:eastAsia="標楷體" w:hAnsi="Times New Roman" w:hint="eastAsia"/>
+                <w:lang w:bidi="he-IL"/>
+              </w:rPr>
+            </w:pPr>
+            <w:r>
+              <w:rPr>
+                <w:rFonts w:ascii="Times New Roman" w:eastAsia="標楷體" w:hAnsi="Times New Roman" w:hint="eastAsia"/>
+                <w:lang w:bidi="he-IL"/>
+              </w:rPr>
+              <w:t>01</w:t>
+            </w:r>
+          </w:p>
+        </w:tc>
+        <w:tc>
+          <w:tcPr>
+            <w:tcW w:w="0" w:type="auto"/>
+          </w:tcPr>
+          <w:p>
+            <w:pPr>
+              <w:pStyle w:val="a4"/>
+              <w:tabs>
+                <w:tab w:val="left" w:pos="567"/>
+              </w:tabs>
+              <w:adjustRightInd w:val="0"/>
+              <w:snapToGrid w:val="0"/>
+              <w:spacing w:line="276" w:lineRule="auto"/>
+              <w:ind w:leftChars="0" w:left="0"/>
+              <w:rPr>
+                <w:rFonts w:ascii="Times New Roman" w:eastAsia="標楷體" w:hAnsi="Times New Roman" w:hint="eastAsia"/>
+                <w:lang w:bidi="he-IL"/>
+              </w:rPr>
+            </w:pPr>
+            <w:r>
+              <w:rPr>
+                <w:rFonts w:ascii="Times New Roman" w:eastAsia="標楷體" w:hAnsi="Times New Roman" w:hint="eastAsia"/>
+                <w:lang w:bidi="he-IL"/>
+              </w:rPr>
+              <w:t xml:space="preserve">EXMEM </w:t>
+            </w:r>
+            <w:r>
+              <w:rPr>
+                <w:rFonts w:ascii="Times New Roman" w:eastAsia="標楷體" w:hAnsi="Times New Roman"/>
+                <w:lang w:bidi="he-IL"/>
+              </w:rPr>
+              <w:t>pipeline register</w:t>
+            </w:r>
+            <w:r>
+              <w:rPr>
+                <w:rFonts w:ascii="Times New Roman" w:eastAsia="標楷體" w:hAnsi="Times New Roman" w:hint="eastAsia"/>
+                <w:lang w:bidi="he-IL"/>
+              </w:rPr>
+              <w:t>傳回來的值</w:t>
+            </w:r>
+          </w:p>
+        </w:tc>
+      </w:tr>
+      <w:tr>
+        <w:tc>
+          <w:tcPr>
+            <w:tcW w:w="0" w:type="auto"/>
+          </w:tcPr>
+          <w:p>
+            <w:pPr>
+              <w:pStyle w:val="a4"/>
+              <w:tabs>
+                <w:tab w:val="left" w:pos="567"/>
+              </w:tabs>
+              <w:adjustRightInd w:val="0"/>
+              <w:snapToGrid w:val="0"/>
+              <w:spacing w:line="276" w:lineRule="auto"/>
+              <w:ind w:leftChars="0" w:left="0"/>
+              <w:rPr>
+                <w:rFonts w:ascii="Times New Roman" w:eastAsia="標楷體" w:hAnsi="Times New Roman" w:hint="eastAsia"/>
+                <w:lang w:bidi="he-IL"/>
+              </w:rPr>
+            </w:pPr>
+            <w:r>
+              <w:rPr>
+                <w:rFonts w:ascii="Times New Roman" w:eastAsia="標楷體" w:hAnsi="Times New Roman" w:hint="eastAsia"/>
+                <w:lang w:bidi="he-IL"/>
+              </w:rPr>
+              <w:t>10</w:t>
+            </w:r>
+          </w:p>
+        </w:tc>
+        <w:tc>
+          <w:tcPr>
+            <w:tcW w:w="0" w:type="auto"/>
+          </w:tcPr>
+          <w:p>
+            <w:pPr>
+              <w:pStyle w:val="a4"/>
+              <w:tabs>
+                <w:tab w:val="left" w:pos="567"/>
+              </w:tabs>
+              <w:adjustRightInd w:val="0"/>
+              <w:snapToGrid w:val="0"/>
+              <w:spacing w:line="276" w:lineRule="auto"/>
+              <w:ind w:leftChars="0" w:left="0"/>
+              <w:rPr>
+                <w:rFonts w:ascii="Times New Roman" w:eastAsia="標楷體" w:hAnsi="Times New Roman" w:hint="eastAsia"/>
+                <w:lang w:bidi="he-IL"/>
+              </w:rPr>
+            </w:pPr>
+            <w:r>
+              <w:rPr>
+                <w:rFonts w:ascii="Times New Roman" w:eastAsia="標楷體" w:hAnsi="Times New Roman" w:hint="eastAsia"/>
+                <w:lang w:bidi="he-IL"/>
+              </w:rPr>
+              <w:t>MEM</w:t>
+            </w:r>
+            <w:r>
+              <w:rPr>
+                <w:rFonts w:ascii="Times New Roman" w:eastAsia="標楷體" w:hAnsi="Times New Roman" w:hint="eastAsia"/>
+                <w:lang w:bidi="he-IL"/>
+              </w:rPr>
+              <w:t>WB</w:t>
+            </w:r>
+            <w:r>
+              <w:rPr>
+                <w:rFonts w:ascii="Times New Roman" w:eastAsia="標楷體" w:hAnsi="Times New Roman" w:hint="eastAsia"/>
+                <w:lang w:bidi="he-IL"/>
+              </w:rPr>
+              <w:t xml:space="preserve"> </w:t>
+            </w:r>
+            <w:r>
+              <w:rPr>
+                <w:rFonts w:ascii="Times New Roman" w:eastAsia="標楷體" w:hAnsi="Times New Roman"/>
+                <w:lang w:bidi="he-IL"/>
+              </w:rPr>
+              <w:t>pipeline register</w:t>
+            </w:r>
+            <w:r>
+              <w:rPr>
+                <w:rFonts w:ascii="Times New Roman" w:eastAsia="標楷體" w:hAnsi="Times New Roman" w:hint="eastAsia"/>
+                <w:lang w:bidi="he-IL"/>
+              </w:rPr>
+              <w:t>傳回來的值</w:t>
+            </w:r>
+          </w:p>
+        </w:tc>
+      </w:tr>
+    </w:tbl>
+    <w:p>
+      <w:pPr>
+        <w:tabs>
+          <w:tab w:val="left" w:pos="567"/>
+        </w:tabs>
+        <w:adjustRightInd w:val="0"/>
+        <w:snapToGrid w:val="0"/>
+        <w:spacing w:line="276" w:lineRule="auto"/>
+        <w:rPr>
+          <w:rFonts w:ascii="Times New Roman" w:eastAsia="標楷體" w:hAnsi="Times New Roman" w:hint="eastAsia"/>
+          <w:lang w:bidi="he-IL"/>
+        </w:rPr>
+      </w:pPr>
+    </w:p>
+    <w:p>
+      <w:pPr>
+        <w:widowControl/>
+        <w:spacing w:line="276" w:lineRule="auto"/>
+        <w:rPr>
+          <w:rFonts w:ascii="Times New Roman" w:eastAsia="標楷體" w:hAnsi="Times New Roman"/>
+          <w:lang w:bidi="he-IL"/>
+        </w:rPr>
+      </w:pPr>
+      <w:r>
+        <w:rPr>
+          <w:rFonts w:ascii="Times New Roman" w:eastAsia="標楷體" w:hAnsi="Times New Roman"/>
+          <w:lang w:bidi="he-IL"/>
+        </w:rPr>
+        <w:br w:type="page"/>
+      </w:r>
+    </w:p>
+    <w:p>
+      <w:pPr>
+        <w:numPr>
+          <w:ilvl w:val="0"/>
+          <w:numId w:val="1"/>
+        </w:numPr>
+        <w:tabs>
+          <w:tab w:val="left" w:pos="567"/>
+        </w:tabs>
+        <w:adjustRightInd w:val="0"/>
+        <w:snapToGrid w:val="0"/>
+        <w:spacing w:line="276" w:lineRule="auto"/>
+        <w:rPr>
+          <w:rFonts w:ascii="Times New Roman" w:eastAsia="標楷體" w:hAnsi="Times New Roman"/>
+          <w:lang w:bidi="he-IL"/>
+        </w:rPr>
+      </w:pPr>
+      <w:r>
+        <w:rPr>
+          <w:rFonts w:ascii="Times New Roman" w:eastAsia="標楷體" w:hAnsi="Times New Roman" w:hint="eastAsia"/>
+          <w:lang w:bidi="he-IL"/>
+        </w:rPr>
+        <w:lastRenderedPageBreak/>
+        <w:t>Decoder</w:t>
+      </w:r>
+      <w:r>
+        <w:rPr>
+          <w:rFonts w:ascii="Times New Roman" w:eastAsia="標楷體" w:hAnsi="Times New Roman" w:hint="eastAsia"/>
+          <w:lang w:bidi="he-IL"/>
+        </w:rPr>
+        <w:t>模組說明：</w:t>
+      </w:r>
+    </w:p>
+    <w:p>
+      <w:pPr>
+        <w:pStyle w:val="a4"/>
+        <w:numPr>
+          <w:ilvl w:val="0"/>
+          <w:numId w:val="21"/>
+        </w:numPr>
+        <w:tabs>
+          <w:tab w:val="left" w:pos="567"/>
+        </w:tabs>
+        <w:adjustRightInd w:val="0"/>
+        <w:snapToGrid w:val="0"/>
+        <w:spacing w:line="276" w:lineRule="auto"/>
+        <w:ind w:leftChars="0"/>
+        <w:rPr>
+          <w:rFonts w:ascii="Times New Roman" w:eastAsia="標楷體" w:hAnsi="Times New Roman"/>
+          <w:lang w:bidi="he-IL"/>
+        </w:rPr>
+      </w:pPr>
+      <w:r>
+        <w:rPr>
+          <w:rFonts w:ascii="Times New Roman" w:eastAsia="標楷體" w:hAnsi="Times New Roman" w:hint="eastAsia"/>
+          <w:lang w:bidi="he-IL"/>
+        </w:rPr>
+        <w:t>輸入輸出：</w:t>
+      </w:r>
+    </w:p>
+    <w:p>
+      <w:pPr>
+        <w:pStyle w:val="a4"/>
+        <w:tabs>
+          <w:tab w:val="left" w:pos="567"/>
+        </w:tabs>
+        <w:adjustRightInd w:val="0"/>
+        <w:snapToGrid w:val="0"/>
+        <w:spacing w:line="276" w:lineRule="auto"/>
+        <w:ind w:leftChars="0" w:left="960"/>
+        <w:rPr>
+          <w:rFonts w:ascii="Times New Roman" w:eastAsia="標楷體" w:hAnsi="Times New Roman"/>
+          <w:lang w:bidi="he-IL"/>
+        </w:rPr>
+      </w:pPr>
+      <w:r>
+        <w:rPr>
+          <w:noProof/>
+        </w:rPr>
+        <w:drawing>
+          <wp:inline distT="0" distB="0" distL="0" distR="0" wp14:anchorId="4C90F68E" wp14:editId="4117ECE6">
+            <wp:extent cx="1735667" cy="4293119"/>
+            <wp:effectExtent l="0" t="0" r="0" b="0"/>
+            <wp:docPr id="4" name="圖片 4"/>
+            <wp:cNvGraphicFramePr>
+              <a:graphicFrameLocks xmlns:a="http://schemas.openxmlformats.org/drawingml/2006/main" noChangeAspect="1"/>
+            </wp:cNvGraphicFramePr>
+            <a:graphic xmlns:a="http://schemas.openxmlformats.org/drawingml/2006/main">
+              <a:graphicData uri="http://schemas.openxmlformats.org/drawingml/2006/picture">
+                <pic:pic xmlns:pic="http://schemas.openxmlformats.org/drawingml/2006/picture">
+                  <pic:nvPicPr>
+                    <pic:cNvPr id="1" name=""/>
+                    <pic:cNvPicPr/>
+                  </pic:nvPicPr>
+                  <pic:blipFill>
+                    <a:blip r:embed="rId6"/>
+                    <a:stretch>
+                      <a:fillRect/>
+                    </a:stretch>
+                  </pic:blipFill>
+                  <pic:spPr>
+                    <a:xfrm>
+                      <a:off x="0" y="0"/>
+                      <a:ext cx="1740048" cy="4303954"/>
+                    </a:xfrm>
+                    <a:prstGeom prst="rect">
+                      <a:avLst/>
+                    </a:prstGeom>
+                  </pic:spPr>
+                </pic:pic>
+              </a:graphicData>
+            </a:graphic>
+          </wp:inline>
+        </w:drawing>
+      </w:r>
+    </w:p>
+    <w:p>
+      <w:pPr>
+        <w:pStyle w:val="a4"/>
+        <w:tabs>
+          <w:tab w:val="left" w:pos="567"/>
+        </w:tabs>
+        <w:adjustRightInd w:val="0"/>
+        <w:snapToGrid w:val="0"/>
+        <w:spacing w:line="276" w:lineRule="auto"/>
+        <w:ind w:leftChars="0" w:left="960"/>
+        <w:rPr>
+          <w:rFonts w:ascii="Times New Roman" w:eastAsia="標楷體" w:hAnsi="Times New Roman" w:hint="eastAsia"/>
+          <w:lang w:bidi="he-IL"/>
+        </w:rPr>
+      </w:pPr>
+      <w:r>
+        <w:rPr>
+          <w:rFonts w:ascii="Times New Roman" w:eastAsia="標楷體" w:hAnsi="Times New Roman" w:hint="eastAsia"/>
+          <w:lang w:bidi="he-IL"/>
+        </w:rPr>
+        <w:t>輸出的控制訊號一個</w:t>
+      </w:r>
+      <w:r>
+        <w:rPr>
+          <w:rFonts w:ascii="Times New Roman" w:eastAsia="標楷體" w:hAnsi="Times New Roman" w:hint="eastAsia"/>
+          <w:lang w:bidi="he-IL"/>
+        </w:rPr>
+        <w:t>14 bit</w:t>
+      </w:r>
+      <w:r>
+        <w:rPr>
+          <w:rFonts w:ascii="Times New Roman" w:eastAsia="標楷體" w:hAnsi="Times New Roman" w:hint="eastAsia"/>
+          <w:lang w:bidi="he-IL"/>
+        </w:rPr>
+        <w:t>。</w:t>
+      </w:r>
+    </w:p>
+    <w:p>
+      <w:pPr>
+        <w:numPr>
+          <w:ilvl w:val="0"/>
+          <w:numId w:val="1"/>
+        </w:numPr>
+        <w:tabs>
+          <w:tab w:val="left" w:pos="567"/>
+        </w:tabs>
+        <w:adjustRightInd w:val="0"/>
+        <w:snapToGrid w:val="0"/>
+        <w:spacing w:line="276" w:lineRule="auto"/>
+        <w:rPr>
+          <w:rFonts w:ascii="Times New Roman" w:eastAsia="標楷體" w:hAnsi="Times New Roman"/>
+          <w:lang w:bidi="he-IL"/>
+        </w:rPr>
+      </w:pPr>
+      <w:proofErr w:type="spellStart"/>
+      <w:r>
+        <w:rPr>
+          <w:rFonts w:ascii="Times New Roman" w:eastAsia="標楷體" w:hAnsi="Times New Roman" w:hint="eastAsia"/>
+          <w:lang w:bidi="he-IL"/>
+        </w:rPr>
+        <w:t>Hazard_Detection_Unit</w:t>
+      </w:r>
+      <w:proofErr w:type="spellEnd"/>
+      <w:r>
+        <w:rPr>
+          <w:rFonts w:ascii="Times New Roman" w:eastAsia="標楷體" w:hAnsi="Times New Roman" w:hint="eastAsia"/>
+          <w:lang w:bidi="he-IL"/>
+        </w:rPr>
+        <w:t>模組說明：</w:t>
+      </w:r>
+    </w:p>
+    <w:p>
+      <w:pPr>
+        <w:pStyle w:val="a4"/>
+        <w:numPr>
+          <w:ilvl w:val="0"/>
+          <w:numId w:val="20"/>
+        </w:numPr>
+        <w:tabs>
+          <w:tab w:val="left" w:pos="567"/>
+        </w:tabs>
+        <w:adjustRightInd w:val="0"/>
+        <w:snapToGrid w:val="0"/>
+        <w:spacing w:line="276" w:lineRule="auto"/>
+        <w:ind w:leftChars="0"/>
+        <w:rPr>
+          <w:rFonts w:ascii="Times New Roman" w:eastAsia="標楷體" w:hAnsi="Times New Roman"/>
+          <w:lang w:bidi="he-IL"/>
+        </w:rPr>
+      </w:pPr>
+      <w:r>
+        <w:rPr>
+          <w:rFonts w:ascii="Times New Roman" w:eastAsia="標楷體" w:hAnsi="Times New Roman" w:hint="eastAsia"/>
+          <w:lang w:bidi="he-IL"/>
+        </w:rPr>
+        <w:t>輸入輸出：</w:t>
+      </w:r>
+    </w:p>
+    <w:p>
+      <w:pPr>
+        <w:pStyle w:val="a4"/>
+        <w:tabs>
+          <w:tab w:val="left" w:pos="567"/>
+        </w:tabs>
+        <w:adjustRightInd w:val="0"/>
+        <w:snapToGrid w:val="0"/>
+        <w:spacing w:line="276" w:lineRule="auto"/>
+        <w:ind w:leftChars="0" w:left="960"/>
+        <w:rPr>
+          <w:rFonts w:ascii="Times New Roman" w:eastAsia="標楷體" w:hAnsi="Times New Roman"/>
+          <w:lang w:bidi="he-IL"/>
+        </w:rPr>
+      </w:pPr>
+      <w:r>
+        <w:rPr>
+          <w:noProof/>
+        </w:rPr>
+        <w:drawing>
+          <wp:inline distT="0" distB="0" distL="0" distR="0" wp14:anchorId="0EAA29EF" wp14:editId="2F04D218">
+            <wp:extent cx="2098964" cy="3103850"/>
+            <wp:effectExtent l="0" t="0" r="0" b="1905"/>
+            <wp:docPr id="3" name="圖片 3"/>
+            <wp:cNvGraphicFramePr>
+              <a:graphicFrameLocks xmlns:a="http://schemas.openxmlformats.org/drawingml/2006/main" noChangeAspect="1"/>
+            </wp:cNvGraphicFramePr>
+            <a:graphic xmlns:a="http://schemas.openxmlformats.org/drawingml/2006/main">
+              <a:graphicData uri="http://schemas.openxmlformats.org/drawingml/2006/picture">
+                <pic:pic xmlns:pic="http://schemas.openxmlformats.org/drawingml/2006/picture">
+                  <pic:nvPicPr>
+                    <pic:cNvPr id="1" name=""/>
+                    <pic:cNvPicPr/>
+                  </pic:nvPicPr>
+                  <pic:blipFill>
+                    <a:blip r:embed="rId7"/>
+                    <a:stretch>
+                      <a:fillRect/>
+                    </a:stretch>
+                  </pic:blipFill>
+                  <pic:spPr>
+                    <a:xfrm>
+                      <a:off x="0" y="0"/>
+                      <a:ext cx="2105872" cy="3114065"/>
+                    </a:xfrm>
+                    <a:prstGeom prst="rect">
+                      <a:avLst/>
+                    </a:prstGeom>
+                  </pic:spPr>
+                </pic:pic>
+              </a:graphicData>
+            </a:graphic>
+          </wp:inline>
+        </w:drawing>
+      </w:r>
+    </w:p>
+    <w:p>
+      <w:pPr>
+        <w:pStyle w:val="a4"/>
+        <w:numPr>
+          <w:ilvl w:val="0"/>
+          <w:numId w:val="20"/>
+        </w:numPr>
+        <w:tabs>
+          <w:tab w:val="left" w:pos="567"/>
+        </w:tabs>
+        <w:adjustRightInd w:val="0"/>
+        <w:snapToGrid w:val="0"/>
+        <w:spacing w:line="276" w:lineRule="auto"/>
+        <w:ind w:leftChars="0"/>
+        <w:rPr>
+          <w:rFonts w:ascii="Times New Roman" w:eastAsia="標楷體" w:hAnsi="Times New Roman"/>
+          <w:lang w:bidi="he-IL"/>
+        </w:rPr>
+      </w:pPr>
+      <w:r>
+        <w:rPr>
+          <w:rFonts w:ascii="Times New Roman" w:eastAsia="標楷體" w:hAnsi="Times New Roman" w:hint="eastAsia"/>
+          <w:lang w:bidi="he-IL"/>
+        </w:rPr>
+        <w:t>此模組的功能是判斷有無</w:t>
+      </w:r>
+      <w:r>
+        <w:rPr>
+          <w:rFonts w:ascii="Times New Roman" w:eastAsia="標楷體" w:hAnsi="Times New Roman" w:hint="eastAsia"/>
+          <w:lang w:bidi="he-IL"/>
+        </w:rPr>
+        <w:t>load-use data hazard</w:t>
+      </w:r>
+      <w:r>
+        <w:rPr>
+          <w:rFonts w:ascii="Times New Roman" w:eastAsia="標楷體" w:hAnsi="Times New Roman" w:hint="eastAsia"/>
+          <w:lang w:bidi="he-IL"/>
+        </w:rPr>
+        <w:t>發生。</w:t>
+      </w:r>
+    </w:p>
+    <w:p>
+      <w:pPr>
+        <w:pStyle w:val="a4"/>
+        <w:numPr>
+          <w:ilvl w:val="0"/>
+          <w:numId w:val="20"/>
+        </w:numPr>
+        <w:tabs>
+          <w:tab w:val="left" w:pos="567"/>
+        </w:tabs>
+        <w:adjustRightInd w:val="0"/>
+        <w:snapToGrid w:val="0"/>
+        <w:spacing w:line="276" w:lineRule="auto"/>
+        <w:ind w:leftChars="0"/>
+        <w:rPr>
+          <w:rFonts w:ascii="Times New Roman" w:eastAsia="標楷體" w:hAnsi="Times New Roman" w:hint="eastAsia"/>
+          <w:lang w:bidi="he-IL"/>
+        </w:rPr>
+      </w:pPr>
+      <w:r>
+        <w:rPr>
+          <w:rFonts w:ascii="Times New Roman" w:eastAsia="標楷體" w:hAnsi="Times New Roman" w:hint="eastAsia"/>
+          <w:lang w:bidi="he-IL"/>
+        </w:rPr>
+        <w:t>當有</w:t>
+      </w:r>
+      <w:r>
+        <w:rPr>
+          <w:rFonts w:ascii="Times New Roman" w:eastAsia="標楷體" w:hAnsi="Times New Roman" w:hint="eastAsia"/>
+          <w:lang w:bidi="he-IL"/>
+        </w:rPr>
+        <w:t>L</w:t>
+      </w:r>
+      <w:r>
+        <w:rPr>
+          <w:rFonts w:ascii="Times New Roman" w:eastAsia="標楷體" w:hAnsi="Times New Roman"/>
+          <w:lang w:bidi="he-IL"/>
+        </w:rPr>
+        <w:t>oad-use data hazard</w:t>
+      </w:r>
+      <w:r>
+        <w:rPr>
+          <w:rFonts w:ascii="Times New Roman" w:eastAsia="標楷體" w:hAnsi="Times New Roman" w:hint="eastAsia"/>
+          <w:lang w:bidi="he-IL"/>
+        </w:rPr>
+        <w:t>發生時，</w:t>
+      </w:r>
+      <w:proofErr w:type="spellStart"/>
+      <w:r>
+        <w:rPr>
+          <w:rFonts w:ascii="Times New Roman" w:eastAsia="標楷體" w:hAnsi="Times New Roman" w:hint="eastAsia"/>
+          <w:lang w:bidi="he-IL"/>
+        </w:rPr>
+        <w:t>P</w:t>
+      </w:r>
+      <w:r>
+        <w:rPr>
+          <w:rFonts w:ascii="Times New Roman" w:eastAsia="標楷體" w:hAnsi="Times New Roman"/>
+          <w:lang w:bidi="he-IL"/>
+        </w:rPr>
+        <w:t>Cwrite_o</w:t>
+      </w:r>
+      <w:proofErr w:type="spellEnd"/>
+      <w:r>
+        <w:rPr>
+          <w:rFonts w:ascii="Times New Roman" w:eastAsia="標楷體" w:hAnsi="Times New Roman" w:hint="eastAsia"/>
+          <w:lang w:bidi="he-IL"/>
+        </w:rPr>
+        <w:t>要為</w:t>
+      </w:r>
+      <w:r>
+        <w:rPr>
+          <w:rFonts w:ascii="Times New Roman" w:eastAsia="標楷體" w:hAnsi="Times New Roman" w:hint="eastAsia"/>
+          <w:lang w:bidi="he-IL"/>
+        </w:rPr>
+        <w:t>0</w:t>
+      </w:r>
+      <w:r>
+        <w:rPr>
+          <w:rFonts w:ascii="Times New Roman" w:eastAsia="標楷體" w:hAnsi="Times New Roman" w:hint="eastAsia"/>
+          <w:lang w:bidi="he-IL"/>
+        </w:rPr>
+        <w:t>，因為要</w:t>
+      </w:r>
+      <w:r>
+        <w:rPr>
+          <w:rFonts w:ascii="Times New Roman" w:eastAsia="標楷體" w:hAnsi="Times New Roman" w:hint="eastAsia"/>
+          <w:lang w:bidi="he-IL"/>
+        </w:rPr>
+        <w:t>stall</w:t>
+      </w:r>
+      <w:r>
+        <w:rPr>
+          <w:rFonts w:ascii="Times New Roman" w:eastAsia="標楷體" w:hAnsi="Times New Roman" w:hint="eastAsia"/>
+          <w:lang w:bidi="he-IL"/>
+        </w:rPr>
+        <w:t>一個</w:t>
+      </w:r>
+      <w:r>
+        <w:rPr>
+          <w:rFonts w:ascii="Times New Roman" w:eastAsia="標楷體" w:hAnsi="Times New Roman" w:hint="eastAsia"/>
+          <w:lang w:bidi="he-IL"/>
+        </w:rPr>
+        <w:t>cycle</w:t>
+      </w:r>
+      <w:r>
+        <w:rPr>
+          <w:rFonts w:ascii="Times New Roman" w:eastAsia="標楷體" w:hAnsi="Times New Roman" w:hint="eastAsia"/>
+          <w:lang w:bidi="he-IL"/>
+        </w:rPr>
+        <w:t>；</w:t>
+      </w:r>
+      <w:proofErr w:type="spellStart"/>
+      <w:r>
+        <w:rPr>
+          <w:rFonts w:ascii="Times New Roman" w:eastAsia="標楷體" w:hAnsi="Times New Roman"/>
+          <w:lang w:bidi="he-IL"/>
+        </w:rPr>
+        <w:t>WritePipeReg_IFID_o</w:t>
+      </w:r>
+      <w:proofErr w:type="spellEnd"/>
+      <w:r>
+        <w:rPr>
+          <w:rFonts w:ascii="Times New Roman" w:eastAsia="標楷體" w:hAnsi="Times New Roman" w:hint="eastAsia"/>
+          <w:lang w:bidi="he-IL"/>
+        </w:rPr>
+        <w:t>也要為</w:t>
+      </w:r>
+      <w:r>
+        <w:rPr>
+          <w:rFonts w:ascii="Times New Roman" w:eastAsia="標楷體" w:hAnsi="Times New Roman" w:hint="eastAsia"/>
+          <w:lang w:bidi="he-IL"/>
+        </w:rPr>
+        <w:t>0</w:t>
+      </w:r>
+      <w:r>
+        <w:rPr>
+          <w:rFonts w:ascii="Times New Roman" w:eastAsia="標楷體" w:hAnsi="Times New Roman" w:hint="eastAsia"/>
+          <w:lang w:bidi="he-IL"/>
+        </w:rPr>
+        <w:t>，</w:t>
+      </w:r>
+      <w:r>
+        <w:rPr>
+          <w:rFonts w:ascii="Times New Roman" w:eastAsia="標楷體" w:hAnsi="Times New Roman" w:hint="eastAsia"/>
+          <w:lang w:bidi="he-IL"/>
+        </w:rPr>
+        <w:t>重新</w:t>
+      </w:r>
+      <w:r>
+        <w:rPr>
+          <w:rFonts w:ascii="Times New Roman" w:eastAsia="標楷體" w:hAnsi="Times New Roman" w:hint="eastAsia"/>
+          <w:lang w:bidi="he-IL"/>
+        </w:rPr>
+        <w:t>decode</w:t>
+      </w:r>
+      <w:r>
+        <w:rPr>
+          <w:rFonts w:ascii="Times New Roman" w:eastAsia="標楷體" w:hAnsi="Times New Roman" w:hint="eastAsia"/>
+          <w:lang w:bidi="he-IL"/>
+        </w:rPr>
+        <w:t>一次指令；</w:t>
+      </w:r>
+      <w:proofErr w:type="spellStart"/>
+      <w:r>
+        <w:rPr>
+          <w:rFonts w:ascii="Times New Roman" w:eastAsia="標楷體" w:hAnsi="Times New Roman" w:hint="eastAsia"/>
+          <w:lang w:bidi="he-IL"/>
+        </w:rPr>
+        <w:t>F</w:t>
+      </w:r>
+      <w:r>
+        <w:rPr>
+          <w:rFonts w:ascii="Times New Roman" w:eastAsia="標楷體" w:hAnsi="Times New Roman"/>
+          <w:lang w:bidi="he-IL"/>
+        </w:rPr>
+        <w:t>lush_IFID_o</w:t>
+      </w:r>
+      <w:proofErr w:type="spellEnd"/>
+      <w:r>
+        <w:rPr>
+          <w:rFonts w:ascii="Times New Roman" w:eastAsia="標楷體" w:hAnsi="Times New Roman" w:hint="eastAsia"/>
+          <w:lang w:bidi="he-IL"/>
+        </w:rPr>
+        <w:t>要為</w:t>
+      </w:r>
+      <w:r>
+        <w:rPr>
+          <w:rFonts w:ascii="Times New Roman" w:eastAsia="標楷體" w:hAnsi="Times New Roman" w:hint="eastAsia"/>
+          <w:lang w:bidi="he-IL"/>
+        </w:rPr>
+        <w:t>1</w:t>
+      </w:r>
+      <w:r>
+        <w:rPr>
+          <w:rFonts w:ascii="Times New Roman" w:eastAsia="標楷體" w:hAnsi="Times New Roman" w:hint="eastAsia"/>
+          <w:lang w:bidi="he-IL"/>
+        </w:rPr>
+        <w:t>，</w:t>
+      </w:r>
+      <w:r>
+        <w:rPr>
+          <w:rFonts w:ascii="Times New Roman" w:eastAsia="標楷體" w:hAnsi="Times New Roman" w:hint="eastAsia"/>
+          <w:lang w:bidi="he-IL"/>
+        </w:rPr>
+        <w:t>因為要將</w:t>
+      </w:r>
+      <w:r>
+        <w:rPr>
+          <w:rFonts w:ascii="Times New Roman" w:eastAsia="標楷體" w:hAnsi="Times New Roman" w:hint="eastAsia"/>
+          <w:lang w:bidi="he-IL"/>
+        </w:rPr>
+        <w:t>原本指令變為</w:t>
+      </w:r>
+      <w:r>
+        <w:rPr>
+          <w:rFonts w:ascii="Times New Roman" w:eastAsia="標楷體" w:hAnsi="Times New Roman" w:hint="eastAsia"/>
+          <w:lang w:bidi="he-IL"/>
+        </w:rPr>
+        <w:t>bubble</w:t>
+      </w:r>
+      <w:r>
+        <w:rPr>
+          <w:rFonts w:ascii="Times New Roman" w:eastAsia="標楷體" w:hAnsi="Times New Roman" w:hint="eastAsia"/>
+          <w:lang w:bidi="he-IL"/>
+        </w:rPr>
+        <w:t>指令。</w:t>
+      </w:r>
+    </w:p>
+    <w:p>
+      <w:pPr>
+        <w:numPr>
+          <w:ilvl w:val="0"/>
+          <w:numId w:val="1"/>
+        </w:numPr>
+        <w:tabs>
+          <w:tab w:val="left" w:pos="567"/>
+        </w:tabs>
+        <w:adjustRightInd w:val="0"/>
+        <w:snapToGrid w:val="0"/>
+        <w:spacing w:line="276" w:lineRule="auto"/>
+        <w:rPr>
+          <w:rFonts w:ascii="Times New Roman" w:eastAsia="標楷體" w:hAnsi="Times New Roman"/>
+          <w:lang w:bidi="he-IL"/>
+        </w:rPr>
+      </w:pPr>
+      <w:proofErr w:type="spellStart"/>
+      <w:r>
+        <w:rPr>
+          <w:rFonts w:ascii="Times New Roman" w:eastAsia="標楷體" w:hAnsi="Times New Roman" w:hint="eastAsia"/>
+          <w:lang w:bidi="he-IL"/>
+        </w:rPr>
+        <w:t>P</w:t>
+      </w:r>
+      <w:r>
+        <w:rPr>
+          <w:rFonts w:ascii="Times New Roman" w:eastAsia="標楷體" w:hAnsi="Times New Roman"/>
+          <w:lang w:bidi="he-IL"/>
+        </w:rPr>
+        <w:t>ipe_Reg</w:t>
+      </w:r>
+      <w:proofErr w:type="spellEnd"/>
+      <w:r>
+        <w:rPr>
+          <w:rFonts w:ascii="Times New Roman" w:eastAsia="標楷體" w:hAnsi="Times New Roman" w:hint="eastAsia"/>
+          <w:lang w:bidi="he-IL"/>
+        </w:rPr>
+        <w:t>模組說明：</w:t>
+      </w:r>
+    </w:p>
+    <w:p>
+      <w:pPr>
+        <w:pStyle w:val="a4"/>
+        <w:numPr>
+          <w:ilvl w:val="0"/>
+          <w:numId w:val="11"/>
+        </w:numPr>
+        <w:tabs>
+          <w:tab w:val="left" w:pos="567"/>
+        </w:tabs>
+        <w:adjustRightInd w:val="0"/>
+        <w:snapToGrid w:val="0"/>
+        <w:spacing w:line="276" w:lineRule="auto"/>
+        <w:ind w:leftChars="0"/>
+        <w:rPr>
+          <w:rFonts w:ascii="Times New Roman" w:eastAsia="標楷體" w:hAnsi="Times New Roman" w:hint="eastAsia"/>
+          <w:lang w:bidi="he-IL"/>
+        </w:rPr>
+      </w:pPr>
+      <w:r>
+        <w:rPr>
+          <w:rFonts w:ascii="Times New Roman" w:eastAsia="標楷體" w:hAnsi="Times New Roman" w:hint="eastAsia"/>
+          <w:lang w:bidi="he-IL"/>
+        </w:rPr>
+        <w:lastRenderedPageBreak/>
+        <w:t>輸入：</w:t>
+      </w:r>
+      <w:proofErr w:type="spellStart"/>
+      <w:r>
+        <w:rPr>
+          <w:rFonts w:ascii="Times New Roman" w:eastAsia="標楷體" w:hAnsi="Times New Roman" w:hint="eastAsia"/>
+          <w:lang w:bidi="he-IL"/>
+        </w:rPr>
+        <w:t>clk_i</w:t>
+      </w:r>
+      <w:proofErr w:type="spellEnd"/>
+      <w:r>
+        <w:rPr>
+          <w:rFonts w:ascii="Times New Roman" w:eastAsia="標楷體" w:hAnsi="Times New Roman" w:hint="eastAsia"/>
+          <w:lang w:bidi="he-IL"/>
+        </w:rPr>
+        <w:t xml:space="preserve">, </w:t>
+      </w:r>
+      <w:proofErr w:type="spellStart"/>
+      <w:r>
+        <w:rPr>
+          <w:rFonts w:ascii="Times New Roman" w:eastAsia="標楷體" w:hAnsi="Times New Roman" w:hint="eastAsia"/>
+          <w:lang w:bidi="he-IL"/>
+        </w:rPr>
+        <w:t>rst_i</w:t>
+      </w:r>
+      <w:proofErr w:type="spellEnd"/>
+      <w:r>
+        <w:rPr>
+          <w:rFonts w:ascii="Times New Roman" w:eastAsia="標楷體" w:hAnsi="Times New Roman" w:hint="eastAsia"/>
+          <w:lang w:bidi="he-IL"/>
+        </w:rPr>
+        <w:t xml:space="preserve">, </w:t>
+      </w:r>
+      <w:proofErr w:type="spellStart"/>
+      <w:r>
+        <w:rPr>
+          <w:rFonts w:ascii="Times New Roman" w:eastAsia="標楷體" w:hAnsi="Times New Roman" w:hint="eastAsia"/>
+          <w:lang w:bidi="he-IL"/>
+        </w:rPr>
+        <w:t>data_i</w:t>
+      </w:r>
+      <w:proofErr w:type="spellEnd"/>
+      <w:r>
+        <w:rPr>
+          <w:rFonts w:ascii="Times New Roman" w:eastAsia="標楷體" w:hAnsi="Times New Roman" w:hint="eastAsia"/>
+          <w:lang w:bidi="he-IL"/>
+        </w:rPr>
+        <w:t xml:space="preserve">, </w:t>
+      </w:r>
+      <w:proofErr w:type="spellStart"/>
+      <w:r>
+        <w:rPr>
+          <w:rFonts w:ascii="Times New Roman" w:eastAsia="標楷體" w:hAnsi="Times New Roman" w:hint="eastAsia"/>
+          <w:lang w:bidi="he-IL"/>
+        </w:rPr>
+        <w:t>Pipe_Reg_Write_i</w:t>
+      </w:r>
+      <w:proofErr w:type="spellEnd"/>
+      <w:r>
+        <w:rPr>
+          <w:rFonts w:ascii="Times New Roman" w:eastAsia="標楷體" w:hAnsi="Times New Roman" w:hint="eastAsia"/>
+          <w:lang w:bidi="he-IL"/>
+        </w:rPr>
+        <w:t xml:space="preserve">, </w:t>
+      </w:r>
+      <w:proofErr w:type="spellStart"/>
+      <w:r>
+        <w:rPr>
+          <w:rFonts w:ascii="Times New Roman" w:eastAsia="標楷體" w:hAnsi="Times New Roman" w:hint="eastAsia"/>
+          <w:lang w:bidi="he-IL"/>
+        </w:rPr>
+        <w:t>Flush_i</w:t>
+      </w:r>
+      <w:proofErr w:type="spellEnd"/>
+      <w:r>
+        <w:rPr>
+          <w:rFonts w:ascii="Times New Roman" w:eastAsia="標楷體" w:hAnsi="Times New Roman" w:hint="eastAsia"/>
+          <w:lang w:bidi="he-IL"/>
+        </w:rPr>
+        <w:t>，輸出：</w:t>
+      </w:r>
+      <w:proofErr w:type="spellStart"/>
+      <w:r>
+        <w:rPr>
+          <w:rFonts w:ascii="Times New Roman" w:eastAsia="標楷體" w:hAnsi="Times New Roman" w:hint="eastAsia"/>
+          <w:lang w:bidi="he-IL"/>
+        </w:rPr>
+        <w:t>data_o</w:t>
+      </w:r>
+      <w:proofErr w:type="spellEnd"/>
+    </w:p>
+    <w:p>
+      <w:pPr>
+        <w:pStyle w:val="a4"/>
+        <w:numPr>
+          <w:ilvl w:val="0"/>
+          <w:numId w:val="11"/>
+        </w:numPr>
+        <w:tabs>
+          <w:tab w:val="left" w:pos="567"/>
+        </w:tabs>
+        <w:adjustRightInd w:val="0"/>
+        <w:snapToGrid w:val="0"/>
+        <w:spacing w:line="276" w:lineRule="auto"/>
+        <w:ind w:leftChars="0"/>
+        <w:rPr>
+          <w:rFonts w:ascii="Times New Roman" w:eastAsia="標楷體" w:hAnsi="Times New Roman"/>
+          <w:lang w:bidi="he-IL"/>
+        </w:rPr>
+      </w:pPr>
+      <w:proofErr w:type="spellStart"/>
+      <w:r>
+        <w:rPr>
+          <w:rFonts w:ascii="Times New Roman" w:eastAsia="標楷體" w:hAnsi="Times New Roman" w:hint="eastAsia"/>
+          <w:lang w:bidi="he-IL"/>
+        </w:rPr>
+        <w:t>F</w:t>
+      </w:r>
+      <w:r>
+        <w:rPr>
+          <w:rFonts w:ascii="Times New Roman" w:eastAsia="標楷體" w:hAnsi="Times New Roman"/>
+          <w:lang w:bidi="he-IL"/>
+        </w:rPr>
+        <w:t>lush_i</w:t>
+      </w:r>
+      <w:proofErr w:type="spellEnd"/>
+      <w:r>
+        <w:rPr>
+          <w:rFonts w:ascii="Times New Roman" w:eastAsia="標楷體" w:hAnsi="Times New Roman" w:hint="eastAsia"/>
+          <w:lang w:bidi="he-IL"/>
+        </w:rPr>
+        <w:t>的用意在於</w:t>
+      </w:r>
+      <w:r>
+        <w:rPr>
+          <w:rFonts w:ascii="Times New Roman" w:eastAsia="標楷體" w:hAnsi="Times New Roman" w:hint="eastAsia"/>
+          <w:lang w:bidi="he-IL"/>
+        </w:rPr>
+        <w:t>判斷是否要將</w:t>
+      </w:r>
+      <w:r>
+        <w:rPr>
+          <w:rFonts w:ascii="Times New Roman" w:eastAsia="標楷體" w:hAnsi="Times New Roman" w:hint="eastAsia"/>
+          <w:lang w:bidi="he-IL"/>
+        </w:rPr>
+        <w:t>pipeline register</w:t>
+      </w:r>
+      <w:r>
+        <w:rPr>
+          <w:rFonts w:ascii="Times New Roman" w:eastAsia="標楷體" w:hAnsi="Times New Roman" w:hint="eastAsia"/>
+          <w:lang w:bidi="he-IL"/>
+        </w:rPr>
+        <w:t>裡面的重設為</w:t>
+      </w:r>
+      <w:r>
+        <w:rPr>
+          <w:rFonts w:ascii="Times New Roman" w:eastAsia="標楷體" w:hAnsi="Times New Roman" w:hint="eastAsia"/>
+          <w:lang w:bidi="he-IL"/>
+        </w:rPr>
+        <w:t>0</w:t>
+      </w:r>
+      <w:r>
+        <w:rPr>
+          <w:rFonts w:ascii="Times New Roman" w:eastAsia="標楷體" w:hAnsi="Times New Roman" w:hint="eastAsia"/>
+          <w:lang w:bidi="he-IL"/>
+        </w:rPr>
+        <w:t>，在</w:t>
+      </w:r>
+      <w:r>
+        <w:rPr>
+          <w:rFonts w:ascii="Times New Roman" w:eastAsia="標楷體" w:hAnsi="Times New Roman" w:hint="eastAsia"/>
+          <w:lang w:bidi="he-IL"/>
+        </w:rPr>
+        <w:t>control</w:t>
+      </w:r>
+      <w:r>
+        <w:rPr>
+          <w:rFonts w:ascii="Times New Roman" w:eastAsia="標楷體" w:hAnsi="Times New Roman" w:hint="eastAsia"/>
+          <w:lang w:bidi="he-IL"/>
+        </w:rPr>
+        <w:t xml:space="preserve"> hazard</w:t>
+      </w:r>
+      <w:r>
+        <w:rPr>
+          <w:rFonts w:ascii="Times New Roman" w:eastAsia="標楷體" w:hAnsi="Times New Roman" w:hint="eastAsia"/>
+          <w:lang w:bidi="he-IL"/>
+        </w:rPr>
+        <w:t>時會需要用到；</w:t>
+      </w:r>
+      <w:proofErr w:type="spellStart"/>
+      <w:r>
+        <w:rPr>
+          <w:rFonts w:ascii="Times New Roman" w:eastAsia="標楷體" w:hAnsi="Times New Roman" w:hint="eastAsia"/>
+          <w:lang w:bidi="he-IL"/>
+        </w:rPr>
+        <w:t>Pipe_Reg_Write_i</w:t>
+      </w:r>
+      <w:proofErr w:type="spellEnd"/>
+      <w:r>
+        <w:rPr>
+          <w:rFonts w:ascii="Times New Roman" w:eastAsia="標楷體" w:hAnsi="Times New Roman" w:hint="eastAsia"/>
+          <w:lang w:bidi="he-IL"/>
+        </w:rPr>
+        <w:t>的用意在於當</w:t>
+      </w:r>
+      <w:proofErr w:type="spellStart"/>
+      <w:r>
+        <w:rPr>
+          <w:rFonts w:ascii="Times New Roman" w:eastAsia="標楷體" w:hAnsi="Times New Roman" w:hint="eastAsia"/>
+          <w:lang w:bidi="he-IL"/>
+        </w:rPr>
+        <w:t>Flush_i</w:t>
+      </w:r>
+      <w:proofErr w:type="spellEnd"/>
+      <w:r>
+        <w:rPr>
+          <w:rFonts w:ascii="Times New Roman" w:eastAsia="標楷體" w:hAnsi="Times New Roman" w:hint="eastAsia"/>
+          <w:lang w:bidi="he-IL"/>
+        </w:rPr>
+        <w:t>為</w:t>
+      </w:r>
+      <w:r>
+        <w:rPr>
+          <w:rFonts w:ascii="Times New Roman" w:eastAsia="標楷體" w:hAnsi="Times New Roman" w:hint="eastAsia"/>
+          <w:lang w:bidi="he-IL"/>
+        </w:rPr>
+        <w:t>0</w:t>
+      </w:r>
+      <w:r>
+        <w:rPr>
+          <w:rFonts w:ascii="Times New Roman" w:eastAsia="標楷體" w:hAnsi="Times New Roman" w:hint="eastAsia"/>
+          <w:lang w:bidi="he-IL"/>
+        </w:rPr>
+        <w:t>時是否要寫入新值進入</w:t>
+      </w:r>
+      <w:r>
+        <w:rPr>
+          <w:rFonts w:ascii="Times New Roman" w:eastAsia="標楷體" w:hAnsi="Times New Roman" w:hint="eastAsia"/>
+          <w:lang w:bidi="he-IL"/>
+        </w:rPr>
+        <w:t>pipeline register</w:t>
+      </w:r>
+      <w:r>
+        <w:rPr>
+          <w:rFonts w:ascii="Times New Roman" w:eastAsia="標楷體" w:hAnsi="Times New Roman" w:hint="eastAsia"/>
+          <w:lang w:bidi="he-IL"/>
+        </w:rPr>
+        <w:t>，這在</w:t>
+      </w:r>
+      <w:r>
+        <w:rPr>
+          <w:rFonts w:ascii="Times New Roman" w:eastAsia="標楷體" w:hAnsi="Times New Roman" w:hint="eastAsia"/>
+          <w:lang w:bidi="he-IL"/>
+        </w:rPr>
+        <w:t>需要</w:t>
+      </w:r>
+      <w:r>
+        <w:rPr>
+          <w:rFonts w:ascii="Times New Roman" w:eastAsia="標楷體" w:hAnsi="Times New Roman" w:hint="eastAsia"/>
+          <w:lang w:bidi="he-IL"/>
+        </w:rPr>
+        <w:t>stall cycle</w:t>
+      </w:r>
+      <w:r>
+        <w:rPr>
+          <w:rFonts w:ascii="Times New Roman" w:eastAsia="標楷體" w:hAnsi="Times New Roman" w:hint="eastAsia"/>
+          <w:lang w:bidi="he-IL"/>
+        </w:rPr>
+        <w:t>的時候會用到。</w:t>
+      </w:r>
+    </w:p>
+    <w:p>
+      <w:pPr>
+        <w:pStyle w:val="a4"/>
+        <w:numPr>
+          <w:ilvl w:val="0"/>
+          <w:numId w:val="1"/>
+        </w:numPr>
+        <w:tabs>
+          <w:tab w:val="left" w:pos="567"/>
+        </w:tabs>
+        <w:adjustRightInd w:val="0"/>
+        <w:snapToGrid w:val="0"/>
+        <w:spacing w:line="276" w:lineRule="auto"/>
+        <w:ind w:leftChars="0"/>
+        <w:rPr>
+          <w:rFonts w:ascii="Times New Roman" w:eastAsia="標楷體" w:hAnsi="Times New Roman" w:hint="eastAsia"/>
+          <w:lang w:bidi="he-IL"/>
+        </w:rPr>
+      </w:pPr>
+      <w:r>
+        <w:rPr>
+          <w:rFonts w:ascii="Times New Roman" w:eastAsia="標楷體" w:hAnsi="Times New Roman" w:hint="eastAsia"/>
+          <w:lang w:bidi="he-IL"/>
+        </w:rPr>
+        <w:t>因為有</w:t>
+      </w:r>
+      <w:r>
+        <w:rPr>
+          <w:rFonts w:ascii="Times New Roman" w:eastAsia="標楷體" w:hAnsi="Times New Roman" w:hint="eastAsia"/>
+          <w:lang w:bidi="he-IL"/>
+        </w:rPr>
+        <w:t>control hazard</w:t>
+      </w:r>
+      <w:r>
+        <w:rPr>
+          <w:rFonts w:ascii="Times New Roman" w:eastAsia="標楷體" w:hAnsi="Times New Roman" w:hint="eastAsia"/>
+          <w:lang w:bidi="he-IL"/>
+        </w:rPr>
+        <w:t>，</w:t>
+      </w:r>
+      <w:r>
+        <w:rPr>
+          <w:rFonts w:ascii="Times New Roman" w:eastAsia="標楷體" w:hAnsi="Times New Roman" w:hint="eastAsia"/>
+          <w:lang w:bidi="he-IL"/>
+        </w:rPr>
+        <w:t>所以有可能</w:t>
+      </w:r>
+      <w:r>
+        <w:rPr>
+          <w:rFonts w:ascii="Times New Roman" w:eastAsia="標楷體" w:hAnsi="Times New Roman" w:hint="eastAsia"/>
+          <w:lang w:bidi="he-IL"/>
+        </w:rPr>
+        <w:t>要將某些</w:t>
+      </w:r>
+      <w:r>
+        <w:rPr>
+          <w:rFonts w:ascii="Times New Roman" w:eastAsia="標楷體" w:hAnsi="Times New Roman" w:hint="eastAsia"/>
+          <w:lang w:bidi="he-IL"/>
+        </w:rPr>
+        <w:t>stage</w:t>
+      </w:r>
+      <w:r>
+        <w:rPr>
+          <w:rFonts w:ascii="Times New Roman" w:eastAsia="標楷體" w:hAnsi="Times New Roman" w:hint="eastAsia"/>
+          <w:lang w:bidi="he-IL"/>
+        </w:rPr>
+        <w:t>的控制訊號</w:t>
+      </w:r>
+      <w:r>
+        <w:rPr>
+          <w:rFonts w:ascii="Times New Roman" w:eastAsia="標楷體" w:hAnsi="Times New Roman" w:hint="eastAsia"/>
+          <w:lang w:bidi="he-IL"/>
+        </w:rPr>
+        <w:t>reset</w:t>
+      </w:r>
+      <w:r>
+        <w:rPr>
+          <w:rFonts w:ascii="Times New Roman" w:eastAsia="標楷體" w:hAnsi="Times New Roman" w:hint="eastAsia"/>
+          <w:lang w:bidi="he-IL"/>
+        </w:rPr>
+        <w:t>成</w:t>
+      </w:r>
+      <w:r>
+        <w:rPr>
+          <w:rFonts w:ascii="Times New Roman" w:eastAsia="標楷體" w:hAnsi="Times New Roman" w:hint="eastAsia"/>
+          <w:lang w:bidi="he-IL"/>
+        </w:rPr>
+        <w:t>0</w:t>
+      </w:r>
+      <w:r>
+        <w:rPr>
+          <w:rFonts w:ascii="Times New Roman" w:eastAsia="標楷體" w:hAnsi="Times New Roman" w:hint="eastAsia"/>
+          <w:lang w:bidi="he-IL"/>
+        </w:rPr>
+        <w:t>。在這次</w:t>
+      </w:r>
+      <w:r>
+        <w:rPr>
+          <w:rFonts w:ascii="Times New Roman" w:eastAsia="標楷體" w:hAnsi="Times New Roman" w:hint="eastAsia"/>
+          <w:lang w:bidi="he-IL"/>
+        </w:rPr>
+        <w:t>lab</w:t>
+      </w:r>
+      <w:r>
+        <w:rPr>
+          <w:rFonts w:ascii="Times New Roman" w:eastAsia="標楷體" w:hAnsi="Times New Roman" w:hint="eastAsia"/>
+          <w:lang w:bidi="he-IL"/>
+        </w:rPr>
+        <w:t>中，若</w:t>
+      </w:r>
+      <w:r>
+        <w:rPr>
+          <w:rFonts w:ascii="Times New Roman" w:eastAsia="標楷體" w:hAnsi="Times New Roman" w:hint="eastAsia"/>
+          <w:lang w:bidi="he-IL"/>
+        </w:rPr>
+        <w:t>branch</w:t>
+      </w:r>
+      <w:r>
+        <w:rPr>
+          <w:rFonts w:ascii="Times New Roman" w:eastAsia="標楷體" w:hAnsi="Times New Roman" w:hint="eastAsia"/>
+          <w:lang w:bidi="he-IL"/>
+        </w:rPr>
+        <w:t>發生了，則</w:t>
+      </w:r>
+      <w:r>
+        <w:rPr>
+          <w:rFonts w:ascii="Times New Roman" w:eastAsia="標楷體" w:hAnsi="Times New Roman" w:hint="eastAsia"/>
+          <w:lang w:bidi="he-IL"/>
+        </w:rPr>
+        <w:t>需將</w:t>
+      </w:r>
+      <w:r>
+        <w:rPr>
+          <w:rFonts w:ascii="Times New Roman" w:eastAsia="標楷體" w:hAnsi="Times New Roman" w:hint="eastAsia"/>
+          <w:lang w:bidi="he-IL"/>
+        </w:rPr>
+        <w:t>ID</w:t>
+      </w:r>
+      <w:r>
+        <w:rPr>
+          <w:rFonts w:ascii="Times New Roman" w:eastAsia="標楷體" w:hAnsi="Times New Roman" w:hint="eastAsia"/>
+          <w:lang w:bidi="he-IL"/>
+        </w:rPr>
+        <w:t>、</w:t>
+      </w:r>
+      <w:r>
+        <w:rPr>
+          <w:rFonts w:ascii="Times New Roman" w:eastAsia="標楷體" w:hAnsi="Times New Roman" w:hint="eastAsia"/>
+          <w:lang w:bidi="he-IL"/>
+        </w:rPr>
+        <w:t>EX</w:t>
+      </w:r>
+      <w:r>
+        <w:rPr>
+          <w:rFonts w:ascii="Times New Roman" w:eastAsia="標楷體" w:hAnsi="Times New Roman" w:hint="eastAsia"/>
+          <w:lang w:bidi="he-IL"/>
+        </w:rPr>
+        <w:t>這兩</w:t>
+      </w:r>
+      <w:proofErr w:type="gramStart"/>
+      <w:r>
+        <w:rPr>
+          <w:rFonts w:ascii="Times New Roman" w:eastAsia="標楷體" w:hAnsi="Times New Roman" w:hint="eastAsia"/>
+          <w:lang w:bidi="he-IL"/>
+        </w:rPr>
+        <w:t>個</w:t>
+      </w:r>
+      <w:proofErr w:type="gramEnd"/>
+      <w:r>
+        <w:rPr>
+          <w:rFonts w:ascii="Times New Roman" w:eastAsia="標楷體" w:hAnsi="Times New Roman" w:hint="eastAsia"/>
+          <w:lang w:bidi="he-IL"/>
+        </w:rPr>
+        <w:t>stage</w:t>
+      </w:r>
+      <w:r>
+        <w:rPr>
+          <w:rFonts w:ascii="Times New Roman" w:eastAsia="標楷體" w:hAnsi="Times New Roman" w:hint="eastAsia"/>
+          <w:lang w:bidi="he-IL"/>
+        </w:rPr>
+        <w:t>的</w:t>
+      </w:r>
+      <w:r>
+        <w:rPr>
+          <w:rFonts w:ascii="Times New Roman" w:eastAsia="標楷體" w:hAnsi="Times New Roman" w:hint="eastAsia"/>
+          <w:lang w:bidi="he-IL"/>
+        </w:rPr>
+        <w:t>控制訊號</w:t>
+      </w:r>
+      <w:r>
+        <w:rPr>
+          <w:rFonts w:ascii="Times New Roman" w:eastAsia="標楷體" w:hAnsi="Times New Roman" w:hint="eastAsia"/>
+          <w:lang w:bidi="he-IL"/>
+        </w:rPr>
+        <w:t>reset</w:t>
+      </w:r>
+      <w:r>
+        <w:rPr>
+          <w:rFonts w:ascii="Times New Roman" w:eastAsia="標楷體" w:hAnsi="Times New Roman" w:hint="eastAsia"/>
+          <w:lang w:bidi="he-IL"/>
+        </w:rPr>
+        <w:t>成</w:t>
+      </w:r>
+      <w:r>
+        <w:rPr>
+          <w:rFonts w:ascii="Times New Roman" w:eastAsia="標楷體" w:hAnsi="Times New Roman" w:hint="eastAsia"/>
+          <w:lang w:bidi="he-IL"/>
+        </w:rPr>
+        <w:t>0</w:t>
+      </w:r>
+      <w:r>
+        <w:rPr>
+          <w:rFonts w:ascii="Times New Roman" w:eastAsia="標楷體" w:hAnsi="Times New Roman" w:hint="eastAsia"/>
+          <w:lang w:bidi="he-IL"/>
+        </w:rPr>
+        <w:t>，</w:t>
+      </w:r>
+      <w:r>
+        <w:rPr>
+          <w:rFonts w:ascii="Times New Roman" w:eastAsia="標楷體" w:hAnsi="Times New Roman" w:hint="eastAsia"/>
+          <w:lang w:bidi="he-IL"/>
+        </w:rPr>
+        <w:t>這部分的工作是交給兩個</w:t>
+      </w:r>
+      <w:r>
+        <w:rPr>
+          <w:rFonts w:ascii="Times New Roman" w:eastAsia="標楷體" w:hAnsi="Times New Roman" w:hint="eastAsia"/>
+          <w:lang w:bidi="he-IL"/>
+        </w:rPr>
+        <w:t>MUX</w:t>
+      </w:r>
+      <w:r>
+        <w:rPr>
+          <w:rFonts w:ascii="Times New Roman" w:eastAsia="標楷體" w:hAnsi="Times New Roman" w:hint="eastAsia"/>
+          <w:lang w:bidi="he-IL"/>
+        </w:rPr>
+        <w:t>來做，分別是</w:t>
+      </w:r>
+      <w:proofErr w:type="spellStart"/>
+      <w:r>
+        <w:rPr>
+          <w:rFonts w:ascii="Times New Roman" w:eastAsia="標楷體" w:hAnsi="Times New Roman"/>
+          <w:lang w:bidi="he-IL"/>
+        </w:rPr>
+        <w:t>Mux_ControlReset_ID</w:t>
+      </w:r>
+      <w:proofErr w:type="spellEnd"/>
+      <w:r>
+        <w:rPr>
+          <w:rFonts w:ascii="Times New Roman" w:eastAsia="標楷體" w:hAnsi="Times New Roman" w:hint="eastAsia"/>
+          <w:lang w:bidi="he-IL"/>
+        </w:rPr>
+        <w:t>及</w:t>
+      </w:r>
+      <w:proofErr w:type="spellStart"/>
+      <w:r>
+        <w:rPr>
+          <w:rFonts w:ascii="Times New Roman" w:eastAsia="標楷體" w:hAnsi="Times New Roman"/>
+          <w:lang w:bidi="he-IL"/>
+        </w:rPr>
+        <w:t>Mux_ControlReset_</w:t>
+      </w:r>
+      <w:r>
+        <w:rPr>
+          <w:rFonts w:ascii="Times New Roman" w:eastAsia="標楷體" w:hAnsi="Times New Roman" w:hint="eastAsia"/>
+          <w:lang w:bidi="he-IL"/>
+        </w:rPr>
+        <w:t>EX</w:t>
+      </w:r>
+      <w:proofErr w:type="spellEnd"/>
+      <w:r>
+        <w:rPr>
+          <w:rFonts w:ascii="Times New Roman" w:eastAsia="標楷體" w:hAnsi="Times New Roman" w:hint="eastAsia"/>
+          <w:lang w:bidi="he-IL"/>
+        </w:rPr>
+        <w:t>，</w:t>
+      </w:r>
+      <w:r>
+        <w:rPr>
+          <w:rFonts w:ascii="Times New Roman" w:eastAsia="標楷體" w:hAnsi="Times New Roman" w:hint="eastAsia"/>
+          <w:lang w:bidi="he-IL"/>
+        </w:rPr>
+        <w:t>經過處理的控制訊號</w:t>
+      </w:r>
+      <w:r>
+        <w:rPr>
+          <w:rFonts w:ascii="Times New Roman" w:eastAsia="標楷體" w:hAnsi="Times New Roman" w:hint="eastAsia"/>
+          <w:lang w:bidi="he-IL"/>
+        </w:rPr>
+        <w:t>分別為</w:t>
+      </w:r>
+      <w:proofErr w:type="spellStart"/>
+      <w:r>
+        <w:rPr>
+          <w:rFonts w:ascii="Times New Roman" w:eastAsia="標楷體" w:hAnsi="Times New Roman"/>
+          <w:lang w:bidi="he-IL"/>
+        </w:rPr>
+        <w:t>Real_Control_IDEX_i</w:t>
+      </w:r>
+      <w:proofErr w:type="spellEnd"/>
+      <w:r>
+        <w:rPr>
+          <w:rFonts w:ascii="Times New Roman" w:eastAsia="標楷體" w:hAnsi="Times New Roman" w:hint="eastAsia"/>
+          <w:lang w:bidi="he-IL"/>
+        </w:rPr>
+        <w:t>及</w:t>
+      </w:r>
+      <w:proofErr w:type="spellStart"/>
+      <w:r>
+        <w:rPr>
+          <w:rFonts w:ascii="Times New Roman" w:eastAsia="標楷體" w:hAnsi="Times New Roman"/>
+          <w:lang w:bidi="he-IL"/>
+        </w:rPr>
+        <w:t>Real_Control_EXMEM_i</w:t>
+      </w:r>
+      <w:proofErr w:type="spellEnd"/>
+      <w:r>
+        <w:rPr>
+          <w:rFonts w:ascii="Times New Roman" w:eastAsia="標楷體" w:hAnsi="Times New Roman" w:hint="eastAsia"/>
+          <w:lang w:bidi="he-IL"/>
+        </w:rPr>
+        <w:t>。</w:t>
+      </w:r>
+    </w:p>
+    <w:p>
+      <w:pPr>
+        <w:pStyle w:val="a4"/>
+        <w:numPr>
+          <w:ilvl w:val="0"/>
+          <w:numId w:val="1"/>
+        </w:numPr>
+        <w:tabs>
+          <w:tab w:val="left" w:pos="567"/>
+        </w:tabs>
+        <w:adjustRightInd w:val="0"/>
+        <w:snapToGrid w:val="0"/>
+        <w:spacing w:line="276" w:lineRule="auto"/>
+        <w:ind w:leftChars="0"/>
+        <w:rPr>
+          <w:rFonts w:ascii="Times New Roman" w:eastAsia="標楷體" w:hAnsi="Times New Roman"/>
+          <w:lang w:bidi="he-IL"/>
+        </w:rPr>
+      </w:pPr>
+      <w:r>
+        <w:rPr>
+          <w:rFonts w:ascii="Times New Roman" w:eastAsia="標楷體" w:hAnsi="Times New Roman" w:hint="eastAsia"/>
+          <w:lang w:bidi="he-IL"/>
+        </w:rPr>
+        <w:t>各階段</w:t>
+      </w:r>
+      <w:r>
+        <w:rPr>
+          <w:rFonts w:ascii="Times New Roman" w:eastAsia="標楷體" w:hAnsi="Times New Roman" w:hint="eastAsia"/>
+          <w:lang w:bidi="he-IL"/>
+        </w:rPr>
+        <w:t>Pipeline register</w:t>
+      </w:r>
+      <w:r>
+        <w:rPr>
+          <w:rFonts w:ascii="Times New Roman" w:eastAsia="標楷體" w:hAnsi="Times New Roman" w:hint="eastAsia"/>
+          <w:lang w:bidi="he-IL"/>
+        </w:rPr>
+        <w:t>說明：</w:t>
+      </w:r>
+    </w:p>
+    <w:p>
+      <w:pPr>
+        <w:pStyle w:val="a4"/>
+        <w:numPr>
+          <w:ilvl w:val="0"/>
+          <w:numId w:val="13"/>
+        </w:numPr>
+        <w:tabs>
+          <w:tab w:val="left" w:pos="567"/>
+        </w:tabs>
+        <w:adjustRightInd w:val="0"/>
+        <w:snapToGrid w:val="0"/>
+        <w:spacing w:line="276" w:lineRule="auto"/>
+        <w:ind w:leftChars="0"/>
+        <w:rPr>
+          <w:rFonts w:ascii="Times New Roman" w:eastAsia="標楷體" w:hAnsi="Times New Roman" w:hint="eastAsia"/>
+          <w:lang w:bidi="he-IL"/>
+        </w:rPr>
+      </w:pPr>
+      <w:r>
+        <w:rPr>
+          <w:rFonts w:ascii="Times New Roman" w:eastAsia="標楷體" w:hAnsi="Times New Roman" w:hint="eastAsia"/>
+          <w:lang w:bidi="he-IL"/>
+        </w:rPr>
+        <w:t>IF</w:t>
+      </w:r>
+      <w:r>
+        <w:rPr>
+          <w:rFonts w:ascii="Times New Roman" w:eastAsia="標楷體" w:hAnsi="Times New Roman"/>
+          <w:lang w:bidi="he-IL"/>
+        </w:rPr>
+        <w:t>/ID</w:t>
+      </w:r>
+      <w:r>
+        <w:rPr>
+          <w:rFonts w:ascii="Times New Roman" w:eastAsia="標楷體" w:hAnsi="Times New Roman" w:hint="eastAsia"/>
+          <w:lang w:bidi="he-IL"/>
+        </w:rPr>
+        <w:t xml:space="preserve"> </w:t>
+      </w:r>
+      <w:r>
+        <w:rPr>
+          <w:rFonts w:ascii="Times New Roman" w:eastAsia="標楷體" w:hAnsi="Times New Roman"/>
+          <w:lang w:bidi="he-IL"/>
+        </w:rPr>
+        <w:t>pipeline register</w:t>
+      </w:r>
+    </w:p>
+    <w:p>
+      <w:pPr>
+        <w:pStyle w:val="a4"/>
+        <w:numPr>
+          <w:ilvl w:val="0"/>
+          <w:numId w:val="14"/>
+        </w:numPr>
+        <w:tabs>
+          <w:tab w:val="left" w:pos="567"/>
+        </w:tabs>
+        <w:adjustRightInd w:val="0"/>
+        <w:snapToGrid w:val="0"/>
+        <w:spacing w:line="276" w:lineRule="auto"/>
+        <w:ind w:leftChars="0" w:left="1134" w:hanging="174"/>
+        <w:rPr>
+          <w:rFonts w:ascii="Times New Roman" w:eastAsia="標楷體" w:hAnsi="Times New Roman"/>
+          <w:lang w:bidi="he-IL"/>
+        </w:rPr>
+      </w:pPr>
+      <w:r>
+        <w:rPr>
+          <w:rFonts w:ascii="Times New Roman" w:eastAsia="標楷體" w:hAnsi="Times New Roman" w:hint="eastAsia"/>
+          <w:lang w:bidi="he-IL"/>
+        </w:rPr>
+        <w:t>資料量：</w:t>
+      </w:r>
+      <w:r>
+        <w:rPr>
+          <w:rFonts w:ascii="Times New Roman" w:eastAsia="標楷體" w:hAnsi="Times New Roman" w:hint="eastAsia"/>
+          <w:lang w:bidi="he-IL"/>
+        </w:rPr>
+        <w:t>64</w:t>
+      </w:r>
+      <w:r>
+        <w:rPr>
+          <w:rFonts w:ascii="Times New Roman" w:eastAsia="標楷體" w:hAnsi="Times New Roman" w:hint="eastAsia"/>
+          <w:lang w:bidi="he-IL"/>
+        </w:rPr>
+        <w:t xml:space="preserve"> </w:t>
+      </w:r>
+      <w:r>
+        <w:rPr>
+          <w:rFonts w:ascii="Times New Roman" w:eastAsia="標楷體" w:hAnsi="Times New Roman"/>
+          <w:lang w:bidi="he-IL"/>
+        </w:rPr>
+        <w:t>bit</w:t>
+      </w:r>
+      <w:r>
+        <w:rPr>
+          <w:rFonts w:ascii="Times New Roman" w:eastAsia="標楷體" w:hAnsi="Times New Roman" w:hint="eastAsia"/>
+          <w:lang w:bidi="he-IL"/>
+        </w:rPr>
+        <w:t>。</w:t>
+      </w:r>
+    </w:p>
+    <w:p>
+      <w:pPr>
+        <w:pStyle w:val="a4"/>
+        <w:numPr>
+          <w:ilvl w:val="0"/>
+          <w:numId w:val="14"/>
+        </w:numPr>
+        <w:tabs>
+          <w:tab w:val="left" w:pos="567"/>
+        </w:tabs>
+        <w:adjustRightInd w:val="0"/>
+        <w:snapToGrid w:val="0"/>
+        <w:spacing w:line="276" w:lineRule="auto"/>
+        <w:ind w:leftChars="0" w:left="1134" w:hanging="174"/>
+        <w:rPr>
+          <w:rFonts w:ascii="Times New Roman" w:eastAsia="標楷體" w:hAnsi="Times New Roman"/>
+          <w:lang w:bidi="he-IL"/>
+        </w:rPr>
+      </w:pPr>
+      <w:r>
+        <w:rPr>
+          <w:rFonts w:ascii="Times New Roman" w:eastAsia="標楷體" w:hAnsi="Times New Roman" w:hint="eastAsia"/>
+          <w:lang w:bidi="he-IL"/>
+        </w:rPr>
+        <w:t>資料：</w:t>
+      </w:r>
+      <w:r>
+        <w:rPr>
+          <w:rFonts w:ascii="Times New Roman" w:eastAsia="標楷體" w:hAnsi="Times New Roman"/>
+          <w:lang w:bidi="he-IL"/>
+        </w:rPr>
+        <w:t>PC+4(32bit)</w:t>
+      </w:r>
+      <w:r>
+        <w:rPr>
+          <w:rFonts w:ascii="Times New Roman" w:eastAsia="標楷體" w:hAnsi="Times New Roman" w:hint="eastAsia"/>
+          <w:lang w:bidi="he-IL"/>
+        </w:rPr>
+        <w:t>、</w:t>
+      </w:r>
+      <w:r>
+        <w:rPr>
+          <w:rFonts w:ascii="Times New Roman" w:eastAsia="標楷體" w:hAnsi="Times New Roman" w:hint="eastAsia"/>
+          <w:lang w:bidi="he-IL"/>
+        </w:rPr>
+        <w:t>instruction(</w:t>
+      </w:r>
+      <w:r>
+        <w:rPr>
+          <w:rFonts w:ascii="Times New Roman" w:eastAsia="標楷體" w:hAnsi="Times New Roman"/>
+          <w:lang w:bidi="he-IL"/>
+        </w:rPr>
+        <w:t>32bit</w:t>
+      </w:r>
+      <w:r>
+        <w:rPr>
+          <w:rFonts w:ascii="Times New Roman" w:eastAsia="標楷體" w:hAnsi="Times New Roman" w:hint="eastAsia"/>
+          <w:lang w:bidi="he-IL"/>
+        </w:rPr>
+        <w:t>)</w:t>
+      </w:r>
+      <w:r>
+        <w:rPr>
+          <w:rFonts w:ascii="Times New Roman" w:eastAsia="標楷體" w:hAnsi="Times New Roman" w:hint="eastAsia"/>
+          <w:lang w:bidi="he-IL"/>
+        </w:rPr>
+        <w:t>。</w:t>
+      </w:r>
+    </w:p>
+    <w:p>
+      <w:pPr>
+        <w:pStyle w:val="a4"/>
+        <w:numPr>
+          <w:ilvl w:val="0"/>
+          <w:numId w:val="14"/>
+        </w:numPr>
+        <w:tabs>
+          <w:tab w:val="left" w:pos="567"/>
+        </w:tabs>
+        <w:adjustRightInd w:val="0"/>
+        <w:snapToGrid w:val="0"/>
+        <w:spacing w:line="276" w:lineRule="auto"/>
+        <w:ind w:leftChars="0" w:left="1134" w:hanging="174"/>
+        <w:rPr>
+          <w:rFonts w:ascii="Times New Roman" w:eastAsia="標楷體" w:hAnsi="Times New Roman"/>
+          <w:lang w:bidi="he-IL"/>
+        </w:rPr>
+      </w:pPr>
+      <w:proofErr w:type="spellStart"/>
+      <w:r>
+        <w:rPr>
+          <w:rFonts w:ascii="Times New Roman" w:eastAsia="標楷體" w:hAnsi="Times New Roman" w:hint="eastAsia"/>
+          <w:lang w:bidi="he-IL"/>
+        </w:rPr>
+        <w:t>Pipe_Reg_Write_i</w:t>
+      </w:r>
+      <w:proofErr w:type="spellEnd"/>
+      <w:r>
+        <w:rPr>
+          <w:rFonts w:ascii="Times New Roman" w:eastAsia="標楷體" w:hAnsi="Times New Roman" w:hint="eastAsia"/>
+          <w:lang w:bidi="he-IL"/>
+        </w:rPr>
+        <w:t>是由</w:t>
+      </w:r>
+      <w:proofErr w:type="spellStart"/>
+      <w:r>
+        <w:rPr>
+          <w:rFonts w:ascii="Times New Roman" w:eastAsia="標楷體" w:hAnsi="Times New Roman" w:hint="eastAsia"/>
+          <w:lang w:bidi="he-IL"/>
+        </w:rPr>
+        <w:t>H</w:t>
+      </w:r>
+      <w:r>
+        <w:rPr>
+          <w:rFonts w:ascii="Times New Roman" w:eastAsia="標楷體" w:hAnsi="Times New Roman"/>
+          <w:lang w:bidi="he-IL"/>
+        </w:rPr>
+        <w:t>azard_Detection</w:t>
+      </w:r>
+      <w:r>
+        <w:rPr>
+          <w:rFonts w:ascii="Times New Roman" w:eastAsia="標楷體" w:hAnsi="Times New Roman"/>
+          <w:lang w:bidi="he-IL"/>
+        </w:rPr>
+        <w:t>_Unit</w:t>
+      </w:r>
+      <w:proofErr w:type="spellEnd"/>
+      <w:r>
+        <w:rPr>
+          <w:rFonts w:ascii="Times New Roman" w:eastAsia="標楷體" w:hAnsi="Times New Roman" w:hint="eastAsia"/>
+          <w:lang w:bidi="he-IL"/>
+        </w:rPr>
+        <w:t>的</w:t>
+      </w:r>
+      <w:proofErr w:type="spellStart"/>
+      <w:r>
+        <w:rPr>
+          <w:rFonts w:ascii="Times New Roman" w:eastAsia="標楷體" w:hAnsi="Times New Roman" w:hint="eastAsia"/>
+          <w:lang w:bidi="he-IL"/>
+        </w:rPr>
+        <w:t>WritePipeReg_IFID_o</w:t>
+      </w:r>
+      <w:proofErr w:type="spellEnd"/>
+      <w:r>
+        <w:rPr>
+          <w:rFonts w:ascii="Times New Roman" w:eastAsia="標楷體" w:hAnsi="Times New Roman" w:hint="eastAsia"/>
+          <w:lang w:bidi="he-IL"/>
+        </w:rPr>
+        <w:t>傳來的。</w:t>
+      </w:r>
+    </w:p>
+    <w:p>
+      <w:pPr>
+        <w:pStyle w:val="a4"/>
+        <w:numPr>
+          <w:ilvl w:val="0"/>
+          <w:numId w:val="13"/>
+        </w:numPr>
+        <w:tabs>
+          <w:tab w:val="left" w:pos="444"/>
+        </w:tabs>
+        <w:adjustRightInd w:val="0"/>
+        <w:snapToGrid w:val="0"/>
+        <w:spacing w:line="276" w:lineRule="auto"/>
+        <w:ind w:leftChars="0"/>
+        <w:rPr>
+          <w:rFonts w:ascii="Times New Roman" w:eastAsia="標楷體" w:hAnsi="Times New Roman"/>
+          <w:lang w:bidi="he-IL"/>
+        </w:rPr>
+      </w:pPr>
+      <w:r>
+        <w:rPr>
+          <w:rFonts w:ascii="Times New Roman" w:eastAsia="標楷體" w:hAnsi="Times New Roman" w:hint="eastAsia"/>
+          <w:lang w:bidi="he-IL"/>
+        </w:rPr>
+        <w:t>ID/EX pipeline register</w:t>
+      </w:r>
+    </w:p>
+    <w:p>
+      <w:pPr>
+        <w:pStyle w:val="a4"/>
+        <w:numPr>
+          <w:ilvl w:val="0"/>
+          <w:numId w:val="15"/>
+        </w:numPr>
+        <w:tabs>
+          <w:tab w:val="left" w:pos="444"/>
+        </w:tabs>
+        <w:adjustRightInd w:val="0"/>
+        <w:snapToGrid w:val="0"/>
+        <w:spacing w:line="276" w:lineRule="auto"/>
+        <w:ind w:leftChars="0" w:left="1134" w:hanging="174"/>
+        <w:rPr>
+          <w:rFonts w:ascii="Times New Roman" w:eastAsia="標楷體" w:hAnsi="Times New Roman"/>
+          <w:lang w:bidi="he-IL"/>
+        </w:rPr>
+      </w:pPr>
+      <w:r>
+        <w:rPr>
+          <w:rFonts w:ascii="Times New Roman" w:eastAsia="標楷體" w:hAnsi="Times New Roman" w:hint="eastAsia"/>
+          <w:lang w:bidi="he-IL"/>
+        </w:rPr>
+        <w:t>資料量：</w:t>
+      </w:r>
+      <w:r>
+        <w:rPr>
+          <w:rFonts w:ascii="Times New Roman" w:eastAsia="標楷體" w:hAnsi="Times New Roman" w:hint="eastAsia"/>
+          <w:lang w:bidi="he-IL"/>
+        </w:rPr>
+        <w:t>189</w:t>
+      </w:r>
+      <w:r>
+        <w:rPr>
+          <w:rFonts w:ascii="Times New Roman" w:eastAsia="標楷體" w:hAnsi="Times New Roman" w:hint="eastAsia"/>
+          <w:lang w:bidi="he-IL"/>
+        </w:rPr>
+        <w:t xml:space="preserve"> </w:t>
+      </w:r>
+      <w:proofErr w:type="gramStart"/>
+      <w:r>
+        <w:rPr>
+          <w:rFonts w:ascii="Times New Roman" w:eastAsia="標楷體" w:hAnsi="Times New Roman"/>
+          <w:lang w:bidi="he-IL"/>
+        </w:rPr>
+        <w:t>bit</w:t>
+      </w:r>
+      <w:proofErr w:type="gramEnd"/>
+    </w:p>
+    <w:p>
+      <w:pPr>
+        <w:pStyle w:val="a4"/>
+        <w:numPr>
+          <w:ilvl w:val="0"/>
+          <w:numId w:val="15"/>
+        </w:numPr>
+        <w:tabs>
+          <w:tab w:val="left" w:pos="444"/>
+        </w:tabs>
+        <w:adjustRightInd w:val="0"/>
+        <w:snapToGrid w:val="0"/>
+        <w:spacing w:line="276" w:lineRule="auto"/>
+        <w:ind w:leftChars="0" w:left="1134" w:hanging="174"/>
+        <w:rPr>
+          <w:rFonts w:ascii="Times New Roman" w:eastAsia="標楷體" w:hAnsi="Times New Roman"/>
+          <w:lang w:bidi="he-IL"/>
+        </w:rPr>
+      </w:pPr>
+      <w:r>
+        <w:rPr>
+          <w:rFonts w:ascii="Times New Roman" w:eastAsia="標楷體" w:hAnsi="Times New Roman" w:hint="eastAsia"/>
+          <w:lang w:bidi="he-IL"/>
+        </w:rPr>
+        <w:t>資料：</w:t>
+      </w:r>
+    </w:p>
+    <w:p>
+      <w:pPr>
+        <w:pStyle w:val="a4"/>
+        <w:tabs>
+          <w:tab w:val="left" w:pos="444"/>
+        </w:tabs>
+        <w:adjustRightInd w:val="0"/>
+        <w:snapToGrid w:val="0"/>
+        <w:spacing w:line="276" w:lineRule="auto"/>
+        <w:ind w:leftChars="0" w:left="1134"/>
+        <w:rPr>
+          <w:rFonts w:ascii="Times New Roman" w:eastAsia="標楷體" w:hAnsi="Times New Roman"/>
+          <w:lang w:bidi="he-IL"/>
+        </w:rPr>
+      </w:pPr>
+      <w:r>
+        <w:rPr>
+          <w:rFonts w:ascii="Times New Roman" w:eastAsia="標楷體" w:hAnsi="Times New Roman"/>
+          <w:lang w:bidi="he-IL"/>
+        </w:rPr>
+        <w:fldChar w:fldCharType="begin"/>
+      </w:r>
+      <w:r>
+        <w:rPr>
+          <w:rFonts w:ascii="Times New Roman" w:eastAsia="標楷體" w:hAnsi="Times New Roman"/>
+          <w:lang w:bidi="he-IL"/>
+        </w:rPr>
+        <w:instrText xml:space="preserve"> </w:instrText>
+      </w:r>
+      <w:r>
+        <w:rPr>
+          <w:rFonts w:ascii="Times New Roman" w:eastAsia="標楷體" w:hAnsi="Times New Roman" w:hint="eastAsia"/>
+          <w:lang w:bidi="he-IL"/>
+        </w:rPr>
+        <w:instrText>eq \o\ac(</w:instrText>
+      </w:r>
+      <w:r>
+        <w:rPr>
+          <w:rFonts w:ascii="Times New Roman" w:eastAsia="標楷體" w:hAnsi="Times New Roman" w:hint="eastAsia"/>
+          <w:lang w:bidi="he-IL"/>
+        </w:rPr>
+        <w:instrText>○</w:instrText>
+      </w:r>
+      <w:r>
+        <w:rPr>
+          <w:rFonts w:ascii="Times New Roman" w:eastAsia="標楷體" w:hAnsi="Times New Roman" w:hint="eastAsia"/>
+          <w:lang w:bidi="he-IL"/>
+        </w:rPr>
+        <w:instrText>,</w:instrText>
+      </w:r>
+      <w:r>
+        <w:rPr>
+          <w:rFonts w:ascii="Times New Roman" w:eastAsia="標楷體" w:hAnsi="Times New Roman" w:hint="eastAsia"/>
+          <w:position w:val="3"/>
+          <w:sz w:val="16"/>
+          <w:lang w:bidi="he-IL"/>
+        </w:rPr>
+        <w:instrText>1</w:instrText>
+      </w:r>
+      <w:r>
+        <w:rPr>
+          <w:rFonts w:ascii="Times New Roman" w:eastAsia="標楷體" w:hAnsi="Times New Roman" w:hint="eastAsia"/>
+          <w:lang w:bidi="he-IL"/>
+        </w:rPr>
+        <w:instrText>)</w:instrText>
+      </w:r>
+      <w:r>
+        <w:rPr>
+          <w:rFonts w:ascii="Times New Roman" w:eastAsia="標楷體" w:hAnsi="Times New Roman"/>
+          <w:lang w:bidi="he-IL"/>
+        </w:rPr>
+        <w:fldChar w:fldCharType="end"/>
+      </w:r>
+      <w:r>
+        <w:rPr>
+          <w:rFonts w:ascii="Times New Roman" w:eastAsia="標楷體" w:hAnsi="Times New Roman" w:hint="eastAsia"/>
+          <w:lang w:bidi="he-IL"/>
+        </w:rPr>
+        <w:t xml:space="preserve"> </w:t>
+      </w:r>
+      <w:proofErr w:type="spellStart"/>
+      <w:r>
+        <w:rPr>
+          <w:rFonts w:ascii="Times New Roman" w:eastAsia="標楷體" w:hAnsi="Times New Roman"/>
+          <w:lang w:bidi="he-IL"/>
+        </w:rPr>
+        <w:t>Real_Control_IDEX_i</w:t>
+      </w:r>
+      <w:proofErr w:type="spellEnd"/>
+      <w:r>
+        <w:rPr>
+          <w:rFonts w:ascii="Times New Roman" w:eastAsia="標楷體" w:hAnsi="Times New Roman"/>
+          <w:lang w:bidi="he-IL"/>
+        </w:rPr>
+        <w:t xml:space="preserve"> </w:t>
+      </w:r>
+      <w:r>
+        <w:rPr>
+          <w:rFonts w:ascii="Times New Roman" w:eastAsia="標楷體" w:hAnsi="Times New Roman"/>
+          <w:lang w:bidi="he-IL"/>
+        </w:rPr>
+        <w:t>(14bit)</w:t>
+      </w:r>
+    </w:p>
+    <w:p>
+      <w:pPr>
+        <w:pStyle w:val="a4"/>
+        <w:tabs>
+          <w:tab w:val="left" w:pos="444"/>
+        </w:tabs>
+        <w:adjustRightInd w:val="0"/>
+        <w:snapToGrid w:val="0"/>
+        <w:spacing w:line="276" w:lineRule="auto"/>
+        <w:ind w:leftChars="0" w:left="1134"/>
+        <w:rPr>
+          <w:rFonts w:ascii="Times New Roman" w:eastAsia="標楷體" w:hAnsi="Times New Roman"/>
+          <w:lang w:bidi="he-IL"/>
+        </w:rPr>
+      </w:pPr>
+      <w:r>
+        <w:rPr>
+          <w:rFonts w:ascii="Times New Roman" w:eastAsia="標楷體" w:hAnsi="Times New Roman"/>
+          <w:lang w:bidi="he-IL"/>
+        </w:rPr>
+        <w:fldChar w:fldCharType="begin"/>
+      </w:r>
+      <w:r>
+        <w:rPr>
+          <w:rFonts w:ascii="Times New Roman" w:eastAsia="標楷體" w:hAnsi="Times New Roman"/>
+          <w:lang w:bidi="he-IL"/>
+        </w:rPr>
+        <w:instrText xml:space="preserve"> </w:instrText>
+      </w:r>
+      <w:r>
+        <w:rPr>
+          <w:rFonts w:ascii="Times New Roman" w:eastAsia="標楷體" w:hAnsi="Times New Roman" w:hint="eastAsia"/>
+          <w:lang w:bidi="he-IL"/>
+        </w:rPr>
+        <w:instrText>eq \o\ac(</w:instrText>
+      </w:r>
+      <w:r>
+        <w:rPr>
+          <w:rFonts w:ascii="Times New Roman" w:eastAsia="標楷體" w:hAnsi="Times New Roman" w:hint="eastAsia"/>
+          <w:lang w:bidi="he-IL"/>
+        </w:rPr>
+        <w:instrText>○</w:instrText>
+      </w:r>
+      <w:r>
+        <w:rPr>
+          <w:rFonts w:ascii="Times New Roman" w:eastAsia="標楷體" w:hAnsi="Times New Roman" w:hint="eastAsia"/>
+          <w:lang w:bidi="he-IL"/>
+        </w:rPr>
+        <w:instrText>,</w:instrText>
+      </w:r>
+      <w:r>
+        <w:rPr>
+          <w:rFonts w:ascii="Times New Roman" w:eastAsia="標楷體" w:hAnsi="Times New Roman" w:hint="eastAsia"/>
+          <w:position w:val="3"/>
+          <w:sz w:val="16"/>
+          <w:lang w:bidi="he-IL"/>
+        </w:rPr>
+        <w:instrText>2</w:instrText>
+      </w:r>
+      <w:r>
+        <w:rPr>
+          <w:rFonts w:ascii="Times New Roman" w:eastAsia="標楷體" w:hAnsi="Times New Roman" w:hint="eastAsia"/>
+          <w:lang w:bidi="he-IL"/>
+        </w:rPr>
+        <w:instrText>)</w:instrText>
+      </w:r>
+      <w:r>
+        <w:rPr>
+          <w:rFonts w:ascii="Times New Roman" w:eastAsia="標楷體" w:hAnsi="Times New Roman"/>
+          <w:lang w:bidi="he-IL"/>
+        </w:rPr>
+        <w:fldChar w:fldCharType="end"/>
+      </w:r>
+      <w:r>
+        <w:rPr>
+          <w:rFonts w:ascii="Times New Roman" w:eastAsia="標楷體" w:hAnsi="Times New Roman" w:hint="eastAsia"/>
+          <w:lang w:bidi="he-IL"/>
+        </w:rPr>
+        <w:t xml:space="preserve"> </w:t>
+      </w:r>
+      <w:r>
+        <w:rPr>
+          <w:rFonts w:ascii="Times New Roman" w:eastAsia="標楷體" w:hAnsi="Times New Roman" w:hint="eastAsia"/>
+          <w:lang w:bidi="he-IL"/>
+        </w:rPr>
+        <w:t>PC+4</w:t>
+      </w:r>
+      <w:r>
+        <w:rPr>
+          <w:rFonts w:ascii="Times New Roman" w:eastAsia="標楷體" w:hAnsi="Times New Roman"/>
+          <w:lang w:bidi="he-IL"/>
+        </w:rPr>
+        <w:t xml:space="preserve"> </w:t>
+      </w:r>
+      <w:r>
+        <w:rPr>
+          <w:rFonts w:ascii="Times New Roman" w:eastAsia="標楷體" w:hAnsi="Times New Roman" w:hint="eastAsia"/>
+          <w:lang w:bidi="he-IL"/>
+        </w:rPr>
+        <w:t>(32</w:t>
+      </w:r>
+      <w:r>
+        <w:rPr>
+          <w:rFonts w:ascii="Times New Roman" w:eastAsia="標楷體" w:hAnsi="Times New Roman"/>
+          <w:lang w:bidi="he-IL"/>
+        </w:rPr>
+        <w:t>bit</w:t>
+      </w:r>
+      <w:r>
+        <w:rPr>
+          <w:rFonts w:ascii="Times New Roman" w:eastAsia="標楷體" w:hAnsi="Times New Roman" w:hint="eastAsia"/>
+          <w:lang w:bidi="he-IL"/>
+        </w:rPr>
+        <w:t>)</w:t>
+      </w:r>
+    </w:p>
+    <w:p>
+      <w:pPr>
+        <w:pStyle w:val="a4"/>
+        <w:tabs>
+          <w:tab w:val="left" w:pos="444"/>
+        </w:tabs>
+        <w:adjustRightInd w:val="0"/>
+        <w:snapToGrid w:val="0"/>
+        <w:spacing w:line="276" w:lineRule="auto"/>
+        <w:ind w:leftChars="0" w:left="1134"/>
+        <w:rPr>
+          <w:rFonts w:ascii="Times New Roman" w:eastAsia="標楷體" w:hAnsi="Times New Roman"/>
+          <w:lang w:bidi="he-IL"/>
+        </w:rPr>
+      </w:pPr>
+      <w:r>
+        <w:rPr>
+          <w:rFonts w:ascii="Times New Roman" w:eastAsia="標楷體" w:hAnsi="Times New Roman"/>
+          <w:lang w:bidi="he-IL"/>
+        </w:rPr>
+        <w:fldChar w:fldCharType="begin"/>
+      </w:r>
+      <w:r>
+        <w:rPr>
+          <w:rFonts w:ascii="Times New Roman" w:eastAsia="標楷體" w:hAnsi="Times New Roman"/>
+          <w:lang w:bidi="he-IL"/>
+        </w:rPr>
+        <w:instrText xml:space="preserve"> </w:instrText>
+      </w:r>
+      <w:r>
+        <w:rPr>
+          <w:rFonts w:ascii="Times New Roman" w:eastAsia="標楷體" w:hAnsi="Times New Roman" w:hint="eastAsia"/>
+          <w:lang w:bidi="he-IL"/>
+        </w:rPr>
+        <w:instrText>eq \o\ac(</w:instrText>
+      </w:r>
+      <w:r>
+        <w:rPr>
+          <w:rFonts w:ascii="Times New Roman" w:eastAsia="標楷體" w:hAnsi="Times New Roman" w:hint="eastAsia"/>
+          <w:lang w:bidi="he-IL"/>
+        </w:rPr>
+        <w:instrText>○</w:instrText>
+      </w:r>
+      <w:r>
+        <w:rPr>
+          <w:rFonts w:ascii="Times New Roman" w:eastAsia="標楷體" w:hAnsi="Times New Roman" w:hint="eastAsia"/>
+          <w:lang w:bidi="he-IL"/>
+        </w:rPr>
+        <w:instrText>,</w:instrText>
+      </w:r>
+      <w:r>
+        <w:rPr>
+          <w:rFonts w:ascii="Times New Roman" w:eastAsia="標楷體" w:hAnsi="Times New Roman" w:hint="eastAsia"/>
+          <w:position w:val="3"/>
+          <w:sz w:val="16"/>
+          <w:lang w:bidi="he-IL"/>
+        </w:rPr>
+        <w:instrText>3</w:instrText>
+      </w:r>
+      <w:r>
+        <w:rPr>
+          <w:rFonts w:ascii="Times New Roman" w:eastAsia="標楷體" w:hAnsi="Times New Roman" w:hint="eastAsia"/>
+          <w:lang w:bidi="he-IL"/>
+        </w:rPr>
+        <w:instrText>)</w:instrText>
+      </w:r>
+      <w:r>
+        <w:rPr>
+          <w:rFonts w:ascii="Times New Roman" w:eastAsia="標楷體" w:hAnsi="Times New Roman"/>
+          <w:lang w:bidi="he-IL"/>
+        </w:rPr>
+        <w:fldChar w:fldCharType="end"/>
+      </w:r>
+      <w:r>
+        <w:rPr>
+          <w:rFonts w:ascii="Times New Roman" w:eastAsia="標楷體" w:hAnsi="Times New Roman"/>
+          <w:lang w:bidi="he-IL"/>
+        </w:rPr>
+        <w:t xml:space="preserve"> </w:t>
+      </w:r>
+      <w:r>
+        <w:rPr>
+          <w:rFonts w:ascii="Times New Roman" w:eastAsia="標楷體" w:hAnsi="Times New Roman"/>
+          <w:lang w:bidi="he-IL"/>
+        </w:rPr>
+        <w:t xml:space="preserve">shift </w:t>
+      </w:r>
+      <w:proofErr w:type="spellStart"/>
+      <w:r>
+        <w:rPr>
+          <w:rFonts w:ascii="Times New Roman" w:eastAsia="標楷體" w:hAnsi="Times New Roman"/>
+          <w:lang w:bidi="he-IL"/>
+        </w:rPr>
+        <w:t>amout</w:t>
+      </w:r>
+      <w:proofErr w:type="spellEnd"/>
+      <w:r>
+        <w:rPr>
+          <w:rFonts w:ascii="Times New Roman" w:eastAsia="標楷體" w:hAnsi="Times New Roman"/>
+          <w:lang w:bidi="he-IL"/>
+        </w:rPr>
+        <w:t xml:space="preserve"> </w:t>
+      </w:r>
+      <w:r>
+        <w:rPr>
+          <w:rFonts w:ascii="Times New Roman" w:eastAsia="標楷體" w:hAnsi="Times New Roman"/>
+          <w:lang w:bidi="he-IL"/>
+        </w:rPr>
+        <w:t>(32bit)</w:t>
+      </w:r>
+    </w:p>
+    <w:p>
+      <w:pPr>
+        <w:pStyle w:val="a4"/>
+        <w:tabs>
+          <w:tab w:val="left" w:pos="444"/>
+        </w:tabs>
+        <w:adjustRightInd w:val="0"/>
+        <w:snapToGrid w:val="0"/>
+        <w:spacing w:line="276" w:lineRule="auto"/>
+        <w:ind w:leftChars="0" w:left="1134"/>
+        <w:rPr>
+          <w:rFonts w:ascii="Times New Roman" w:eastAsia="標楷體" w:hAnsi="Times New Roman"/>
+          <w:lang w:bidi="he-IL"/>
+        </w:rPr>
+      </w:pPr>
+      <w:r>
+        <w:rPr>
+          <w:rFonts w:ascii="Times New Roman" w:eastAsia="標楷體" w:hAnsi="Times New Roman"/>
+          <w:lang w:bidi="he-IL"/>
+        </w:rPr>
+        <w:fldChar w:fldCharType="begin"/>
+      </w:r>
+      <w:r>
+        <w:rPr>
+          <w:rFonts w:ascii="Times New Roman" w:eastAsia="標楷體" w:hAnsi="Times New Roman"/>
+          <w:lang w:bidi="he-IL"/>
+        </w:rPr>
+        <w:instrText xml:space="preserve"> </w:instrText>
+      </w:r>
+      <w:r>
+        <w:rPr>
+          <w:rFonts w:ascii="Times New Roman" w:eastAsia="標楷體" w:hAnsi="Times New Roman" w:hint="eastAsia"/>
+          <w:lang w:bidi="he-IL"/>
+        </w:rPr>
+        <w:instrText>eq \o\ac(</w:instrText>
+      </w:r>
+      <w:r>
+        <w:rPr>
+          <w:rFonts w:ascii="Times New Roman" w:eastAsia="標楷體" w:hAnsi="Times New Roman" w:hint="eastAsia"/>
+          <w:lang w:bidi="he-IL"/>
+        </w:rPr>
+        <w:instrText>○</w:instrText>
+      </w:r>
+      <w:r>
+        <w:rPr>
+          <w:rFonts w:ascii="Times New Roman" w:eastAsia="標楷體" w:hAnsi="Times New Roman" w:hint="eastAsia"/>
+          <w:lang w:bidi="he-IL"/>
+        </w:rPr>
+        <w:instrText>,</w:instrText>
+      </w:r>
+      <w:r>
+        <w:rPr>
+          <w:rFonts w:ascii="Times New Roman" w:eastAsia="標楷體" w:hAnsi="Times New Roman" w:hint="eastAsia"/>
+          <w:position w:val="3"/>
+          <w:sz w:val="16"/>
+          <w:lang w:bidi="he-IL"/>
+        </w:rPr>
+        <w:instrText>4</w:instrText>
+      </w:r>
+      <w:r>
+        <w:rPr>
+          <w:rFonts w:ascii="Times New Roman" w:eastAsia="標楷體" w:hAnsi="Times New Roman" w:hint="eastAsia"/>
+          <w:lang w:bidi="he-IL"/>
+        </w:rPr>
+        <w:instrText>)</w:instrText>
+      </w:r>
+      <w:r>
+        <w:rPr>
+          <w:rFonts w:ascii="Times New Roman" w:eastAsia="標楷體" w:hAnsi="Times New Roman"/>
+          <w:lang w:bidi="he-IL"/>
+        </w:rPr>
+        <w:fldChar w:fldCharType="end"/>
+      </w:r>
+      <w:r>
+        <w:rPr>
+          <w:rFonts w:ascii="Times New Roman" w:eastAsia="標楷體" w:hAnsi="Times New Roman"/>
+          <w:lang w:bidi="he-IL"/>
+        </w:rPr>
+        <w:t xml:space="preserve"> </w:t>
+      </w:r>
+      <w:proofErr w:type="spellStart"/>
+      <w:r>
+        <w:rPr>
+          <w:rFonts w:ascii="Times New Roman" w:eastAsia="標楷體" w:hAnsi="Times New Roman"/>
+          <w:lang w:bidi="he-IL"/>
+        </w:rPr>
+        <w:t>RSdata</w:t>
+      </w:r>
+      <w:proofErr w:type="spellEnd"/>
+      <w:r>
+        <w:rPr>
+          <w:rFonts w:ascii="Times New Roman" w:eastAsia="標楷體" w:hAnsi="Times New Roman"/>
+          <w:lang w:bidi="he-IL"/>
+        </w:rPr>
+        <w:t xml:space="preserve"> (32bit)</w:t>
+      </w:r>
+    </w:p>
+    <w:p>
+      <w:pPr>
+        <w:pStyle w:val="a4"/>
+        <w:tabs>
+          <w:tab w:val="left" w:pos="444"/>
+        </w:tabs>
+        <w:adjustRightInd w:val="0"/>
+        <w:snapToGrid w:val="0"/>
+        <w:spacing w:line="276" w:lineRule="auto"/>
+        <w:ind w:leftChars="0" w:left="1134"/>
+        <w:rPr>
+          <w:rFonts w:ascii="Times New Roman" w:eastAsia="標楷體" w:hAnsi="Times New Roman"/>
+          <w:lang w:bidi="he-IL"/>
+        </w:rPr>
+      </w:pPr>
+      <w:r>
+        <w:rPr>
+          <w:rFonts w:ascii="Times New Roman" w:eastAsia="標楷體" w:hAnsi="Times New Roman"/>
+          <w:lang w:bidi="he-IL"/>
+        </w:rPr>
+        <w:fldChar w:fldCharType="begin"/>
+      </w:r>
+      <w:r>
+        <w:rPr>
+          <w:rFonts w:ascii="Times New Roman" w:eastAsia="標楷體" w:hAnsi="Times New Roman"/>
+          <w:lang w:bidi="he-IL"/>
+        </w:rPr>
+        <w:instrText xml:space="preserve"> </w:instrText>
+      </w:r>
+      <w:r>
+        <w:rPr>
+          <w:rFonts w:ascii="Times New Roman" w:eastAsia="標楷體" w:hAnsi="Times New Roman" w:hint="eastAsia"/>
+          <w:lang w:bidi="he-IL"/>
+        </w:rPr>
+        <w:instrText>eq \o\ac(</w:instrText>
+      </w:r>
+      <w:r>
+        <w:rPr>
+          <w:rFonts w:ascii="Times New Roman" w:eastAsia="標楷體" w:hAnsi="Times New Roman" w:hint="eastAsia"/>
+          <w:lang w:bidi="he-IL"/>
+        </w:rPr>
+        <w:instrText>○</w:instrText>
+      </w:r>
+      <w:r>
+        <w:rPr>
+          <w:rFonts w:ascii="Times New Roman" w:eastAsia="標楷體" w:hAnsi="Times New Roman" w:hint="eastAsia"/>
+          <w:lang w:bidi="he-IL"/>
+        </w:rPr>
+        <w:instrText>,</w:instrText>
+      </w:r>
+      <w:r>
+        <w:rPr>
+          <w:rFonts w:ascii="Times New Roman" w:eastAsia="標楷體" w:hAnsi="Times New Roman" w:hint="eastAsia"/>
+          <w:position w:val="3"/>
+          <w:sz w:val="16"/>
+          <w:lang w:bidi="he-IL"/>
+        </w:rPr>
+        <w:instrText>5</w:instrText>
+      </w:r>
+      <w:r>
+        <w:rPr>
+          <w:rFonts w:ascii="Times New Roman" w:eastAsia="標楷體" w:hAnsi="Times New Roman" w:hint="eastAsia"/>
+          <w:lang w:bidi="he-IL"/>
+        </w:rPr>
+        <w:instrText>)</w:instrText>
+      </w:r>
+      <w:r>
+        <w:rPr>
+          <w:rFonts w:ascii="Times New Roman" w:eastAsia="標楷體" w:hAnsi="Times New Roman"/>
+          <w:lang w:bidi="he-IL"/>
+        </w:rPr>
+        <w:fldChar w:fldCharType="end"/>
+      </w:r>
+      <w:r>
+        <w:rPr>
+          <w:rFonts w:ascii="Times New Roman" w:eastAsia="標楷體" w:hAnsi="Times New Roman"/>
+          <w:lang w:bidi="he-IL"/>
+        </w:rPr>
+        <w:t xml:space="preserve"> </w:t>
+      </w:r>
+      <w:proofErr w:type="spellStart"/>
+      <w:r>
+        <w:rPr>
+          <w:rFonts w:ascii="Times New Roman" w:eastAsia="標楷體" w:hAnsi="Times New Roman"/>
+          <w:lang w:bidi="he-IL"/>
+        </w:rPr>
+        <w:t>RTdata</w:t>
+      </w:r>
+      <w:proofErr w:type="spellEnd"/>
+      <w:r>
+        <w:rPr>
+          <w:rFonts w:ascii="Times New Roman" w:eastAsia="標楷體" w:hAnsi="Times New Roman"/>
+          <w:lang w:bidi="he-IL"/>
+        </w:rPr>
+        <w:t xml:space="preserve"> (32bit)</w:t>
+      </w:r>
+    </w:p>
+    <w:p>
+      <w:pPr>
+        <w:pStyle w:val="a4"/>
+        <w:tabs>
+          <w:tab w:val="left" w:pos="444"/>
+        </w:tabs>
+        <w:adjustRightInd w:val="0"/>
+        <w:snapToGrid w:val="0"/>
+        <w:spacing w:line="276" w:lineRule="auto"/>
+        <w:ind w:leftChars="0" w:left="1134"/>
+        <w:rPr>
+          <w:rFonts w:ascii="Times New Roman" w:eastAsia="標楷體" w:hAnsi="Times New Roman"/>
+          <w:lang w:bidi="he-IL"/>
+        </w:rPr>
+      </w:pPr>
+      <w:r>
+        <w:rPr>
+          <w:rFonts w:ascii="Times New Roman" w:eastAsia="標楷體" w:hAnsi="Times New Roman"/>
+          <w:lang w:bidi="he-IL"/>
+        </w:rPr>
+        <w:fldChar w:fldCharType="begin"/>
+      </w:r>
+      <w:r>
+        <w:rPr>
+          <w:rFonts w:ascii="Times New Roman" w:eastAsia="標楷體" w:hAnsi="Times New Roman"/>
+          <w:lang w:bidi="he-IL"/>
+        </w:rPr>
+        <w:instrText xml:space="preserve"> </w:instrText>
+      </w:r>
+      <w:r>
+        <w:rPr>
+          <w:rFonts w:ascii="Times New Roman" w:eastAsia="標楷體" w:hAnsi="Times New Roman" w:hint="eastAsia"/>
+          <w:lang w:bidi="he-IL"/>
+        </w:rPr>
+        <w:instrText>eq \o\ac(</w:instrText>
+      </w:r>
+      <w:r>
+        <w:rPr>
+          <w:rFonts w:ascii="Times New Roman" w:eastAsia="標楷體" w:hAnsi="Times New Roman" w:hint="eastAsia"/>
+          <w:lang w:bidi="he-IL"/>
+        </w:rPr>
+        <w:instrText>○</w:instrText>
+      </w:r>
+      <w:r>
+        <w:rPr>
+          <w:rFonts w:ascii="Times New Roman" w:eastAsia="標楷體" w:hAnsi="Times New Roman" w:hint="eastAsia"/>
+          <w:lang w:bidi="he-IL"/>
+        </w:rPr>
+        <w:instrText>,</w:instrText>
+      </w:r>
+      <w:r>
+        <w:rPr>
+          <w:rFonts w:ascii="Times New Roman" w:eastAsia="標楷體" w:hAnsi="Times New Roman" w:hint="eastAsia"/>
+          <w:position w:val="3"/>
+          <w:sz w:val="16"/>
+          <w:lang w:bidi="he-IL"/>
+        </w:rPr>
+        <w:instrText>6</w:instrText>
+      </w:r>
+      <w:r>
+        <w:rPr>
+          <w:rFonts w:ascii="Times New Roman" w:eastAsia="標楷體" w:hAnsi="Times New Roman" w:hint="eastAsia"/>
+          <w:lang w:bidi="he-IL"/>
+        </w:rPr>
+        <w:instrText>)</w:instrText>
+      </w:r>
+      <w:r>
+        <w:rPr>
+          <w:rFonts w:ascii="Times New Roman" w:eastAsia="標楷體" w:hAnsi="Times New Roman"/>
+          <w:lang w:bidi="he-IL"/>
+        </w:rPr>
+        <w:fldChar w:fldCharType="end"/>
+      </w:r>
+      <w:r>
+        <w:rPr>
+          <w:rFonts w:ascii="Times New Roman" w:eastAsia="標楷體" w:hAnsi="Times New Roman"/>
+          <w:lang w:bidi="he-IL"/>
+        </w:rPr>
+        <w:t xml:space="preserve"> </w:t>
+      </w:r>
+      <w:proofErr w:type="spellStart"/>
+      <w:r>
+        <w:rPr>
+          <w:rFonts w:ascii="Times New Roman" w:eastAsia="標楷體" w:hAnsi="Times New Roman"/>
+          <w:lang w:bidi="he-IL"/>
+        </w:rPr>
+        <w:t>SE_data_o</w:t>
+      </w:r>
+      <w:proofErr w:type="spellEnd"/>
+      <w:r>
+        <w:rPr>
+          <w:rFonts w:ascii="Times New Roman" w:eastAsia="標楷體" w:hAnsi="Times New Roman"/>
+          <w:lang w:bidi="he-IL"/>
+        </w:rPr>
+        <w:t xml:space="preserve"> (32bit</w:t>
+      </w:r>
+      <w:r>
+        <w:rPr>
+          <w:rFonts w:ascii="Times New Roman" w:eastAsia="標楷體" w:hAnsi="Times New Roman"/>
+          <w:lang w:bidi="he-IL"/>
+        </w:rPr>
+        <w:t>, sign-extend data</w:t>
+      </w:r>
+      <w:r>
+        <w:rPr>
+          <w:rFonts w:ascii="Times New Roman" w:eastAsia="標楷體" w:hAnsi="Times New Roman"/>
+          <w:lang w:bidi="he-IL"/>
+        </w:rPr>
+        <w:t>)</w:t>
+      </w:r>
+    </w:p>
+    <w:p>
+      <w:pPr>
+        <w:pStyle w:val="a4"/>
+        <w:tabs>
+          <w:tab w:val="left" w:pos="444"/>
+        </w:tabs>
+        <w:adjustRightInd w:val="0"/>
+        <w:snapToGrid w:val="0"/>
+        <w:spacing w:line="276" w:lineRule="auto"/>
+        <w:ind w:leftChars="0" w:left="1134"/>
+        <w:rPr>
+          <w:rFonts w:ascii="Times New Roman" w:eastAsia="標楷體" w:hAnsi="Times New Roman"/>
+          <w:lang w:bidi="he-IL"/>
+        </w:rPr>
+      </w:pPr>
+      <w:r>
+        <w:rPr>
+          <w:rFonts w:ascii="Times New Roman" w:eastAsia="標楷體" w:hAnsi="Times New Roman"/>
+          <w:lang w:bidi="he-IL"/>
+        </w:rPr>
+        <w:fldChar w:fldCharType="begin"/>
+      </w:r>
+      <w:r>
+        <w:rPr>
+          <w:rFonts w:ascii="Times New Roman" w:eastAsia="標楷體" w:hAnsi="Times New Roman"/>
+          <w:lang w:bidi="he-IL"/>
+        </w:rPr>
+        <w:instrText xml:space="preserve"> </w:instrText>
+      </w:r>
+      <w:r>
+        <w:rPr>
+          <w:rFonts w:ascii="Times New Roman" w:eastAsia="標楷體" w:hAnsi="Times New Roman" w:hint="eastAsia"/>
+          <w:lang w:bidi="he-IL"/>
+        </w:rPr>
+        <w:instrText>eq \o\ac(</w:instrText>
+      </w:r>
+      <w:r>
+        <w:rPr>
+          <w:rFonts w:ascii="Times New Roman" w:eastAsia="標楷體" w:hAnsi="Times New Roman" w:hint="eastAsia"/>
+          <w:lang w:bidi="he-IL"/>
+        </w:rPr>
+        <w:instrText>○</w:instrText>
+      </w:r>
+      <w:r>
+        <w:rPr>
+          <w:rFonts w:ascii="Times New Roman" w:eastAsia="標楷體" w:hAnsi="Times New Roman" w:hint="eastAsia"/>
+          <w:lang w:bidi="he-IL"/>
+        </w:rPr>
+        <w:instrText>,</w:instrText>
+      </w:r>
+      <w:r>
+        <w:rPr>
+          <w:rFonts w:ascii="Times New Roman" w:eastAsia="標楷體" w:hAnsi="Times New Roman" w:hint="eastAsia"/>
+          <w:position w:val="3"/>
+          <w:sz w:val="16"/>
+          <w:lang w:bidi="he-IL"/>
+        </w:rPr>
+        <w:instrText>7</w:instrText>
+      </w:r>
+      <w:r>
+        <w:rPr>
+          <w:rFonts w:ascii="Times New Roman" w:eastAsia="標楷體" w:hAnsi="Times New Roman" w:hint="eastAsia"/>
+          <w:lang w:bidi="he-IL"/>
+        </w:rPr>
+        <w:instrText>)</w:instrText>
+      </w:r>
+      <w:r>
+        <w:rPr>
+          <w:rFonts w:ascii="Times New Roman" w:eastAsia="標楷體" w:hAnsi="Times New Roman"/>
+          <w:lang w:bidi="he-IL"/>
+        </w:rPr>
+        <w:fldChar w:fldCharType="end"/>
+      </w:r>
+      <w:r>
+        <w:rPr>
+          <w:rFonts w:ascii="Times New Roman" w:eastAsia="標楷體" w:hAnsi="Times New Roman"/>
+          <w:lang w:bidi="he-IL"/>
+        </w:rPr>
+        <w:t xml:space="preserve"> </w:t>
+      </w:r>
+      <w:proofErr w:type="spellStart"/>
+      <w:r>
+        <w:rPr>
+          <w:rFonts w:ascii="Times New Roman" w:eastAsia="標楷體" w:hAnsi="Times New Roman"/>
+          <w:lang w:bidi="he-IL"/>
+        </w:rPr>
+        <w:t>RSaddr</w:t>
+      </w:r>
+      <w:proofErr w:type="spellEnd"/>
+      <w:r>
+        <w:rPr>
+          <w:rFonts w:ascii="Times New Roman" w:eastAsia="標楷體" w:hAnsi="Times New Roman"/>
+          <w:lang w:bidi="he-IL"/>
+        </w:rPr>
+        <w:t xml:space="preserve"> (5bit)</w:t>
+      </w:r>
+    </w:p>
+    <w:p>
+      <w:pPr>
+        <w:pStyle w:val="a4"/>
+        <w:tabs>
+          <w:tab w:val="left" w:pos="444"/>
+        </w:tabs>
+        <w:adjustRightInd w:val="0"/>
+        <w:snapToGrid w:val="0"/>
+        <w:spacing w:line="276" w:lineRule="auto"/>
+        <w:ind w:leftChars="0" w:left="1134"/>
+        <w:rPr>
+          <w:rFonts w:ascii="Times New Roman" w:eastAsia="標楷體" w:hAnsi="Times New Roman"/>
+          <w:lang w:bidi="he-IL"/>
+        </w:rPr>
+      </w:pPr>
+      <w:r>
+        <w:rPr>
+          <w:rFonts w:ascii="Times New Roman" w:eastAsia="標楷體" w:hAnsi="Times New Roman"/>
+          <w:lang w:bidi="he-IL"/>
+        </w:rPr>
+        <w:fldChar w:fldCharType="begin"/>
+      </w:r>
+      <w:r>
+        <w:rPr>
+          <w:rFonts w:ascii="Times New Roman" w:eastAsia="標楷體" w:hAnsi="Times New Roman"/>
+          <w:lang w:bidi="he-IL"/>
+        </w:rPr>
+        <w:instrText xml:space="preserve"> </w:instrText>
+      </w:r>
+      <w:r>
+        <w:rPr>
+          <w:rFonts w:ascii="Times New Roman" w:eastAsia="標楷體" w:hAnsi="Times New Roman" w:hint="eastAsia"/>
+          <w:lang w:bidi="he-IL"/>
+        </w:rPr>
+        <w:instrText>eq \o\ac(</w:instrText>
+      </w:r>
+      <w:r>
+        <w:rPr>
+          <w:rFonts w:ascii="Times New Roman" w:eastAsia="標楷體" w:hAnsi="Times New Roman" w:hint="eastAsia"/>
+          <w:lang w:bidi="he-IL"/>
+        </w:rPr>
+        <w:instrText>○</w:instrText>
+      </w:r>
+      <w:r>
+        <w:rPr>
+          <w:rFonts w:ascii="Times New Roman" w:eastAsia="標楷體" w:hAnsi="Times New Roman" w:hint="eastAsia"/>
+          <w:lang w:bidi="he-IL"/>
+        </w:rPr>
+        <w:instrText>,</w:instrText>
+      </w:r>
+      <w:r>
+        <w:rPr>
+          <w:rFonts w:ascii="Times New Roman" w:eastAsia="標楷體" w:hAnsi="Times New Roman" w:hint="eastAsia"/>
+          <w:position w:val="3"/>
+          <w:sz w:val="16"/>
+          <w:lang w:bidi="he-IL"/>
+        </w:rPr>
+        <w:instrText>8</w:instrText>
+      </w:r>
+      <w:r>
+        <w:rPr>
+          <w:rFonts w:ascii="Times New Roman" w:eastAsia="標楷體" w:hAnsi="Times New Roman" w:hint="eastAsia"/>
+          <w:lang w:bidi="he-IL"/>
+        </w:rPr>
+        <w:instrText>)</w:instrText>
+      </w:r>
+      <w:r>
+        <w:rPr>
+          <w:rFonts w:ascii="Times New Roman" w:eastAsia="標楷體" w:hAnsi="Times New Roman"/>
+          <w:lang w:bidi="he-IL"/>
+        </w:rPr>
+        <w:fldChar w:fldCharType="end"/>
+      </w:r>
+      <w:r>
+        <w:rPr>
+          <w:rFonts w:ascii="Times New Roman" w:eastAsia="標楷體" w:hAnsi="Times New Roman"/>
+          <w:lang w:bidi="he-IL"/>
+        </w:rPr>
+        <w:t xml:space="preserve"> </w:t>
+      </w:r>
+      <w:proofErr w:type="spellStart"/>
+      <w:r>
+        <w:rPr>
+          <w:rFonts w:ascii="Times New Roman" w:eastAsia="標楷體" w:hAnsi="Times New Roman"/>
+          <w:lang w:bidi="he-IL"/>
+        </w:rPr>
+        <w:t>RTaddr</w:t>
+      </w:r>
+      <w:proofErr w:type="spellEnd"/>
+      <w:r>
+        <w:rPr>
+          <w:rFonts w:ascii="Times New Roman" w:eastAsia="標楷體" w:hAnsi="Times New Roman"/>
+          <w:lang w:bidi="he-IL"/>
+        </w:rPr>
+        <w:t xml:space="preserve"> </w:t>
+      </w:r>
+      <w:r>
+        <w:rPr>
+          <w:rFonts w:ascii="Times New Roman" w:eastAsia="標楷體" w:hAnsi="Times New Roman"/>
+          <w:lang w:bidi="he-IL"/>
+        </w:rPr>
+        <w:t>(5bit)</w:t>
+      </w:r>
+    </w:p>
+    <w:p>
+      <w:pPr>
+        <w:pStyle w:val="a4"/>
+        <w:tabs>
+          <w:tab w:val="left" w:pos="444"/>
+        </w:tabs>
+        <w:adjustRightInd w:val="0"/>
+        <w:snapToGrid w:val="0"/>
+        <w:spacing w:line="276" w:lineRule="auto"/>
+        <w:ind w:leftChars="0" w:left="1134"/>
+        <w:rPr>
+          <w:rFonts w:ascii="Times New Roman" w:eastAsia="標楷體" w:hAnsi="Times New Roman"/>
+          <w:lang w:bidi="he-IL"/>
+        </w:rPr>
+      </w:pPr>
+      <w:r>
+        <w:rPr>
+          <w:rFonts w:ascii="Times New Roman" w:eastAsia="標楷體" w:hAnsi="Times New Roman"/>
+          <w:lang w:bidi="he-IL"/>
+        </w:rPr>
+        <w:fldChar w:fldCharType="begin"/>
+      </w:r>
+      <w:r>
+        <w:rPr>
+          <w:rFonts w:ascii="Times New Roman" w:eastAsia="標楷體" w:hAnsi="Times New Roman"/>
+          <w:lang w:bidi="he-IL"/>
+        </w:rPr>
+        <w:instrText xml:space="preserve"> </w:instrText>
+      </w:r>
+      <w:r>
+        <w:rPr>
+          <w:rFonts w:ascii="Times New Roman" w:eastAsia="標楷體" w:hAnsi="Times New Roman" w:hint="eastAsia"/>
+          <w:lang w:bidi="he-IL"/>
+        </w:rPr>
+        <w:instrText>eq \o\ac(</w:instrText>
+      </w:r>
+      <w:r>
+        <w:rPr>
+          <w:rFonts w:ascii="Times New Roman" w:eastAsia="標楷體" w:hAnsi="Times New Roman" w:hint="eastAsia"/>
+          <w:lang w:bidi="he-IL"/>
+        </w:rPr>
+        <w:instrText>○</w:instrText>
+      </w:r>
+      <w:r>
+        <w:rPr>
+          <w:rFonts w:ascii="Times New Roman" w:eastAsia="標楷體" w:hAnsi="Times New Roman" w:hint="eastAsia"/>
+          <w:lang w:bidi="he-IL"/>
+        </w:rPr>
+        <w:instrText>,</w:instrText>
+      </w:r>
+      <w:r>
+        <w:rPr>
+          <w:rFonts w:ascii="Times New Roman" w:eastAsia="標楷體" w:hAnsi="Times New Roman" w:hint="eastAsia"/>
+          <w:position w:val="3"/>
+          <w:sz w:val="16"/>
+          <w:lang w:bidi="he-IL"/>
+        </w:rPr>
+        <w:instrText>9</w:instrText>
+      </w:r>
+      <w:r>
+        <w:rPr>
+          <w:rFonts w:ascii="Times New Roman" w:eastAsia="標楷體" w:hAnsi="Times New Roman" w:hint="eastAsia"/>
+          <w:lang w:bidi="he-IL"/>
+        </w:rPr>
+        <w:instrText>)</w:instrText>
+      </w:r>
+      <w:r>
+        <w:rPr>
+          <w:rFonts w:ascii="Times New Roman" w:eastAsia="標楷體" w:hAnsi="Times New Roman"/>
+          <w:lang w:bidi="he-IL"/>
+        </w:rPr>
+        <w:fldChar w:fldCharType="end"/>
+      </w:r>
+      <w:r>
+        <w:rPr>
+          <w:rFonts w:ascii="Times New Roman" w:eastAsia="標楷體" w:hAnsi="Times New Roman"/>
+          <w:lang w:bidi="he-IL"/>
+        </w:rPr>
+        <w:t xml:space="preserve"> </w:t>
+      </w:r>
+      <w:proofErr w:type="spellStart"/>
+      <w:r>
+        <w:rPr>
+          <w:rFonts w:ascii="Times New Roman" w:eastAsia="標楷體" w:hAnsi="Times New Roman"/>
+          <w:lang w:bidi="he-IL"/>
+        </w:rPr>
+        <w:t>RDaddr</w:t>
+      </w:r>
+      <w:proofErr w:type="spellEnd"/>
+      <w:r>
+        <w:rPr>
+          <w:rFonts w:ascii="Times New Roman" w:eastAsia="標楷體" w:hAnsi="Times New Roman"/>
+          <w:lang w:bidi="he-IL"/>
+        </w:rPr>
+        <w:t xml:space="preserve"> </w:t>
+      </w:r>
+      <w:r>
+        <w:rPr>
+          <w:rFonts w:ascii="Times New Roman" w:eastAsia="標楷體" w:hAnsi="Times New Roman"/>
+          <w:lang w:bidi="he-IL"/>
+        </w:rPr>
+        <w:t>(5bit)</w:t>
+      </w:r>
+    </w:p>
+    <w:p>
+      <w:pPr>
+        <w:pStyle w:val="a4"/>
+        <w:numPr>
+          <w:ilvl w:val="0"/>
+          <w:numId w:val="15"/>
+        </w:numPr>
+        <w:tabs>
+          <w:tab w:val="left" w:pos="444"/>
+        </w:tabs>
+        <w:adjustRightInd w:val="0"/>
+        <w:snapToGrid w:val="0"/>
+        <w:spacing w:line="276" w:lineRule="auto"/>
+        <w:ind w:leftChars="0" w:left="1134" w:hanging="174"/>
+        <w:rPr>
+          <w:rFonts w:ascii="Times New Roman" w:eastAsia="標楷體" w:hAnsi="Times New Roman"/>
+          <w:lang w:bidi="he-IL"/>
+        </w:rPr>
+      </w:pPr>
+      <w:proofErr w:type="spellStart"/>
+      <w:r>
+        <w:rPr>
+          <w:rFonts w:ascii="Times New Roman" w:eastAsia="標楷體" w:hAnsi="Times New Roman" w:hint="eastAsia"/>
+          <w:lang w:bidi="he-IL"/>
+        </w:rPr>
+        <w:t>P</w:t>
+      </w:r>
+      <w:r>
+        <w:rPr>
+          <w:rFonts w:ascii="Times New Roman" w:eastAsia="標楷體" w:hAnsi="Times New Roman"/>
+          <w:lang w:bidi="he-IL"/>
+        </w:rPr>
+        <w:t>ipe_Reg_Write_i</w:t>
+      </w:r>
+      <w:proofErr w:type="spellEnd"/>
+      <w:r>
+        <w:rPr>
+          <w:rFonts w:ascii="Times New Roman" w:eastAsia="標楷體" w:hAnsi="Times New Roman" w:hint="eastAsia"/>
+          <w:lang w:bidi="he-IL"/>
+        </w:rPr>
+        <w:t>永遠是</w:t>
+      </w:r>
+      <w:r>
+        <w:rPr>
+          <w:rFonts w:ascii="Times New Roman" w:eastAsia="標楷體" w:hAnsi="Times New Roman" w:hint="eastAsia"/>
+          <w:lang w:bidi="he-IL"/>
+        </w:rPr>
+        <w:t>1</w:t>
+      </w:r>
+      <w:r>
+        <w:rPr>
+          <w:rFonts w:ascii="Times New Roman" w:eastAsia="標楷體" w:hAnsi="Times New Roman" w:hint="eastAsia"/>
+          <w:lang w:bidi="he-IL"/>
+        </w:rPr>
+        <w:t>，因為不會在這個階段有</w:t>
+      </w:r>
+      <w:r>
+        <w:rPr>
+          <w:rFonts w:ascii="Times New Roman" w:eastAsia="標楷體" w:hAnsi="Times New Roman" w:hint="eastAsia"/>
+          <w:lang w:bidi="he-IL"/>
+        </w:rPr>
+        <w:t>stall</w:t>
+      </w:r>
+      <w:r>
+        <w:rPr>
+          <w:rFonts w:ascii="Times New Roman" w:eastAsia="標楷體" w:hAnsi="Times New Roman" w:hint="eastAsia"/>
+          <w:lang w:bidi="he-IL"/>
+        </w:rPr>
+        <w:t>發生。</w:t>
+      </w:r>
+    </w:p>
+    <w:p>
+      <w:pPr>
+        <w:pStyle w:val="a4"/>
+        <w:numPr>
+          <w:ilvl w:val="0"/>
+          <w:numId w:val="13"/>
+        </w:numPr>
+        <w:tabs>
+          <w:tab w:val="left" w:pos="444"/>
+        </w:tabs>
+        <w:adjustRightInd w:val="0"/>
+        <w:snapToGrid w:val="0"/>
+        <w:spacing w:line="276" w:lineRule="auto"/>
+        <w:ind w:leftChars="0"/>
+        <w:rPr>
+          <w:rFonts w:ascii="Times New Roman" w:eastAsia="標楷體" w:hAnsi="Times New Roman"/>
+          <w:lang w:bidi="he-IL"/>
+        </w:rPr>
+      </w:pPr>
+      <w:r>
+        <w:rPr>
+          <w:rFonts w:ascii="Times New Roman" w:eastAsia="標楷體" w:hAnsi="Times New Roman" w:hint="eastAsia"/>
+          <w:lang w:bidi="he-IL"/>
+        </w:rPr>
+        <w:t xml:space="preserve">EX/MEM </w:t>
+      </w:r>
+      <w:r>
+        <w:rPr>
+          <w:rFonts w:ascii="Times New Roman" w:eastAsia="標楷體" w:hAnsi="Times New Roman"/>
+          <w:lang w:bidi="he-IL"/>
+        </w:rPr>
+        <w:t>pipeline register</w:t>
+      </w:r>
+    </w:p>
+    <w:p>
+      <w:pPr>
+        <w:pStyle w:val="a4"/>
+        <w:numPr>
+          <w:ilvl w:val="0"/>
+          <w:numId w:val="17"/>
+        </w:numPr>
+        <w:tabs>
+          <w:tab w:val="left" w:pos="444"/>
+        </w:tabs>
+        <w:adjustRightInd w:val="0"/>
+        <w:snapToGrid w:val="0"/>
+        <w:spacing w:line="276" w:lineRule="auto"/>
+        <w:ind w:leftChars="0" w:left="1134" w:hanging="174"/>
+        <w:rPr>
+          <w:rFonts w:ascii="Times New Roman" w:eastAsia="標楷體" w:hAnsi="Times New Roman"/>
+          <w:lang w:bidi="he-IL"/>
+        </w:rPr>
+      </w:pPr>
+      <w:r>
+        <w:rPr>
+          <w:rFonts w:ascii="Times New Roman" w:eastAsia="標楷體" w:hAnsi="Times New Roman" w:hint="eastAsia"/>
+          <w:lang w:bidi="he-IL"/>
+        </w:rPr>
+        <w:t>資料量：</w:t>
+      </w:r>
+      <w:r>
+        <w:rPr>
+          <w:rFonts w:ascii="Times New Roman" w:eastAsia="標楷體" w:hAnsi="Times New Roman" w:hint="eastAsia"/>
+          <w:lang w:bidi="he-IL"/>
+        </w:rPr>
+        <w:t>142</w:t>
+      </w:r>
+      <w:r>
+        <w:rPr>
+          <w:rFonts w:ascii="Times New Roman" w:eastAsia="標楷體" w:hAnsi="Times New Roman" w:hint="eastAsia"/>
+          <w:lang w:bidi="he-IL"/>
+        </w:rPr>
+        <w:t xml:space="preserve"> </w:t>
+      </w:r>
+      <w:proofErr w:type="gramStart"/>
+      <w:r>
+        <w:rPr>
+          <w:rFonts w:ascii="Times New Roman" w:eastAsia="標楷體" w:hAnsi="Times New Roman"/>
+          <w:lang w:bidi="he-IL"/>
+        </w:rPr>
+        <w:t>bit</w:t>
+      </w:r>
+      <w:proofErr w:type="gramEnd"/>
+    </w:p>
+    <w:p>
+      <w:pPr>
+        <w:pStyle w:val="a4"/>
+        <w:numPr>
+          <w:ilvl w:val="0"/>
+          <w:numId w:val="17"/>
+        </w:numPr>
+        <w:tabs>
+          <w:tab w:val="left" w:pos="444"/>
+        </w:tabs>
+        <w:adjustRightInd w:val="0"/>
+        <w:snapToGrid w:val="0"/>
+        <w:spacing w:line="276" w:lineRule="auto"/>
+        <w:ind w:leftChars="0" w:left="1134" w:hanging="174"/>
+        <w:rPr>
+          <w:rFonts w:ascii="Times New Roman" w:eastAsia="標楷體" w:hAnsi="Times New Roman"/>
+          <w:lang w:bidi="he-IL"/>
+        </w:rPr>
+      </w:pPr>
+      <w:r>
+        <w:rPr>
+          <w:rFonts w:ascii="Times New Roman" w:eastAsia="標楷體" w:hAnsi="Times New Roman" w:hint="eastAsia"/>
+          <w:lang w:bidi="he-IL"/>
+        </w:rPr>
+        <w:t>資料：</w:t>
+      </w:r>
+    </w:p>
+    <w:p>
+      <w:pPr>
+        <w:pStyle w:val="a4"/>
+        <w:tabs>
+          <w:tab w:val="left" w:pos="444"/>
+        </w:tabs>
+        <w:adjustRightInd w:val="0"/>
+        <w:snapToGrid w:val="0"/>
+        <w:spacing w:line="276" w:lineRule="auto"/>
+        <w:ind w:leftChars="0" w:left="1134"/>
+        <w:rPr>
+          <w:rFonts w:ascii="Times New Roman" w:eastAsia="標楷體" w:hAnsi="Times New Roman"/>
+          <w:lang w:bidi="he-IL"/>
+        </w:rPr>
+      </w:pPr>
+      <w:r>
+        <w:rPr>
+          <w:rFonts w:ascii="Times New Roman" w:eastAsia="標楷體" w:hAnsi="Times New Roman"/>
+          <w:lang w:bidi="he-IL"/>
+        </w:rPr>
+        <w:fldChar w:fldCharType="begin"/>
+      </w:r>
+      <w:r>
+        <w:rPr>
+          <w:rFonts w:ascii="Times New Roman" w:eastAsia="標楷體" w:hAnsi="Times New Roman"/>
+          <w:lang w:bidi="he-IL"/>
+        </w:rPr>
+        <w:instrText xml:space="preserve"> </w:instrText>
+      </w:r>
+      <w:r>
+        <w:rPr>
+          <w:rFonts w:ascii="Times New Roman" w:eastAsia="標楷體" w:hAnsi="Times New Roman" w:hint="eastAsia"/>
+          <w:lang w:bidi="he-IL"/>
+        </w:rPr>
+        <w:instrText>eq \o\ac(</w:instrText>
+      </w:r>
+      <w:r>
+        <w:rPr>
+          <w:rFonts w:ascii="Times New Roman" w:eastAsia="標楷體" w:hAnsi="Times New Roman" w:hint="eastAsia"/>
+          <w:lang w:bidi="he-IL"/>
+        </w:rPr>
+        <w:instrText>○</w:instrText>
+      </w:r>
+      <w:r>
+        <w:rPr>
+          <w:rFonts w:ascii="Times New Roman" w:eastAsia="標楷體" w:hAnsi="Times New Roman" w:hint="eastAsia"/>
+          <w:lang w:bidi="he-IL"/>
+        </w:rPr>
+        <w:instrText>,</w:instrText>
+      </w:r>
+      <w:r>
+        <w:rPr>
+          <w:rFonts w:ascii="Times New Roman" w:eastAsia="標楷體" w:hAnsi="Times New Roman" w:hint="eastAsia"/>
+          <w:position w:val="3"/>
+          <w:sz w:val="16"/>
+          <w:lang w:bidi="he-IL"/>
+        </w:rPr>
+        <w:instrText>1</w:instrText>
+      </w:r>
+      <w:r>
+        <w:rPr>
+          <w:rFonts w:ascii="Times New Roman" w:eastAsia="標楷體" w:hAnsi="Times New Roman" w:hint="eastAsia"/>
+          <w:lang w:bidi="he-IL"/>
+        </w:rPr>
+        <w:instrText>)</w:instrText>
+      </w:r>
+      <w:r>
+        <w:rPr>
+          <w:rFonts w:ascii="Times New Roman" w:eastAsia="標楷體" w:hAnsi="Times New Roman"/>
+          <w:lang w:bidi="he-IL"/>
+        </w:rPr>
+        <w:fldChar w:fldCharType="end"/>
+      </w:r>
+      <w:r>
+        <w:rPr>
+          <w:rFonts w:ascii="Times New Roman" w:eastAsia="標楷體" w:hAnsi="Times New Roman" w:hint="eastAsia"/>
+          <w:lang w:bidi="he-IL"/>
+        </w:rPr>
+        <w:t xml:space="preserve"> </w:t>
+      </w:r>
+      <w:proofErr w:type="spellStart"/>
+      <w:r>
+        <w:rPr>
+          <w:rFonts w:ascii="Times New Roman" w:eastAsia="標楷體" w:hAnsi="Times New Roman" w:hint="eastAsia"/>
+          <w:lang w:bidi="he-IL"/>
+        </w:rPr>
+        <w:t>R</w:t>
+      </w:r>
+      <w:r>
+        <w:rPr>
+          <w:rFonts w:ascii="Times New Roman" w:eastAsia="標楷體" w:hAnsi="Times New Roman"/>
+          <w:lang w:bidi="he-IL"/>
+        </w:rPr>
+        <w:t>eal_Control_EXMEM_i</w:t>
+      </w:r>
+      <w:proofErr w:type="spellEnd"/>
+    </w:p>
+    <w:p>
+      <w:pPr>
+        <w:pStyle w:val="a4"/>
+        <w:tabs>
+          <w:tab w:val="left" w:pos="444"/>
+        </w:tabs>
+        <w:adjustRightInd w:val="0"/>
+        <w:snapToGrid w:val="0"/>
+        <w:spacing w:line="276" w:lineRule="auto"/>
+        <w:ind w:leftChars="0" w:left="1134" w:firstLineChars="150" w:firstLine="360"/>
+        <w:rPr>
+          <w:rFonts w:ascii="Times New Roman" w:eastAsia="標楷體" w:hAnsi="Times New Roman"/>
+          <w:lang w:bidi="he-IL"/>
+        </w:rPr>
+      </w:pPr>
+      <w:r>
+        <w:rPr>
+          <w:rFonts w:ascii="Times New Roman" w:eastAsia="標楷體" w:hAnsi="Times New Roman"/>
+          <w:lang w:bidi="he-IL"/>
+        </w:rPr>
+        <w:t>(</w:t>
+      </w:r>
+      <w:r>
+        <w:rPr>
+          <w:rFonts w:ascii="Times New Roman" w:eastAsia="標楷體" w:hAnsi="Times New Roman"/>
+          <w:lang w:bidi="he-IL"/>
+        </w:rPr>
+        <w:t xml:space="preserve">8bit, </w:t>
+      </w:r>
+      <w:r>
+        <w:rPr>
+          <w:rFonts w:ascii="Times New Roman" w:eastAsia="標楷體" w:hAnsi="Times New Roman"/>
+          <w:lang w:bidi="he-IL"/>
+        </w:rPr>
+        <w:t>{</w:t>
+      </w:r>
+      <w:proofErr w:type="spellStart"/>
+      <w:r>
+        <w:rPr>
+          <w:rFonts w:ascii="Times New Roman" w:eastAsia="標楷體" w:hAnsi="Times New Roman"/>
+          <w:lang w:bidi="he-IL"/>
+        </w:rPr>
+        <w:t>Branch_o</w:t>
+      </w:r>
+      <w:proofErr w:type="spellEnd"/>
+      <w:r>
+        <w:rPr>
+          <w:rFonts w:ascii="Times New Roman" w:eastAsia="標楷體" w:hAnsi="Times New Roman"/>
+          <w:lang w:bidi="he-IL"/>
+        </w:rPr>
+        <w:t xml:space="preserve">, </w:t>
+      </w:r>
+      <w:proofErr w:type="spellStart"/>
+      <w:r>
+        <w:rPr>
+          <w:rFonts w:ascii="Times New Roman" w:eastAsia="標楷體" w:hAnsi="Times New Roman"/>
+          <w:lang w:bidi="he-IL"/>
+        </w:rPr>
+        <w:t>MemtoReg_o</w:t>
+      </w:r>
+      <w:proofErr w:type="spellEnd"/>
+      <w:r>
+        <w:rPr>
+          <w:rFonts w:ascii="Times New Roman" w:eastAsia="標楷體" w:hAnsi="Times New Roman"/>
+          <w:lang w:bidi="he-IL"/>
+        </w:rPr>
+        <w:t xml:space="preserve">, </w:t>
+      </w:r>
+      <w:proofErr w:type="spellStart"/>
+      <w:r>
+        <w:rPr>
+          <w:rFonts w:ascii="Times New Roman" w:eastAsia="標楷體" w:hAnsi="Times New Roman"/>
+          <w:lang w:bidi="he-IL"/>
+        </w:rPr>
+        <w:t>BranchType_o</w:t>
+      </w:r>
+      <w:proofErr w:type="spellEnd"/>
+      <w:r>
+        <w:rPr>
+          <w:rFonts w:ascii="Times New Roman" w:eastAsia="標楷體" w:hAnsi="Times New Roman"/>
+          <w:lang w:bidi="he-IL"/>
+        </w:rPr>
+        <w:t xml:space="preserve">, </w:t>
+      </w:r>
+      <w:proofErr w:type="spellStart"/>
+      <w:r>
+        <w:rPr>
+          <w:rFonts w:ascii="Times New Roman" w:eastAsia="標楷體" w:hAnsi="Times New Roman"/>
+          <w:lang w:bidi="he-IL"/>
+        </w:rPr>
+        <w:t>MemRead_o</w:t>
+      </w:r>
+      <w:proofErr w:type="spellEnd"/>
+      <w:r>
+        <w:rPr>
+          <w:rFonts w:ascii="Times New Roman" w:eastAsia="標楷體" w:hAnsi="Times New Roman"/>
+          <w:lang w:bidi="he-IL"/>
+        </w:rPr>
+        <w:t xml:space="preserve">, </w:t>
+      </w:r>
+      <w:proofErr w:type="spellStart"/>
+      <w:r>
+        <w:rPr>
+          <w:rFonts w:ascii="Times New Roman" w:eastAsia="標楷體" w:hAnsi="Times New Roman"/>
+          <w:lang w:bidi="he-IL"/>
+        </w:rPr>
+        <w:t>MemWrite</w:t>
+      </w:r>
+      <w:r>
+        <w:rPr>
+          <w:rFonts w:ascii="Times New Roman" w:eastAsia="標楷體" w:hAnsi="Times New Roman" w:hint="eastAsia"/>
+          <w:lang w:bidi="he-IL"/>
+        </w:rPr>
+        <w:t>_</w:t>
+      </w:r>
+      <w:r>
+        <w:rPr>
+          <w:rFonts w:ascii="Times New Roman" w:eastAsia="標楷體" w:hAnsi="Times New Roman"/>
+          <w:lang w:bidi="he-IL"/>
+        </w:rPr>
+        <w:t>o</w:t>
+      </w:r>
+      <w:proofErr w:type="spellEnd"/>
+      <w:r>
+        <w:rPr>
+          <w:rFonts w:ascii="Times New Roman" w:eastAsia="標楷體" w:hAnsi="Times New Roman"/>
+          <w:lang w:bidi="he-IL"/>
+        </w:rPr>
+        <w:t xml:space="preserve">, </w:t>
+      </w:r>
+      <w:proofErr w:type="spellStart"/>
+      <w:r>
+        <w:rPr>
+          <w:rFonts w:ascii="Times New Roman" w:eastAsia="標楷體" w:hAnsi="Times New Roman"/>
+          <w:lang w:bidi="he-IL"/>
+        </w:rPr>
+        <w:t>RegWrite_o</w:t>
+      </w:r>
+      <w:proofErr w:type="spellEnd"/>
+      <w:r>
+        <w:rPr>
+          <w:rFonts w:ascii="Times New Roman" w:eastAsia="標楷體" w:hAnsi="Times New Roman"/>
+          <w:lang w:bidi="he-IL"/>
+        </w:rPr>
+        <w:t>}</w:t>
+      </w:r>
+      <w:r>
+        <w:rPr>
+          <w:rFonts w:ascii="Times New Roman" w:eastAsia="標楷體" w:hAnsi="Times New Roman"/>
+          <w:lang w:bidi="he-IL"/>
+        </w:rPr>
+        <w:t>)</w:t>
+      </w:r>
+    </w:p>
+    <w:p>
+      <w:pPr>
+        <w:pStyle w:val="a4"/>
+        <w:tabs>
+          <w:tab w:val="left" w:pos="444"/>
+        </w:tabs>
+        <w:adjustRightInd w:val="0"/>
+        <w:snapToGrid w:val="0"/>
+        <w:spacing w:line="276" w:lineRule="auto"/>
+        <w:ind w:leftChars="0" w:left="1134"/>
+        <w:rPr>
+          <w:rFonts w:ascii="Times New Roman" w:eastAsia="標楷體" w:hAnsi="Times New Roman"/>
+          <w:lang w:bidi="he-IL"/>
+        </w:rPr>
+      </w:pPr>
+      <w:r>
+        <w:rPr>
+          <w:rFonts w:ascii="Times New Roman" w:eastAsia="標楷體" w:hAnsi="Times New Roman"/>
+          <w:lang w:bidi="he-IL"/>
+        </w:rPr>
+        <w:fldChar w:fldCharType="begin"/>
+      </w:r>
+      <w:r>
+        <w:rPr>
+          <w:rFonts w:ascii="Times New Roman" w:eastAsia="標楷體" w:hAnsi="Times New Roman"/>
+          <w:lang w:bidi="he-IL"/>
+        </w:rPr>
+        <w:instrText xml:space="preserve"> </w:instrText>
+      </w:r>
+      <w:r>
+        <w:rPr>
+          <w:rFonts w:ascii="Times New Roman" w:eastAsia="標楷體" w:hAnsi="Times New Roman" w:hint="eastAsia"/>
+          <w:lang w:bidi="he-IL"/>
+        </w:rPr>
+        <w:instrText>eq \o\ac(</w:instrText>
+      </w:r>
+      <w:r>
+        <w:rPr>
+          <w:rFonts w:ascii="Times New Roman" w:eastAsia="標楷體" w:hAnsi="Times New Roman" w:hint="eastAsia"/>
+          <w:lang w:bidi="he-IL"/>
+        </w:rPr>
+        <w:instrText>○</w:instrText>
+      </w:r>
+      <w:r>
+        <w:rPr>
+          <w:rFonts w:ascii="Times New Roman" w:eastAsia="標楷體" w:hAnsi="Times New Roman" w:hint="eastAsia"/>
+          <w:lang w:bidi="he-IL"/>
+        </w:rPr>
+        <w:instrText>,</w:instrText>
+      </w:r>
+      <w:r>
+        <w:rPr>
+          <w:rFonts w:ascii="Times New Roman" w:eastAsia="標楷體" w:hAnsi="Times New Roman" w:hint="eastAsia"/>
+          <w:position w:val="3"/>
+          <w:sz w:val="16"/>
+          <w:lang w:bidi="he-IL"/>
+        </w:rPr>
+        <w:instrText>2</w:instrText>
+      </w:r>
+      <w:r>
+        <w:rPr>
+          <w:rFonts w:ascii="Times New Roman" w:eastAsia="標楷體" w:hAnsi="Times New Roman" w:hint="eastAsia"/>
+          <w:lang w:bidi="he-IL"/>
+        </w:rPr>
+        <w:instrText>)</w:instrText>
+      </w:r>
+      <w:r>
+        <w:rPr>
+          <w:rFonts w:ascii="Times New Roman" w:eastAsia="標楷體" w:hAnsi="Times New Roman"/>
+          <w:lang w:bidi="he-IL"/>
+        </w:rPr>
+        <w:fldChar w:fldCharType="end"/>
+      </w:r>
+      <w:r>
+        <w:rPr>
+          <w:rFonts w:ascii="Times New Roman" w:eastAsia="標楷體" w:hAnsi="Times New Roman"/>
+          <w:lang w:bidi="he-IL"/>
+        </w:rPr>
+        <w:t xml:space="preserve"> </w:t>
+      </w:r>
+      <w:proofErr w:type="spellStart"/>
+      <w:r>
+        <w:rPr>
+          <w:rFonts w:ascii="Times New Roman" w:eastAsia="標楷體" w:hAnsi="Times New Roman"/>
+          <w:lang w:bidi="he-IL"/>
+        </w:rPr>
+        <w:t>Branch_target_o</w:t>
+      </w:r>
+      <w:proofErr w:type="spellEnd"/>
+      <w:r>
+        <w:rPr>
+          <w:rFonts w:ascii="Times New Roman" w:eastAsia="標楷體" w:hAnsi="Times New Roman"/>
+          <w:lang w:bidi="he-IL"/>
+        </w:rPr>
+        <w:t xml:space="preserve"> (</w:t>
+      </w:r>
+      <w:r>
+        <w:rPr>
+          <w:rFonts w:ascii="Times New Roman" w:eastAsia="標楷體" w:hAnsi="Times New Roman"/>
+          <w:lang w:bidi="he-IL"/>
+        </w:rPr>
+        <w:t>32bit</w:t>
+      </w:r>
+      <w:r>
+        <w:rPr>
+          <w:rFonts w:ascii="Times New Roman" w:eastAsia="標楷體" w:hAnsi="Times New Roman"/>
+          <w:lang w:bidi="he-IL"/>
+        </w:rPr>
+        <w:t>)</w:t>
+      </w:r>
+    </w:p>
+    <w:p>
+      <w:pPr>
+        <w:pStyle w:val="a4"/>
+        <w:tabs>
+          <w:tab w:val="left" w:pos="444"/>
+        </w:tabs>
+        <w:adjustRightInd w:val="0"/>
+        <w:snapToGrid w:val="0"/>
+        <w:spacing w:line="276" w:lineRule="auto"/>
+        <w:ind w:leftChars="0" w:left="1134"/>
+        <w:rPr>
+          <w:rFonts w:ascii="Times New Roman" w:eastAsia="標楷體" w:hAnsi="Times New Roman"/>
+          <w:lang w:bidi="he-IL"/>
+        </w:rPr>
+      </w:pPr>
+      <w:r>
+        <w:rPr>
+          <w:rFonts w:ascii="Times New Roman" w:eastAsia="標楷體" w:hAnsi="Times New Roman"/>
+          <w:lang w:bidi="he-IL"/>
+        </w:rPr>
+        <w:fldChar w:fldCharType="begin"/>
+      </w:r>
+      <w:r>
+        <w:rPr>
+          <w:rFonts w:ascii="Times New Roman" w:eastAsia="標楷體" w:hAnsi="Times New Roman"/>
+          <w:lang w:bidi="he-IL"/>
+        </w:rPr>
+        <w:instrText xml:space="preserve"> </w:instrText>
+      </w:r>
+      <w:r>
+        <w:rPr>
+          <w:rFonts w:ascii="Times New Roman" w:eastAsia="標楷體" w:hAnsi="Times New Roman" w:hint="eastAsia"/>
+          <w:lang w:bidi="he-IL"/>
+        </w:rPr>
+        <w:instrText>eq \o\ac(</w:instrText>
+      </w:r>
+      <w:r>
+        <w:rPr>
+          <w:rFonts w:ascii="Times New Roman" w:eastAsia="標楷體" w:hAnsi="Times New Roman" w:hint="eastAsia"/>
+          <w:lang w:bidi="he-IL"/>
+        </w:rPr>
+        <w:instrText>○</w:instrText>
+      </w:r>
+      <w:r>
+        <w:rPr>
+          <w:rFonts w:ascii="Times New Roman" w:eastAsia="標楷體" w:hAnsi="Times New Roman" w:hint="eastAsia"/>
+          <w:lang w:bidi="he-IL"/>
+        </w:rPr>
+        <w:instrText>,</w:instrText>
+      </w:r>
+      <w:r>
+        <w:rPr>
+          <w:rFonts w:ascii="Times New Roman" w:eastAsia="標楷體" w:hAnsi="Times New Roman" w:hint="eastAsia"/>
+          <w:position w:val="3"/>
+          <w:sz w:val="16"/>
+          <w:lang w:bidi="he-IL"/>
+        </w:rPr>
+        <w:instrText>3</w:instrText>
+      </w:r>
+      <w:r>
+        <w:rPr>
+          <w:rFonts w:ascii="Times New Roman" w:eastAsia="標楷體" w:hAnsi="Times New Roman" w:hint="eastAsia"/>
+          <w:lang w:bidi="he-IL"/>
+        </w:rPr>
+        <w:instrText>)</w:instrText>
+      </w:r>
+      <w:r>
+        <w:rPr>
+          <w:rFonts w:ascii="Times New Roman" w:eastAsia="標楷體" w:hAnsi="Times New Roman"/>
+          <w:lang w:bidi="he-IL"/>
+        </w:rPr>
+        <w:fldChar w:fldCharType="end"/>
+      </w:r>
+      <w:r>
+        <w:rPr>
+          <w:rFonts w:ascii="Times New Roman" w:eastAsia="標楷體" w:hAnsi="Times New Roman"/>
+          <w:lang w:bidi="he-IL"/>
+        </w:rPr>
+        <w:t xml:space="preserve"> </w:t>
+      </w:r>
+      <w:proofErr w:type="spellStart"/>
+      <w:r>
+        <w:rPr>
+          <w:rFonts w:ascii="Times New Roman" w:eastAsia="標楷體" w:hAnsi="Times New Roman"/>
+          <w:lang w:bidi="he-IL"/>
+        </w:rPr>
+        <w:t>zero_o</w:t>
+      </w:r>
+      <w:proofErr w:type="spellEnd"/>
+      <w:r>
+        <w:rPr>
+          <w:rFonts w:ascii="Times New Roman" w:eastAsia="標楷體" w:hAnsi="Times New Roman"/>
+          <w:lang w:bidi="he-IL"/>
+        </w:rPr>
+        <w:t xml:space="preserve"> (1bit)</w:t>
+      </w:r>
+    </w:p>
+    <w:p>
+      <w:pPr>
+        <w:pStyle w:val="a4"/>
+        <w:tabs>
+          <w:tab w:val="left" w:pos="444"/>
+        </w:tabs>
+        <w:adjustRightInd w:val="0"/>
+        <w:snapToGrid w:val="0"/>
+        <w:spacing w:line="276" w:lineRule="auto"/>
+        <w:ind w:leftChars="0" w:left="1134"/>
+        <w:rPr>
+          <w:rFonts w:ascii="Times New Roman" w:eastAsia="標楷體" w:hAnsi="Times New Roman"/>
+          <w:lang w:bidi="he-IL"/>
+        </w:rPr>
+      </w:pPr>
+      <w:r>
+        <w:rPr>
+          <w:rFonts w:ascii="Times New Roman" w:eastAsia="標楷體" w:hAnsi="Times New Roman"/>
+          <w:lang w:bidi="he-IL"/>
+        </w:rPr>
+        <w:fldChar w:fldCharType="begin"/>
+      </w:r>
+      <w:r>
+        <w:rPr>
+          <w:rFonts w:ascii="Times New Roman" w:eastAsia="標楷體" w:hAnsi="Times New Roman"/>
+          <w:lang w:bidi="he-IL"/>
+        </w:rPr>
+        <w:instrText xml:space="preserve"> </w:instrText>
+      </w:r>
+      <w:r>
+        <w:rPr>
+          <w:rFonts w:ascii="Times New Roman" w:eastAsia="標楷體" w:hAnsi="Times New Roman" w:hint="eastAsia"/>
+          <w:lang w:bidi="he-IL"/>
+        </w:rPr>
+        <w:instrText>eq \o\ac(</w:instrText>
+      </w:r>
+      <w:r>
+        <w:rPr>
+          <w:rFonts w:ascii="Times New Roman" w:eastAsia="標楷體" w:hAnsi="Times New Roman" w:hint="eastAsia"/>
+          <w:lang w:bidi="he-IL"/>
+        </w:rPr>
+        <w:instrText>○</w:instrText>
+      </w:r>
+      <w:r>
+        <w:rPr>
+          <w:rFonts w:ascii="Times New Roman" w:eastAsia="標楷體" w:hAnsi="Times New Roman" w:hint="eastAsia"/>
+          <w:lang w:bidi="he-IL"/>
+        </w:rPr>
+        <w:instrText>,</w:instrText>
+      </w:r>
+      <w:r>
+        <w:rPr>
+          <w:rFonts w:ascii="Times New Roman" w:eastAsia="標楷體" w:hAnsi="Times New Roman" w:hint="eastAsia"/>
+          <w:position w:val="3"/>
+          <w:sz w:val="16"/>
+          <w:lang w:bidi="he-IL"/>
+        </w:rPr>
+        <w:instrText>4</w:instrText>
+      </w:r>
+      <w:r>
+        <w:rPr>
+          <w:rFonts w:ascii="Times New Roman" w:eastAsia="標楷體" w:hAnsi="Times New Roman" w:hint="eastAsia"/>
+          <w:lang w:bidi="he-IL"/>
+        </w:rPr>
+        <w:instrText>)</w:instrText>
+      </w:r>
+      <w:r>
+        <w:rPr>
+          <w:rFonts w:ascii="Times New Roman" w:eastAsia="標楷體" w:hAnsi="Times New Roman"/>
+          <w:lang w:bidi="he-IL"/>
+        </w:rPr>
+        <w:fldChar w:fldCharType="end"/>
+      </w:r>
+      <w:r>
+        <w:rPr>
+          <w:rFonts w:ascii="Times New Roman" w:eastAsia="標楷體" w:hAnsi="Times New Roman"/>
+          <w:lang w:bidi="he-IL"/>
+        </w:rPr>
+        <w:t xml:space="preserve"> </w:t>
+      </w:r>
+      <w:proofErr w:type="spellStart"/>
+      <w:r>
+        <w:rPr>
+          <w:rFonts w:ascii="Times New Roman" w:eastAsia="標楷體" w:hAnsi="Times New Roman"/>
+          <w:lang w:bidi="he-IL"/>
+        </w:rPr>
+        <w:t>result_o</w:t>
+      </w:r>
+      <w:proofErr w:type="spellEnd"/>
+      <w:r>
+        <w:rPr>
+          <w:rFonts w:ascii="Times New Roman" w:eastAsia="標楷體" w:hAnsi="Times New Roman"/>
+          <w:lang w:bidi="he-IL"/>
+        </w:rPr>
+        <w:t xml:space="preserve"> (32bit</w:t>
+      </w:r>
+      <w:r>
+        <w:rPr>
+          <w:rFonts w:ascii="Times New Roman" w:eastAsia="標楷體" w:hAnsi="Times New Roman"/>
+          <w:lang w:bidi="he-IL"/>
+        </w:rPr>
+        <w:t>, ALU result</w:t>
+      </w:r>
+      <w:r>
+        <w:rPr>
+          <w:rFonts w:ascii="Times New Roman" w:eastAsia="標楷體" w:hAnsi="Times New Roman"/>
+          <w:lang w:bidi="he-IL"/>
+        </w:rPr>
+        <w:t>)</w:t>
+      </w:r>
+    </w:p>
+    <w:p>
+      <w:pPr>
+        <w:pStyle w:val="a4"/>
+        <w:tabs>
+          <w:tab w:val="left" w:pos="444"/>
+        </w:tabs>
+        <w:adjustRightInd w:val="0"/>
+        <w:snapToGrid w:val="0"/>
+        <w:spacing w:line="276" w:lineRule="auto"/>
+        <w:ind w:leftChars="0" w:left="1134"/>
+        <w:rPr>
+          <w:rFonts w:ascii="Times New Roman" w:eastAsia="標楷體" w:hAnsi="Times New Roman"/>
+          <w:lang w:bidi="he-IL"/>
+        </w:rPr>
+      </w:pPr>
+      <w:r>
+        <w:rPr>
+          <w:rFonts w:ascii="Times New Roman" w:eastAsia="標楷體" w:hAnsi="Times New Roman"/>
+          <w:lang w:bidi="he-IL"/>
+        </w:rPr>
+        <w:fldChar w:fldCharType="begin"/>
+      </w:r>
+      <w:r>
+        <w:rPr>
+          <w:rFonts w:ascii="Times New Roman" w:eastAsia="標楷體" w:hAnsi="Times New Roman"/>
+          <w:lang w:bidi="he-IL"/>
+        </w:rPr>
+        <w:instrText xml:space="preserve"> </w:instrText>
+      </w:r>
+      <w:r>
+        <w:rPr>
+          <w:rFonts w:ascii="Times New Roman" w:eastAsia="標楷體" w:hAnsi="Times New Roman" w:hint="eastAsia"/>
+          <w:lang w:bidi="he-IL"/>
+        </w:rPr>
+        <w:instrText>eq \o\ac(</w:instrText>
+      </w:r>
+      <w:r>
+        <w:rPr>
+          <w:rFonts w:ascii="Times New Roman" w:eastAsia="標楷體" w:hAnsi="Times New Roman" w:hint="eastAsia"/>
+          <w:lang w:bidi="he-IL"/>
+        </w:rPr>
+        <w:instrText>○</w:instrText>
+      </w:r>
+      <w:r>
+        <w:rPr>
+          <w:rFonts w:ascii="Times New Roman" w:eastAsia="標楷體" w:hAnsi="Times New Roman" w:hint="eastAsia"/>
+          <w:lang w:bidi="he-IL"/>
+        </w:rPr>
+        <w:instrText>,</w:instrText>
+      </w:r>
+      <w:r>
+        <w:rPr>
+          <w:rFonts w:ascii="Times New Roman" w:eastAsia="標楷體" w:hAnsi="Times New Roman" w:hint="eastAsia"/>
+          <w:position w:val="3"/>
+          <w:sz w:val="16"/>
+          <w:lang w:bidi="he-IL"/>
+        </w:rPr>
+        <w:instrText>5</w:instrText>
+      </w:r>
+      <w:r>
+        <w:rPr>
+          <w:rFonts w:ascii="Times New Roman" w:eastAsia="標楷體" w:hAnsi="Times New Roman" w:hint="eastAsia"/>
+          <w:lang w:bidi="he-IL"/>
+        </w:rPr>
+        <w:instrText>)</w:instrText>
+      </w:r>
+      <w:r>
+        <w:rPr>
+          <w:rFonts w:ascii="Times New Roman" w:eastAsia="標楷體" w:hAnsi="Times New Roman"/>
+          <w:lang w:bidi="he-IL"/>
+        </w:rPr>
+        <w:fldChar w:fldCharType="end"/>
+      </w:r>
+      <w:r>
+        <w:rPr>
+          <w:rFonts w:ascii="Times New Roman" w:eastAsia="標楷體" w:hAnsi="Times New Roman"/>
+          <w:lang w:bidi="he-IL"/>
+        </w:rPr>
+        <w:t xml:space="preserve"> </w:t>
+      </w:r>
+      <w:proofErr w:type="spellStart"/>
+      <w:r>
+        <w:rPr>
+          <w:rFonts w:ascii="Times New Roman" w:eastAsia="標楷體" w:hAnsi="Times New Roman"/>
+          <w:lang w:bidi="he-IL"/>
+        </w:rPr>
+        <w:t>RTdata_IDEX_o</w:t>
+      </w:r>
+      <w:proofErr w:type="spellEnd"/>
+      <w:r>
+        <w:rPr>
+          <w:rFonts w:ascii="Times New Roman" w:eastAsia="標楷體" w:hAnsi="Times New Roman"/>
+          <w:lang w:bidi="he-IL"/>
+        </w:rPr>
+        <w:t xml:space="preserve"> (32bit, </w:t>
+      </w:r>
+      <w:proofErr w:type="spellStart"/>
+      <w:r>
+        <w:rPr>
+          <w:rFonts w:ascii="Times New Roman" w:eastAsia="標楷體" w:hAnsi="Times New Roman"/>
+          <w:lang w:bidi="he-IL"/>
+        </w:rPr>
+        <w:t>RTdata</w:t>
+      </w:r>
+      <w:proofErr w:type="spellEnd"/>
+      <w:r>
+        <w:rPr>
+          <w:rFonts w:ascii="Times New Roman" w:eastAsia="標楷體" w:hAnsi="Times New Roman"/>
+          <w:lang w:bidi="he-IL"/>
+        </w:rPr>
+        <w:t xml:space="preserve"> come from IDEX pipeline register)</w:t>
+      </w:r>
+    </w:p>
+    <w:p>
+      <w:pPr>
+        <w:pStyle w:val="a4"/>
+        <w:tabs>
+          <w:tab w:val="left" w:pos="444"/>
+        </w:tabs>
+        <w:adjustRightInd w:val="0"/>
+        <w:snapToGrid w:val="0"/>
+        <w:spacing w:line="276" w:lineRule="auto"/>
+        <w:ind w:leftChars="0" w:left="1134"/>
+        <w:rPr>
+          <w:rFonts w:ascii="Times New Roman" w:eastAsia="標楷體" w:hAnsi="Times New Roman"/>
+          <w:lang w:bidi="he-IL"/>
+        </w:rPr>
+      </w:pPr>
+      <w:r>
+        <w:rPr>
+          <w:rFonts w:ascii="Times New Roman" w:eastAsia="標楷體" w:hAnsi="Times New Roman"/>
+          <w:lang w:bidi="he-IL"/>
+        </w:rPr>
+        <w:fldChar w:fldCharType="begin"/>
+      </w:r>
+      <w:r>
+        <w:rPr>
+          <w:rFonts w:ascii="Times New Roman" w:eastAsia="標楷體" w:hAnsi="Times New Roman"/>
+          <w:lang w:bidi="he-IL"/>
+        </w:rPr>
+        <w:instrText xml:space="preserve"> </w:instrText>
+      </w:r>
+      <w:r>
+        <w:rPr>
+          <w:rFonts w:ascii="Times New Roman" w:eastAsia="標楷體" w:hAnsi="Times New Roman" w:hint="eastAsia"/>
+          <w:lang w:bidi="he-IL"/>
+        </w:rPr>
+        <w:instrText>eq \o\ac(</w:instrText>
+      </w:r>
+      <w:r>
+        <w:rPr>
+          <w:rFonts w:ascii="Times New Roman" w:eastAsia="標楷體" w:hAnsi="Times New Roman" w:hint="eastAsia"/>
+          <w:lang w:bidi="he-IL"/>
+        </w:rPr>
+        <w:instrText>○</w:instrText>
+      </w:r>
+      <w:r>
+        <w:rPr>
+          <w:rFonts w:ascii="Times New Roman" w:eastAsia="標楷體" w:hAnsi="Times New Roman" w:hint="eastAsia"/>
+          <w:lang w:bidi="he-IL"/>
+        </w:rPr>
+        <w:instrText>,</w:instrText>
+      </w:r>
+      <w:r>
+        <w:rPr>
+          <w:rFonts w:ascii="Times New Roman" w:eastAsia="標楷體" w:hAnsi="Times New Roman" w:hint="eastAsia"/>
+          <w:position w:val="3"/>
+          <w:sz w:val="16"/>
+          <w:lang w:bidi="he-IL"/>
+        </w:rPr>
+        <w:instrText>6</w:instrText>
+      </w:r>
+      <w:r>
+        <w:rPr>
+          <w:rFonts w:ascii="Times New Roman" w:eastAsia="標楷體" w:hAnsi="Times New Roman" w:hint="eastAsia"/>
+          <w:lang w:bidi="he-IL"/>
+        </w:rPr>
+        <w:instrText>)</w:instrText>
+      </w:r>
+      <w:r>
+        <w:rPr>
+          <w:rFonts w:ascii="Times New Roman" w:eastAsia="標楷體" w:hAnsi="Times New Roman"/>
+          <w:lang w:bidi="he-IL"/>
+        </w:rPr>
+        <w:fldChar w:fldCharType="end"/>
+      </w:r>
+      <w:r>
+        <w:rPr>
+          <w:rFonts w:ascii="Times New Roman" w:eastAsia="標楷體" w:hAnsi="Times New Roman"/>
+          <w:lang w:bidi="he-IL"/>
+        </w:rPr>
+        <w:t xml:space="preserve"> </w:t>
+      </w:r>
+      <w:proofErr w:type="spellStart"/>
+      <w:r>
+        <w:rPr>
+          <w:rFonts w:ascii="Times New Roman" w:eastAsia="標楷體" w:hAnsi="Times New Roman"/>
+          <w:lang w:bidi="he-IL"/>
+        </w:rPr>
+        <w:t>WriteReg</w:t>
+      </w:r>
+      <w:proofErr w:type="spellEnd"/>
+      <w:r>
+        <w:rPr>
+          <w:rFonts w:ascii="Times New Roman" w:eastAsia="標楷體" w:hAnsi="Times New Roman"/>
+          <w:lang w:bidi="he-IL"/>
+        </w:rPr>
+        <w:t xml:space="preserve"> (5bit</w:t>
+      </w:r>
+      <w:r>
+        <w:rPr>
+          <w:rFonts w:ascii="Times New Roman" w:eastAsia="標楷體" w:hAnsi="Times New Roman"/>
+          <w:lang w:bidi="he-IL"/>
+        </w:rPr>
+        <w:t>, Write Register address</w:t>
+      </w:r>
+      <w:r>
+        <w:rPr>
+          <w:rFonts w:ascii="Times New Roman" w:eastAsia="標楷體" w:hAnsi="Times New Roman"/>
+          <w:lang w:bidi="he-IL"/>
+        </w:rPr>
+        <w:t>)</w:t>
+      </w:r>
+    </w:p>
+    <w:p>
+      <w:pPr>
+        <w:pStyle w:val="a4"/>
+        <w:tabs>
+          <w:tab w:val="left" w:pos="444"/>
+        </w:tabs>
+        <w:adjustRightInd w:val="0"/>
+        <w:snapToGrid w:val="0"/>
+        <w:spacing w:line="276" w:lineRule="auto"/>
+        <w:ind w:leftChars="0" w:left="1134"/>
+        <w:rPr>
+          <w:rFonts w:ascii="Times New Roman" w:eastAsia="標楷體" w:hAnsi="Times New Roman"/>
+          <w:lang w:bidi="he-IL"/>
+        </w:rPr>
+      </w:pPr>
+      <w:r>
+        <w:rPr>
+          <w:rFonts w:ascii="Times New Roman" w:eastAsia="標楷體" w:hAnsi="Times New Roman"/>
+          <w:lang w:bidi="he-IL"/>
+        </w:rPr>
+        <w:fldChar w:fldCharType="begin"/>
+      </w:r>
+      <w:r>
+        <w:rPr>
+          <w:rFonts w:ascii="Times New Roman" w:eastAsia="標楷體" w:hAnsi="Times New Roman"/>
+          <w:lang w:bidi="he-IL"/>
+        </w:rPr>
+        <w:instrText xml:space="preserve"> </w:instrText>
+      </w:r>
+      <w:r>
+        <w:rPr>
+          <w:rFonts w:ascii="Times New Roman" w:eastAsia="標楷體" w:hAnsi="Times New Roman" w:hint="eastAsia"/>
+          <w:lang w:bidi="he-IL"/>
+        </w:rPr>
+        <w:instrText>eq \o\ac(</w:instrText>
+      </w:r>
+      <w:r>
+        <w:rPr>
+          <w:rFonts w:ascii="Times New Roman" w:eastAsia="標楷體" w:hAnsi="Times New Roman" w:hint="eastAsia"/>
+          <w:lang w:bidi="he-IL"/>
+        </w:rPr>
+        <w:instrText>○</w:instrText>
+      </w:r>
+      <w:r>
+        <w:rPr>
+          <w:rFonts w:ascii="Times New Roman" w:eastAsia="標楷體" w:hAnsi="Times New Roman" w:hint="eastAsia"/>
+          <w:lang w:bidi="he-IL"/>
+        </w:rPr>
+        <w:instrText>,</w:instrText>
+      </w:r>
+      <w:r>
+        <w:rPr>
+          <w:rFonts w:ascii="Times New Roman" w:eastAsia="標楷體" w:hAnsi="Times New Roman" w:hint="eastAsia"/>
+          <w:position w:val="3"/>
+          <w:sz w:val="16"/>
+          <w:lang w:bidi="he-IL"/>
+        </w:rPr>
+        <w:instrText>7</w:instrText>
+      </w:r>
+      <w:r>
+        <w:rPr>
+          <w:rFonts w:ascii="Times New Roman" w:eastAsia="標楷體" w:hAnsi="Times New Roman" w:hint="eastAsia"/>
+          <w:lang w:bidi="he-IL"/>
+        </w:rPr>
+        <w:instrText>)</w:instrText>
+      </w:r>
+      <w:r>
+        <w:rPr>
+          <w:rFonts w:ascii="Times New Roman" w:eastAsia="標楷體" w:hAnsi="Times New Roman"/>
+          <w:lang w:bidi="he-IL"/>
+        </w:rPr>
+        <w:fldChar w:fldCharType="end"/>
+      </w:r>
+      <w:r>
+        <w:rPr>
+          <w:rFonts w:ascii="Times New Roman" w:eastAsia="標楷體" w:hAnsi="Times New Roman"/>
+          <w:lang w:bidi="he-IL"/>
+        </w:rPr>
+        <w:t xml:space="preserve"> </w:t>
+      </w:r>
+      <w:proofErr w:type="spellStart"/>
+      <w:r>
+        <w:rPr>
+          <w:rFonts w:ascii="Times New Roman" w:eastAsia="標楷體" w:hAnsi="Times New Roman"/>
+          <w:lang w:bidi="he-IL"/>
+        </w:rPr>
+        <w:t>SE_data_IDEX_</w:t>
+      </w:r>
+      <w:proofErr w:type="gramStart"/>
+      <w:r>
+        <w:rPr>
+          <w:rFonts w:ascii="Times New Roman" w:eastAsia="標楷體" w:hAnsi="Times New Roman"/>
+          <w:lang w:bidi="he-IL"/>
+        </w:rPr>
+        <w:t>o</w:t>
+      </w:r>
+      <w:proofErr w:type="spellEnd"/>
+      <w:r>
+        <w:rPr>
+          <w:rFonts w:ascii="Times New Roman" w:eastAsia="標楷體" w:hAnsi="Times New Roman"/>
+          <w:lang w:bidi="he-IL"/>
+        </w:rPr>
+        <w:t>(</w:t>
+      </w:r>
+      <w:proofErr w:type="gramEnd"/>
+      <w:r>
+        <w:rPr>
+          <w:rFonts w:ascii="Times New Roman" w:eastAsia="標楷體" w:hAnsi="Times New Roman"/>
+          <w:lang w:bidi="he-IL"/>
+        </w:rPr>
+        <w:t xml:space="preserve">32bit, </w:t>
+      </w:r>
+      <w:r>
+        <w:rPr>
+          <w:rFonts w:ascii="Times New Roman" w:eastAsia="標楷體" w:hAnsi="Times New Roman"/>
+          <w:lang w:bidi="he-IL"/>
+        </w:rPr>
+        <w:t>sign-extend data from IDEX pipeline register)</w:t>
+      </w:r>
+    </w:p>
+    <w:p>
+      <w:pPr>
+        <w:pStyle w:val="a4"/>
+        <w:numPr>
+          <w:ilvl w:val="0"/>
+          <w:numId w:val="17"/>
+        </w:numPr>
+        <w:tabs>
+          <w:tab w:val="left" w:pos="444"/>
+        </w:tabs>
+        <w:adjustRightInd w:val="0"/>
+        <w:snapToGrid w:val="0"/>
+        <w:spacing w:line="276" w:lineRule="auto"/>
+        <w:ind w:leftChars="0" w:left="1134" w:hanging="174"/>
+        <w:rPr>
+          <w:rFonts w:ascii="Times New Roman" w:eastAsia="標楷體" w:hAnsi="Times New Roman"/>
+          <w:lang w:bidi="he-IL"/>
+        </w:rPr>
+      </w:pPr>
+      <w:proofErr w:type="spellStart"/>
+      <w:r>
+        <w:rPr>
+          <w:rFonts w:ascii="Times New Roman" w:eastAsia="標楷體" w:hAnsi="Times New Roman" w:hint="eastAsia"/>
+          <w:lang w:bidi="he-IL"/>
+        </w:rPr>
+        <w:t>P</w:t>
+      </w:r>
+      <w:r>
+        <w:rPr>
+          <w:rFonts w:ascii="Times New Roman" w:eastAsia="標楷體" w:hAnsi="Times New Roman"/>
+          <w:lang w:bidi="he-IL"/>
+        </w:rPr>
+        <w:t>ipe_Reg_Write_i</w:t>
+      </w:r>
+      <w:proofErr w:type="spellEnd"/>
+      <w:r>
+        <w:rPr>
+          <w:rFonts w:ascii="Times New Roman" w:eastAsia="標楷體" w:hAnsi="Times New Roman" w:hint="eastAsia"/>
+          <w:lang w:bidi="he-IL"/>
+        </w:rPr>
+        <w:t>永遠是</w:t>
+      </w:r>
+      <w:r>
+        <w:rPr>
+          <w:rFonts w:ascii="Times New Roman" w:eastAsia="標楷體" w:hAnsi="Times New Roman" w:hint="eastAsia"/>
+          <w:lang w:bidi="he-IL"/>
+        </w:rPr>
+        <w:t>1</w:t>
+      </w:r>
+      <w:r>
+        <w:rPr>
+          <w:rFonts w:ascii="Times New Roman" w:eastAsia="標楷體" w:hAnsi="Times New Roman" w:hint="eastAsia"/>
+          <w:lang w:bidi="he-IL"/>
+        </w:rPr>
+        <w:t>，因為不會在這個階段有</w:t>
+      </w:r>
+      <w:r>
+        <w:rPr>
+          <w:rFonts w:ascii="Times New Roman" w:eastAsia="標楷體" w:hAnsi="Times New Roman" w:hint="eastAsia"/>
+          <w:lang w:bidi="he-IL"/>
+        </w:rPr>
+        <w:t>stall</w:t>
+      </w:r>
+      <w:r>
+        <w:rPr>
+          <w:rFonts w:ascii="Times New Roman" w:eastAsia="標楷體" w:hAnsi="Times New Roman" w:hint="eastAsia"/>
+          <w:lang w:bidi="he-IL"/>
+        </w:rPr>
+        <w:t>發生。</w:t>
+      </w:r>
+    </w:p>
+    <w:p>
+      <w:pPr>
+        <w:pStyle w:val="a4"/>
+        <w:numPr>
+          <w:ilvl w:val="0"/>
+          <w:numId w:val="13"/>
+        </w:numPr>
+        <w:tabs>
+          <w:tab w:val="left" w:pos="444"/>
+        </w:tabs>
+        <w:adjustRightInd w:val="0"/>
+        <w:snapToGrid w:val="0"/>
+        <w:spacing w:line="276" w:lineRule="auto"/>
+        <w:ind w:leftChars="0"/>
+        <w:rPr>
+          <w:rFonts w:ascii="Times New Roman" w:eastAsia="標楷體" w:hAnsi="Times New Roman" w:hint="eastAsia"/>
+          <w:lang w:bidi="he-IL"/>
+        </w:rPr>
+      </w:pPr>
+      <w:r>
+        <w:rPr>
+          <w:rFonts w:ascii="Times New Roman" w:eastAsia="標楷體" w:hAnsi="Times New Roman" w:hint="eastAsia"/>
+          <w:lang w:bidi="he-IL"/>
+        </w:rPr>
+        <w:t>EX/MEM pipeline register</w:t>
+      </w:r>
+    </w:p>
+    <w:p>
+      <w:pPr>
+        <w:pStyle w:val="a4"/>
+        <w:numPr>
+          <w:ilvl w:val="0"/>
+          <w:numId w:val="18"/>
+        </w:numPr>
+        <w:tabs>
+          <w:tab w:val="left" w:pos="444"/>
+        </w:tabs>
+        <w:adjustRightInd w:val="0"/>
+        <w:snapToGrid w:val="0"/>
+        <w:spacing w:line="276" w:lineRule="auto"/>
+        <w:ind w:leftChars="0" w:left="1134" w:hanging="174"/>
+        <w:rPr>
+          <w:rFonts w:ascii="Times New Roman" w:eastAsia="標楷體" w:hAnsi="Times New Roman"/>
+          <w:lang w:bidi="he-IL"/>
+        </w:rPr>
+      </w:pPr>
+      <w:r>
+        <w:rPr>
+          <w:rFonts w:ascii="Times New Roman" w:eastAsia="標楷體" w:hAnsi="Times New Roman" w:hint="eastAsia"/>
+          <w:lang w:bidi="he-IL"/>
+        </w:rPr>
+        <w:t>資料量：</w:t>
+      </w:r>
+      <w:r>
+        <w:rPr>
+          <w:rFonts w:ascii="Times New Roman" w:eastAsia="標楷體" w:hAnsi="Times New Roman" w:hint="eastAsia"/>
+          <w:lang w:bidi="he-IL"/>
+        </w:rPr>
+        <w:t>104</w:t>
+      </w:r>
+      <w:r>
+        <w:rPr>
+          <w:rFonts w:ascii="Times New Roman" w:eastAsia="標楷體" w:hAnsi="Times New Roman" w:hint="eastAsia"/>
+          <w:lang w:bidi="he-IL"/>
+        </w:rPr>
+        <w:t xml:space="preserve"> </w:t>
+      </w:r>
+      <w:proofErr w:type="gramStart"/>
+      <w:r>
+        <w:rPr>
+          <w:rFonts w:ascii="Times New Roman" w:eastAsia="標楷體" w:hAnsi="Times New Roman"/>
+          <w:lang w:bidi="he-IL"/>
+        </w:rPr>
+        <w:t>bit</w:t>
+      </w:r>
+      <w:proofErr w:type="gramEnd"/>
+    </w:p>
+    <w:p>
+      <w:pPr>
+        <w:pStyle w:val="a4"/>
+        <w:numPr>
+          <w:ilvl w:val="0"/>
+          <w:numId w:val="18"/>
+        </w:numPr>
+        <w:tabs>
+          <w:tab w:val="left" w:pos="444"/>
+        </w:tabs>
+        <w:adjustRightInd w:val="0"/>
+        <w:snapToGrid w:val="0"/>
+        <w:spacing w:line="276" w:lineRule="auto"/>
+        <w:ind w:leftChars="0" w:left="1134" w:hanging="174"/>
+        <w:rPr>
+          <w:rFonts w:ascii="Times New Roman" w:eastAsia="標楷體" w:hAnsi="Times New Roman"/>
+          <w:lang w:bidi="he-IL"/>
+        </w:rPr>
+      </w:pPr>
+      <w:r>
+        <w:rPr>
+          <w:rFonts w:ascii="Times New Roman" w:eastAsia="標楷體" w:hAnsi="Times New Roman" w:hint="eastAsia"/>
+          <w:lang w:bidi="he-IL"/>
+        </w:rPr>
+        <w:t>資料：</w:t>
+      </w:r>
+    </w:p>
+    <w:p>
+      <w:pPr>
+        <w:pStyle w:val="a4"/>
+        <w:tabs>
+          <w:tab w:val="left" w:pos="444"/>
+        </w:tabs>
+        <w:adjustRightInd w:val="0"/>
+        <w:snapToGrid w:val="0"/>
+        <w:spacing w:line="276" w:lineRule="auto"/>
+        <w:ind w:leftChars="0" w:left="1134"/>
+        <w:rPr>
+          <w:rFonts w:ascii="Times New Roman" w:eastAsia="標楷體" w:hAnsi="Times New Roman"/>
+          <w:lang w:bidi="he-IL"/>
+        </w:rPr>
+      </w:pPr>
+      <w:r>
+        <w:rPr>
+          <w:rFonts w:ascii="Times New Roman" w:eastAsia="標楷體" w:hAnsi="Times New Roman"/>
+          <w:lang w:bidi="he-IL"/>
+        </w:rPr>
+        <w:fldChar w:fldCharType="begin"/>
+      </w:r>
+      <w:r>
+        <w:rPr>
+          <w:rFonts w:ascii="Times New Roman" w:eastAsia="標楷體" w:hAnsi="Times New Roman"/>
+          <w:lang w:bidi="he-IL"/>
+        </w:rPr>
+        <w:instrText xml:space="preserve"> </w:instrText>
+      </w:r>
+      <w:r>
+        <w:rPr>
+          <w:rFonts w:ascii="Times New Roman" w:eastAsia="標楷體" w:hAnsi="Times New Roman" w:hint="eastAsia"/>
+          <w:lang w:bidi="he-IL"/>
+        </w:rPr>
+        <w:instrText>eq \o\ac(</w:instrText>
+      </w:r>
+      <w:r>
+        <w:rPr>
+          <w:rFonts w:ascii="Times New Roman" w:eastAsia="標楷體" w:hAnsi="Times New Roman" w:hint="eastAsia"/>
+          <w:lang w:bidi="he-IL"/>
+        </w:rPr>
+        <w:instrText>○</w:instrText>
+      </w:r>
+      <w:r>
+        <w:rPr>
+          <w:rFonts w:ascii="Times New Roman" w:eastAsia="標楷體" w:hAnsi="Times New Roman" w:hint="eastAsia"/>
+          <w:lang w:bidi="he-IL"/>
+        </w:rPr>
+        <w:instrText>,</w:instrText>
+      </w:r>
+      <w:r>
+        <w:rPr>
+          <w:rFonts w:ascii="Times New Roman" w:eastAsia="標楷體" w:hAnsi="Times New Roman" w:hint="eastAsia"/>
+          <w:position w:val="3"/>
+          <w:sz w:val="16"/>
+          <w:lang w:bidi="he-IL"/>
+        </w:rPr>
+        <w:instrText>1</w:instrText>
+      </w:r>
+      <w:r>
+        <w:rPr>
+          <w:rFonts w:ascii="Times New Roman" w:eastAsia="標楷體" w:hAnsi="Times New Roman" w:hint="eastAsia"/>
+          <w:lang w:bidi="he-IL"/>
+        </w:rPr>
+        <w:instrText>)</w:instrText>
+      </w:r>
+      <w:r>
+        <w:rPr>
+          <w:rFonts w:ascii="Times New Roman" w:eastAsia="標楷體" w:hAnsi="Times New Roman"/>
+          <w:lang w:bidi="he-IL"/>
+        </w:rPr>
+        <w:fldChar w:fldCharType="end"/>
+      </w:r>
+      <w:r>
+        <w:rPr>
+          <w:rFonts w:ascii="Times New Roman" w:eastAsia="標楷體" w:hAnsi="Times New Roman" w:hint="eastAsia"/>
+          <w:lang w:bidi="he-IL"/>
+        </w:rPr>
+        <w:t xml:space="preserve"> </w:t>
+      </w:r>
+      <w:proofErr w:type="spellStart"/>
+      <w:r>
+        <w:rPr>
+          <w:rFonts w:ascii="Times New Roman" w:eastAsia="標楷體" w:hAnsi="Times New Roman"/>
+          <w:lang w:bidi="he-IL"/>
+        </w:rPr>
+        <w:t>Ori</w:t>
+      </w:r>
+      <w:r>
+        <w:rPr>
+          <w:rFonts w:ascii="Times New Roman" w:eastAsia="標楷體" w:hAnsi="Times New Roman" w:hint="eastAsia"/>
+          <w:lang w:bidi="he-IL"/>
+        </w:rPr>
+        <w:t>_C</w:t>
+      </w:r>
+      <w:r>
+        <w:rPr>
+          <w:rFonts w:ascii="Times New Roman" w:eastAsia="標楷體" w:hAnsi="Times New Roman"/>
+          <w:lang w:bidi="he-IL"/>
+        </w:rPr>
+        <w:t>ontrol_MEM</w:t>
+      </w:r>
+      <w:proofErr w:type="spellEnd"/>
+      <w:r>
+        <w:rPr>
+          <w:rFonts w:ascii="Times New Roman" w:eastAsia="標楷體" w:hAnsi="Times New Roman"/>
+          <w:lang w:bidi="he-IL"/>
+        </w:rPr>
+        <w:t xml:space="preserve"> </w:t>
+      </w:r>
+      <w:r>
+        <w:rPr>
+          <w:rFonts w:ascii="Times New Roman" w:eastAsia="標楷體" w:hAnsi="Times New Roman"/>
+          <w:lang w:bidi="he-IL"/>
+        </w:rPr>
+        <w:t>(3bit, {</w:t>
+      </w:r>
+      <w:proofErr w:type="spellStart"/>
+      <w:r>
+        <w:rPr>
+          <w:rFonts w:ascii="Times New Roman" w:eastAsia="標楷體" w:hAnsi="Times New Roman"/>
+          <w:lang w:bidi="he-IL"/>
+        </w:rPr>
+        <w:t>MemtoReg_o</w:t>
+      </w:r>
+      <w:proofErr w:type="spellEnd"/>
+      <w:r>
+        <w:rPr>
+          <w:rFonts w:ascii="Times New Roman" w:eastAsia="標楷體" w:hAnsi="Times New Roman"/>
+          <w:lang w:bidi="he-IL"/>
+        </w:rPr>
+        <w:t xml:space="preserve">, </w:t>
+      </w:r>
+      <w:proofErr w:type="spellStart"/>
+      <w:r>
+        <w:rPr>
+          <w:rFonts w:ascii="Times New Roman" w:eastAsia="標楷體" w:hAnsi="Times New Roman"/>
+          <w:lang w:bidi="he-IL"/>
+        </w:rPr>
+        <w:t>Reg</w:t>
+      </w:r>
+      <w:r>
+        <w:rPr>
+          <w:rFonts w:ascii="Times New Roman" w:eastAsia="標楷體" w:hAnsi="Times New Roman"/>
+          <w:lang w:bidi="he-IL"/>
+        </w:rPr>
+        <w:t>Write</w:t>
+      </w:r>
+      <w:proofErr w:type="spellEnd"/>
+      <w:r>
+        <w:rPr>
+          <w:rFonts w:ascii="Times New Roman" w:eastAsia="標楷體" w:hAnsi="Times New Roman"/>
+          <w:lang w:bidi="he-IL"/>
+        </w:rPr>
+        <w:t>})</w:t>
+      </w:r>
+    </w:p>
+    <w:p>
+      <w:pPr>
+        <w:pStyle w:val="a4"/>
+        <w:tabs>
+          <w:tab w:val="left" w:pos="444"/>
+        </w:tabs>
+        <w:adjustRightInd w:val="0"/>
+        <w:snapToGrid w:val="0"/>
+        <w:spacing w:line="276" w:lineRule="auto"/>
+        <w:ind w:leftChars="0" w:left="1134"/>
+        <w:rPr>
+          <w:rFonts w:ascii="Times New Roman" w:eastAsia="標楷體" w:hAnsi="Times New Roman"/>
+          <w:lang w:bidi="he-IL"/>
+        </w:rPr>
+      </w:pPr>
+      <w:r>
+        <w:rPr>
+          <w:rFonts w:ascii="Times New Roman" w:eastAsia="標楷體" w:hAnsi="Times New Roman"/>
+          <w:lang w:bidi="he-IL"/>
+        </w:rPr>
+        <w:fldChar w:fldCharType="begin"/>
+      </w:r>
+      <w:r>
+        <w:rPr>
+          <w:rFonts w:ascii="Times New Roman" w:eastAsia="標楷體" w:hAnsi="Times New Roman"/>
+          <w:lang w:bidi="he-IL"/>
+        </w:rPr>
+        <w:instrText xml:space="preserve"> </w:instrText>
+      </w:r>
+      <w:r>
+        <w:rPr>
+          <w:rFonts w:ascii="Times New Roman" w:eastAsia="標楷體" w:hAnsi="Times New Roman" w:hint="eastAsia"/>
+          <w:lang w:bidi="he-IL"/>
+        </w:rPr>
+        <w:instrText>eq \o\ac(</w:instrText>
+      </w:r>
+      <w:r>
+        <w:rPr>
+          <w:rFonts w:ascii="Times New Roman" w:eastAsia="標楷體" w:hAnsi="Times New Roman" w:hint="eastAsia"/>
+          <w:lang w:bidi="he-IL"/>
+        </w:rPr>
+        <w:instrText>○</w:instrText>
+      </w:r>
+      <w:r>
+        <w:rPr>
+          <w:rFonts w:ascii="Times New Roman" w:eastAsia="標楷體" w:hAnsi="Times New Roman" w:hint="eastAsia"/>
+          <w:lang w:bidi="he-IL"/>
+        </w:rPr>
+        <w:instrText>,</w:instrText>
+      </w:r>
+      <w:r>
+        <w:rPr>
+          <w:rFonts w:ascii="Times New Roman" w:eastAsia="標楷體" w:hAnsi="Times New Roman" w:hint="eastAsia"/>
+          <w:position w:val="3"/>
+          <w:sz w:val="16"/>
+          <w:lang w:bidi="he-IL"/>
+        </w:rPr>
+        <w:instrText>2</w:instrText>
+      </w:r>
+      <w:r>
+        <w:rPr>
+          <w:rFonts w:ascii="Times New Roman" w:eastAsia="標楷體" w:hAnsi="Times New Roman" w:hint="eastAsia"/>
+          <w:lang w:bidi="he-IL"/>
+        </w:rPr>
+        <w:instrText>)</w:instrText>
+      </w:r>
+      <w:r>
+        <w:rPr>
+          <w:rFonts w:ascii="Times New Roman" w:eastAsia="標楷體" w:hAnsi="Times New Roman"/>
+          <w:lang w:bidi="he-IL"/>
+        </w:rPr>
+        <w:fldChar w:fldCharType="end"/>
+      </w:r>
+      <w:r>
+        <w:rPr>
+          <w:rFonts w:ascii="Times New Roman" w:eastAsia="標楷體" w:hAnsi="Times New Roman"/>
+          <w:lang w:bidi="he-IL"/>
+        </w:rPr>
+        <w:t xml:space="preserve"> </w:t>
+      </w:r>
+      <w:proofErr w:type="spellStart"/>
+      <w:r>
+        <w:rPr>
+          <w:rFonts w:ascii="Times New Roman" w:eastAsia="標楷體" w:hAnsi="Times New Roman"/>
+          <w:lang w:bidi="he-IL"/>
+        </w:rPr>
+        <w:t>MEM_Read_data_o</w:t>
+      </w:r>
+      <w:proofErr w:type="spellEnd"/>
+      <w:r>
+        <w:rPr>
+          <w:rFonts w:ascii="Times New Roman" w:eastAsia="標楷體" w:hAnsi="Times New Roman"/>
+          <w:lang w:bidi="he-IL"/>
+        </w:rPr>
+        <w:t xml:space="preserve"> (32bit</w:t>
+      </w:r>
+      <w:r>
+        <w:rPr>
+          <w:rFonts w:ascii="Times New Roman" w:eastAsia="標楷體" w:hAnsi="Times New Roman"/>
+          <w:lang w:bidi="he-IL"/>
+        </w:rPr>
+        <w:t xml:space="preserve">, </w:t>
+      </w:r>
+      <w:r>
+        <w:rPr>
+          <w:rFonts w:ascii="Times New Roman" w:eastAsia="標楷體" w:hAnsi="Times New Roman"/>
+          <w:lang w:bidi="he-IL"/>
+        </w:rPr>
+        <w:t>Date read from Memory</w:t>
+      </w:r>
+      <w:r>
+        <w:rPr>
+          <w:rFonts w:ascii="Times New Roman" w:eastAsia="標楷體" w:hAnsi="Times New Roman"/>
+          <w:lang w:bidi="he-IL"/>
+        </w:rPr>
+        <w:t>)</w:t>
+      </w:r>
+    </w:p>
+    <w:p>
+      <w:pPr>
+        <w:pStyle w:val="a4"/>
+        <w:tabs>
+          <w:tab w:val="left" w:pos="444"/>
+        </w:tabs>
+        <w:adjustRightInd w:val="0"/>
+        <w:snapToGrid w:val="0"/>
+        <w:spacing w:line="276" w:lineRule="auto"/>
+        <w:ind w:leftChars="0" w:left="1134"/>
+        <w:rPr>
+          <w:rFonts w:ascii="Times New Roman" w:eastAsia="標楷體" w:hAnsi="Times New Roman"/>
+          <w:lang w:bidi="he-IL"/>
+        </w:rPr>
+      </w:pPr>
+      <w:r>
+        <w:rPr>
+          <w:rFonts w:ascii="Times New Roman" w:eastAsia="標楷體" w:hAnsi="Times New Roman"/>
+          <w:lang w:bidi="he-IL"/>
+        </w:rPr>
+        <w:lastRenderedPageBreak/>
+        <w:fldChar w:fldCharType="begin"/>
+      </w:r>
+      <w:r>
+        <w:rPr>
+          <w:rFonts w:ascii="Times New Roman" w:eastAsia="標楷體" w:hAnsi="Times New Roman"/>
+          <w:lang w:bidi="he-IL"/>
+        </w:rPr>
+        <w:instrText xml:space="preserve"> </w:instrText>
+      </w:r>
+      <w:r>
+        <w:rPr>
+          <w:rFonts w:ascii="Times New Roman" w:eastAsia="標楷體" w:hAnsi="Times New Roman" w:hint="eastAsia"/>
+          <w:lang w:bidi="he-IL"/>
+        </w:rPr>
+        <w:instrText>eq \o\ac(</w:instrText>
+      </w:r>
+      <w:r>
+        <w:rPr>
+          <w:rFonts w:ascii="Times New Roman" w:eastAsia="標楷體" w:hAnsi="Times New Roman" w:hint="eastAsia"/>
+          <w:lang w:bidi="he-IL"/>
+        </w:rPr>
+        <w:instrText>○</w:instrText>
+      </w:r>
+      <w:r>
+        <w:rPr>
+          <w:rFonts w:ascii="Times New Roman" w:eastAsia="標楷體" w:hAnsi="Times New Roman" w:hint="eastAsia"/>
+          <w:lang w:bidi="he-IL"/>
+        </w:rPr>
+        <w:instrText>,</w:instrText>
+      </w:r>
+      <w:r>
+        <w:rPr>
+          <w:rFonts w:ascii="Times New Roman" w:eastAsia="標楷體" w:hAnsi="Times New Roman" w:hint="eastAsia"/>
+          <w:position w:val="3"/>
+          <w:sz w:val="16"/>
+          <w:lang w:bidi="he-IL"/>
+        </w:rPr>
+        <w:instrText>3</w:instrText>
+      </w:r>
+      <w:r>
+        <w:rPr>
+          <w:rFonts w:ascii="Times New Roman" w:eastAsia="標楷體" w:hAnsi="Times New Roman" w:hint="eastAsia"/>
+          <w:lang w:bidi="he-IL"/>
+        </w:rPr>
+        <w:instrText>)</w:instrText>
+      </w:r>
+      <w:r>
+        <w:rPr>
+          <w:rFonts w:ascii="Times New Roman" w:eastAsia="標楷體" w:hAnsi="Times New Roman"/>
+          <w:lang w:bidi="he-IL"/>
+        </w:rPr>
+        <w:fldChar w:fldCharType="end"/>
+      </w:r>
+      <w:r>
+        <w:rPr>
+          <w:rFonts w:ascii="Times New Roman" w:eastAsia="標楷體" w:hAnsi="Times New Roman"/>
+          <w:lang w:bidi="he-IL"/>
+        </w:rPr>
+        <w:t xml:space="preserve"> </w:t>
+      </w:r>
+      <w:proofErr w:type="spellStart"/>
+      <w:r>
+        <w:rPr>
+          <w:rFonts w:ascii="Times New Roman" w:eastAsia="標楷體" w:hAnsi="Times New Roman"/>
+          <w:lang w:bidi="he-IL"/>
+        </w:rPr>
+        <w:t>ALU_result_EXMEM_o</w:t>
+      </w:r>
+      <w:proofErr w:type="spellEnd"/>
+      <w:r>
+        <w:rPr>
+          <w:rFonts w:ascii="Times New Roman" w:eastAsia="標楷體" w:hAnsi="Times New Roman"/>
+          <w:lang w:bidi="he-IL"/>
+        </w:rPr>
+        <w:t xml:space="preserve"> (32bit</w:t>
+      </w:r>
+      <w:r>
+        <w:rPr>
+          <w:rFonts w:ascii="Times New Roman" w:eastAsia="標楷體" w:hAnsi="Times New Roman"/>
+          <w:lang w:bidi="he-IL"/>
+        </w:rPr>
+        <w:t>, ALU result come from EXMEM pipeline register</w:t>
+      </w:r>
+      <w:r>
+        <w:rPr>
+          <w:rFonts w:ascii="Times New Roman" w:eastAsia="標楷體" w:hAnsi="Times New Roman"/>
+          <w:lang w:bidi="he-IL"/>
+        </w:rPr>
+        <w:t>)</w:t>
+      </w:r>
+    </w:p>
+    <w:p>
+      <w:pPr>
+        <w:pStyle w:val="a4"/>
+        <w:tabs>
+          <w:tab w:val="left" w:pos="444"/>
+        </w:tabs>
+        <w:adjustRightInd w:val="0"/>
+        <w:snapToGrid w:val="0"/>
+        <w:spacing w:line="276" w:lineRule="auto"/>
+        <w:ind w:leftChars="0" w:left="1134"/>
+        <w:rPr>
+          <w:rFonts w:ascii="Times New Roman" w:eastAsia="標楷體" w:hAnsi="Times New Roman"/>
+          <w:lang w:bidi="he-IL"/>
+        </w:rPr>
+      </w:pPr>
+      <w:r>
+        <w:rPr>
+          <w:rFonts w:ascii="Times New Roman" w:eastAsia="標楷體" w:hAnsi="Times New Roman"/>
+          <w:lang w:bidi="he-IL"/>
+        </w:rPr>
+        <w:fldChar w:fldCharType="begin"/>
+      </w:r>
+      <w:r>
+        <w:rPr>
+          <w:rFonts w:ascii="Times New Roman" w:eastAsia="標楷體" w:hAnsi="Times New Roman"/>
+          <w:lang w:bidi="he-IL"/>
+        </w:rPr>
+        <w:instrText xml:space="preserve"> </w:instrText>
+      </w:r>
+      <w:r>
+        <w:rPr>
+          <w:rFonts w:ascii="Times New Roman" w:eastAsia="標楷體" w:hAnsi="Times New Roman" w:hint="eastAsia"/>
+          <w:lang w:bidi="he-IL"/>
+        </w:rPr>
+        <w:instrText>eq \o\ac(</w:instrText>
+      </w:r>
+      <w:r>
+        <w:rPr>
+          <w:rFonts w:ascii="Times New Roman" w:eastAsia="標楷體" w:hAnsi="Times New Roman" w:hint="eastAsia"/>
+          <w:lang w:bidi="he-IL"/>
+        </w:rPr>
+        <w:instrText>○</w:instrText>
+      </w:r>
+      <w:r>
+        <w:rPr>
+          <w:rFonts w:ascii="Times New Roman" w:eastAsia="標楷體" w:hAnsi="Times New Roman" w:hint="eastAsia"/>
+          <w:lang w:bidi="he-IL"/>
+        </w:rPr>
+        <w:instrText>,</w:instrText>
+      </w:r>
+      <w:r>
+        <w:rPr>
+          <w:rFonts w:ascii="Times New Roman" w:eastAsia="標楷體" w:hAnsi="Times New Roman" w:hint="eastAsia"/>
+          <w:position w:val="3"/>
+          <w:sz w:val="16"/>
+          <w:lang w:bidi="he-IL"/>
+        </w:rPr>
+        <w:instrText>4</w:instrText>
+      </w:r>
+      <w:r>
+        <w:rPr>
+          <w:rFonts w:ascii="Times New Roman" w:eastAsia="標楷體" w:hAnsi="Times New Roman" w:hint="eastAsia"/>
+          <w:lang w:bidi="he-IL"/>
+        </w:rPr>
+        <w:instrText>)</w:instrText>
+      </w:r>
+      <w:r>
+        <w:rPr>
+          <w:rFonts w:ascii="Times New Roman" w:eastAsia="標楷體" w:hAnsi="Times New Roman"/>
+          <w:lang w:bidi="he-IL"/>
+        </w:rPr>
+        <w:fldChar w:fldCharType="end"/>
+      </w:r>
+      <w:r>
+        <w:rPr>
+          <w:rFonts w:ascii="Times New Roman" w:eastAsia="標楷體" w:hAnsi="Times New Roman"/>
+          <w:lang w:bidi="he-IL"/>
+        </w:rPr>
+        <w:t xml:space="preserve"> </w:t>
+      </w:r>
+      <w:proofErr w:type="spellStart"/>
+      <w:r>
+        <w:rPr>
+          <w:rFonts w:ascii="Times New Roman" w:eastAsia="標楷體" w:hAnsi="Times New Roman"/>
+          <w:lang w:bidi="he-IL"/>
+        </w:rPr>
+        <w:t>Write_Reg_EXMEM_o</w:t>
+      </w:r>
+      <w:proofErr w:type="spellEnd"/>
+      <w:r>
+        <w:rPr>
+          <w:rFonts w:ascii="Times New Roman" w:eastAsia="標楷體" w:hAnsi="Times New Roman"/>
+          <w:lang w:bidi="he-IL"/>
+        </w:rPr>
+        <w:t xml:space="preserve"> (</w:t>
+      </w:r>
+      <w:r>
+        <w:rPr>
+          <w:rFonts w:ascii="Times New Roman" w:eastAsia="標楷體" w:hAnsi="Times New Roman"/>
+          <w:lang w:bidi="he-IL"/>
+        </w:rPr>
+        <w:t>5bit</w:t>
+      </w:r>
+      <w:r>
+        <w:rPr>
+          <w:rFonts w:ascii="Times New Roman" w:eastAsia="標楷體" w:hAnsi="Times New Roman"/>
+          <w:lang w:bidi="he-IL"/>
+        </w:rPr>
+        <w:t>,</w:t>
+      </w:r>
+      <w:r>
+        <w:rPr>
+          <w:rFonts w:ascii="Times New Roman" w:eastAsia="標楷體" w:hAnsi="Times New Roman"/>
+          <w:lang w:bidi="he-IL"/>
+        </w:rPr>
+        <w:t xml:space="preserve"> Write Register address</w:t>
+      </w:r>
+      <w:r>
+        <w:rPr>
+          <w:rFonts w:ascii="Times New Roman" w:eastAsia="標楷體" w:hAnsi="Times New Roman"/>
+          <w:lang w:bidi="he-IL"/>
+        </w:rPr>
+        <w:t xml:space="preserve"> come from EXMEM pipeline register</w:t>
+      </w:r>
+      <w:r>
+        <w:rPr>
+          <w:rFonts w:ascii="Times New Roman" w:eastAsia="標楷體" w:hAnsi="Times New Roman"/>
+          <w:lang w:bidi="he-IL"/>
+        </w:rPr>
+        <w:t>)</w:t>
+      </w:r>
+    </w:p>
+    <w:p>
+      <w:pPr>
+        <w:pStyle w:val="a4"/>
+        <w:tabs>
+          <w:tab w:val="left" w:pos="444"/>
+        </w:tabs>
+        <w:adjustRightInd w:val="0"/>
+        <w:snapToGrid w:val="0"/>
+        <w:spacing w:line="276" w:lineRule="auto"/>
+        <w:ind w:leftChars="0" w:left="1134"/>
+        <w:rPr>
+          <w:rFonts w:ascii="Times New Roman" w:eastAsia="標楷體" w:hAnsi="Times New Roman"/>
+          <w:lang w:bidi="he-IL"/>
+        </w:rPr>
+      </w:pPr>
+      <w:r>
+        <w:rPr>
+          <w:rFonts w:ascii="Times New Roman" w:eastAsia="標楷體" w:hAnsi="Times New Roman"/>
+          <w:lang w:bidi="he-IL"/>
+        </w:rPr>
+        <w:fldChar w:fldCharType="begin"/>
+      </w:r>
+      <w:r>
+        <w:rPr>
+          <w:rFonts w:ascii="Times New Roman" w:eastAsia="標楷體" w:hAnsi="Times New Roman"/>
+          <w:lang w:bidi="he-IL"/>
+        </w:rPr>
+        <w:instrText xml:space="preserve"> </w:instrText>
+      </w:r>
+      <w:r>
+        <w:rPr>
+          <w:rFonts w:ascii="Times New Roman" w:eastAsia="標楷體" w:hAnsi="Times New Roman" w:hint="eastAsia"/>
+          <w:lang w:bidi="he-IL"/>
+        </w:rPr>
+        <w:instrText>eq \o\ac(</w:instrText>
+      </w:r>
+      <w:r>
+        <w:rPr>
+          <w:rFonts w:ascii="Times New Roman" w:eastAsia="標楷體" w:hAnsi="Times New Roman" w:hint="eastAsia"/>
+          <w:lang w:bidi="he-IL"/>
+        </w:rPr>
+        <w:instrText>○</w:instrText>
+      </w:r>
+      <w:r>
+        <w:rPr>
+          <w:rFonts w:ascii="Times New Roman" w:eastAsia="標楷體" w:hAnsi="Times New Roman" w:hint="eastAsia"/>
+          <w:lang w:bidi="he-IL"/>
+        </w:rPr>
+        <w:instrText>,</w:instrText>
+      </w:r>
+      <w:r>
+        <w:rPr>
+          <w:rFonts w:ascii="Times New Roman" w:eastAsia="標楷體" w:hAnsi="Times New Roman" w:hint="eastAsia"/>
+          <w:position w:val="3"/>
+          <w:sz w:val="16"/>
+          <w:lang w:bidi="he-IL"/>
+        </w:rPr>
+        <w:instrText>5</w:instrText>
+      </w:r>
+      <w:r>
+        <w:rPr>
+          <w:rFonts w:ascii="Times New Roman" w:eastAsia="標楷體" w:hAnsi="Times New Roman" w:hint="eastAsia"/>
+          <w:lang w:bidi="he-IL"/>
+        </w:rPr>
+        <w:instrText>)</w:instrText>
+      </w:r>
+      <w:r>
+        <w:rPr>
+          <w:rFonts w:ascii="Times New Roman" w:eastAsia="標楷體" w:hAnsi="Times New Roman"/>
+          <w:lang w:bidi="he-IL"/>
+        </w:rPr>
+        <w:fldChar w:fldCharType="end"/>
+      </w:r>
+      <w:r>
+        <w:rPr>
+          <w:rFonts w:ascii="Times New Roman" w:eastAsia="標楷體" w:hAnsi="Times New Roman"/>
+          <w:lang w:bidi="he-IL"/>
+        </w:rPr>
+        <w:t xml:space="preserve"> </w:t>
+      </w:r>
+      <w:proofErr w:type="spellStart"/>
+      <w:r>
+        <w:rPr>
+          <w:rFonts w:ascii="Times New Roman" w:eastAsia="標楷體" w:hAnsi="Times New Roman"/>
+          <w:lang w:bidi="he-IL"/>
+        </w:rPr>
+        <w:t>SE_data_EXMEM_o</w:t>
+      </w:r>
+      <w:proofErr w:type="spellEnd"/>
+      <w:r>
+        <w:rPr>
+          <w:rFonts w:ascii="Times New Roman" w:eastAsia="標楷體" w:hAnsi="Times New Roman"/>
+          <w:lang w:bidi="he-IL"/>
+        </w:rPr>
+        <w:t xml:space="preserve"> (32bit, </w:t>
+      </w:r>
+      <w:r>
+        <w:rPr>
+          <w:rFonts w:ascii="Times New Roman" w:eastAsia="標楷體" w:hAnsi="Times New Roman"/>
+          <w:lang w:bidi="he-IL"/>
+        </w:rPr>
+        <w:t>sign-extend data from EX</w:t>
+      </w:r>
+      <w:r>
+        <w:rPr>
+          <w:rFonts w:ascii="Times New Roman" w:eastAsia="標楷體" w:hAnsi="Times New Roman"/>
+          <w:lang w:bidi="he-IL"/>
+        </w:rPr>
+        <w:t>MEM</w:t>
+      </w:r>
+      <w:r>
+        <w:rPr>
+          <w:rFonts w:ascii="Times New Roman" w:eastAsia="標楷體" w:hAnsi="Times New Roman"/>
+          <w:lang w:bidi="he-IL"/>
+        </w:rPr>
+        <w:t xml:space="preserve"> pipeline register</w:t>
+      </w:r>
+      <w:r>
+        <w:rPr>
+          <w:rFonts w:ascii="Times New Roman" w:eastAsia="標楷體" w:hAnsi="Times New Roman"/>
+          <w:lang w:bidi="he-IL"/>
+        </w:rPr>
+        <w:t>)</w:t>
+      </w:r>
+    </w:p>
+    <w:p>
+      <w:pPr>
+        <w:pStyle w:val="a4"/>
+        <w:numPr>
+          <w:ilvl w:val="0"/>
+          <w:numId w:val="18"/>
+        </w:numPr>
+        <w:tabs>
+          <w:tab w:val="left" w:pos="444"/>
+        </w:tabs>
+        <w:adjustRightInd w:val="0"/>
+        <w:snapToGrid w:val="0"/>
+        <w:spacing w:line="276" w:lineRule="auto"/>
+        <w:ind w:leftChars="0" w:left="1134" w:hanging="174"/>
+        <w:rPr>
+          <w:rFonts w:ascii="Times New Roman" w:eastAsia="標楷體" w:hAnsi="Times New Roman"/>
+          <w:lang w:bidi="he-IL"/>
+        </w:rPr>
+      </w:pPr>
+      <w:proofErr w:type="spellStart"/>
+      <w:r>
+        <w:rPr>
+          <w:rFonts w:ascii="Times New Roman" w:eastAsia="標楷體" w:hAnsi="Times New Roman" w:hint="eastAsia"/>
+          <w:lang w:bidi="he-IL"/>
+        </w:rPr>
+        <w:t>P</w:t>
+      </w:r>
+      <w:r>
+        <w:rPr>
+          <w:rFonts w:ascii="Times New Roman" w:eastAsia="標楷體" w:hAnsi="Times New Roman"/>
+          <w:lang w:bidi="he-IL"/>
+        </w:rPr>
+        <w:t>ipe_Reg_Write_i</w:t>
+      </w:r>
+      <w:proofErr w:type="spellEnd"/>
+      <w:r>
+        <w:rPr>
+          <w:rFonts w:ascii="Times New Roman" w:eastAsia="標楷體" w:hAnsi="Times New Roman" w:hint="eastAsia"/>
+          <w:lang w:bidi="he-IL"/>
+        </w:rPr>
+        <w:t>永遠是</w:t>
+      </w:r>
+      <w:r>
+        <w:rPr>
+          <w:rFonts w:ascii="Times New Roman" w:eastAsia="標楷體" w:hAnsi="Times New Roman" w:hint="eastAsia"/>
+          <w:lang w:bidi="he-IL"/>
+        </w:rPr>
+        <w:t>1</w:t>
+      </w:r>
+      <w:r>
+        <w:rPr>
+          <w:rFonts w:ascii="Times New Roman" w:eastAsia="標楷體" w:hAnsi="Times New Roman" w:hint="eastAsia"/>
+          <w:lang w:bidi="he-IL"/>
+        </w:rPr>
+        <w:t>，因為不會在這個階段有</w:t>
+      </w:r>
+      <w:r>
+        <w:rPr>
+          <w:rFonts w:ascii="Times New Roman" w:eastAsia="標楷體" w:hAnsi="Times New Roman" w:hint="eastAsia"/>
+          <w:lang w:bidi="he-IL"/>
+        </w:rPr>
+        <w:t>stall</w:t>
+      </w:r>
+      <w:r>
+        <w:rPr>
+          <w:rFonts w:ascii="Times New Roman" w:eastAsia="標楷體" w:hAnsi="Times New Roman" w:hint="eastAsia"/>
+          <w:lang w:bidi="he-IL"/>
+        </w:rPr>
+        <w:t>發生。</w:t>
+      </w:r>
+    </w:p>
+    <w:p>
+      <w:pPr>
+        <w:pStyle w:val="a4"/>
+        <w:numPr>
+          <w:ilvl w:val="0"/>
+          <w:numId w:val="18"/>
+        </w:numPr>
+        <w:tabs>
+          <w:tab w:val="left" w:pos="444"/>
+        </w:tabs>
+        <w:adjustRightInd w:val="0"/>
+        <w:snapToGrid w:val="0"/>
+        <w:spacing w:line="276" w:lineRule="auto"/>
+        <w:ind w:leftChars="0" w:left="1134" w:hanging="174"/>
+        <w:rPr>
+          <w:rFonts w:ascii="Times New Roman" w:eastAsia="標楷體" w:hAnsi="Times New Roman"/>
+          <w:lang w:bidi="he-IL"/>
+        </w:rPr>
+      </w:pPr>
+      <w:proofErr w:type="spellStart"/>
+      <w:r>
+        <w:rPr>
+          <w:rFonts w:ascii="Times New Roman" w:eastAsia="標楷體" w:hAnsi="Times New Roman" w:hint="eastAsia"/>
+          <w:lang w:bidi="he-IL"/>
+        </w:rPr>
+        <w:t>F</w:t>
+      </w:r>
+      <w:r>
+        <w:rPr>
+          <w:rFonts w:ascii="Times New Roman" w:eastAsia="標楷體" w:hAnsi="Times New Roman"/>
+          <w:lang w:bidi="he-IL"/>
+        </w:rPr>
+        <w:t>lush_i</w:t>
+      </w:r>
+      <w:proofErr w:type="spellEnd"/>
+      <w:r>
+        <w:rPr>
+          <w:rFonts w:ascii="Times New Roman" w:eastAsia="標楷體" w:hAnsi="Times New Roman" w:hint="eastAsia"/>
+          <w:lang w:bidi="he-IL"/>
+        </w:rPr>
+        <w:t>皆為</w:t>
+      </w:r>
+      <w:r>
+        <w:rPr>
+          <w:rFonts w:ascii="Times New Roman" w:eastAsia="標楷體" w:hAnsi="Times New Roman" w:hint="eastAsia"/>
+          <w:lang w:bidi="he-IL"/>
+        </w:rPr>
+        <w:t>0</w:t>
+      </w:r>
+      <w:r>
+        <w:rPr>
+          <w:rFonts w:ascii="Times New Roman" w:eastAsia="標楷體" w:hAnsi="Times New Roman" w:hint="eastAsia"/>
+          <w:lang w:bidi="he-IL"/>
+        </w:rPr>
+        <w:t>，因為</w:t>
+      </w:r>
+      <w:r>
+        <w:rPr>
+          <w:rFonts w:ascii="Times New Roman" w:eastAsia="標楷體" w:hAnsi="Times New Roman" w:hint="eastAsia"/>
+          <w:lang w:bidi="he-IL"/>
+        </w:rPr>
+        <w:t>branch</w:t>
+      </w:r>
+      <w:r>
+        <w:rPr>
+          <w:rFonts w:ascii="Times New Roman" w:eastAsia="標楷體" w:hAnsi="Times New Roman" w:hint="eastAsia"/>
+          <w:lang w:bidi="he-IL"/>
+        </w:rPr>
+        <w:t>發生時不會影像到在此</w:t>
+      </w:r>
+      <w:r>
+        <w:rPr>
+          <w:rFonts w:ascii="Times New Roman" w:eastAsia="標楷體" w:hAnsi="Times New Roman" w:hint="eastAsia"/>
+          <w:lang w:bidi="he-IL"/>
+        </w:rPr>
+        <w:t>stage</w:t>
+      </w:r>
+      <w:r>
+        <w:rPr>
+          <w:rFonts w:ascii="Times New Roman" w:eastAsia="標楷體" w:hAnsi="Times New Roman" w:hint="eastAsia"/>
+          <w:lang w:bidi="he-IL"/>
+        </w:rPr>
+        <w:t>的指令。</w:t>
+      </w:r>
+    </w:p>
+    <w:p>
+      <w:pPr>
+        <w:pStyle w:val="a4"/>
+        <w:numPr>
+          <w:ilvl w:val="0"/>
+          <w:numId w:val="13"/>
+        </w:numPr>
+        <w:tabs>
+          <w:tab w:val="left" w:pos="444"/>
+        </w:tabs>
+        <w:adjustRightInd w:val="0"/>
+        <w:snapToGrid w:val="0"/>
+        <w:spacing w:line="276" w:lineRule="auto"/>
+        <w:ind w:leftChars="0"/>
+        <w:rPr>
+          <w:rFonts w:ascii="Times New Roman" w:eastAsia="標楷體" w:hAnsi="Times New Roman" w:hint="eastAsia"/>
+          <w:lang w:bidi="he-IL"/>
+        </w:rPr>
+      </w:pPr>
+      <w:r>
+        <w:rPr>
+          <w:rFonts w:ascii="Times New Roman" w:eastAsia="標楷體" w:hAnsi="Times New Roman" w:hint="eastAsia"/>
+          <w:lang w:bidi="he-IL"/>
+        </w:rPr>
+        <w:t>當</w:t>
+      </w:r>
+      <w:r>
+        <w:rPr>
+          <w:rFonts w:ascii="Times New Roman" w:eastAsia="標楷體" w:hAnsi="Times New Roman" w:hint="eastAsia"/>
+          <w:lang w:bidi="he-IL"/>
+        </w:rPr>
+        <w:t>Branch</w:t>
+      </w:r>
+      <w:r>
+        <w:rPr>
+          <w:rFonts w:ascii="Times New Roman" w:eastAsia="標楷體" w:hAnsi="Times New Roman" w:hint="eastAsia"/>
+          <w:lang w:bidi="he-IL"/>
+        </w:rPr>
+        <w:t>指令在</w:t>
+      </w:r>
+      <w:r>
+        <w:rPr>
+          <w:rFonts w:ascii="Times New Roman" w:eastAsia="標楷體" w:hAnsi="Times New Roman" w:hint="eastAsia"/>
+          <w:lang w:bidi="he-IL"/>
+        </w:rPr>
+        <w:t>MEM</w:t>
+      </w:r>
+      <w:r>
+        <w:rPr>
+          <w:rFonts w:ascii="Times New Roman" w:eastAsia="標楷體" w:hAnsi="Times New Roman"/>
+          <w:lang w:bidi="he-IL"/>
+        </w:rPr>
+        <w:t xml:space="preserve"> stage</w:t>
+      </w:r>
+      <w:r>
+        <w:rPr>
+          <w:rFonts w:ascii="Times New Roman" w:eastAsia="標楷體" w:hAnsi="Times New Roman" w:hint="eastAsia"/>
+          <w:lang w:bidi="he-IL"/>
+        </w:rPr>
+        <w:t>發現要</w:t>
+      </w:r>
+      <w:r>
+        <w:rPr>
+          <w:rFonts w:ascii="Times New Roman" w:eastAsia="標楷體" w:hAnsi="Times New Roman" w:hint="eastAsia"/>
+          <w:lang w:bidi="he-IL"/>
+        </w:rPr>
+        <w:t>branch</w:t>
+      </w:r>
+      <w:r>
+        <w:rPr>
+          <w:rFonts w:ascii="Times New Roman" w:eastAsia="標楷體" w:hAnsi="Times New Roman" w:hint="eastAsia"/>
+          <w:lang w:bidi="he-IL"/>
+        </w:rPr>
+        <w:t>時，</w:t>
+      </w:r>
+      <w:proofErr w:type="spellStart"/>
+      <w:r>
+        <w:rPr>
+          <w:rFonts w:ascii="Times New Roman" w:eastAsia="標楷體" w:hAnsi="Times New Roman"/>
+          <w:lang w:bidi="he-IL"/>
+        </w:rPr>
+        <w:t>PCSrc_select_o</w:t>
+      </w:r>
+      <w:proofErr w:type="spellEnd"/>
+      <w:r>
+        <w:rPr>
+          <w:rFonts w:ascii="Times New Roman" w:eastAsia="標楷體" w:hAnsi="Times New Roman" w:hint="eastAsia"/>
+          <w:lang w:bidi="he-IL"/>
+        </w:rPr>
+        <w:t>會變成</w:t>
+      </w:r>
+      <w:r>
+        <w:rPr>
+          <w:rFonts w:ascii="Times New Roman" w:eastAsia="標楷體" w:hAnsi="Times New Roman" w:hint="eastAsia"/>
+          <w:lang w:bidi="he-IL"/>
+        </w:rPr>
+        <w:t>1</w:t>
+      </w:r>
+      <w:r>
+        <w:rPr>
+          <w:rFonts w:ascii="Times New Roman" w:eastAsia="標楷體" w:hAnsi="Times New Roman" w:hint="eastAsia"/>
+          <w:lang w:bidi="he-IL"/>
+        </w:rPr>
+        <w:t>，代表</w:t>
+      </w:r>
+      <w:r>
+        <w:rPr>
+          <w:rFonts w:ascii="Times New Roman" w:eastAsia="標楷體" w:hAnsi="Times New Roman" w:hint="eastAsia"/>
+          <w:lang w:bidi="he-IL"/>
+        </w:rPr>
+        <w:t>要選</w:t>
+      </w:r>
+      <w:r>
+        <w:rPr>
+          <w:rFonts w:ascii="Times New Roman" w:eastAsia="標楷體" w:hAnsi="Times New Roman" w:hint="eastAsia"/>
+          <w:lang w:bidi="he-IL"/>
+        </w:rPr>
+        <w:t>branch target</w:t>
+      </w:r>
+      <w:r>
+        <w:rPr>
+          <w:rFonts w:ascii="Times New Roman" w:eastAsia="標楷體" w:hAnsi="Times New Roman" w:hint="eastAsia"/>
+          <w:lang w:bidi="he-IL"/>
+        </w:rPr>
+        <w:t>當作</w:t>
+      </w:r>
+      <w:r>
+        <w:rPr>
+          <w:rFonts w:ascii="Times New Roman" w:eastAsia="標楷體" w:hAnsi="Times New Roman" w:hint="eastAsia"/>
+          <w:lang w:bidi="he-IL"/>
+        </w:rPr>
+        <w:t>下一個</w:t>
+      </w:r>
+      <w:r>
+        <w:rPr>
+          <w:rFonts w:ascii="Times New Roman" w:eastAsia="標楷體" w:hAnsi="Times New Roman" w:hint="eastAsia"/>
+          <w:lang w:bidi="he-IL"/>
+        </w:rPr>
+        <w:t>pc number</w:t>
+      </w:r>
+      <w:r>
+        <w:rPr>
+          <w:rFonts w:ascii="Times New Roman" w:eastAsia="標楷體" w:hAnsi="Times New Roman" w:hint="eastAsia"/>
+          <w:lang w:bidi="he-IL"/>
+        </w:rPr>
+        <w:t>，而這個</w:t>
+      </w:r>
+      <w:proofErr w:type="spellStart"/>
+      <w:r>
+        <w:rPr>
+          <w:rFonts w:ascii="Times New Roman" w:eastAsia="標楷體" w:hAnsi="Times New Roman"/>
+          <w:lang w:bidi="he-IL"/>
+        </w:rPr>
+        <w:t>PCSrc_select_o</w:t>
+      </w:r>
+      <w:proofErr w:type="spellEnd"/>
+      <w:r>
+        <w:rPr>
+          <w:rFonts w:ascii="Times New Roman" w:eastAsia="標楷體" w:hAnsi="Times New Roman" w:hint="eastAsia"/>
+          <w:lang w:bidi="he-IL"/>
+        </w:rPr>
+        <w:t>也是</w:t>
+      </w:r>
+      <w:r>
+        <w:rPr>
+          <w:rFonts w:ascii="Times New Roman" w:eastAsia="標楷體" w:hAnsi="Times New Roman" w:hint="eastAsia"/>
+          <w:lang w:bidi="he-IL"/>
+        </w:rPr>
+        <w:t>IFID</w:t>
+      </w:r>
+      <w:r>
+        <w:rPr>
+          <w:rFonts w:ascii="Times New Roman" w:eastAsia="標楷體" w:hAnsi="Times New Roman" w:hint="eastAsia"/>
+          <w:lang w:bidi="he-IL"/>
+        </w:rPr>
+        <w:t>、</w:t>
+      </w:r>
+      <w:r>
+        <w:rPr>
+          <w:rFonts w:ascii="Times New Roman" w:eastAsia="標楷體" w:hAnsi="Times New Roman" w:hint="eastAsia"/>
+          <w:lang w:bidi="he-IL"/>
+        </w:rPr>
+        <w:t>IDEX</w:t>
+      </w:r>
+      <w:r>
+        <w:rPr>
+          <w:rFonts w:ascii="Times New Roman" w:eastAsia="標楷體" w:hAnsi="Times New Roman" w:hint="eastAsia"/>
+          <w:lang w:bidi="he-IL"/>
+        </w:rPr>
+        <w:t>、</w:t>
+      </w:r>
+      <w:r>
+        <w:rPr>
+          <w:rFonts w:ascii="Times New Roman" w:eastAsia="標楷體" w:hAnsi="Times New Roman" w:hint="eastAsia"/>
+          <w:lang w:bidi="he-IL"/>
+        </w:rPr>
+        <w:t>EXMEM</w:t>
+      </w:r>
+      <w:r>
+        <w:rPr>
+          <w:rFonts w:ascii="Times New Roman" w:eastAsia="標楷體" w:hAnsi="Times New Roman" w:hint="eastAsia"/>
+          <w:lang w:bidi="he-IL"/>
+        </w:rPr>
+        <w:t>三個</w:t>
+      </w:r>
+      <w:r>
+        <w:rPr>
+          <w:rFonts w:ascii="Times New Roman" w:eastAsia="標楷體" w:hAnsi="Times New Roman" w:hint="eastAsia"/>
+          <w:lang w:bidi="he-IL"/>
+        </w:rPr>
+        <w:t>pipeline register</w:t>
+      </w:r>
+      <w:r>
+        <w:rPr>
+          <w:rFonts w:ascii="Times New Roman" w:eastAsia="標楷體" w:hAnsi="Times New Roman" w:hint="eastAsia"/>
+          <w:lang w:bidi="he-IL"/>
+        </w:rPr>
+        <w:t>的</w:t>
+      </w:r>
+      <w:proofErr w:type="spellStart"/>
+      <w:r>
+        <w:rPr>
+          <w:rFonts w:ascii="Times New Roman" w:eastAsia="標楷體" w:hAnsi="Times New Roman" w:hint="eastAsia"/>
+          <w:lang w:bidi="he-IL"/>
+        </w:rPr>
+        <w:t>Flush_i</w:t>
+      </w:r>
+      <w:proofErr w:type="spellEnd"/>
+      <w:r>
+        <w:rPr>
+          <w:rFonts w:ascii="Times New Roman" w:eastAsia="標楷體" w:hAnsi="Times New Roman" w:hint="eastAsia"/>
+          <w:lang w:bidi="he-IL"/>
+        </w:rPr>
+        <w:t>訊號來源。</w:t>
+      </w:r>
+    </w:p>
+    <w:p>
+      <w:pPr>
         <w:rPr>
           <w:rFonts w:ascii="Times New Roman" w:eastAsia="標楷體" w:hAnsi="Times New Roman"/>
           <w:b/>
@@ -107,29 +6081,705 @@
           <w:sz w:val="32"/>
           <w:lang w:bidi="he-IL"/>
         </w:rPr>
-        <w:t>Detailed description of the implementation:</w:t>
+        <w:t>Problems encountered and solutions:</w:t>
       </w:r>
     </w:p>
     <w:p>
       <w:pPr>
-        <w:rPr>
-          <w:rFonts w:ascii="Times New Roman" w:eastAsia="標楷體" w:hAnsi="Times New Roman"/>
-          <w:b/>
-          <w:lang w:bidi="he-IL"/>
-        </w:rPr>
-      </w:pPr>
+        <w:pStyle w:val="a4"/>
+        <w:numPr>
+          <w:ilvl w:val="0"/>
+          <w:numId w:val="9"/>
+        </w:numPr>
+        <w:ind w:leftChars="0"/>
+        <w:rPr>
+          <w:rFonts w:ascii="Times New Roman" w:eastAsia="標楷體" w:hAnsi="Times New Roman"/>
+          <w:lang w:bidi="he-IL"/>
+        </w:rPr>
+      </w:pPr>
+      <w:r>
+        <w:rPr>
+          <w:rFonts w:ascii="Times New Roman" w:eastAsia="標楷體" w:hAnsi="Times New Roman" w:hint="eastAsia"/>
+          <w:lang w:bidi="he-IL"/>
+        </w:rPr>
+        <w:t>R</w:t>
+      </w:r>
+      <w:r>
+        <w:rPr>
+          <w:rFonts w:ascii="Times New Roman" w:eastAsia="標楷體" w:hAnsi="Times New Roman"/>
+          <w:lang w:bidi="he-IL"/>
+        </w:rPr>
+        <w:t>egister</w:t>
+      </w:r>
+      <w:r>
+        <w:rPr>
+          <w:rFonts w:ascii="Times New Roman" w:eastAsia="標楷體" w:hAnsi="Times New Roman" w:hint="eastAsia"/>
+          <w:lang w:bidi="he-IL"/>
+        </w:rPr>
+        <w:t>不能同時讀寫的問題，</w:t>
+      </w:r>
+      <w:r>
+        <w:rPr>
+          <w:rFonts w:ascii="Times New Roman" w:eastAsia="標楷體" w:hAnsi="Times New Roman" w:hint="eastAsia"/>
+          <w:lang w:bidi="he-IL"/>
+        </w:rPr>
+        <w:t>照理說</w:t>
+      </w:r>
+      <w:r>
+        <w:rPr>
+          <w:rFonts w:ascii="Times New Roman" w:eastAsia="標楷體" w:hAnsi="Times New Roman" w:hint="eastAsia"/>
+          <w:lang w:bidi="he-IL"/>
+        </w:rPr>
+        <w:t>如果在</w:t>
+      </w:r>
+      <w:r>
+        <w:rPr>
+          <w:rFonts w:ascii="Times New Roman" w:eastAsia="標楷體" w:hAnsi="Times New Roman" w:hint="eastAsia"/>
+          <w:lang w:bidi="he-IL"/>
+        </w:rPr>
+        <w:t xml:space="preserve">ID </w:t>
+      </w:r>
+      <w:r>
+        <w:rPr>
+          <w:rFonts w:ascii="Times New Roman" w:eastAsia="標楷體" w:hAnsi="Times New Roman"/>
+          <w:lang w:bidi="he-IL"/>
+        </w:rPr>
+        <w:t>stage</w:t>
+      </w:r>
+      <w:r>
+        <w:rPr>
+          <w:rFonts w:ascii="Times New Roman" w:eastAsia="標楷體" w:hAnsi="Times New Roman" w:hint="eastAsia"/>
+          <w:lang w:bidi="he-IL"/>
+        </w:rPr>
+        <w:t>要對同一</w:t>
+      </w:r>
+      <w:proofErr w:type="gramStart"/>
+      <w:r>
+        <w:rPr>
+          <w:rFonts w:ascii="Times New Roman" w:eastAsia="標楷體" w:hAnsi="Times New Roman" w:hint="eastAsia"/>
+          <w:lang w:bidi="he-IL"/>
+        </w:rPr>
+        <w:t>個</w:t>
+      </w:r>
+      <w:proofErr w:type="gramEnd"/>
+      <w:r>
+        <w:rPr>
+          <w:rFonts w:ascii="Times New Roman" w:eastAsia="標楷體" w:hAnsi="Times New Roman" w:hint="eastAsia"/>
+          <w:lang w:bidi="he-IL"/>
+        </w:rPr>
+        <w:t>register</w:t>
+      </w:r>
+      <w:proofErr w:type="gramStart"/>
+      <w:r>
+        <w:rPr>
+          <w:rFonts w:ascii="Times New Roman" w:eastAsia="標楷體" w:hAnsi="Times New Roman" w:hint="eastAsia"/>
+          <w:lang w:bidi="he-IL"/>
+        </w:rPr>
+        <w:t>做讀跟寫</w:t>
+      </w:r>
+      <w:proofErr w:type="gramEnd"/>
+      <w:r>
+        <w:rPr>
+          <w:rFonts w:ascii="Times New Roman" w:eastAsia="標楷體" w:hAnsi="Times New Roman" w:hint="eastAsia"/>
+          <w:lang w:bidi="he-IL"/>
+        </w:rPr>
+        <w:t>的動作應該是不會有</w:t>
+      </w:r>
+      <w:r>
+        <w:rPr>
+          <w:rFonts w:ascii="Times New Roman" w:eastAsia="標楷體" w:hAnsi="Times New Roman" w:hint="eastAsia"/>
+          <w:lang w:bidi="he-IL"/>
+        </w:rPr>
+        <w:t>hazard</w:t>
+      </w:r>
+      <w:r>
+        <w:rPr>
+          <w:rFonts w:ascii="Times New Roman" w:eastAsia="標楷體" w:hAnsi="Times New Roman" w:hint="eastAsia"/>
+          <w:lang w:bidi="he-IL"/>
+        </w:rPr>
+        <w:t>的問題，</w:t>
+      </w:r>
+      <w:r>
+        <w:rPr>
+          <w:rFonts w:ascii="Times New Roman" w:eastAsia="標楷體" w:hAnsi="Times New Roman" w:hint="eastAsia"/>
+          <w:lang w:bidi="he-IL"/>
+        </w:rPr>
+        <w:t>但是在</w:t>
+      </w:r>
+      <w:proofErr w:type="gramStart"/>
+      <w:r>
+        <w:rPr>
+          <w:rFonts w:ascii="Times New Roman" w:eastAsia="標楷體" w:hAnsi="Times New Roman" w:hint="eastAsia"/>
+          <w:lang w:bidi="he-IL"/>
+        </w:rPr>
+        <w:t>測第一個測資</w:t>
+      </w:r>
+      <w:proofErr w:type="gramEnd"/>
+      <w:r>
+        <w:rPr>
+          <w:rFonts w:ascii="Times New Roman" w:eastAsia="標楷體" w:hAnsi="Times New Roman" w:hint="eastAsia"/>
+          <w:lang w:bidi="he-IL"/>
+        </w:rPr>
+        <w:t>的時候發現</w:t>
+      </w:r>
+      <w:r>
+        <w:rPr>
+          <w:rFonts w:ascii="Times New Roman" w:eastAsia="標楷體" w:hAnsi="Times New Roman" w:hint="eastAsia"/>
+          <w:lang w:bidi="he-IL"/>
+        </w:rPr>
+        <w:t>當</w:t>
+      </w:r>
+      <w:r>
+        <w:rPr>
+          <w:rFonts w:ascii="Times New Roman" w:eastAsia="標楷體" w:hAnsi="Times New Roman" w:hint="eastAsia"/>
+          <w:lang w:bidi="he-IL"/>
+        </w:rPr>
+        <w:t>現在的</w:t>
+      </w:r>
+      <w:r>
+        <w:rPr>
+          <w:rFonts w:ascii="Times New Roman" w:eastAsia="標楷體" w:hAnsi="Times New Roman" w:hint="eastAsia"/>
+          <w:lang w:bidi="he-IL"/>
+        </w:rPr>
+        <w:t>cycle</w:t>
+      </w:r>
+      <w:r>
+        <w:rPr>
+          <w:rFonts w:ascii="Times New Roman" w:eastAsia="標楷體" w:hAnsi="Times New Roman" w:hint="eastAsia"/>
+          <w:lang w:bidi="he-IL"/>
+        </w:rPr>
+        <w:t>要同時對</w:t>
+      </w:r>
+      <w:r>
+        <w:rPr>
+          <w:rFonts w:ascii="Times New Roman" w:eastAsia="標楷體" w:hAnsi="Times New Roman" w:hint="eastAsia"/>
+          <w:lang w:bidi="he-IL"/>
+        </w:rPr>
+        <w:t>同一</w:t>
+      </w:r>
+      <w:proofErr w:type="gramStart"/>
+      <w:r>
+        <w:rPr>
+          <w:rFonts w:ascii="Times New Roman" w:eastAsia="標楷體" w:hAnsi="Times New Roman" w:hint="eastAsia"/>
+          <w:lang w:bidi="he-IL"/>
+        </w:rPr>
+        <w:t>個</w:t>
+      </w:r>
+      <w:proofErr w:type="gramEnd"/>
+      <w:r>
+        <w:rPr>
+          <w:rFonts w:ascii="Times New Roman" w:eastAsia="標楷體" w:hAnsi="Times New Roman" w:hint="eastAsia"/>
+          <w:lang w:bidi="he-IL"/>
+        </w:rPr>
+        <w:t>register</w:t>
+      </w:r>
+      <w:r>
+        <w:rPr>
+          <w:rFonts w:ascii="Times New Roman" w:eastAsia="標楷體" w:hAnsi="Times New Roman" w:hint="eastAsia"/>
+          <w:lang w:bidi="he-IL"/>
+        </w:rPr>
+        <w:t>做讀取</w:t>
+      </w:r>
+      <w:r>
+        <w:rPr>
+          <w:rFonts w:ascii="Times New Roman" w:eastAsia="標楷體" w:hAnsi="Times New Roman" w:hint="eastAsia"/>
+          <w:lang w:bidi="he-IL"/>
+        </w:rPr>
+        <w:t>時</w:t>
+      </w:r>
+      <w:r>
+        <w:rPr>
+          <w:rFonts w:ascii="Times New Roman" w:eastAsia="標楷體" w:hAnsi="Times New Roman" w:hint="eastAsia"/>
+          <w:lang w:bidi="he-IL"/>
+        </w:rPr>
+        <w:t>無法讀到正確的值</w:t>
+      </w:r>
+      <w:r>
+        <w:rPr>
+          <w:rFonts w:ascii="Times New Roman" w:eastAsia="標楷體" w:hAnsi="Times New Roman" w:hint="eastAsia"/>
+          <w:lang w:bidi="he-IL"/>
+        </w:rPr>
+        <w:t>出來</w:t>
+      </w:r>
+      <w:r>
+        <w:rPr>
+          <w:rFonts w:ascii="Times New Roman" w:eastAsia="標楷體" w:hAnsi="Times New Roman" w:hint="eastAsia"/>
+          <w:lang w:bidi="he-IL"/>
+        </w:rPr>
+        <w:t>。</w:t>
+      </w:r>
+      <w:r>
+        <w:rPr>
+          <w:rFonts w:ascii="Times New Roman" w:eastAsia="標楷體" w:hAnsi="Times New Roman" w:hint="eastAsia"/>
+          <w:lang w:bidi="he-IL"/>
+        </w:rPr>
+        <w:t>看了一下</w:t>
+      </w:r>
+      <w:r>
+        <w:rPr>
+          <w:rFonts w:ascii="Times New Roman" w:eastAsia="標楷體" w:hAnsi="Times New Roman" w:hint="eastAsia"/>
+          <w:lang w:bidi="he-IL"/>
+        </w:rPr>
+        <w:t>c</w:t>
+      </w:r>
+      <w:r>
+        <w:rPr>
+          <w:rFonts w:ascii="Times New Roman" w:eastAsia="標楷體" w:hAnsi="Times New Roman"/>
+          <w:lang w:bidi="he-IL"/>
+        </w:rPr>
+        <w:t>ode</w:t>
+      </w:r>
+      <w:r>
+        <w:rPr>
+          <w:rFonts w:ascii="Times New Roman" w:eastAsia="標楷體" w:hAnsi="Times New Roman" w:hint="eastAsia"/>
+          <w:lang w:bidi="he-IL"/>
+        </w:rPr>
+        <w:t>發現原來是</w:t>
+      </w:r>
+      <w:r>
+        <w:rPr>
+          <w:rFonts w:ascii="Times New Roman" w:eastAsia="標楷體" w:hAnsi="Times New Roman" w:hint="eastAsia"/>
+          <w:lang w:bidi="he-IL"/>
+        </w:rPr>
+        <w:t>寫法造成</w:t>
+      </w:r>
+      <w:r>
+        <w:rPr>
+          <w:rFonts w:ascii="Times New Roman" w:eastAsia="標楷體" w:hAnsi="Times New Roman" w:hint="eastAsia"/>
+          <w:lang w:bidi="he-IL"/>
+        </w:rPr>
+        <w:t>的，因為當這個</w:t>
+      </w:r>
+      <w:r>
+        <w:rPr>
+          <w:rFonts w:ascii="Times New Roman" w:eastAsia="標楷體" w:hAnsi="Times New Roman" w:hint="eastAsia"/>
+          <w:lang w:bidi="he-IL"/>
+        </w:rPr>
+        <w:t>cycle</w:t>
+      </w:r>
+      <w:r>
+        <w:rPr>
+          <w:rFonts w:ascii="Times New Roman" w:eastAsia="標楷體" w:hAnsi="Times New Roman" w:hint="eastAsia"/>
+          <w:lang w:bidi="he-IL"/>
+        </w:rPr>
+        <w:t>要寫入</w:t>
+      </w:r>
+      <w:r>
+        <w:rPr>
+          <w:rFonts w:ascii="Times New Roman" w:eastAsia="標楷體" w:hAnsi="Times New Roman" w:hint="eastAsia"/>
+          <w:lang w:bidi="he-IL"/>
+        </w:rPr>
+        <w:t>register</w:t>
+      </w:r>
+      <w:r>
+        <w:rPr>
+          <w:rFonts w:ascii="Times New Roman" w:eastAsia="標楷體" w:hAnsi="Times New Roman" w:hint="eastAsia"/>
+          <w:lang w:bidi="he-IL"/>
+        </w:rPr>
+        <w:t>時，要下一個</w:t>
+      </w:r>
+      <w:r>
+        <w:rPr>
+          <w:rFonts w:ascii="Times New Roman" w:eastAsia="標楷體" w:hAnsi="Times New Roman" w:hint="eastAsia"/>
+          <w:lang w:bidi="he-IL"/>
+        </w:rPr>
+        <w:t>cycle</w:t>
+      </w:r>
+      <w:r>
+        <w:rPr>
+          <w:rFonts w:ascii="Times New Roman" w:eastAsia="標楷體" w:hAnsi="Times New Roman" w:hint="eastAsia"/>
+          <w:lang w:bidi="he-IL"/>
+        </w:rPr>
+        <w:t>那</w:t>
+      </w:r>
+      <w:r>
+        <w:rPr>
+          <w:rFonts w:ascii="Times New Roman" w:eastAsia="標楷體" w:hAnsi="Times New Roman" w:hint="eastAsia"/>
+          <w:lang w:bidi="he-IL"/>
+        </w:rPr>
+        <w:t>個新的值才會</w:t>
+      </w:r>
+      <w:r>
+        <w:rPr>
+          <w:rFonts w:ascii="Times New Roman" w:eastAsia="標楷體" w:hAnsi="Times New Roman" w:hint="eastAsia"/>
+          <w:lang w:bidi="he-IL"/>
+        </w:rPr>
+        <w:t>顯現在</w:t>
+      </w:r>
+      <w:r>
+        <w:rPr>
+          <w:rFonts w:ascii="Times New Roman" w:eastAsia="標楷體" w:hAnsi="Times New Roman" w:hint="eastAsia"/>
+          <w:lang w:bidi="he-IL"/>
+        </w:rPr>
+        <w:t>register</w:t>
+      </w:r>
+      <w:r>
+        <w:rPr>
+          <w:rFonts w:ascii="Times New Roman" w:eastAsia="標楷體" w:hAnsi="Times New Roman" w:hint="eastAsia"/>
+          <w:lang w:bidi="he-IL"/>
+        </w:rPr>
+        <w:t>上，</w:t>
+      </w:r>
+      <w:r>
+        <w:rPr>
+          <w:rFonts w:ascii="Times New Roman" w:eastAsia="標楷體" w:hAnsi="Times New Roman" w:hint="eastAsia"/>
+          <w:lang w:bidi="he-IL"/>
+        </w:rPr>
+        <w:t>這樣的現象造成</w:t>
+      </w:r>
+      <w:r>
+        <w:rPr>
+          <w:rFonts w:ascii="Times New Roman" w:eastAsia="標楷體" w:hAnsi="Times New Roman" w:hint="eastAsia"/>
+          <w:lang w:bidi="he-IL"/>
+        </w:rPr>
+        <w:t>讀取該</w:t>
+      </w:r>
+      <w:r>
+        <w:rPr>
+          <w:rFonts w:ascii="Times New Roman" w:eastAsia="標楷體" w:hAnsi="Times New Roman" w:hint="eastAsia"/>
+          <w:lang w:bidi="he-IL"/>
+        </w:rPr>
+        <w:t>register</w:t>
+      </w:r>
+      <w:r>
+        <w:rPr>
+          <w:rFonts w:ascii="Times New Roman" w:eastAsia="標楷體" w:hAnsi="Times New Roman" w:hint="eastAsia"/>
+          <w:lang w:bidi="he-IL"/>
+        </w:rPr>
+        <w:t>永遠讀</w:t>
+      </w:r>
+      <w:proofErr w:type="gramStart"/>
+      <w:r>
+        <w:rPr>
+          <w:rFonts w:ascii="Times New Roman" w:eastAsia="標楷體" w:hAnsi="Times New Roman" w:hint="eastAsia"/>
+          <w:lang w:bidi="he-IL"/>
+        </w:rPr>
+        <w:t>到舊值</w:t>
+      </w:r>
+      <w:proofErr w:type="gramEnd"/>
+      <w:r>
+        <w:rPr>
+          <w:rFonts w:ascii="Times New Roman" w:eastAsia="標楷體" w:hAnsi="Times New Roman" w:hint="eastAsia"/>
+          <w:lang w:bidi="he-IL"/>
+        </w:rPr>
+        <w:t>，解決方法就是在</w:t>
+      </w:r>
+      <w:r>
+        <w:rPr>
+          <w:rFonts w:ascii="Times New Roman" w:eastAsia="標楷體" w:hAnsi="Times New Roman" w:hint="eastAsia"/>
+          <w:lang w:bidi="he-IL"/>
+        </w:rPr>
+        <w:t>要寫也要讀的時候，直接把要寫入的新值指派到輸出，即可解決此問題。如下圖所示：</w:t>
+      </w:r>
     </w:p>
     <w:p>
       <w:pPr>
-        <w:rPr>
-          <w:rFonts w:ascii="Times New Roman" w:eastAsia="標楷體" w:hAnsi="Times New Roman"/>
-          <w:b/>
-          <w:lang w:bidi="he-IL"/>
-        </w:rPr>
-      </w:pPr>
+        <w:pStyle w:val="a4"/>
+        <w:ind w:leftChars="0"/>
+        <w:rPr>
+          <w:rFonts w:ascii="Times New Roman" w:eastAsia="標楷體" w:hAnsi="Times New Roman" w:hint="eastAsia"/>
+          <w:lang w:bidi="he-IL"/>
+        </w:rPr>
+      </w:pPr>
+      <w:r>
+        <w:rPr>
+          <w:noProof/>
+        </w:rPr>
+        <w:drawing>
+          <wp:inline distT="0" distB="0" distL="0" distR="0" wp14:anchorId="0C25D00D" wp14:editId="4AC2816F">
+            <wp:extent cx="4548554" cy="660596"/>
+            <wp:effectExtent l="0" t="0" r="4445" b="6350"/>
+            <wp:docPr id="5" name="圖片 5"/>
+            <wp:cNvGraphicFramePr>
+              <a:graphicFrameLocks xmlns:a="http://schemas.openxmlformats.org/drawingml/2006/main" noChangeAspect="1"/>
+            </wp:cNvGraphicFramePr>
+            <a:graphic xmlns:a="http://schemas.openxmlformats.org/drawingml/2006/main">
+              <a:graphicData uri="http://schemas.openxmlformats.org/drawingml/2006/picture">
+                <pic:pic xmlns:pic="http://schemas.openxmlformats.org/drawingml/2006/picture">
+                  <pic:nvPicPr>
+                    <pic:cNvPr id="1" name=""/>
+                    <pic:cNvPicPr/>
+                  </pic:nvPicPr>
+                  <pic:blipFill>
+                    <a:blip r:embed="rId8"/>
+                    <a:stretch>
+                      <a:fillRect/>
+                    </a:stretch>
+                  </pic:blipFill>
+                  <pic:spPr>
+                    <a:xfrm>
+                      <a:off x="0" y="0"/>
+                      <a:ext cx="4636068" cy="673306"/>
+                    </a:xfrm>
+                    <a:prstGeom prst="rect">
+                      <a:avLst/>
+                    </a:prstGeom>
+                  </pic:spPr>
+                </pic:pic>
+              </a:graphicData>
+            </a:graphic>
+          </wp:inline>
+        </w:drawing>
+      </w:r>
     </w:p>
     <w:p>
       <w:pPr>
+        <w:pStyle w:val="a4"/>
+        <w:numPr>
+          <w:ilvl w:val="0"/>
+          <w:numId w:val="9"/>
+        </w:numPr>
+        <w:ind w:leftChars="0"/>
+        <w:rPr>
+          <w:rFonts w:ascii="Times New Roman" w:eastAsia="標楷體" w:hAnsi="Times New Roman"/>
+          <w:lang w:bidi="he-IL"/>
+        </w:rPr>
+      </w:pPr>
+      <w:r>
+        <w:rPr>
+          <w:rFonts w:ascii="Times New Roman" w:eastAsia="標楷體" w:hAnsi="Times New Roman" w:hint="eastAsia"/>
+          <w:lang w:bidi="he-IL"/>
+        </w:rPr>
+        <w:t>F</w:t>
+      </w:r>
+      <w:r>
+        <w:rPr>
+          <w:rFonts w:ascii="Times New Roman" w:eastAsia="標楷體" w:hAnsi="Times New Roman"/>
+          <w:lang w:bidi="he-IL"/>
+        </w:rPr>
+        <w:t>orwarding</w:t>
+      </w:r>
+      <w:r>
+        <w:rPr>
+          <w:rFonts w:ascii="Times New Roman" w:eastAsia="標楷體" w:hAnsi="Times New Roman" w:hint="eastAsia"/>
+          <w:lang w:bidi="he-IL"/>
+        </w:rPr>
+        <w:t>判斷的方法的流程其實一</w:t>
+      </w:r>
+      <w:proofErr w:type="gramStart"/>
+      <w:r>
+        <w:rPr>
+          <w:rFonts w:ascii="Times New Roman" w:eastAsia="標楷體" w:hAnsi="Times New Roman" w:hint="eastAsia"/>
+          <w:lang w:bidi="he-IL"/>
+        </w:rPr>
+        <w:t>開始很困惱</w:t>
+      </w:r>
+      <w:proofErr w:type="gramEnd"/>
+      <w:r>
+        <w:rPr>
+          <w:rFonts w:ascii="Times New Roman" w:eastAsia="標楷體" w:hAnsi="Times New Roman" w:hint="eastAsia"/>
+          <w:lang w:bidi="he-IL"/>
+        </w:rPr>
+        <w:t>我們，</w:t>
+      </w:r>
+      <w:r>
+        <w:rPr>
+          <w:rFonts w:ascii="Times New Roman" w:eastAsia="標楷體" w:hAnsi="Times New Roman" w:hint="eastAsia"/>
+          <w:lang w:bidi="he-IL"/>
+        </w:rPr>
+        <w:t>因為一開始我們是分成四個</w:t>
+      </w:r>
+      <w:r>
+        <w:rPr>
+          <w:rFonts w:ascii="Times New Roman" w:eastAsia="標楷體" w:hAnsi="Times New Roman" w:hint="eastAsia"/>
+          <w:lang w:bidi="he-IL"/>
+        </w:rPr>
+        <w:t>case</w:t>
+      </w:r>
+      <w:r>
+        <w:rPr>
+          <w:rFonts w:ascii="Times New Roman" w:eastAsia="標楷體" w:hAnsi="Times New Roman" w:hint="eastAsia"/>
+          <w:lang w:bidi="he-IL"/>
+        </w:rPr>
+        <w:t>分開處理，可是這樣處理的結果就是</w:t>
+      </w:r>
+      <w:r>
+        <w:rPr>
+          <w:rFonts w:ascii="Times New Roman" w:eastAsia="標楷體" w:hAnsi="Times New Roman" w:hint="eastAsia"/>
+          <w:lang w:bidi="he-IL"/>
+        </w:rPr>
+        <w:t>select</w:t>
+      </w:r>
+      <w:r>
+        <w:rPr>
+          <w:rFonts w:ascii="Times New Roman" w:eastAsia="標楷體" w:hAnsi="Times New Roman" w:hint="eastAsia"/>
+          <w:lang w:bidi="he-IL"/>
+        </w:rPr>
+        <w:t>訊號會被改兩次，造成</w:t>
+      </w:r>
+      <w:r>
+        <w:rPr>
+          <w:rFonts w:ascii="Times New Roman" w:eastAsia="標楷體" w:hAnsi="Times New Roman" w:hint="eastAsia"/>
+          <w:lang w:bidi="he-IL"/>
+        </w:rPr>
+        <w:t>訊號錯誤。</w:t>
+      </w:r>
+      <w:r>
+        <w:rPr>
+          <w:rFonts w:ascii="Times New Roman" w:eastAsia="標楷體" w:hAnsi="Times New Roman" w:hint="eastAsia"/>
+          <w:lang w:bidi="he-IL"/>
+        </w:rPr>
+        <w:t>後來我們</w:t>
+      </w:r>
+      <w:r>
+        <w:rPr>
+          <w:rFonts w:ascii="Times New Roman" w:eastAsia="標楷體" w:hAnsi="Times New Roman" w:hint="eastAsia"/>
+          <w:lang w:bidi="he-IL"/>
+        </w:rPr>
+        <w:t>直接分成兩種</w:t>
+      </w:r>
+      <w:r>
+        <w:rPr>
+          <w:rFonts w:ascii="Times New Roman" w:eastAsia="標楷體" w:hAnsi="Times New Roman" w:hint="eastAsia"/>
+          <w:lang w:bidi="he-IL"/>
+        </w:rPr>
+        <w:t>case</w:t>
+      </w:r>
+      <w:r>
+        <w:rPr>
+          <w:rFonts w:ascii="Times New Roman" w:eastAsia="標楷體" w:hAnsi="Times New Roman" w:hint="eastAsia"/>
+          <w:lang w:bidi="he-IL"/>
+        </w:rPr>
+        <w:t>，一種是要</w:t>
+      </w:r>
+      <w:r>
+        <w:rPr>
+          <w:rFonts w:ascii="Times New Roman" w:eastAsia="標楷體" w:hAnsi="Times New Roman" w:hint="eastAsia"/>
+          <w:lang w:bidi="he-IL"/>
+        </w:rPr>
+        <w:t>forwarding</w:t>
+      </w:r>
+      <w:r>
+        <w:rPr>
+          <w:rFonts w:ascii="Times New Roman" w:eastAsia="標楷體" w:hAnsi="Times New Roman" w:hint="eastAsia"/>
+          <w:lang w:bidi="he-IL"/>
+        </w:rPr>
+        <w:t>給</w:t>
+      </w:r>
+      <w:r>
+        <w:rPr>
+          <w:rFonts w:ascii="Times New Roman" w:eastAsia="標楷體" w:hAnsi="Times New Roman" w:hint="eastAsia"/>
+          <w:lang w:bidi="he-IL"/>
+        </w:rPr>
+        <w:t>operand 1</w:t>
+      </w:r>
+      <w:r>
+        <w:rPr>
+          <w:rFonts w:ascii="Times New Roman" w:eastAsia="標楷體" w:hAnsi="Times New Roman" w:hint="eastAsia"/>
+          <w:lang w:bidi="he-IL"/>
+        </w:rPr>
+        <w:t>跟要</w:t>
+      </w:r>
+      <w:r>
+        <w:rPr>
+          <w:rFonts w:ascii="Times New Roman" w:eastAsia="標楷體" w:hAnsi="Times New Roman" w:hint="eastAsia"/>
+          <w:lang w:bidi="he-IL"/>
+        </w:rPr>
+        <w:t>forwarding</w:t>
+      </w:r>
+      <w:r>
+        <w:rPr>
+          <w:rFonts w:ascii="Times New Roman" w:eastAsia="標楷體" w:hAnsi="Times New Roman" w:hint="eastAsia"/>
+          <w:lang w:bidi="he-IL"/>
+        </w:rPr>
+        <w:t>給</w:t>
+      </w:r>
+      <w:r>
+        <w:rPr>
+          <w:rFonts w:ascii="Times New Roman" w:eastAsia="標楷體" w:hAnsi="Times New Roman" w:hint="eastAsia"/>
+          <w:lang w:bidi="he-IL"/>
+        </w:rPr>
+        <w:t>operand 2</w:t>
+      </w:r>
+      <w:r>
+        <w:rPr>
+          <w:rFonts w:ascii="Times New Roman" w:eastAsia="標楷體" w:hAnsi="Times New Roman" w:hint="eastAsia"/>
+          <w:lang w:bidi="he-IL"/>
+        </w:rPr>
+        <w:t>，</w:t>
+      </w:r>
+      <w:r>
+        <w:rPr>
+          <w:rFonts w:ascii="Times New Roman" w:eastAsia="標楷體" w:hAnsi="Times New Roman" w:hint="eastAsia"/>
+          <w:lang w:bidi="he-IL"/>
+        </w:rPr>
+        <w:t>至於</w:t>
+      </w:r>
+      <w:r>
+        <w:rPr>
+          <w:rFonts w:ascii="Times New Roman" w:eastAsia="標楷體" w:hAnsi="Times New Roman" w:hint="eastAsia"/>
+          <w:lang w:bidi="he-IL"/>
+        </w:rPr>
+        <w:t>是</w:t>
+      </w:r>
+      <w:r>
+        <w:rPr>
+          <w:rFonts w:ascii="Times New Roman" w:eastAsia="標楷體" w:hAnsi="Times New Roman" w:hint="eastAsia"/>
+          <w:lang w:bidi="he-IL"/>
+        </w:rPr>
+        <w:t>要從哪裡</w:t>
+      </w:r>
+      <w:r>
+        <w:rPr>
+          <w:rFonts w:ascii="Times New Roman" w:eastAsia="標楷體" w:hAnsi="Times New Roman" w:hint="eastAsia"/>
+          <w:lang w:bidi="he-IL"/>
+        </w:rPr>
+        <w:t>forwarding</w:t>
+      </w:r>
+      <w:r>
+        <w:rPr>
+          <w:rFonts w:ascii="Times New Roman" w:eastAsia="標楷體" w:hAnsi="Times New Roman" w:hint="eastAsia"/>
+          <w:lang w:bidi="he-IL"/>
+        </w:rPr>
+        <w:t>則是</w:t>
+      </w:r>
+      <w:r>
+        <w:rPr>
+          <w:rFonts w:ascii="Times New Roman" w:eastAsia="標楷體" w:hAnsi="Times New Roman" w:hint="eastAsia"/>
+          <w:lang w:bidi="he-IL"/>
+        </w:rPr>
+        <w:t>留作每種</w:t>
+      </w:r>
+      <w:r>
+        <w:rPr>
+          <w:rFonts w:ascii="Times New Roman" w:eastAsia="標楷體" w:hAnsi="Times New Roman" w:hint="eastAsia"/>
+          <w:lang w:bidi="he-IL"/>
+        </w:rPr>
+        <w:t>case</w:t>
+      </w:r>
+      <w:r>
+        <w:rPr>
+          <w:rFonts w:ascii="Times New Roman" w:eastAsia="標楷體" w:hAnsi="Times New Roman" w:hint="eastAsia"/>
+          <w:lang w:bidi="he-IL"/>
+        </w:rPr>
+        <w:t>內部判斷</w:t>
+      </w:r>
+      <w:r>
+        <w:rPr>
+          <w:rFonts w:ascii="Times New Roman" w:eastAsia="標楷體" w:hAnsi="Times New Roman" w:hint="eastAsia"/>
+          <w:lang w:bidi="he-IL"/>
+        </w:rPr>
+        <w:t>，這樣確保</w:t>
+      </w:r>
+      <w:r>
+        <w:rPr>
+          <w:rFonts w:ascii="Times New Roman" w:eastAsia="標楷體" w:hAnsi="Times New Roman" w:hint="eastAsia"/>
+          <w:lang w:bidi="he-IL"/>
+        </w:rPr>
+        <w:t>select</w:t>
+      </w:r>
+      <w:r>
+        <w:rPr>
+          <w:rFonts w:ascii="Times New Roman" w:eastAsia="標楷體" w:hAnsi="Times New Roman" w:hint="eastAsia"/>
+          <w:lang w:bidi="he-IL"/>
+        </w:rPr>
+        <w:t>訊號不會被改到兩次。</w:t>
+      </w:r>
+      <w:bookmarkStart w:id="0" w:name="_GoBack"/>
+      <w:bookmarkEnd w:id="0"/>
+    </w:p>
+    <w:p>
+      <w:pPr>
         <w:rPr>
           <w:rFonts w:ascii="Times New Roman" w:eastAsia="標楷體" w:hAnsi="Times New Roman"/>
           <w:b/>
@@ -144,67 +6794,103 @@
           <w:sz w:val="32"/>
           <w:lang w:bidi="he-IL"/>
         </w:rPr>
-        <w:t>Problems encountered and solutions:</w:t>
+        <w:t>Lesson learnt (if any):</w:t>
       </w:r>
     </w:p>
     <w:p>
       <w:pPr>
-        <w:rPr>
-          <w:rFonts w:ascii="Times New Roman" w:eastAsia="標楷體" w:hAnsi="Times New Roman"/>
-          <w:b/>
-          <w:lang w:bidi="he-IL"/>
-        </w:rPr>
-      </w:pPr>
+        <w:pStyle w:val="a4"/>
+        <w:numPr>
+          <w:ilvl w:val="0"/>
+          <w:numId w:val="10"/>
+        </w:numPr>
+        <w:ind w:leftChars="0"/>
+        <w:rPr>
+          <w:rFonts w:ascii="Times New Roman" w:eastAsia="標楷體" w:hAnsi="Times New Roman"/>
+          <w:lang w:bidi="he-IL"/>
+        </w:rPr>
+      </w:pPr>
+      <w:r>
+        <w:rPr>
+          <w:rFonts w:ascii="Times New Roman" w:eastAsia="標楷體" w:hAnsi="Times New Roman" w:hint="eastAsia"/>
+          <w:lang w:bidi="he-IL"/>
+        </w:rPr>
+        <w:t>簡易版</w:t>
+      </w:r>
+      <w:r>
+        <w:rPr>
+          <w:rFonts w:ascii="Times New Roman" w:eastAsia="標楷體" w:hAnsi="Times New Roman" w:hint="eastAsia"/>
+          <w:lang w:bidi="he-IL"/>
+        </w:rPr>
+        <w:t>P</w:t>
+      </w:r>
+      <w:r>
+        <w:rPr>
+          <w:rFonts w:ascii="Times New Roman" w:eastAsia="標楷體" w:hAnsi="Times New Roman"/>
+          <w:lang w:bidi="he-IL"/>
+        </w:rPr>
+        <w:t>ipeline CPU</w:t>
+      </w:r>
+      <w:r>
+        <w:rPr>
+          <w:rFonts w:ascii="Times New Roman" w:eastAsia="標楷體" w:hAnsi="Times New Roman" w:hint="eastAsia"/>
+          <w:lang w:bidi="he-IL"/>
+        </w:rPr>
+        <w:t>的實作方法。</w:t>
+      </w:r>
     </w:p>
     <w:p>
       <w:pPr>
-        <w:rPr>
-          <w:rFonts w:ascii="Times New Roman" w:eastAsia="標楷體" w:hAnsi="Times New Roman"/>
-          <w:b/>
-          <w:lang w:bidi="he-IL"/>
-        </w:rPr>
-      </w:pPr>
-    </w:p>
-    <w:p>
-      <w:pPr>
-        <w:rPr>
-          <w:rFonts w:ascii="Times New Roman" w:eastAsia="標楷體" w:hAnsi="Times New Roman"/>
-          <w:b/>
-          <w:sz w:val="32"/>
-          <w:lang w:bidi="he-IL"/>
-        </w:rPr>
-      </w:pPr>
-      <w:r>
-        <w:rPr>
-          <w:rFonts w:ascii="Times New Roman" w:eastAsia="標楷體" w:hAnsi="Times New Roman"/>
-          <w:b/>
-          <w:sz w:val="32"/>
-          <w:lang w:bidi="he-IL"/>
-        </w:rPr>
-        <w:t>Lesson learnt (if any):</w:t>
-      </w:r>
-    </w:p>
-    <w:p>
-      <w:pPr>
-        <w:rPr>
-          <w:rFonts w:ascii="Times New Roman" w:eastAsia="標楷體" w:hAnsi="Times New Roman"/>
-          <w:b/>
-          <w:lang w:bidi="he-IL"/>
-        </w:rPr>
-      </w:pPr>
-    </w:p>
-    <w:p>
-      <w:pPr>
-        <w:rPr>
-          <w:rFonts w:ascii="Times New Roman" w:eastAsia="標楷體" w:hAnsi="Times New Roman"/>
-          <w:b/>
-          <w:lang w:bidi="he-IL"/>
-        </w:rPr>
-      </w:pPr>
+        <w:pStyle w:val="a4"/>
+        <w:numPr>
+          <w:ilvl w:val="0"/>
+          <w:numId w:val="10"/>
+        </w:numPr>
+        <w:ind w:leftChars="0"/>
+        <w:rPr>
+          <w:rFonts w:ascii="Times New Roman" w:eastAsia="標楷體" w:hAnsi="Times New Roman"/>
+          <w:lang w:bidi="he-IL"/>
+        </w:rPr>
+      </w:pPr>
+      <w:r>
+        <w:rPr>
+          <w:rFonts w:ascii="Times New Roman" w:eastAsia="標楷體" w:hAnsi="Times New Roman"/>
+          <w:lang w:bidi="he-IL"/>
+        </w:rPr>
+        <w:t>C</w:t>
+      </w:r>
+      <w:r>
+        <w:rPr>
+          <w:rFonts w:ascii="Times New Roman" w:eastAsia="標楷體" w:hAnsi="Times New Roman" w:hint="eastAsia"/>
+          <w:lang w:bidi="he-IL"/>
+        </w:rPr>
+        <w:t xml:space="preserve">ontrol </w:t>
+      </w:r>
+      <w:r>
+        <w:rPr>
+          <w:rFonts w:ascii="Times New Roman" w:eastAsia="標楷體" w:hAnsi="Times New Roman"/>
+          <w:lang w:bidi="he-IL"/>
+        </w:rPr>
+        <w:t>hazard</w:t>
+      </w:r>
+      <w:r>
+        <w:rPr>
+          <w:rFonts w:ascii="Times New Roman" w:eastAsia="標楷體" w:hAnsi="Times New Roman" w:hint="eastAsia"/>
+          <w:lang w:bidi="he-IL"/>
+        </w:rPr>
+        <w:t>的處理方法</w:t>
+      </w:r>
+      <w:r>
+        <w:rPr>
+          <w:rFonts w:ascii="Times New Roman" w:eastAsia="標楷體" w:hAnsi="Times New Roman" w:hint="eastAsia"/>
+          <w:lang w:bidi="he-IL"/>
+        </w:rPr>
+        <w:t>。</w:t>
+      </w:r>
     </w:p>
     <w:sectPr>
       <w:pgSz w:w="11906" w:h="16838"/>
-      <w:pgMar w:top="1440" w:right="1800" w:bottom="1440" w:left="1800" w:header="851" w:footer="992" w:gutter="0"/>
+      <w:pgMar w:top="720" w:right="720" w:bottom="720" w:left="720" w:header="851" w:footer="992" w:gutter="0"/>
       <w:cols w:space="425"/>
       <w:docGrid w:type="lines" w:linePitch="360"/>
     </w:sectPr>
@@ -212,8 +6898,1963 @@
 </w:document>
 </file>
 
+<file path=word/numbering.xml><?xml version="1.0" encoding="utf-8"?>
+<w:numbering xmlns:wpc="http://schemas.microsoft.com/office/word/2010/wordprocessingCanvas" xmlns:cx="http://schemas.microsoft.com/office/drawing/2014/chartex" xmlns:cx1="http://schemas.microsoft.com/office/drawing/2015/9/8/chartex" xmlns:cx2="http://schemas.microsoft.com/office/drawing/2015/10/21/chartex" xmlns:cx3="http://schemas.microsoft.com/office/drawing/2016/5/9/chartex" xmlns:cx4="http://schemas.microsoft.com/office/drawing/2016/5/10/chartex" xmlns:cx5="http://schemas.microsoft.com/office/drawing/2016/5/11/chartex" xmlns:cx6="http://schemas.microsoft.com/office/drawing/2016/5/12/chartex" xmlns:cx7="http://schemas.microsoft.com/office/drawing/2016/5/13/chartex" xmlns:cx8="http://schemas.microsoft.com/office/drawing/2016/5/14/chartex" xmlns:mc="http://schemas.openxmlformats.org/markup-compatibility/2006" xmlns:aink="http://schemas.microsoft.com/office/drawing/2016/ink" xmlns:o="urn:schemas-microsoft-com:office:office" xmlns:r="http://schemas.openxmlformats.org/officeDocument/2006/relationships" xmlns:m="http://schemas.openxmlformats.org/officeDocument/2006/math" xmlns:v="urn:schemas-microsoft-com:vml" xmlns:wp14="http://schemas.microsoft.com/office/word/2010/wordprocessingDrawing" xmlns:wp="http://schemas.openxmlformats.org/drawingml/2006/wordprocessingDrawing" xmlns:w10="urn:schemas-microsoft-com:office:word" xmlns:w="http://schemas.openxmlformats.org/wordprocessingml/2006/main" xmlns:w14="http://schemas.microsoft.com/office/word/2010/wordml" xmlns:w15="http://schemas.microsoft.com/office/word/2012/wordml" xmlns:w16se="http://schemas.microsoft.com/office/word/2015/wordml/symex" xmlns:wpg="http://schemas.microsoft.com/office/word/2010/wordprocessingGroup" xmlns:wpi="http://schemas.microsoft.com/office/word/2010/wordprocessingInk" xmlns:wne="http://schemas.microsoft.com/office/word/2006/wordml" xmlns:wps="http://schemas.microsoft.com/office/word/2010/wordprocessingShape" mc:Ignorable="w14 w15 w16se wp14">
+  <w:abstractNum w:abstractNumId="0" w15:restartNumberingAfterBreak="0">
+    <w:nsid w:val="099C4F72"/>
+    <w:multiLevelType w:val="hybridMultilevel"/>
+    <w:tmpl w:val="F68C0CCC"/>
+    <w:lvl w:ilvl="0" w:tplc="0409001B">
+      <w:start w:val="1"/>
+      <w:numFmt w:val="lowerRoman"/>
+      <w:lvlText w:val="%1."/>
+      <w:lvlJc w:val="right"/>
+      <w:pPr>
+        <w:ind w:left="1440" w:hanging="480"/>
+      </w:pPr>
+    </w:lvl>
+    <w:lvl w:ilvl="1" w:tplc="04090019" w:tentative="1">
+      <w:start w:val="1"/>
+      <w:numFmt w:val="ideographTraditional"/>
+      <w:lvlText w:val="%2、"/>
+      <w:lvlJc w:val="left"/>
+      <w:pPr>
+        <w:ind w:left="1920" w:hanging="480"/>
+      </w:pPr>
+    </w:lvl>
+    <w:lvl w:ilvl="2" w:tplc="0409001B" w:tentative="1">
+      <w:start w:val="1"/>
+      <w:numFmt w:val="lowerRoman"/>
+      <w:lvlText w:val="%3."/>
+      <w:lvlJc w:val="right"/>
+      <w:pPr>
+        <w:ind w:left="2400" w:hanging="480"/>
+      </w:pPr>
+    </w:lvl>
+    <w:lvl w:ilvl="3" w:tplc="0409000F" w:tentative="1">
+      <w:start w:val="1"/>
+      <w:numFmt w:val="decimal"/>
+      <w:lvlText w:val="%4."/>
+      <w:lvlJc w:val="left"/>
+      <w:pPr>
+        <w:ind w:left="2880" w:hanging="480"/>
+      </w:pPr>
+    </w:lvl>
+    <w:lvl w:ilvl="4" w:tplc="04090019" w:tentative="1">
+      <w:start w:val="1"/>
+      <w:numFmt w:val="ideographTraditional"/>
+      <w:lvlText w:val="%5、"/>
+      <w:lvlJc w:val="left"/>
+      <w:pPr>
+        <w:ind w:left="3360" w:hanging="480"/>
+      </w:pPr>
+    </w:lvl>
+    <w:lvl w:ilvl="5" w:tplc="0409001B" w:tentative="1">
+      <w:start w:val="1"/>
+      <w:numFmt w:val="lowerRoman"/>
+      <w:lvlText w:val="%6."/>
+      <w:lvlJc w:val="right"/>
+      <w:pPr>
+        <w:ind w:left="3840" w:hanging="480"/>
+      </w:pPr>
+    </w:lvl>
+    <w:lvl w:ilvl="6" w:tplc="0409000F" w:tentative="1">
+      <w:start w:val="1"/>
+      <w:numFmt w:val="decimal"/>
+      <w:lvlText w:val="%7."/>
+      <w:lvlJc w:val="left"/>
+      <w:pPr>
+        <w:ind w:left="4320" w:hanging="480"/>
+      </w:pPr>
+    </w:lvl>
+    <w:lvl w:ilvl="7" w:tplc="04090019" w:tentative="1">
+      <w:start w:val="1"/>
+      <w:numFmt w:val="ideographTraditional"/>
+      <w:lvlText w:val="%8、"/>
+      <w:lvlJc w:val="left"/>
+      <w:pPr>
+        <w:ind w:left="4800" w:hanging="480"/>
+      </w:pPr>
+    </w:lvl>
+    <w:lvl w:ilvl="8" w:tplc="0409001B" w:tentative="1">
+      <w:start w:val="1"/>
+      <w:numFmt w:val="lowerRoman"/>
+      <w:lvlText w:val="%9."/>
+      <w:lvlJc w:val="right"/>
+      <w:pPr>
+        <w:ind w:left="5280" w:hanging="480"/>
+      </w:pPr>
+    </w:lvl>
+  </w:abstractNum>
+  <w:abstractNum w:abstractNumId="1" w15:restartNumberingAfterBreak="0">
+    <w:nsid w:val="0AB7443A"/>
+    <w:multiLevelType w:val="hybridMultilevel"/>
+    <w:tmpl w:val="3F5C24F4"/>
+    <w:lvl w:ilvl="0" w:tplc="04090001">
+      <w:start w:val="1"/>
+      <w:numFmt w:val="bullet"/>
+      <w:lvlText w:val=""/>
+      <w:lvlJc w:val="left"/>
+      <w:pPr>
+        <w:ind w:left="1526" w:hanging="480"/>
+      </w:pPr>
+      <w:rPr>
+        <w:rFonts w:ascii="Wingdings" w:hAnsi="Wingdings" w:hint="default"/>
+      </w:rPr>
+    </w:lvl>
+    <w:lvl w:ilvl="1" w:tplc="04090003" w:tentative="1">
+      <w:start w:val="1"/>
+      <w:numFmt w:val="bullet"/>
+      <w:lvlText w:val=""/>
+      <w:lvlJc w:val="left"/>
+      <w:pPr>
+        <w:ind w:left="2006" w:hanging="480"/>
+      </w:pPr>
+      <w:rPr>
+        <w:rFonts w:ascii="Wingdings" w:hAnsi="Wingdings" w:hint="default"/>
+      </w:rPr>
+    </w:lvl>
+    <w:lvl w:ilvl="2" w:tplc="04090005" w:tentative="1">
+      <w:start w:val="1"/>
+      <w:numFmt w:val="bullet"/>
+      <w:lvlText w:val=""/>
+      <w:lvlJc w:val="left"/>
+      <w:pPr>
+        <w:ind w:left="2486" w:hanging="480"/>
+      </w:pPr>
+      <w:rPr>
+        <w:rFonts w:ascii="Wingdings" w:hAnsi="Wingdings" w:hint="default"/>
+      </w:rPr>
+    </w:lvl>
+    <w:lvl w:ilvl="3" w:tplc="04090001" w:tentative="1">
+      <w:start w:val="1"/>
+      <w:numFmt w:val="bullet"/>
+      <w:lvlText w:val=""/>
+      <w:lvlJc w:val="left"/>
+      <w:pPr>
+        <w:ind w:left="2966" w:hanging="480"/>
+      </w:pPr>
+      <w:rPr>
+        <w:rFonts w:ascii="Wingdings" w:hAnsi="Wingdings" w:hint="default"/>
+      </w:rPr>
+    </w:lvl>
+    <w:lvl w:ilvl="4" w:tplc="04090003" w:tentative="1">
+      <w:start w:val="1"/>
+      <w:numFmt w:val="bullet"/>
+      <w:lvlText w:val=""/>
+      <w:lvlJc w:val="left"/>
+      <w:pPr>
+        <w:ind w:left="3446" w:hanging="480"/>
+      </w:pPr>
+      <w:rPr>
+        <w:rFonts w:ascii="Wingdings" w:hAnsi="Wingdings" w:hint="default"/>
+      </w:rPr>
+    </w:lvl>
+    <w:lvl w:ilvl="5" w:tplc="04090005" w:tentative="1">
+      <w:start w:val="1"/>
+      <w:numFmt w:val="bullet"/>
+      <w:lvlText w:val=""/>
+      <w:lvlJc w:val="left"/>
+      <w:pPr>
+        <w:ind w:left="3926" w:hanging="480"/>
+      </w:pPr>
+      <w:rPr>
+        <w:rFonts w:ascii="Wingdings" w:hAnsi="Wingdings" w:hint="default"/>
+      </w:rPr>
+    </w:lvl>
+    <w:lvl w:ilvl="6" w:tplc="04090001" w:tentative="1">
+      <w:start w:val="1"/>
+      <w:numFmt w:val="bullet"/>
+      <w:lvlText w:val=""/>
+      <w:lvlJc w:val="left"/>
+      <w:pPr>
+        <w:ind w:left="4406" w:hanging="480"/>
+      </w:pPr>
+      <w:rPr>
+        <w:rFonts w:ascii="Wingdings" w:hAnsi="Wingdings" w:hint="default"/>
+      </w:rPr>
+    </w:lvl>
+    <w:lvl w:ilvl="7" w:tplc="04090003" w:tentative="1">
+      <w:start w:val="1"/>
+      <w:numFmt w:val="bullet"/>
+      <w:lvlText w:val=""/>
+      <w:lvlJc w:val="left"/>
+      <w:pPr>
+        <w:ind w:left="4886" w:hanging="480"/>
+      </w:pPr>
+      <w:rPr>
+        <w:rFonts w:ascii="Wingdings" w:hAnsi="Wingdings" w:hint="default"/>
+      </w:rPr>
+    </w:lvl>
+    <w:lvl w:ilvl="8" w:tplc="04090005" w:tentative="1">
+      <w:start w:val="1"/>
+      <w:numFmt w:val="bullet"/>
+      <w:lvlText w:val=""/>
+      <w:lvlJc w:val="left"/>
+      <w:pPr>
+        <w:ind w:left="5366" w:hanging="480"/>
+      </w:pPr>
+      <w:rPr>
+        <w:rFonts w:ascii="Wingdings" w:hAnsi="Wingdings" w:hint="default"/>
+      </w:rPr>
+    </w:lvl>
+  </w:abstractNum>
+  <w:abstractNum w:abstractNumId="2" w15:restartNumberingAfterBreak="0">
+    <w:nsid w:val="0F11333C"/>
+    <w:multiLevelType w:val="hybridMultilevel"/>
+    <w:tmpl w:val="29EE0056"/>
+    <w:lvl w:ilvl="0" w:tplc="04090015">
+      <w:start w:val="1"/>
+      <w:numFmt w:val="taiwaneseCountingThousand"/>
+      <w:lvlText w:val="%1、"/>
+      <w:lvlJc w:val="left"/>
+      <w:pPr>
+        <w:ind w:left="480" w:hanging="480"/>
+      </w:pPr>
+    </w:lvl>
+    <w:lvl w:ilvl="1" w:tplc="04090019" w:tentative="1">
+      <w:start w:val="1"/>
+      <w:numFmt w:val="ideographTraditional"/>
+      <w:lvlText w:val="%2、"/>
+      <w:lvlJc w:val="left"/>
+      <w:pPr>
+        <w:ind w:left="960" w:hanging="480"/>
+      </w:pPr>
+    </w:lvl>
+    <w:lvl w:ilvl="2" w:tplc="0409001B" w:tentative="1">
+      <w:start w:val="1"/>
+      <w:numFmt w:val="lowerRoman"/>
+      <w:lvlText w:val="%3."/>
+      <w:lvlJc w:val="right"/>
+      <w:pPr>
+        <w:ind w:left="1440" w:hanging="480"/>
+      </w:pPr>
+    </w:lvl>
+    <w:lvl w:ilvl="3" w:tplc="0409000F" w:tentative="1">
+      <w:start w:val="1"/>
+      <w:numFmt w:val="decimal"/>
+      <w:lvlText w:val="%4."/>
+      <w:lvlJc w:val="left"/>
+      <w:pPr>
+        <w:ind w:left="1920" w:hanging="480"/>
+      </w:pPr>
+    </w:lvl>
+    <w:lvl w:ilvl="4" w:tplc="04090019" w:tentative="1">
+      <w:start w:val="1"/>
+      <w:numFmt w:val="ideographTraditional"/>
+      <w:lvlText w:val="%5、"/>
+      <w:lvlJc w:val="left"/>
+      <w:pPr>
+        <w:ind w:left="2400" w:hanging="480"/>
+      </w:pPr>
+    </w:lvl>
+    <w:lvl w:ilvl="5" w:tplc="0409001B" w:tentative="1">
+      <w:start w:val="1"/>
+      <w:numFmt w:val="lowerRoman"/>
+      <w:lvlText w:val="%6."/>
+      <w:lvlJc w:val="right"/>
+      <w:pPr>
+        <w:ind w:left="2880" w:hanging="480"/>
+      </w:pPr>
+    </w:lvl>
+    <w:lvl w:ilvl="6" w:tplc="0409000F" w:tentative="1">
+      <w:start w:val="1"/>
+      <w:numFmt w:val="decimal"/>
+      <w:lvlText w:val="%7."/>
+      <w:lvlJc w:val="left"/>
+      <w:pPr>
+        <w:ind w:left="3360" w:hanging="480"/>
+      </w:pPr>
+    </w:lvl>
+    <w:lvl w:ilvl="7" w:tplc="04090019" w:tentative="1">
+      <w:start w:val="1"/>
+      <w:numFmt w:val="ideographTraditional"/>
+      <w:lvlText w:val="%8、"/>
+      <w:lvlJc w:val="left"/>
+      <w:pPr>
+        <w:ind w:left="3840" w:hanging="480"/>
+      </w:pPr>
+    </w:lvl>
+    <w:lvl w:ilvl="8" w:tplc="0409001B" w:tentative="1">
+      <w:start w:val="1"/>
+      <w:numFmt w:val="lowerRoman"/>
+      <w:lvlText w:val="%9."/>
+      <w:lvlJc w:val="right"/>
+      <w:pPr>
+        <w:ind w:left="4320" w:hanging="480"/>
+      </w:pPr>
+    </w:lvl>
+  </w:abstractNum>
+  <w:abstractNum w:abstractNumId="3" w15:restartNumberingAfterBreak="0">
+    <w:nsid w:val="10536ED7"/>
+    <w:multiLevelType w:val="hybridMultilevel"/>
+    <w:tmpl w:val="02967BEA"/>
+    <w:lvl w:ilvl="0" w:tplc="0409000F">
+      <w:start w:val="1"/>
+      <w:numFmt w:val="decimal"/>
+      <w:lvlText w:val="%1."/>
+      <w:lvlJc w:val="left"/>
+      <w:pPr>
+        <w:ind w:left="960" w:hanging="480"/>
+      </w:pPr>
+    </w:lvl>
+    <w:lvl w:ilvl="1" w:tplc="04090019" w:tentative="1">
+      <w:start w:val="1"/>
+      <w:numFmt w:val="ideographTraditional"/>
+      <w:lvlText w:val="%2、"/>
+      <w:lvlJc w:val="left"/>
+      <w:pPr>
+        <w:ind w:left="1440" w:hanging="480"/>
+      </w:pPr>
+    </w:lvl>
+    <w:lvl w:ilvl="2" w:tplc="0409001B" w:tentative="1">
+      <w:start w:val="1"/>
+      <w:numFmt w:val="lowerRoman"/>
+      <w:lvlText w:val="%3."/>
+      <w:lvlJc w:val="right"/>
+      <w:pPr>
+        <w:ind w:left="1920" w:hanging="480"/>
+      </w:pPr>
+    </w:lvl>
+    <w:lvl w:ilvl="3" w:tplc="0409000F" w:tentative="1">
+      <w:start w:val="1"/>
+      <w:numFmt w:val="decimal"/>
+      <w:lvlText w:val="%4."/>
+      <w:lvlJc w:val="left"/>
+      <w:pPr>
+        <w:ind w:left="2400" w:hanging="480"/>
+      </w:pPr>
+    </w:lvl>
+    <w:lvl w:ilvl="4" w:tplc="04090019" w:tentative="1">
+      <w:start w:val="1"/>
+      <w:numFmt w:val="ideographTraditional"/>
+      <w:lvlText w:val="%5、"/>
+      <w:lvlJc w:val="left"/>
+      <w:pPr>
+        <w:ind w:left="2880" w:hanging="480"/>
+      </w:pPr>
+    </w:lvl>
+    <w:lvl w:ilvl="5" w:tplc="0409001B" w:tentative="1">
+      <w:start w:val="1"/>
+      <w:numFmt w:val="lowerRoman"/>
+      <w:lvlText w:val="%6."/>
+      <w:lvlJc w:val="right"/>
+      <w:pPr>
+        <w:ind w:left="3360" w:hanging="480"/>
+      </w:pPr>
+    </w:lvl>
+    <w:lvl w:ilvl="6" w:tplc="0409000F" w:tentative="1">
+      <w:start w:val="1"/>
+      <w:numFmt w:val="decimal"/>
+      <w:lvlText w:val="%7."/>
+      <w:lvlJc w:val="left"/>
+      <w:pPr>
+        <w:ind w:left="3840" w:hanging="480"/>
+      </w:pPr>
+    </w:lvl>
+    <w:lvl w:ilvl="7" w:tplc="04090019" w:tentative="1">
+      <w:start w:val="1"/>
+      <w:numFmt w:val="ideographTraditional"/>
+      <w:lvlText w:val="%8、"/>
+      <w:lvlJc w:val="left"/>
+      <w:pPr>
+        <w:ind w:left="4320" w:hanging="480"/>
+      </w:pPr>
+    </w:lvl>
+    <w:lvl w:ilvl="8" w:tplc="0409001B" w:tentative="1">
+      <w:start w:val="1"/>
+      <w:numFmt w:val="lowerRoman"/>
+      <w:lvlText w:val="%9."/>
+      <w:lvlJc w:val="right"/>
+      <w:pPr>
+        <w:ind w:left="4800" w:hanging="480"/>
+      </w:pPr>
+    </w:lvl>
+  </w:abstractNum>
+  <w:abstractNum w:abstractNumId="4" w15:restartNumberingAfterBreak="0">
+    <w:nsid w:val="13D86DA6"/>
+    <w:multiLevelType w:val="hybridMultilevel"/>
+    <w:tmpl w:val="AC12D4D6"/>
+    <w:lvl w:ilvl="0" w:tplc="0409000F">
+      <w:start w:val="1"/>
+      <w:numFmt w:val="decimal"/>
+      <w:lvlText w:val="%1."/>
+      <w:lvlJc w:val="left"/>
+      <w:pPr>
+        <w:ind w:left="960" w:hanging="480"/>
+      </w:pPr>
+    </w:lvl>
+    <w:lvl w:ilvl="1" w:tplc="04090019" w:tentative="1">
+      <w:start w:val="1"/>
+      <w:numFmt w:val="ideographTraditional"/>
+      <w:lvlText w:val="%2、"/>
+      <w:lvlJc w:val="left"/>
+      <w:pPr>
+        <w:ind w:left="1440" w:hanging="480"/>
+      </w:pPr>
+    </w:lvl>
+    <w:lvl w:ilvl="2" w:tplc="0409001B" w:tentative="1">
+      <w:start w:val="1"/>
+      <w:numFmt w:val="lowerRoman"/>
+      <w:lvlText w:val="%3."/>
+      <w:lvlJc w:val="right"/>
+      <w:pPr>
+        <w:ind w:left="1920" w:hanging="480"/>
+      </w:pPr>
+    </w:lvl>
+    <w:lvl w:ilvl="3" w:tplc="0409000F" w:tentative="1">
+      <w:start w:val="1"/>
+      <w:numFmt w:val="decimal"/>
+      <w:lvlText w:val="%4."/>
+      <w:lvlJc w:val="left"/>
+      <w:pPr>
+        <w:ind w:left="2400" w:hanging="480"/>
+      </w:pPr>
+    </w:lvl>
+    <w:lvl w:ilvl="4" w:tplc="04090019" w:tentative="1">
+      <w:start w:val="1"/>
+      <w:numFmt w:val="ideographTraditional"/>
+      <w:lvlText w:val="%5、"/>
+      <w:lvlJc w:val="left"/>
+      <w:pPr>
+        <w:ind w:left="2880" w:hanging="480"/>
+      </w:pPr>
+    </w:lvl>
+    <w:lvl w:ilvl="5" w:tplc="0409001B" w:tentative="1">
+      <w:start w:val="1"/>
+      <w:numFmt w:val="lowerRoman"/>
+      <w:lvlText w:val="%6."/>
+      <w:lvlJc w:val="right"/>
+      <w:pPr>
+        <w:ind w:left="3360" w:hanging="480"/>
+      </w:pPr>
+    </w:lvl>
+    <w:lvl w:ilvl="6" w:tplc="0409000F" w:tentative="1">
+      <w:start w:val="1"/>
+      <w:numFmt w:val="decimal"/>
+      <w:lvlText w:val="%7."/>
+      <w:lvlJc w:val="left"/>
+      <w:pPr>
+        <w:ind w:left="3840" w:hanging="480"/>
+      </w:pPr>
+    </w:lvl>
+    <w:lvl w:ilvl="7" w:tplc="04090019" w:tentative="1">
+      <w:start w:val="1"/>
+      <w:numFmt w:val="ideographTraditional"/>
+      <w:lvlText w:val="%8、"/>
+      <w:lvlJc w:val="left"/>
+      <w:pPr>
+        <w:ind w:left="4320" w:hanging="480"/>
+      </w:pPr>
+    </w:lvl>
+    <w:lvl w:ilvl="8" w:tplc="0409001B" w:tentative="1">
+      <w:start w:val="1"/>
+      <w:numFmt w:val="lowerRoman"/>
+      <w:lvlText w:val="%9."/>
+      <w:lvlJc w:val="right"/>
+      <w:pPr>
+        <w:ind w:left="4800" w:hanging="480"/>
+      </w:pPr>
+    </w:lvl>
+  </w:abstractNum>
+  <w:abstractNum w:abstractNumId="5" w15:restartNumberingAfterBreak="0">
+    <w:nsid w:val="19CF5028"/>
+    <w:multiLevelType w:val="hybridMultilevel"/>
+    <w:tmpl w:val="8BDA8B04"/>
+    <w:lvl w:ilvl="0" w:tplc="04090001">
+      <w:start w:val="1"/>
+      <w:numFmt w:val="bullet"/>
+      <w:lvlText w:val=""/>
+      <w:lvlJc w:val="left"/>
+      <w:pPr>
+        <w:ind w:left="1614" w:hanging="480"/>
+      </w:pPr>
+      <w:rPr>
+        <w:rFonts w:ascii="Wingdings" w:hAnsi="Wingdings" w:hint="default"/>
+      </w:rPr>
+    </w:lvl>
+    <w:lvl w:ilvl="1" w:tplc="04090003" w:tentative="1">
+      <w:start w:val="1"/>
+      <w:numFmt w:val="bullet"/>
+      <w:lvlText w:val=""/>
+      <w:lvlJc w:val="left"/>
+      <w:pPr>
+        <w:ind w:left="2094" w:hanging="480"/>
+      </w:pPr>
+      <w:rPr>
+        <w:rFonts w:ascii="Wingdings" w:hAnsi="Wingdings" w:hint="default"/>
+      </w:rPr>
+    </w:lvl>
+    <w:lvl w:ilvl="2" w:tplc="04090005" w:tentative="1">
+      <w:start w:val="1"/>
+      <w:numFmt w:val="bullet"/>
+      <w:lvlText w:val=""/>
+      <w:lvlJc w:val="left"/>
+      <w:pPr>
+        <w:ind w:left="2574" w:hanging="480"/>
+      </w:pPr>
+      <w:rPr>
+        <w:rFonts w:ascii="Wingdings" w:hAnsi="Wingdings" w:hint="default"/>
+      </w:rPr>
+    </w:lvl>
+    <w:lvl w:ilvl="3" w:tplc="04090001" w:tentative="1">
+      <w:start w:val="1"/>
+      <w:numFmt w:val="bullet"/>
+      <w:lvlText w:val=""/>
+      <w:lvlJc w:val="left"/>
+      <w:pPr>
+        <w:ind w:left="3054" w:hanging="480"/>
+      </w:pPr>
+      <w:rPr>
+        <w:rFonts w:ascii="Wingdings" w:hAnsi="Wingdings" w:hint="default"/>
+      </w:rPr>
+    </w:lvl>
+    <w:lvl w:ilvl="4" w:tplc="04090003" w:tentative="1">
+      <w:start w:val="1"/>
+      <w:numFmt w:val="bullet"/>
+      <w:lvlText w:val=""/>
+      <w:lvlJc w:val="left"/>
+      <w:pPr>
+        <w:ind w:left="3534" w:hanging="480"/>
+      </w:pPr>
+      <w:rPr>
+        <w:rFonts w:ascii="Wingdings" w:hAnsi="Wingdings" w:hint="default"/>
+      </w:rPr>
+    </w:lvl>
+    <w:lvl w:ilvl="5" w:tplc="04090005" w:tentative="1">
+      <w:start w:val="1"/>
+      <w:numFmt w:val="bullet"/>
+      <w:lvlText w:val=""/>
+      <w:lvlJc w:val="left"/>
+      <w:pPr>
+        <w:ind w:left="4014" w:hanging="480"/>
+      </w:pPr>
+      <w:rPr>
+        <w:rFonts w:ascii="Wingdings" w:hAnsi="Wingdings" w:hint="default"/>
+      </w:rPr>
+    </w:lvl>
+    <w:lvl w:ilvl="6" w:tplc="04090001" w:tentative="1">
+      <w:start w:val="1"/>
+      <w:numFmt w:val="bullet"/>
+      <w:lvlText w:val=""/>
+      <w:lvlJc w:val="left"/>
+      <w:pPr>
+        <w:ind w:left="4494" w:hanging="480"/>
+      </w:pPr>
+      <w:rPr>
+        <w:rFonts w:ascii="Wingdings" w:hAnsi="Wingdings" w:hint="default"/>
+      </w:rPr>
+    </w:lvl>
+    <w:lvl w:ilvl="7" w:tplc="04090003" w:tentative="1">
+      <w:start w:val="1"/>
+      <w:numFmt w:val="bullet"/>
+      <w:lvlText w:val=""/>
+      <w:lvlJc w:val="left"/>
+      <w:pPr>
+        <w:ind w:left="4974" w:hanging="480"/>
+      </w:pPr>
+      <w:rPr>
+        <w:rFonts w:ascii="Wingdings" w:hAnsi="Wingdings" w:hint="default"/>
+      </w:rPr>
+    </w:lvl>
+    <w:lvl w:ilvl="8" w:tplc="04090005" w:tentative="1">
+      <w:start w:val="1"/>
+      <w:numFmt w:val="bullet"/>
+      <w:lvlText w:val=""/>
+      <w:lvlJc w:val="left"/>
+      <w:pPr>
+        <w:ind w:left="5454" w:hanging="480"/>
+      </w:pPr>
+      <w:rPr>
+        <w:rFonts w:ascii="Wingdings" w:hAnsi="Wingdings" w:hint="default"/>
+      </w:rPr>
+    </w:lvl>
+  </w:abstractNum>
+  <w:abstractNum w:abstractNumId="6" w15:restartNumberingAfterBreak="0">
+    <w:nsid w:val="1C8D077F"/>
+    <w:multiLevelType w:val="hybridMultilevel"/>
+    <w:tmpl w:val="4120C13C"/>
+    <w:lvl w:ilvl="0" w:tplc="0409000F">
+      <w:start w:val="1"/>
+      <w:numFmt w:val="decimal"/>
+      <w:lvlText w:val="%1."/>
+      <w:lvlJc w:val="left"/>
+      <w:pPr>
+        <w:ind w:left="480" w:hanging="480"/>
+      </w:pPr>
+    </w:lvl>
+    <w:lvl w:ilvl="1" w:tplc="04090019" w:tentative="1">
+      <w:start w:val="1"/>
+      <w:numFmt w:val="ideographTraditional"/>
+      <w:lvlText w:val="%2、"/>
+      <w:lvlJc w:val="left"/>
+      <w:pPr>
+        <w:ind w:left="960" w:hanging="480"/>
+      </w:pPr>
+    </w:lvl>
+    <w:lvl w:ilvl="2" w:tplc="0409001B" w:tentative="1">
+      <w:start w:val="1"/>
+      <w:numFmt w:val="lowerRoman"/>
+      <w:lvlText w:val="%3."/>
+      <w:lvlJc w:val="right"/>
+      <w:pPr>
+        <w:ind w:left="1440" w:hanging="480"/>
+      </w:pPr>
+    </w:lvl>
+    <w:lvl w:ilvl="3" w:tplc="0409000F" w:tentative="1">
+      <w:start w:val="1"/>
+      <w:numFmt w:val="decimal"/>
+      <w:lvlText w:val="%4."/>
+      <w:lvlJc w:val="left"/>
+      <w:pPr>
+        <w:ind w:left="1920" w:hanging="480"/>
+      </w:pPr>
+    </w:lvl>
+    <w:lvl w:ilvl="4" w:tplc="04090019" w:tentative="1">
+      <w:start w:val="1"/>
+      <w:numFmt w:val="ideographTraditional"/>
+      <w:lvlText w:val="%5、"/>
+      <w:lvlJc w:val="left"/>
+      <w:pPr>
+        <w:ind w:left="2400" w:hanging="480"/>
+      </w:pPr>
+    </w:lvl>
+    <w:lvl w:ilvl="5" w:tplc="0409001B" w:tentative="1">
+      <w:start w:val="1"/>
+      <w:numFmt w:val="lowerRoman"/>
+      <w:lvlText w:val="%6."/>
+      <w:lvlJc w:val="right"/>
+      <w:pPr>
+        <w:ind w:left="2880" w:hanging="480"/>
+      </w:pPr>
+    </w:lvl>
+    <w:lvl w:ilvl="6" w:tplc="0409000F" w:tentative="1">
+      <w:start w:val="1"/>
+      <w:numFmt w:val="decimal"/>
+      <w:lvlText w:val="%7."/>
+      <w:lvlJc w:val="left"/>
+      <w:pPr>
+        <w:ind w:left="3360" w:hanging="480"/>
+      </w:pPr>
+    </w:lvl>
+    <w:lvl w:ilvl="7" w:tplc="04090019" w:tentative="1">
+      <w:start w:val="1"/>
+      <w:numFmt w:val="ideographTraditional"/>
+      <w:lvlText w:val="%8、"/>
+      <w:lvlJc w:val="left"/>
+      <w:pPr>
+        <w:ind w:left="3840" w:hanging="480"/>
+      </w:pPr>
+    </w:lvl>
+    <w:lvl w:ilvl="8" w:tplc="0409001B" w:tentative="1">
+      <w:start w:val="1"/>
+      <w:numFmt w:val="lowerRoman"/>
+      <w:lvlText w:val="%9."/>
+      <w:lvlJc w:val="right"/>
+      <w:pPr>
+        <w:ind w:left="4320" w:hanging="480"/>
+      </w:pPr>
+    </w:lvl>
+  </w:abstractNum>
+  <w:abstractNum w:abstractNumId="7" w15:restartNumberingAfterBreak="0">
+    <w:nsid w:val="29892FF9"/>
+    <w:multiLevelType w:val="hybridMultilevel"/>
+    <w:tmpl w:val="0BD653F6"/>
+    <w:lvl w:ilvl="0" w:tplc="0409001B">
+      <w:start w:val="1"/>
+      <w:numFmt w:val="lowerRoman"/>
+      <w:lvlText w:val="%1."/>
+      <w:lvlJc w:val="right"/>
+      <w:pPr>
+        <w:ind w:left="1440" w:hanging="480"/>
+      </w:pPr>
+    </w:lvl>
+    <w:lvl w:ilvl="1" w:tplc="04090019" w:tentative="1">
+      <w:start w:val="1"/>
+      <w:numFmt w:val="ideographTraditional"/>
+      <w:lvlText w:val="%2、"/>
+      <w:lvlJc w:val="left"/>
+      <w:pPr>
+        <w:ind w:left="1920" w:hanging="480"/>
+      </w:pPr>
+    </w:lvl>
+    <w:lvl w:ilvl="2" w:tplc="0409001B" w:tentative="1">
+      <w:start w:val="1"/>
+      <w:numFmt w:val="lowerRoman"/>
+      <w:lvlText w:val="%3."/>
+      <w:lvlJc w:val="right"/>
+      <w:pPr>
+        <w:ind w:left="2400" w:hanging="480"/>
+      </w:pPr>
+    </w:lvl>
+    <w:lvl w:ilvl="3" w:tplc="0409000F" w:tentative="1">
+      <w:start w:val="1"/>
+      <w:numFmt w:val="decimal"/>
+      <w:lvlText w:val="%4."/>
+      <w:lvlJc w:val="left"/>
+      <w:pPr>
+        <w:ind w:left="2880" w:hanging="480"/>
+      </w:pPr>
+    </w:lvl>
+    <w:lvl w:ilvl="4" w:tplc="04090019" w:tentative="1">
+      <w:start w:val="1"/>
+      <w:numFmt w:val="ideographTraditional"/>
+      <w:lvlText w:val="%5、"/>
+      <w:lvlJc w:val="left"/>
+      <w:pPr>
+        <w:ind w:left="3360" w:hanging="480"/>
+      </w:pPr>
+    </w:lvl>
+    <w:lvl w:ilvl="5" w:tplc="0409001B" w:tentative="1">
+      <w:start w:val="1"/>
+      <w:numFmt w:val="lowerRoman"/>
+      <w:lvlText w:val="%6."/>
+      <w:lvlJc w:val="right"/>
+      <w:pPr>
+        <w:ind w:left="3840" w:hanging="480"/>
+      </w:pPr>
+    </w:lvl>
+    <w:lvl w:ilvl="6" w:tplc="0409000F" w:tentative="1">
+      <w:start w:val="1"/>
+      <w:numFmt w:val="decimal"/>
+      <w:lvlText w:val="%7."/>
+      <w:lvlJc w:val="left"/>
+      <w:pPr>
+        <w:ind w:left="4320" w:hanging="480"/>
+      </w:pPr>
+    </w:lvl>
+    <w:lvl w:ilvl="7" w:tplc="04090019" w:tentative="1">
+      <w:start w:val="1"/>
+      <w:numFmt w:val="ideographTraditional"/>
+      <w:lvlText w:val="%8、"/>
+      <w:lvlJc w:val="left"/>
+      <w:pPr>
+        <w:ind w:left="4800" w:hanging="480"/>
+      </w:pPr>
+    </w:lvl>
+    <w:lvl w:ilvl="8" w:tplc="0409001B" w:tentative="1">
+      <w:start w:val="1"/>
+      <w:numFmt w:val="lowerRoman"/>
+      <w:lvlText w:val="%9."/>
+      <w:lvlJc w:val="right"/>
+      <w:pPr>
+        <w:ind w:left="5280" w:hanging="480"/>
+      </w:pPr>
+    </w:lvl>
+  </w:abstractNum>
+  <w:abstractNum w:abstractNumId="8" w15:restartNumberingAfterBreak="0">
+    <w:nsid w:val="2EF52284"/>
+    <w:multiLevelType w:val="hybridMultilevel"/>
+    <w:tmpl w:val="D760F6BA"/>
+    <w:lvl w:ilvl="0" w:tplc="0409000F">
+      <w:start w:val="1"/>
+      <w:numFmt w:val="decimal"/>
+      <w:lvlText w:val="%1."/>
+      <w:lvlJc w:val="left"/>
+      <w:pPr>
+        <w:ind w:left="960" w:hanging="480"/>
+      </w:pPr>
+    </w:lvl>
+    <w:lvl w:ilvl="1" w:tplc="04090019" w:tentative="1">
+      <w:start w:val="1"/>
+      <w:numFmt w:val="ideographTraditional"/>
+      <w:lvlText w:val="%2、"/>
+      <w:lvlJc w:val="left"/>
+      <w:pPr>
+        <w:ind w:left="1440" w:hanging="480"/>
+      </w:pPr>
+    </w:lvl>
+    <w:lvl w:ilvl="2" w:tplc="0409001B" w:tentative="1">
+      <w:start w:val="1"/>
+      <w:numFmt w:val="lowerRoman"/>
+      <w:lvlText w:val="%3."/>
+      <w:lvlJc w:val="right"/>
+      <w:pPr>
+        <w:ind w:left="1920" w:hanging="480"/>
+      </w:pPr>
+    </w:lvl>
+    <w:lvl w:ilvl="3" w:tplc="0409000F" w:tentative="1">
+      <w:start w:val="1"/>
+      <w:numFmt w:val="decimal"/>
+      <w:lvlText w:val="%4."/>
+      <w:lvlJc w:val="left"/>
+      <w:pPr>
+        <w:ind w:left="2400" w:hanging="480"/>
+      </w:pPr>
+    </w:lvl>
+    <w:lvl w:ilvl="4" w:tplc="04090019" w:tentative="1">
+      <w:start w:val="1"/>
+      <w:numFmt w:val="ideographTraditional"/>
+      <w:lvlText w:val="%5、"/>
+      <w:lvlJc w:val="left"/>
+      <w:pPr>
+        <w:ind w:left="2880" w:hanging="480"/>
+      </w:pPr>
+    </w:lvl>
+    <w:lvl w:ilvl="5" w:tplc="0409001B" w:tentative="1">
+      <w:start w:val="1"/>
+      <w:numFmt w:val="lowerRoman"/>
+      <w:lvlText w:val="%6."/>
+      <w:lvlJc w:val="right"/>
+      <w:pPr>
+        <w:ind w:left="3360" w:hanging="480"/>
+      </w:pPr>
+    </w:lvl>
+    <w:lvl w:ilvl="6" w:tplc="0409000F" w:tentative="1">
+      <w:start w:val="1"/>
+      <w:numFmt w:val="decimal"/>
+      <w:lvlText w:val="%7."/>
+      <w:lvlJc w:val="left"/>
+      <w:pPr>
+        <w:ind w:left="3840" w:hanging="480"/>
+      </w:pPr>
+    </w:lvl>
+    <w:lvl w:ilvl="7" w:tplc="04090019" w:tentative="1">
+      <w:start w:val="1"/>
+      <w:numFmt w:val="ideographTraditional"/>
+      <w:lvlText w:val="%8、"/>
+      <w:lvlJc w:val="left"/>
+      <w:pPr>
+        <w:ind w:left="4320" w:hanging="480"/>
+      </w:pPr>
+    </w:lvl>
+    <w:lvl w:ilvl="8" w:tplc="0409001B" w:tentative="1">
+      <w:start w:val="1"/>
+      <w:numFmt w:val="lowerRoman"/>
+      <w:lvlText w:val="%9."/>
+      <w:lvlJc w:val="right"/>
+      <w:pPr>
+        <w:ind w:left="4800" w:hanging="480"/>
+      </w:pPr>
+    </w:lvl>
+  </w:abstractNum>
+  <w:abstractNum w:abstractNumId="9" w15:restartNumberingAfterBreak="0">
+    <w:nsid w:val="35886175"/>
+    <w:multiLevelType w:val="hybridMultilevel"/>
+    <w:tmpl w:val="1848D554"/>
+    <w:lvl w:ilvl="0" w:tplc="0409000F">
+      <w:start w:val="1"/>
+      <w:numFmt w:val="decimal"/>
+      <w:lvlText w:val="%1."/>
+      <w:lvlJc w:val="left"/>
+      <w:pPr>
+        <w:ind w:left="960" w:hanging="480"/>
+      </w:pPr>
+    </w:lvl>
+    <w:lvl w:ilvl="1" w:tplc="04090019" w:tentative="1">
+      <w:start w:val="1"/>
+      <w:numFmt w:val="ideographTraditional"/>
+      <w:lvlText w:val="%2、"/>
+      <w:lvlJc w:val="left"/>
+      <w:pPr>
+        <w:ind w:left="1440" w:hanging="480"/>
+      </w:pPr>
+    </w:lvl>
+    <w:lvl w:ilvl="2" w:tplc="0409001B" w:tentative="1">
+      <w:start w:val="1"/>
+      <w:numFmt w:val="lowerRoman"/>
+      <w:lvlText w:val="%3."/>
+      <w:lvlJc w:val="right"/>
+      <w:pPr>
+        <w:ind w:left="1920" w:hanging="480"/>
+      </w:pPr>
+    </w:lvl>
+    <w:lvl w:ilvl="3" w:tplc="0409000F" w:tentative="1">
+      <w:start w:val="1"/>
+      <w:numFmt w:val="decimal"/>
+      <w:lvlText w:val="%4."/>
+      <w:lvlJc w:val="left"/>
+      <w:pPr>
+        <w:ind w:left="2400" w:hanging="480"/>
+      </w:pPr>
+    </w:lvl>
+    <w:lvl w:ilvl="4" w:tplc="04090019" w:tentative="1">
+      <w:start w:val="1"/>
+      <w:numFmt w:val="ideographTraditional"/>
+      <w:lvlText w:val="%5、"/>
+      <w:lvlJc w:val="left"/>
+      <w:pPr>
+        <w:ind w:left="2880" w:hanging="480"/>
+      </w:pPr>
+    </w:lvl>
+    <w:lvl w:ilvl="5" w:tplc="0409001B" w:tentative="1">
+      <w:start w:val="1"/>
+      <w:numFmt w:val="lowerRoman"/>
+      <w:lvlText w:val="%6."/>
+      <w:lvlJc w:val="right"/>
+      <w:pPr>
+        <w:ind w:left="3360" w:hanging="480"/>
+      </w:pPr>
+    </w:lvl>
+    <w:lvl w:ilvl="6" w:tplc="0409000F" w:tentative="1">
+      <w:start w:val="1"/>
+      <w:numFmt w:val="decimal"/>
+      <w:lvlText w:val="%7."/>
+      <w:lvlJc w:val="left"/>
+      <w:pPr>
+        <w:ind w:left="3840" w:hanging="480"/>
+      </w:pPr>
+    </w:lvl>
+    <w:lvl w:ilvl="7" w:tplc="04090019" w:tentative="1">
+      <w:start w:val="1"/>
+      <w:numFmt w:val="ideographTraditional"/>
+      <w:lvlText w:val="%8、"/>
+      <w:lvlJc w:val="left"/>
+      <w:pPr>
+        <w:ind w:left="4320" w:hanging="480"/>
+      </w:pPr>
+    </w:lvl>
+    <w:lvl w:ilvl="8" w:tplc="0409001B" w:tentative="1">
+      <w:start w:val="1"/>
+      <w:numFmt w:val="lowerRoman"/>
+      <w:lvlText w:val="%9."/>
+      <w:lvlJc w:val="right"/>
+      <w:pPr>
+        <w:ind w:left="4800" w:hanging="480"/>
+      </w:pPr>
+    </w:lvl>
+  </w:abstractNum>
+  <w:abstractNum w:abstractNumId="10" w15:restartNumberingAfterBreak="0">
+    <w:nsid w:val="3E8B0B1E"/>
+    <w:multiLevelType w:val="hybridMultilevel"/>
+    <w:tmpl w:val="6B02CBD8"/>
+    <w:lvl w:ilvl="0" w:tplc="0409000F">
+      <w:start w:val="1"/>
+      <w:numFmt w:val="decimal"/>
+      <w:lvlText w:val="%1."/>
+      <w:lvlJc w:val="left"/>
+      <w:pPr>
+        <w:ind w:left="1046" w:hanging="480"/>
+      </w:pPr>
+    </w:lvl>
+    <w:lvl w:ilvl="1" w:tplc="04090019" w:tentative="1">
+      <w:start w:val="1"/>
+      <w:numFmt w:val="ideographTraditional"/>
+      <w:lvlText w:val="%2、"/>
+      <w:lvlJc w:val="left"/>
+      <w:pPr>
+        <w:ind w:left="1526" w:hanging="480"/>
+      </w:pPr>
+    </w:lvl>
+    <w:lvl w:ilvl="2" w:tplc="0409001B" w:tentative="1">
+      <w:start w:val="1"/>
+      <w:numFmt w:val="lowerRoman"/>
+      <w:lvlText w:val="%3."/>
+      <w:lvlJc w:val="right"/>
+      <w:pPr>
+        <w:ind w:left="2006" w:hanging="480"/>
+      </w:pPr>
+    </w:lvl>
+    <w:lvl w:ilvl="3" w:tplc="0409000F" w:tentative="1">
+      <w:start w:val="1"/>
+      <w:numFmt w:val="decimal"/>
+      <w:lvlText w:val="%4."/>
+      <w:lvlJc w:val="left"/>
+      <w:pPr>
+        <w:ind w:left="2486" w:hanging="480"/>
+      </w:pPr>
+    </w:lvl>
+    <w:lvl w:ilvl="4" w:tplc="04090019" w:tentative="1">
+      <w:start w:val="1"/>
+      <w:numFmt w:val="ideographTraditional"/>
+      <w:lvlText w:val="%5、"/>
+      <w:lvlJc w:val="left"/>
+      <w:pPr>
+        <w:ind w:left="2966" w:hanging="480"/>
+      </w:pPr>
+    </w:lvl>
+    <w:lvl w:ilvl="5" w:tplc="0409001B" w:tentative="1">
+      <w:start w:val="1"/>
+      <w:numFmt w:val="lowerRoman"/>
+      <w:lvlText w:val="%6."/>
+      <w:lvlJc w:val="right"/>
+      <w:pPr>
+        <w:ind w:left="3446" w:hanging="480"/>
+      </w:pPr>
+    </w:lvl>
+    <w:lvl w:ilvl="6" w:tplc="0409000F" w:tentative="1">
+      <w:start w:val="1"/>
+      <w:numFmt w:val="decimal"/>
+      <w:lvlText w:val="%7."/>
+      <w:lvlJc w:val="left"/>
+      <w:pPr>
+        <w:ind w:left="3926" w:hanging="480"/>
+      </w:pPr>
+    </w:lvl>
+    <w:lvl w:ilvl="7" w:tplc="04090019" w:tentative="1">
+      <w:start w:val="1"/>
+      <w:numFmt w:val="ideographTraditional"/>
+      <w:lvlText w:val="%8、"/>
+      <w:lvlJc w:val="left"/>
+      <w:pPr>
+        <w:ind w:left="4406" w:hanging="480"/>
+      </w:pPr>
+    </w:lvl>
+    <w:lvl w:ilvl="8" w:tplc="0409001B" w:tentative="1">
+      <w:start w:val="1"/>
+      <w:numFmt w:val="lowerRoman"/>
+      <w:lvlText w:val="%9."/>
+      <w:lvlJc w:val="right"/>
+      <w:pPr>
+        <w:ind w:left="4886" w:hanging="480"/>
+      </w:pPr>
+    </w:lvl>
+  </w:abstractNum>
+  <w:abstractNum w:abstractNumId="11" w15:restartNumberingAfterBreak="0">
+    <w:nsid w:val="42A85AA7"/>
+    <w:multiLevelType w:val="hybridMultilevel"/>
+    <w:tmpl w:val="2EEA542E"/>
+    <w:lvl w:ilvl="0" w:tplc="0409001B">
+      <w:start w:val="1"/>
+      <w:numFmt w:val="lowerRoman"/>
+      <w:lvlText w:val="%1."/>
+      <w:lvlJc w:val="right"/>
+      <w:pPr>
+        <w:ind w:left="1440" w:hanging="480"/>
+      </w:pPr>
+    </w:lvl>
+    <w:lvl w:ilvl="1" w:tplc="04090019" w:tentative="1">
+      <w:start w:val="1"/>
+      <w:numFmt w:val="ideographTraditional"/>
+      <w:lvlText w:val="%2、"/>
+      <w:lvlJc w:val="left"/>
+      <w:pPr>
+        <w:ind w:left="1920" w:hanging="480"/>
+      </w:pPr>
+    </w:lvl>
+    <w:lvl w:ilvl="2" w:tplc="0409001B" w:tentative="1">
+      <w:start w:val="1"/>
+      <w:numFmt w:val="lowerRoman"/>
+      <w:lvlText w:val="%3."/>
+      <w:lvlJc w:val="right"/>
+      <w:pPr>
+        <w:ind w:left="2400" w:hanging="480"/>
+      </w:pPr>
+    </w:lvl>
+    <w:lvl w:ilvl="3" w:tplc="0409000F" w:tentative="1">
+      <w:start w:val="1"/>
+      <w:numFmt w:val="decimal"/>
+      <w:lvlText w:val="%4."/>
+      <w:lvlJc w:val="left"/>
+      <w:pPr>
+        <w:ind w:left="2880" w:hanging="480"/>
+      </w:pPr>
+    </w:lvl>
+    <w:lvl w:ilvl="4" w:tplc="04090019" w:tentative="1">
+      <w:start w:val="1"/>
+      <w:numFmt w:val="ideographTraditional"/>
+      <w:lvlText w:val="%5、"/>
+      <w:lvlJc w:val="left"/>
+      <w:pPr>
+        <w:ind w:left="3360" w:hanging="480"/>
+      </w:pPr>
+    </w:lvl>
+    <w:lvl w:ilvl="5" w:tplc="0409001B" w:tentative="1">
+      <w:start w:val="1"/>
+      <w:numFmt w:val="lowerRoman"/>
+      <w:lvlText w:val="%6."/>
+      <w:lvlJc w:val="right"/>
+      <w:pPr>
+        <w:ind w:left="3840" w:hanging="480"/>
+      </w:pPr>
+    </w:lvl>
+    <w:lvl w:ilvl="6" w:tplc="0409000F" w:tentative="1">
+      <w:start w:val="1"/>
+      <w:numFmt w:val="decimal"/>
+      <w:lvlText w:val="%7."/>
+      <w:lvlJc w:val="left"/>
+      <w:pPr>
+        <w:ind w:left="4320" w:hanging="480"/>
+      </w:pPr>
+    </w:lvl>
+    <w:lvl w:ilvl="7" w:tplc="04090019" w:tentative="1">
+      <w:start w:val="1"/>
+      <w:numFmt w:val="ideographTraditional"/>
+      <w:lvlText w:val="%8、"/>
+      <w:lvlJc w:val="left"/>
+      <w:pPr>
+        <w:ind w:left="4800" w:hanging="480"/>
+      </w:pPr>
+    </w:lvl>
+    <w:lvl w:ilvl="8" w:tplc="0409001B" w:tentative="1">
+      <w:start w:val="1"/>
+      <w:numFmt w:val="lowerRoman"/>
+      <w:lvlText w:val="%9."/>
+      <w:lvlJc w:val="right"/>
+      <w:pPr>
+        <w:ind w:left="5280" w:hanging="480"/>
+      </w:pPr>
+    </w:lvl>
+  </w:abstractNum>
+  <w:abstractNum w:abstractNumId="12" w15:restartNumberingAfterBreak="0">
+    <w:nsid w:val="464F7B64"/>
+    <w:multiLevelType w:val="hybridMultilevel"/>
+    <w:tmpl w:val="93C21B5C"/>
+    <w:lvl w:ilvl="0" w:tplc="04090015">
+      <w:start w:val="1"/>
+      <w:numFmt w:val="taiwaneseCountingThousand"/>
+      <w:lvlText w:val="%1、"/>
+      <w:lvlJc w:val="left"/>
+      <w:pPr>
+        <w:ind w:left="480" w:hanging="480"/>
+      </w:pPr>
+    </w:lvl>
+    <w:lvl w:ilvl="1" w:tplc="04090019" w:tentative="1">
+      <w:start w:val="1"/>
+      <w:numFmt w:val="ideographTraditional"/>
+      <w:lvlText w:val="%2、"/>
+      <w:lvlJc w:val="left"/>
+      <w:pPr>
+        <w:ind w:left="960" w:hanging="480"/>
+      </w:pPr>
+    </w:lvl>
+    <w:lvl w:ilvl="2" w:tplc="0409001B" w:tentative="1">
+      <w:start w:val="1"/>
+      <w:numFmt w:val="lowerRoman"/>
+      <w:lvlText w:val="%3."/>
+      <w:lvlJc w:val="right"/>
+      <w:pPr>
+        <w:ind w:left="1440" w:hanging="480"/>
+      </w:pPr>
+    </w:lvl>
+    <w:lvl w:ilvl="3" w:tplc="0409000F" w:tentative="1">
+      <w:start w:val="1"/>
+      <w:numFmt w:val="decimal"/>
+      <w:lvlText w:val="%4."/>
+      <w:lvlJc w:val="left"/>
+      <w:pPr>
+        <w:ind w:left="1920" w:hanging="480"/>
+      </w:pPr>
+    </w:lvl>
+    <w:lvl w:ilvl="4" w:tplc="04090019" w:tentative="1">
+      <w:start w:val="1"/>
+      <w:numFmt w:val="ideographTraditional"/>
+      <w:lvlText w:val="%5、"/>
+      <w:lvlJc w:val="left"/>
+      <w:pPr>
+        <w:ind w:left="2400" w:hanging="480"/>
+      </w:pPr>
+    </w:lvl>
+    <w:lvl w:ilvl="5" w:tplc="0409001B" w:tentative="1">
+      <w:start w:val="1"/>
+      <w:numFmt w:val="lowerRoman"/>
+      <w:lvlText w:val="%6."/>
+      <w:lvlJc w:val="right"/>
+      <w:pPr>
+        <w:ind w:left="2880" w:hanging="480"/>
+      </w:pPr>
+    </w:lvl>
+    <w:lvl w:ilvl="6" w:tplc="0409000F" w:tentative="1">
+      <w:start w:val="1"/>
+      <w:numFmt w:val="decimal"/>
+      <w:lvlText w:val="%7."/>
+      <w:lvlJc w:val="left"/>
+      <w:pPr>
+        <w:ind w:left="3360" w:hanging="480"/>
+      </w:pPr>
+    </w:lvl>
+    <w:lvl w:ilvl="7" w:tplc="04090019" w:tentative="1">
+      <w:start w:val="1"/>
+      <w:numFmt w:val="ideographTraditional"/>
+      <w:lvlText w:val="%8、"/>
+      <w:lvlJc w:val="left"/>
+      <w:pPr>
+        <w:ind w:left="3840" w:hanging="480"/>
+      </w:pPr>
+    </w:lvl>
+    <w:lvl w:ilvl="8" w:tplc="0409001B" w:tentative="1">
+      <w:start w:val="1"/>
+      <w:numFmt w:val="lowerRoman"/>
+      <w:lvlText w:val="%9."/>
+      <w:lvlJc w:val="right"/>
+      <w:pPr>
+        <w:ind w:left="4320" w:hanging="480"/>
+      </w:pPr>
+    </w:lvl>
+  </w:abstractNum>
+  <w:abstractNum w:abstractNumId="13" w15:restartNumberingAfterBreak="0">
+    <w:nsid w:val="4C051031"/>
+    <w:multiLevelType w:val="hybridMultilevel"/>
+    <w:tmpl w:val="3E72F0E8"/>
+    <w:lvl w:ilvl="0" w:tplc="0409000F">
+      <w:start w:val="1"/>
+      <w:numFmt w:val="decimal"/>
+      <w:lvlText w:val="%1."/>
+      <w:lvlJc w:val="left"/>
+      <w:pPr>
+        <w:ind w:left="1046" w:hanging="480"/>
+      </w:pPr>
+    </w:lvl>
+    <w:lvl w:ilvl="1" w:tplc="04090019" w:tentative="1">
+      <w:start w:val="1"/>
+      <w:numFmt w:val="ideographTraditional"/>
+      <w:lvlText w:val="%2、"/>
+      <w:lvlJc w:val="left"/>
+      <w:pPr>
+        <w:ind w:left="1526" w:hanging="480"/>
+      </w:pPr>
+    </w:lvl>
+    <w:lvl w:ilvl="2" w:tplc="0409001B" w:tentative="1">
+      <w:start w:val="1"/>
+      <w:numFmt w:val="lowerRoman"/>
+      <w:lvlText w:val="%3."/>
+      <w:lvlJc w:val="right"/>
+      <w:pPr>
+        <w:ind w:left="2006" w:hanging="480"/>
+      </w:pPr>
+    </w:lvl>
+    <w:lvl w:ilvl="3" w:tplc="0409000F" w:tentative="1">
+      <w:start w:val="1"/>
+      <w:numFmt w:val="decimal"/>
+      <w:lvlText w:val="%4."/>
+      <w:lvlJc w:val="left"/>
+      <w:pPr>
+        <w:ind w:left="2486" w:hanging="480"/>
+      </w:pPr>
+    </w:lvl>
+    <w:lvl w:ilvl="4" w:tplc="04090019" w:tentative="1">
+      <w:start w:val="1"/>
+      <w:numFmt w:val="ideographTraditional"/>
+      <w:lvlText w:val="%5、"/>
+      <w:lvlJc w:val="left"/>
+      <w:pPr>
+        <w:ind w:left="2966" w:hanging="480"/>
+      </w:pPr>
+    </w:lvl>
+    <w:lvl w:ilvl="5" w:tplc="0409001B" w:tentative="1">
+      <w:start w:val="1"/>
+      <w:numFmt w:val="lowerRoman"/>
+      <w:lvlText w:val="%6."/>
+      <w:lvlJc w:val="right"/>
+      <w:pPr>
+        <w:ind w:left="3446" w:hanging="480"/>
+      </w:pPr>
+    </w:lvl>
+    <w:lvl w:ilvl="6" w:tplc="0409000F" w:tentative="1">
+      <w:start w:val="1"/>
+      <w:numFmt w:val="decimal"/>
+      <w:lvlText w:val="%7."/>
+      <w:lvlJc w:val="left"/>
+      <w:pPr>
+        <w:ind w:left="3926" w:hanging="480"/>
+      </w:pPr>
+    </w:lvl>
+    <w:lvl w:ilvl="7" w:tplc="04090019" w:tentative="1">
+      <w:start w:val="1"/>
+      <w:numFmt w:val="ideographTraditional"/>
+      <w:lvlText w:val="%8、"/>
+      <w:lvlJc w:val="left"/>
+      <w:pPr>
+        <w:ind w:left="4406" w:hanging="480"/>
+      </w:pPr>
+    </w:lvl>
+    <w:lvl w:ilvl="8" w:tplc="0409001B" w:tentative="1">
+      <w:start w:val="1"/>
+      <w:numFmt w:val="lowerRoman"/>
+      <w:lvlText w:val="%9."/>
+      <w:lvlJc w:val="right"/>
+      <w:pPr>
+        <w:ind w:left="4886" w:hanging="480"/>
+      </w:pPr>
+    </w:lvl>
+  </w:abstractNum>
+  <w:abstractNum w:abstractNumId="14" w15:restartNumberingAfterBreak="0">
+    <w:nsid w:val="50F63859"/>
+    <w:multiLevelType w:val="hybridMultilevel"/>
+    <w:tmpl w:val="001EE6BE"/>
+    <w:lvl w:ilvl="0" w:tplc="0409000F">
+      <w:start w:val="1"/>
+      <w:numFmt w:val="decimal"/>
+      <w:lvlText w:val="%1."/>
+      <w:lvlJc w:val="left"/>
+      <w:pPr>
+        <w:ind w:left="1046" w:hanging="480"/>
+      </w:pPr>
+    </w:lvl>
+    <w:lvl w:ilvl="1" w:tplc="04090019" w:tentative="1">
+      <w:start w:val="1"/>
+      <w:numFmt w:val="ideographTraditional"/>
+      <w:lvlText w:val="%2、"/>
+      <w:lvlJc w:val="left"/>
+      <w:pPr>
+        <w:ind w:left="1526" w:hanging="480"/>
+      </w:pPr>
+    </w:lvl>
+    <w:lvl w:ilvl="2" w:tplc="0409001B" w:tentative="1">
+      <w:start w:val="1"/>
+      <w:numFmt w:val="lowerRoman"/>
+      <w:lvlText w:val="%3."/>
+      <w:lvlJc w:val="right"/>
+      <w:pPr>
+        <w:ind w:left="2006" w:hanging="480"/>
+      </w:pPr>
+    </w:lvl>
+    <w:lvl w:ilvl="3" w:tplc="0409000F" w:tentative="1">
+      <w:start w:val="1"/>
+      <w:numFmt w:val="decimal"/>
+      <w:lvlText w:val="%4."/>
+      <w:lvlJc w:val="left"/>
+      <w:pPr>
+        <w:ind w:left="2486" w:hanging="480"/>
+      </w:pPr>
+    </w:lvl>
+    <w:lvl w:ilvl="4" w:tplc="04090019" w:tentative="1">
+      <w:start w:val="1"/>
+      <w:numFmt w:val="ideographTraditional"/>
+      <w:lvlText w:val="%5、"/>
+      <w:lvlJc w:val="left"/>
+      <w:pPr>
+        <w:ind w:left="2966" w:hanging="480"/>
+      </w:pPr>
+    </w:lvl>
+    <w:lvl w:ilvl="5" w:tplc="0409001B" w:tentative="1">
+      <w:start w:val="1"/>
+      <w:numFmt w:val="lowerRoman"/>
+      <w:lvlText w:val="%6."/>
+      <w:lvlJc w:val="right"/>
+      <w:pPr>
+        <w:ind w:left="3446" w:hanging="480"/>
+      </w:pPr>
+    </w:lvl>
+    <w:lvl w:ilvl="6" w:tplc="0409000F" w:tentative="1">
+      <w:start w:val="1"/>
+      <w:numFmt w:val="decimal"/>
+      <w:lvlText w:val="%7."/>
+      <w:lvlJc w:val="left"/>
+      <w:pPr>
+        <w:ind w:left="3926" w:hanging="480"/>
+      </w:pPr>
+    </w:lvl>
+    <w:lvl w:ilvl="7" w:tplc="04090019" w:tentative="1">
+      <w:start w:val="1"/>
+      <w:numFmt w:val="ideographTraditional"/>
+      <w:lvlText w:val="%8、"/>
+      <w:lvlJc w:val="left"/>
+      <w:pPr>
+        <w:ind w:left="4406" w:hanging="480"/>
+      </w:pPr>
+    </w:lvl>
+    <w:lvl w:ilvl="8" w:tplc="0409001B" w:tentative="1">
+      <w:start w:val="1"/>
+      <w:numFmt w:val="lowerRoman"/>
+      <w:lvlText w:val="%9."/>
+      <w:lvlJc w:val="right"/>
+      <w:pPr>
+        <w:ind w:left="4886" w:hanging="480"/>
+      </w:pPr>
+    </w:lvl>
+  </w:abstractNum>
+  <w:abstractNum w:abstractNumId="15" w15:restartNumberingAfterBreak="0">
+    <w:nsid w:val="557A72D1"/>
+    <w:multiLevelType w:val="hybridMultilevel"/>
+    <w:tmpl w:val="1ACA06D2"/>
+    <w:lvl w:ilvl="0" w:tplc="04090015">
+      <w:start w:val="1"/>
+      <w:numFmt w:val="taiwaneseCountingThousand"/>
+      <w:lvlText w:val="%1、"/>
+      <w:lvlJc w:val="left"/>
+      <w:pPr>
+        <w:ind w:left="480" w:hanging="480"/>
+      </w:pPr>
+    </w:lvl>
+    <w:lvl w:ilvl="1" w:tplc="04090019" w:tentative="1">
+      <w:start w:val="1"/>
+      <w:numFmt w:val="ideographTraditional"/>
+      <w:lvlText w:val="%2、"/>
+      <w:lvlJc w:val="left"/>
+      <w:pPr>
+        <w:ind w:left="960" w:hanging="480"/>
+      </w:pPr>
+    </w:lvl>
+    <w:lvl w:ilvl="2" w:tplc="0409001B" w:tentative="1">
+      <w:start w:val="1"/>
+      <w:numFmt w:val="lowerRoman"/>
+      <w:lvlText w:val="%3."/>
+      <w:lvlJc w:val="right"/>
+      <w:pPr>
+        <w:ind w:left="1440" w:hanging="480"/>
+      </w:pPr>
+    </w:lvl>
+    <w:lvl w:ilvl="3" w:tplc="0409000F" w:tentative="1">
+      <w:start w:val="1"/>
+      <w:numFmt w:val="decimal"/>
+      <w:lvlText w:val="%4."/>
+      <w:lvlJc w:val="left"/>
+      <w:pPr>
+        <w:ind w:left="1920" w:hanging="480"/>
+      </w:pPr>
+    </w:lvl>
+    <w:lvl w:ilvl="4" w:tplc="04090019" w:tentative="1">
+      <w:start w:val="1"/>
+      <w:numFmt w:val="ideographTraditional"/>
+      <w:lvlText w:val="%5、"/>
+      <w:lvlJc w:val="left"/>
+      <w:pPr>
+        <w:ind w:left="2400" w:hanging="480"/>
+      </w:pPr>
+    </w:lvl>
+    <w:lvl w:ilvl="5" w:tplc="0409001B" w:tentative="1">
+      <w:start w:val="1"/>
+      <w:numFmt w:val="lowerRoman"/>
+      <w:lvlText w:val="%6."/>
+      <w:lvlJc w:val="right"/>
+      <w:pPr>
+        <w:ind w:left="2880" w:hanging="480"/>
+      </w:pPr>
+    </w:lvl>
+    <w:lvl w:ilvl="6" w:tplc="0409000F" w:tentative="1">
+      <w:start w:val="1"/>
+      <w:numFmt w:val="decimal"/>
+      <w:lvlText w:val="%7."/>
+      <w:lvlJc w:val="left"/>
+      <w:pPr>
+        <w:ind w:left="3360" w:hanging="480"/>
+      </w:pPr>
+    </w:lvl>
+    <w:lvl w:ilvl="7" w:tplc="04090019" w:tentative="1">
+      <w:start w:val="1"/>
+      <w:numFmt w:val="ideographTraditional"/>
+      <w:lvlText w:val="%8、"/>
+      <w:lvlJc w:val="left"/>
+      <w:pPr>
+        <w:ind w:left="3840" w:hanging="480"/>
+      </w:pPr>
+    </w:lvl>
+    <w:lvl w:ilvl="8" w:tplc="0409001B" w:tentative="1">
+      <w:start w:val="1"/>
+      <w:numFmt w:val="lowerRoman"/>
+      <w:lvlText w:val="%9."/>
+      <w:lvlJc w:val="right"/>
+      <w:pPr>
+        <w:ind w:left="4320" w:hanging="480"/>
+      </w:pPr>
+    </w:lvl>
+  </w:abstractNum>
+  <w:abstractNum w:abstractNumId="16" w15:restartNumberingAfterBreak="0">
+    <w:nsid w:val="5A122EA2"/>
+    <w:multiLevelType w:val="hybridMultilevel"/>
+    <w:tmpl w:val="51522262"/>
+    <w:lvl w:ilvl="0" w:tplc="04090001">
+      <w:start w:val="1"/>
+      <w:numFmt w:val="bullet"/>
+      <w:lvlText w:val=""/>
+      <w:lvlJc w:val="left"/>
+      <w:pPr>
+        <w:ind w:left="1526" w:hanging="480"/>
+      </w:pPr>
+      <w:rPr>
+        <w:rFonts w:ascii="Wingdings" w:hAnsi="Wingdings" w:hint="default"/>
+      </w:rPr>
+    </w:lvl>
+    <w:lvl w:ilvl="1" w:tplc="04090003" w:tentative="1">
+      <w:start w:val="1"/>
+      <w:numFmt w:val="bullet"/>
+      <w:lvlText w:val=""/>
+      <w:lvlJc w:val="left"/>
+      <w:pPr>
+        <w:ind w:left="2006" w:hanging="480"/>
+      </w:pPr>
+      <w:rPr>
+        <w:rFonts w:ascii="Wingdings" w:hAnsi="Wingdings" w:hint="default"/>
+      </w:rPr>
+    </w:lvl>
+    <w:lvl w:ilvl="2" w:tplc="04090005" w:tentative="1">
+      <w:start w:val="1"/>
+      <w:numFmt w:val="bullet"/>
+      <w:lvlText w:val=""/>
+      <w:lvlJc w:val="left"/>
+      <w:pPr>
+        <w:ind w:left="2486" w:hanging="480"/>
+      </w:pPr>
+      <w:rPr>
+        <w:rFonts w:ascii="Wingdings" w:hAnsi="Wingdings" w:hint="default"/>
+      </w:rPr>
+    </w:lvl>
+    <w:lvl w:ilvl="3" w:tplc="04090001" w:tentative="1">
+      <w:start w:val="1"/>
+      <w:numFmt w:val="bullet"/>
+      <w:lvlText w:val=""/>
+      <w:lvlJc w:val="left"/>
+      <w:pPr>
+        <w:ind w:left="2966" w:hanging="480"/>
+      </w:pPr>
+      <w:rPr>
+        <w:rFonts w:ascii="Wingdings" w:hAnsi="Wingdings" w:hint="default"/>
+      </w:rPr>
+    </w:lvl>
+    <w:lvl w:ilvl="4" w:tplc="04090003" w:tentative="1">
+      <w:start w:val="1"/>
+      <w:numFmt w:val="bullet"/>
+      <w:lvlText w:val=""/>
+      <w:lvlJc w:val="left"/>
+      <w:pPr>
+        <w:ind w:left="3446" w:hanging="480"/>
+      </w:pPr>
+      <w:rPr>
+        <w:rFonts w:ascii="Wingdings" w:hAnsi="Wingdings" w:hint="default"/>
+      </w:rPr>
+    </w:lvl>
+    <w:lvl w:ilvl="5" w:tplc="04090005" w:tentative="1">
+      <w:start w:val="1"/>
+      <w:numFmt w:val="bullet"/>
+      <w:lvlText w:val=""/>
+      <w:lvlJc w:val="left"/>
+      <w:pPr>
+        <w:ind w:left="3926" w:hanging="480"/>
+      </w:pPr>
+      <w:rPr>
+        <w:rFonts w:ascii="Wingdings" w:hAnsi="Wingdings" w:hint="default"/>
+      </w:rPr>
+    </w:lvl>
+    <w:lvl w:ilvl="6" w:tplc="04090001" w:tentative="1">
+      <w:start w:val="1"/>
+      <w:numFmt w:val="bullet"/>
+      <w:lvlText w:val=""/>
+      <w:lvlJc w:val="left"/>
+      <w:pPr>
+        <w:ind w:left="4406" w:hanging="480"/>
+      </w:pPr>
+      <w:rPr>
+        <w:rFonts w:ascii="Wingdings" w:hAnsi="Wingdings" w:hint="default"/>
+      </w:rPr>
+    </w:lvl>
+    <w:lvl w:ilvl="7" w:tplc="04090003" w:tentative="1">
+      <w:start w:val="1"/>
+      <w:numFmt w:val="bullet"/>
+      <w:lvlText w:val=""/>
+      <w:lvlJc w:val="left"/>
+      <w:pPr>
+        <w:ind w:left="4886" w:hanging="480"/>
+      </w:pPr>
+      <w:rPr>
+        <w:rFonts w:ascii="Wingdings" w:hAnsi="Wingdings" w:hint="default"/>
+      </w:rPr>
+    </w:lvl>
+    <w:lvl w:ilvl="8" w:tplc="04090005" w:tentative="1">
+      <w:start w:val="1"/>
+      <w:numFmt w:val="bullet"/>
+      <w:lvlText w:val=""/>
+      <w:lvlJc w:val="left"/>
+      <w:pPr>
+        <w:ind w:left="5366" w:hanging="480"/>
+      </w:pPr>
+      <w:rPr>
+        <w:rFonts w:ascii="Wingdings" w:hAnsi="Wingdings" w:hint="default"/>
+      </w:rPr>
+    </w:lvl>
+  </w:abstractNum>
+  <w:abstractNum w:abstractNumId="17" w15:restartNumberingAfterBreak="0">
+    <w:nsid w:val="5F2C6336"/>
+    <w:multiLevelType w:val="hybridMultilevel"/>
+    <w:tmpl w:val="A014A220"/>
+    <w:lvl w:ilvl="0" w:tplc="0409000F">
+      <w:start w:val="1"/>
+      <w:numFmt w:val="decimal"/>
+      <w:lvlText w:val="%1."/>
+      <w:lvlJc w:val="left"/>
+      <w:pPr>
+        <w:ind w:left="480" w:hanging="480"/>
+      </w:pPr>
+    </w:lvl>
+    <w:lvl w:ilvl="1" w:tplc="04090019" w:tentative="1">
+      <w:start w:val="1"/>
+      <w:numFmt w:val="ideographTraditional"/>
+      <w:lvlText w:val="%2、"/>
+      <w:lvlJc w:val="left"/>
+      <w:pPr>
+        <w:ind w:left="960" w:hanging="480"/>
+      </w:pPr>
+    </w:lvl>
+    <w:lvl w:ilvl="2" w:tplc="0409001B" w:tentative="1">
+      <w:start w:val="1"/>
+      <w:numFmt w:val="lowerRoman"/>
+      <w:lvlText w:val="%3."/>
+      <w:lvlJc w:val="right"/>
+      <w:pPr>
+        <w:ind w:left="1440" w:hanging="480"/>
+      </w:pPr>
+    </w:lvl>
+    <w:lvl w:ilvl="3" w:tplc="0409000F" w:tentative="1">
+      <w:start w:val="1"/>
+      <w:numFmt w:val="decimal"/>
+      <w:lvlText w:val="%4."/>
+      <w:lvlJc w:val="left"/>
+      <w:pPr>
+        <w:ind w:left="1920" w:hanging="480"/>
+      </w:pPr>
+    </w:lvl>
+    <w:lvl w:ilvl="4" w:tplc="04090019" w:tentative="1">
+      <w:start w:val="1"/>
+      <w:numFmt w:val="ideographTraditional"/>
+      <w:lvlText w:val="%5、"/>
+      <w:lvlJc w:val="left"/>
+      <w:pPr>
+        <w:ind w:left="2400" w:hanging="480"/>
+      </w:pPr>
+    </w:lvl>
+    <w:lvl w:ilvl="5" w:tplc="0409001B" w:tentative="1">
+      <w:start w:val="1"/>
+      <w:numFmt w:val="lowerRoman"/>
+      <w:lvlText w:val="%6."/>
+      <w:lvlJc w:val="right"/>
+      <w:pPr>
+        <w:ind w:left="2880" w:hanging="480"/>
+      </w:pPr>
+    </w:lvl>
+    <w:lvl w:ilvl="6" w:tplc="0409000F" w:tentative="1">
+      <w:start w:val="1"/>
+      <w:numFmt w:val="decimal"/>
+      <w:lvlText w:val="%7."/>
+      <w:lvlJc w:val="left"/>
+      <w:pPr>
+        <w:ind w:left="3360" w:hanging="480"/>
+      </w:pPr>
+    </w:lvl>
+    <w:lvl w:ilvl="7" w:tplc="04090019" w:tentative="1">
+      <w:start w:val="1"/>
+      <w:numFmt w:val="ideographTraditional"/>
+      <w:lvlText w:val="%8、"/>
+      <w:lvlJc w:val="left"/>
+      <w:pPr>
+        <w:ind w:left="3840" w:hanging="480"/>
+      </w:pPr>
+    </w:lvl>
+    <w:lvl w:ilvl="8" w:tplc="0409001B" w:tentative="1">
+      <w:start w:val="1"/>
+      <w:numFmt w:val="lowerRoman"/>
+      <w:lvlText w:val="%9."/>
+      <w:lvlJc w:val="right"/>
+      <w:pPr>
+        <w:ind w:left="4320" w:hanging="480"/>
+      </w:pPr>
+    </w:lvl>
+  </w:abstractNum>
+  <w:abstractNum w:abstractNumId="18" w15:restartNumberingAfterBreak="0">
+    <w:nsid w:val="62CD11BA"/>
+    <w:multiLevelType w:val="hybridMultilevel"/>
+    <w:tmpl w:val="7E3E9B76"/>
+    <w:lvl w:ilvl="0" w:tplc="0409000F">
+      <w:start w:val="1"/>
+      <w:numFmt w:val="decimal"/>
+      <w:lvlText w:val="%1."/>
+      <w:lvlJc w:val="left"/>
+      <w:pPr>
+        <w:ind w:left="960" w:hanging="480"/>
+      </w:pPr>
+    </w:lvl>
+    <w:lvl w:ilvl="1" w:tplc="04090019" w:tentative="1">
+      <w:start w:val="1"/>
+      <w:numFmt w:val="ideographTraditional"/>
+      <w:lvlText w:val="%2、"/>
+      <w:lvlJc w:val="left"/>
+      <w:pPr>
+        <w:ind w:left="1440" w:hanging="480"/>
+      </w:pPr>
+    </w:lvl>
+    <w:lvl w:ilvl="2" w:tplc="0409001B" w:tentative="1">
+      <w:start w:val="1"/>
+      <w:numFmt w:val="lowerRoman"/>
+      <w:lvlText w:val="%3."/>
+      <w:lvlJc w:val="right"/>
+      <w:pPr>
+        <w:ind w:left="1920" w:hanging="480"/>
+      </w:pPr>
+    </w:lvl>
+    <w:lvl w:ilvl="3" w:tplc="0409000F" w:tentative="1">
+      <w:start w:val="1"/>
+      <w:numFmt w:val="decimal"/>
+      <w:lvlText w:val="%4."/>
+      <w:lvlJc w:val="left"/>
+      <w:pPr>
+        <w:ind w:left="2400" w:hanging="480"/>
+      </w:pPr>
+    </w:lvl>
+    <w:lvl w:ilvl="4" w:tplc="04090019" w:tentative="1">
+      <w:start w:val="1"/>
+      <w:numFmt w:val="ideographTraditional"/>
+      <w:lvlText w:val="%5、"/>
+      <w:lvlJc w:val="left"/>
+      <w:pPr>
+        <w:ind w:left="2880" w:hanging="480"/>
+      </w:pPr>
+    </w:lvl>
+    <w:lvl w:ilvl="5" w:tplc="0409001B" w:tentative="1">
+      <w:start w:val="1"/>
+      <w:numFmt w:val="lowerRoman"/>
+      <w:lvlText w:val="%6."/>
+      <w:lvlJc w:val="right"/>
+      <w:pPr>
+        <w:ind w:left="3360" w:hanging="480"/>
+      </w:pPr>
+    </w:lvl>
+    <w:lvl w:ilvl="6" w:tplc="0409000F" w:tentative="1">
+      <w:start w:val="1"/>
+      <w:numFmt w:val="decimal"/>
+      <w:lvlText w:val="%7."/>
+      <w:lvlJc w:val="left"/>
+      <w:pPr>
+        <w:ind w:left="3840" w:hanging="480"/>
+      </w:pPr>
+    </w:lvl>
+    <w:lvl w:ilvl="7" w:tplc="04090019" w:tentative="1">
+      <w:start w:val="1"/>
+      <w:numFmt w:val="ideographTraditional"/>
+      <w:lvlText w:val="%8、"/>
+      <w:lvlJc w:val="left"/>
+      <w:pPr>
+        <w:ind w:left="4320" w:hanging="480"/>
+      </w:pPr>
+    </w:lvl>
+    <w:lvl w:ilvl="8" w:tplc="0409001B" w:tentative="1">
+      <w:start w:val="1"/>
+      <w:numFmt w:val="lowerRoman"/>
+      <w:lvlText w:val="%9."/>
+      <w:lvlJc w:val="right"/>
+      <w:pPr>
+        <w:ind w:left="4800" w:hanging="480"/>
+      </w:pPr>
+    </w:lvl>
+  </w:abstractNum>
+  <w:abstractNum w:abstractNumId="19" w15:restartNumberingAfterBreak="0">
+    <w:nsid w:val="67DE0070"/>
+    <w:multiLevelType w:val="hybridMultilevel"/>
+    <w:tmpl w:val="EAE4E068"/>
+    <w:lvl w:ilvl="0" w:tplc="0409001B">
+      <w:start w:val="1"/>
+      <w:numFmt w:val="lowerRoman"/>
+      <w:lvlText w:val="%1."/>
+      <w:lvlJc w:val="right"/>
+      <w:pPr>
+        <w:ind w:left="1440" w:hanging="480"/>
+      </w:pPr>
+    </w:lvl>
+    <w:lvl w:ilvl="1" w:tplc="04090019" w:tentative="1">
+      <w:start w:val="1"/>
+      <w:numFmt w:val="ideographTraditional"/>
+      <w:lvlText w:val="%2、"/>
+      <w:lvlJc w:val="left"/>
+      <w:pPr>
+        <w:ind w:left="1920" w:hanging="480"/>
+      </w:pPr>
+    </w:lvl>
+    <w:lvl w:ilvl="2" w:tplc="0409001B" w:tentative="1">
+      <w:start w:val="1"/>
+      <w:numFmt w:val="lowerRoman"/>
+      <w:lvlText w:val="%3."/>
+      <w:lvlJc w:val="right"/>
+      <w:pPr>
+        <w:ind w:left="2400" w:hanging="480"/>
+      </w:pPr>
+    </w:lvl>
+    <w:lvl w:ilvl="3" w:tplc="0409000F" w:tentative="1">
+      <w:start w:val="1"/>
+      <w:numFmt w:val="decimal"/>
+      <w:lvlText w:val="%4."/>
+      <w:lvlJc w:val="left"/>
+      <w:pPr>
+        <w:ind w:left="2880" w:hanging="480"/>
+      </w:pPr>
+    </w:lvl>
+    <w:lvl w:ilvl="4" w:tplc="04090019" w:tentative="1">
+      <w:start w:val="1"/>
+      <w:numFmt w:val="ideographTraditional"/>
+      <w:lvlText w:val="%5、"/>
+      <w:lvlJc w:val="left"/>
+      <w:pPr>
+        <w:ind w:left="3360" w:hanging="480"/>
+      </w:pPr>
+    </w:lvl>
+    <w:lvl w:ilvl="5" w:tplc="0409001B" w:tentative="1">
+      <w:start w:val="1"/>
+      <w:numFmt w:val="lowerRoman"/>
+      <w:lvlText w:val="%6."/>
+      <w:lvlJc w:val="right"/>
+      <w:pPr>
+        <w:ind w:left="3840" w:hanging="480"/>
+      </w:pPr>
+    </w:lvl>
+    <w:lvl w:ilvl="6" w:tplc="0409000F" w:tentative="1">
+      <w:start w:val="1"/>
+      <w:numFmt w:val="decimal"/>
+      <w:lvlText w:val="%7."/>
+      <w:lvlJc w:val="left"/>
+      <w:pPr>
+        <w:ind w:left="4320" w:hanging="480"/>
+      </w:pPr>
+    </w:lvl>
+    <w:lvl w:ilvl="7" w:tplc="04090019" w:tentative="1">
+      <w:start w:val="1"/>
+      <w:numFmt w:val="ideographTraditional"/>
+      <w:lvlText w:val="%8、"/>
+      <w:lvlJc w:val="left"/>
+      <w:pPr>
+        <w:ind w:left="4800" w:hanging="480"/>
+      </w:pPr>
+    </w:lvl>
+    <w:lvl w:ilvl="8" w:tplc="0409001B" w:tentative="1">
+      <w:start w:val="1"/>
+      <w:numFmt w:val="lowerRoman"/>
+      <w:lvlText w:val="%9."/>
+      <w:lvlJc w:val="right"/>
+      <w:pPr>
+        <w:ind w:left="5280" w:hanging="480"/>
+      </w:pPr>
+    </w:lvl>
+  </w:abstractNum>
+  <w:abstractNum w:abstractNumId="20" w15:restartNumberingAfterBreak="0">
+    <w:nsid w:val="74EE1DE9"/>
+    <w:multiLevelType w:val="hybridMultilevel"/>
+    <w:tmpl w:val="4120C13C"/>
+    <w:lvl w:ilvl="0" w:tplc="0409000F">
+      <w:start w:val="1"/>
+      <w:numFmt w:val="decimal"/>
+      <w:lvlText w:val="%1."/>
+      <w:lvlJc w:val="left"/>
+      <w:pPr>
+        <w:ind w:left="480" w:hanging="480"/>
+      </w:pPr>
+    </w:lvl>
+    <w:lvl w:ilvl="1" w:tplc="04090019" w:tentative="1">
+      <w:start w:val="1"/>
+      <w:numFmt w:val="ideographTraditional"/>
+      <w:lvlText w:val="%2、"/>
+      <w:lvlJc w:val="left"/>
+      <w:pPr>
+        <w:ind w:left="960" w:hanging="480"/>
+      </w:pPr>
+    </w:lvl>
+    <w:lvl w:ilvl="2" w:tplc="0409001B" w:tentative="1">
+      <w:start w:val="1"/>
+      <w:numFmt w:val="lowerRoman"/>
+      <w:lvlText w:val="%3."/>
+      <w:lvlJc w:val="right"/>
+      <w:pPr>
+        <w:ind w:left="1440" w:hanging="480"/>
+      </w:pPr>
+    </w:lvl>
+    <w:lvl w:ilvl="3" w:tplc="0409000F" w:tentative="1">
+      <w:start w:val="1"/>
+      <w:numFmt w:val="decimal"/>
+      <w:lvlText w:val="%4."/>
+      <w:lvlJc w:val="left"/>
+      <w:pPr>
+        <w:ind w:left="1920" w:hanging="480"/>
+      </w:pPr>
+    </w:lvl>
+    <w:lvl w:ilvl="4" w:tplc="04090019" w:tentative="1">
+      <w:start w:val="1"/>
+      <w:numFmt w:val="ideographTraditional"/>
+      <w:lvlText w:val="%5、"/>
+      <w:lvlJc w:val="left"/>
+      <w:pPr>
+        <w:ind w:left="2400" w:hanging="480"/>
+      </w:pPr>
+    </w:lvl>
+    <w:lvl w:ilvl="5" w:tplc="0409001B" w:tentative="1">
+      <w:start w:val="1"/>
+      <w:numFmt w:val="lowerRoman"/>
+      <w:lvlText w:val="%6."/>
+      <w:lvlJc w:val="right"/>
+      <w:pPr>
+        <w:ind w:left="2880" w:hanging="480"/>
+      </w:pPr>
+    </w:lvl>
+    <w:lvl w:ilvl="6" w:tplc="0409000F" w:tentative="1">
+      <w:start w:val="1"/>
+      <w:numFmt w:val="decimal"/>
+      <w:lvlText w:val="%7."/>
+      <w:lvlJc w:val="left"/>
+      <w:pPr>
+        <w:ind w:left="3360" w:hanging="480"/>
+      </w:pPr>
+    </w:lvl>
+    <w:lvl w:ilvl="7" w:tplc="04090019" w:tentative="1">
+      <w:start w:val="1"/>
+      <w:numFmt w:val="ideographTraditional"/>
+      <w:lvlText w:val="%8、"/>
+      <w:lvlJc w:val="left"/>
+      <w:pPr>
+        <w:ind w:left="3840" w:hanging="480"/>
+      </w:pPr>
+    </w:lvl>
+    <w:lvl w:ilvl="8" w:tplc="0409001B" w:tentative="1">
+      <w:start w:val="1"/>
+      <w:numFmt w:val="lowerRoman"/>
+      <w:lvlText w:val="%9."/>
+      <w:lvlJc w:val="right"/>
+      <w:pPr>
+        <w:ind w:left="4320" w:hanging="480"/>
+      </w:pPr>
+    </w:lvl>
+  </w:abstractNum>
+  <w:num w:numId="1">
+    <w:abstractNumId w:val="2"/>
+  </w:num>
+  <w:num w:numId="2">
+    <w:abstractNumId w:val="12"/>
+  </w:num>
+  <w:num w:numId="3">
+    <w:abstractNumId w:val="13"/>
+  </w:num>
+  <w:num w:numId="4">
+    <w:abstractNumId w:val="14"/>
+  </w:num>
+  <w:num w:numId="5">
+    <w:abstractNumId w:val="17"/>
+  </w:num>
+  <w:num w:numId="6">
+    <w:abstractNumId w:val="10"/>
+  </w:num>
+  <w:num w:numId="7">
+    <w:abstractNumId w:val="16"/>
+  </w:num>
+  <w:num w:numId="8">
+    <w:abstractNumId w:val="1"/>
+  </w:num>
+  <w:num w:numId="9">
+    <w:abstractNumId w:val="20"/>
+  </w:num>
+  <w:num w:numId="10">
+    <w:abstractNumId w:val="6"/>
+  </w:num>
+  <w:num w:numId="11">
+    <w:abstractNumId w:val="4"/>
+  </w:num>
+  <w:num w:numId="12">
+    <w:abstractNumId w:val="15"/>
+  </w:num>
+  <w:num w:numId="13">
+    <w:abstractNumId w:val="18"/>
+  </w:num>
+  <w:num w:numId="14">
+    <w:abstractNumId w:val="0"/>
+  </w:num>
+  <w:num w:numId="15">
+    <w:abstractNumId w:val="19"/>
+  </w:num>
+  <w:num w:numId="16">
+    <w:abstractNumId w:val="5"/>
+  </w:num>
+  <w:num w:numId="17">
+    <w:abstractNumId w:val="11"/>
+  </w:num>
+  <w:num w:numId="18">
+    <w:abstractNumId w:val="7"/>
+  </w:num>
+  <w:num w:numId="19">
+    <w:abstractNumId w:val="9"/>
+  </w:num>
+  <w:num w:numId="20">
+    <w:abstractNumId w:val="3"/>
+  </w:num>
+  <w:num w:numId="21">
+    <w:abstractNumId w:val="8"/>
+  </w:num>
+</w:numbering>
+</file>
+
 <file path=word/styles.xml><?xml version="1.0" encoding="utf-8"?>
-<w:styles xmlns:mc="http://schemas.openxmlformats.org/markup-compatibility/2006" xmlns:r="http://schemas.openxmlformats.org/officeDocument/2006/relationships" xmlns:w="http://schemas.openxmlformats.org/wordprocessingml/2006/main" xmlns:w14="http://schemas.microsoft.com/office/word/2010/wordml" xmlns:w15="http://schemas.microsoft.com/office/word/2012/wordml" mc:Ignorable="w14 w15">
+<w:styles xmlns:mc="http://schemas.openxmlformats.org/markup-compatibility/2006" xmlns:r="http://schemas.openxmlformats.org/officeDocument/2006/relationships" xmlns:w="http://schemas.openxmlformats.org/wordprocessingml/2006/main" xmlns:w14="http://schemas.microsoft.com/office/word/2010/wordml" xmlns:w15="http://schemas.microsoft.com/office/word/2012/wordml" xmlns:w16se="http://schemas.microsoft.com/office/word/2015/wordml/symex" mc:Ignorable="w14 w15 w16se">
   <w:docDefaults>
     <w:rPrDefault>
       <w:rPr>
@@ -223,7 +8864,7 @@
     </w:rPrDefault>
     <w:pPrDefault/>
   </w:docDefaults>
-  <w:latentStyles w:defLockedState="0" w:defUIPriority="99" w:defSemiHidden="0" w:defUnhideWhenUsed="0" w:defQFormat="0" w:count="371">
+  <w:latentStyles w:defLockedState="0" w:defUIPriority="99" w:defSemiHidden="0" w:defUnhideWhenUsed="0" w:defQFormat="0" w:count="374">
     <w:lsdException w:name="Normal" w:locked="1" w:uiPriority="0" w:qFormat="1"/>
     <w:lsdException w:name="heading 1" w:locked="1" w:uiPriority="0" w:qFormat="1"/>
     <w:lsdException w:name="heading 2" w:locked="1" w:semiHidden="1" w:uiPriority="0" w:unhideWhenUsed="1" w:qFormat="1"/>
@@ -329,7 +8970,6 @@
     <w:lsdException w:name="HTML Sample" w:semiHidden="1" w:unhideWhenUsed="1"/>
     <w:lsdException w:name="HTML Typewriter" w:semiHidden="1" w:unhideWhenUsed="1"/>
     <w:lsdException w:name="HTML Variable" w:semiHidden="1" w:unhideWhenUsed="1"/>
-    <w:lsdException w:name="Normal Table" w:semiHidden="1" w:unhideWhenUsed="1"/>
     <w:lsdException w:name="annotation subject" w:semiHidden="1" w:unhideWhenUsed="1"/>
     <w:lsdException w:name="No List" w:semiHidden="1" w:unhideWhenUsed="1"/>
     <w:lsdException w:name="Outline List 1" w:semiHidden="1" w:unhideWhenUsed="1"/>
@@ -374,7 +9014,6 @@
     <w:lsdException w:name="Table Professional" w:semiHidden="1" w:unhideWhenUsed="1"/>
     <w:lsdException w:name="Table Subtle 1" w:semiHidden="1" w:unhideWhenUsed="1"/>
     <w:lsdException w:name="Table Subtle 2" w:semiHidden="1" w:unhideWhenUsed="1"/>
-    <w:lsdException w:name="Table Web 1" w:semiHidden="1" w:unhideWhenUsed="1"/>
     <w:lsdException w:name="Table Web 2" w:semiHidden="1" w:unhideWhenUsed="1"/>
     <w:lsdException w:name="Table Web 3" w:semiHidden="1" w:unhideWhenUsed="1"/>
     <w:lsdException w:name="Balloon Text" w:semiHidden="1" w:unhideWhenUsed="1"/>
@@ -595,6 +9234,9 @@
     <w:lsdException w:name="List Table 5 Dark Accent 6" w:uiPriority="50"/>
     <w:lsdException w:name="List Table 6 Colorful Accent 6" w:uiPriority="51"/>
     <w:lsdException w:name="List Table 7 Colorful Accent 6" w:uiPriority="52"/>
+    <w:lsdException w:name="Mention" w:semiHidden="1" w:unhideWhenUsed="1"/>
+    <w:lsdException w:name="Smart Hyperlink" w:semiHidden="1" w:unhideWhenUsed="1"/>
+    <w:lsdException w:name="Hashtag" w:semiHidden="1" w:unhideWhenUsed="1"/>
   </w:latentStyles>
   <w:style w:type="paragraph" w:default="1" w:styleId="a">
     <w:name w:val="Normal"/>
@@ -635,6 +9277,38 @@
     <w:uiPriority w:val="99"/>
     <w:semiHidden/>
     <w:unhideWhenUsed/>
+  </w:style>
+  <w:style w:type="table" w:styleId="a3">
+    <w:name w:val="Table Grid"/>
+    <w:basedOn w:val="a1"/>
+    <w:unhideWhenUsed/>
+    <w:locked/>
+    <w:rsid w:val="0034585B"/>
+    <w:rPr>
+      <w:kern w:val="2"/>
+      <w:sz w:val="24"/>
+      <w:szCs w:val="22"/>
+    </w:rPr>
+    <w:tblPr>
+      <w:tblBorders>
+        <w:top w:val="single" w:sz="4" w:space="0" w:color="auto"/>
+        <w:left w:val="single" w:sz="4" w:space="0" w:color="auto"/>
+        <w:bottom w:val="single" w:sz="4" w:space="0" w:color="auto"/>
+        <w:right w:val="single" w:sz="4" w:space="0" w:color="auto"/>
+        <w:insideH w:val="single" w:sz="4" w:space="0" w:color="auto"/>
+        <w:insideV w:val="single" w:sz="4" w:space="0" w:color="auto"/>
+      </w:tblBorders>
+    </w:tblPr>
+  </w:style>
+  <w:style w:type="paragraph" w:styleId="a4">
+    <w:name w:val="List Paragraph"/>
+    <w:basedOn w:val="a"/>
+    <w:uiPriority w:val="34"/>
+    <w:qFormat/>
+    <w:rsid w:val="009A6103"/>
+    <w:pPr>
+      <w:ind w:leftChars="200" w:left="480"/>
+    </w:pPr>
   </w:style>
 </w:styles>
 </file>

--- a/0416005_0416315_CO_Lab4_Report.docx
+++ b/0416005_0416315_CO_Lab4_Report.docx
@@ -116,6 +116,16 @@
           <w:lang w:bidi="he-IL"/>
         </w:rPr>
       </w:pPr>
+      <w:r>
+        <w:rPr>
+          <w:rFonts w:ascii="Times New Roman" w:eastAsia="標楷體" w:hAnsi="Times New Roman" w:hint="eastAsia"/>
+          <w:b/>
+          <w:lang w:bidi="he-IL"/>
+        </w:rPr>
+        <w:t>Still looking for the pics.</w:t>
+      </w:r>
+      <w:bookmarkStart w:id="0" w:name="_GoBack"/>
+      <w:bookmarkEnd w:id="0"/>
     </w:p>
     <w:p>
       <w:pPr>
@@ -244,7 +254,6 @@
         </w:rPr>
         <w:t>、</w:t>
       </w:r>
-      <w:proofErr w:type="spellStart"/>
       <w:r>
         <w:rPr>
           <w:rFonts w:ascii="Times New Roman" w:eastAsia="標楷體" w:hAnsi="Times New Roman" w:hint="eastAsia"/>
@@ -259,7 +268,6 @@
         </w:rPr>
         <w:t>Ctrl</w:t>
       </w:r>
-      <w:proofErr w:type="spellEnd"/>
       <w:r>
         <w:rPr>
           <w:rFonts w:ascii="Times New Roman" w:eastAsia="標楷體" w:hAnsi="Times New Roman" w:hint="eastAsia"/>
@@ -267,7 +275,6 @@
         </w:rPr>
         <w:t>、</w:t>
       </w:r>
-      <w:proofErr w:type="spellStart"/>
       <w:r>
         <w:rPr>
           <w:rFonts w:ascii="Times New Roman" w:eastAsia="標楷體" w:hAnsi="Times New Roman" w:hint="eastAsia"/>
@@ -282,7 +289,6 @@
         </w:rPr>
         <w:t>ign_Extend</w:t>
       </w:r>
-      <w:proofErr w:type="spellEnd"/>
       <w:r>
         <w:rPr>
           <w:rFonts w:ascii="Times New Roman" w:eastAsia="標楷體" w:hAnsi="Times New Roman" w:hint="eastAsia"/>
@@ -318,7 +324,6 @@
         </w:rPr>
         <w:t>、</w:t>
       </w:r>
-      <w:proofErr w:type="spellStart"/>
       <w:r>
         <w:rPr>
           <w:rFonts w:ascii="Times New Roman" w:eastAsia="標楷體" w:hAnsi="Times New Roman" w:hint="eastAsia"/>
@@ -326,7 +331,6 @@
         </w:rPr>
         <w:t>Data_Memory</w:t>
       </w:r>
-      <w:proofErr w:type="spellEnd"/>
       <w:r>
         <w:rPr>
           <w:rFonts w:ascii="Times New Roman" w:eastAsia="標楷體" w:hAnsi="Times New Roman" w:hint="eastAsia"/>
@@ -334,7 +338,6 @@
         </w:rPr>
         <w:t>、</w:t>
       </w:r>
-      <w:proofErr w:type="spellStart"/>
       <w:r>
         <w:rPr>
           <w:rFonts w:ascii="Times New Roman" w:eastAsia="標楷體" w:hAnsi="Times New Roman" w:hint="eastAsia"/>
@@ -349,7 +352,6 @@
         </w:rPr>
         <w:t>Reg</w:t>
       </w:r>
-      <w:proofErr w:type="spellEnd"/>
       <w:r>
         <w:rPr>
           <w:rFonts w:ascii="Times New Roman" w:eastAsia="標楷體" w:hAnsi="Times New Roman" w:hint="eastAsia"/>
@@ -357,7 +359,6 @@
         </w:rPr>
         <w:t>、</w:t>
       </w:r>
-      <w:proofErr w:type="spellStart"/>
       <w:r>
         <w:rPr>
           <w:rFonts w:ascii="Times New Roman" w:eastAsia="標楷體" w:hAnsi="Times New Roman" w:hint="eastAsia"/>
@@ -372,7 +373,6 @@
         </w:rPr>
         <w:t>orwarding_Unit</w:t>
       </w:r>
-      <w:proofErr w:type="spellEnd"/>
       <w:r>
         <w:rPr>
           <w:rFonts w:ascii="Times New Roman" w:eastAsia="標楷體" w:hAnsi="Times New Roman" w:hint="eastAsia"/>
@@ -380,7 +380,6 @@
         </w:rPr>
         <w:t>、</w:t>
       </w:r>
-      <w:proofErr w:type="spellStart"/>
       <w:r>
         <w:rPr>
           <w:rFonts w:ascii="Times New Roman" w:eastAsia="標楷體" w:hAnsi="Times New Roman" w:hint="eastAsia"/>
@@ -388,7 +387,6 @@
         </w:rPr>
         <w:t>Hazard_Detection_Unit</w:t>
       </w:r>
-      <w:proofErr w:type="spellEnd"/>
       <w:r>
         <w:rPr>
           <w:rFonts w:ascii="Times New Roman" w:eastAsia="標楷體" w:hAnsi="Times New Roman" w:hint="eastAsia"/>
@@ -505,7 +503,6 @@
         </w:rPr>
         <w:t>所需要的</w:t>
       </w:r>
-      <w:proofErr w:type="spellStart"/>
       <w:r>
         <w:rPr>
           <w:rFonts w:ascii="Times New Roman" w:eastAsia="標楷體" w:hAnsi="Times New Roman" w:hint="eastAsia"/>
@@ -513,7 +510,6 @@
         </w:rPr>
         <w:t>Pipe_Reg</w:t>
       </w:r>
-      <w:proofErr w:type="spellEnd"/>
       <w:r>
         <w:rPr>
           <w:rFonts w:ascii="Times New Roman" w:eastAsia="標楷體" w:hAnsi="Times New Roman" w:hint="eastAsia"/>
@@ -521,7 +517,6 @@
         </w:rPr>
         <w:t>、</w:t>
       </w:r>
-      <w:proofErr w:type="spellStart"/>
       <w:r>
         <w:rPr>
           <w:rFonts w:ascii="Times New Roman" w:eastAsia="標楷體" w:hAnsi="Times New Roman" w:hint="eastAsia"/>
@@ -536,7 +531,6 @@
         </w:rPr>
         <w:t>orwarding_Unit</w:t>
       </w:r>
-      <w:proofErr w:type="spellEnd"/>
       <w:r>
         <w:rPr>
           <w:rFonts w:ascii="Times New Roman" w:eastAsia="標楷體" w:hAnsi="Times New Roman" w:hint="eastAsia"/>
@@ -544,7 +538,6 @@
         </w:rPr>
         <w:t>、</w:t>
       </w:r>
-      <w:proofErr w:type="spellStart"/>
       <w:r>
         <w:rPr>
           <w:rFonts w:ascii="Times New Roman" w:eastAsia="標楷體" w:hAnsi="Times New Roman" w:hint="eastAsia"/>
@@ -559,29 +552,12 @@
         </w:rPr>
         <w:t>azard_Detection_Unit</w:t>
       </w:r>
-      <w:proofErr w:type="spellEnd"/>
-      <w:r>
-        <w:rPr>
-          <w:rFonts w:ascii="Times New Roman" w:eastAsia="標楷體" w:hAnsi="Times New Roman" w:hint="eastAsia"/>
-          <w:lang w:bidi="he-IL"/>
-        </w:rPr>
-        <w:t>這三</w:t>
-      </w:r>
-      <w:proofErr w:type="gramStart"/>
-      <w:r>
-        <w:rPr>
-          <w:rFonts w:ascii="Times New Roman" w:eastAsia="標楷體" w:hAnsi="Times New Roman" w:hint="eastAsia"/>
-          <w:lang w:bidi="he-IL"/>
-        </w:rPr>
-        <w:t>個</w:t>
-      </w:r>
-      <w:proofErr w:type="gramEnd"/>
-      <w:r>
-        <w:rPr>
-          <w:rFonts w:ascii="Times New Roman" w:eastAsia="標楷體" w:hAnsi="Times New Roman" w:hint="eastAsia"/>
-          <w:lang w:bidi="he-IL"/>
-        </w:rPr>
-        <w:t>模組。</w:t>
+      <w:r>
+        <w:rPr>
+          <w:rFonts w:ascii="Times New Roman" w:eastAsia="標楷體" w:hAnsi="Times New Roman" w:hint="eastAsia"/>
+          <w:lang w:bidi="he-IL"/>
+        </w:rPr>
+        <w:t>這三個模組。</w:t>
       </w:r>
       <w:r>
         <w:rPr>
@@ -597,7 +573,6 @@
         </w:rPr>
         <w:t>只差在這次的主模組須呼叫</w:t>
       </w:r>
-      <w:proofErr w:type="spellStart"/>
       <w:r>
         <w:rPr>
           <w:rFonts w:ascii="Times New Roman" w:eastAsia="標楷體" w:hAnsi="Times New Roman" w:hint="eastAsia"/>
@@ -612,7 +587,6 @@
         </w:rPr>
         <w:t>ipe_Reg</w:t>
       </w:r>
-      <w:proofErr w:type="spellEnd"/>
       <w:r>
         <w:rPr>
           <w:rFonts w:ascii="Times New Roman" w:eastAsia="標楷體" w:hAnsi="Times New Roman" w:hint="eastAsia"/>
@@ -634,11 +608,10 @@
         <w:snapToGrid w:val="0"/>
         <w:spacing w:line="276" w:lineRule="auto"/>
         <w:rPr>
-          <w:rFonts w:ascii="Times New Roman" w:eastAsia="標楷體" w:hAnsi="Times New Roman" w:hint="eastAsia"/>
-          <w:lang w:bidi="he-IL"/>
-        </w:rPr>
-      </w:pPr>
-      <w:proofErr w:type="spellStart"/>
+          <w:rFonts w:ascii="Times New Roman" w:eastAsia="標楷體" w:hAnsi="Times New Roman"/>
+          <w:lang w:bidi="he-IL"/>
+        </w:rPr>
+      </w:pPr>
       <w:r>
         <w:rPr>
           <w:rFonts w:ascii="Times New Roman" w:eastAsia="標楷體" w:hAnsi="Times New Roman" w:hint="eastAsia"/>
@@ -646,7 +619,6 @@
         </w:rPr>
         <w:t>Forwarding_Unit</w:t>
       </w:r>
-      <w:proofErr w:type="spellEnd"/>
       <w:r>
         <w:rPr>
           <w:rFonts w:ascii="Times New Roman" w:eastAsia="標楷體" w:hAnsi="Times New Roman" w:hint="eastAsia"/>
@@ -693,7 +665,7 @@
         <w:spacing w:line="276" w:lineRule="auto"/>
         <w:ind w:leftChars="0" w:left="960"/>
         <w:rPr>
-          <w:rFonts w:ascii="Times New Roman" w:eastAsia="標楷體" w:hAnsi="Times New Roman" w:hint="eastAsia"/>
+          <w:rFonts w:ascii="Times New Roman" w:eastAsia="標楷體" w:hAnsi="Times New Roman"/>
           <w:lang w:bidi="he-IL"/>
         </w:rPr>
       </w:pPr>
@@ -776,23 +748,7 @@
           <w:rFonts w:ascii="Times New Roman" w:eastAsia="標楷體" w:hAnsi="Times New Roman" w:hint="eastAsia"/>
           <w:lang w:bidi="he-IL"/>
         </w:rPr>
-        <w:t>需要</w:t>
-      </w:r>
-      <w:proofErr w:type="gramStart"/>
-      <w:r>
-        <w:rPr>
-          <w:rFonts w:ascii="Times New Roman" w:eastAsia="標楷體" w:hAnsi="Times New Roman" w:hint="eastAsia"/>
-          <w:lang w:bidi="he-IL"/>
-        </w:rPr>
-        <w:t>的值給前面</w:t>
-      </w:r>
-      <w:proofErr w:type="gramEnd"/>
-      <w:r>
-        <w:rPr>
-          <w:rFonts w:ascii="Times New Roman" w:eastAsia="標楷體" w:hAnsi="Times New Roman" w:hint="eastAsia"/>
-          <w:lang w:bidi="he-IL"/>
-        </w:rPr>
-        <w:t>的</w:t>
+        <w:t>需要的值給前面的</w:t>
       </w:r>
       <w:r>
         <w:rPr>
@@ -896,7 +852,7 @@
               <w:ind w:leftChars="0" w:left="0"/>
               <w:jc w:val="center"/>
               <w:rPr>
-                <w:rFonts w:ascii="Times New Roman" w:eastAsia="標楷體" w:hAnsi="Times New Roman" w:hint="eastAsia"/>
+                <w:rFonts w:ascii="Times New Roman" w:eastAsia="標楷體" w:hAnsi="Times New Roman"/>
                 <w:lang w:bidi="he-IL"/>
               </w:rPr>
             </w:pPr>
@@ -940,7 +896,7 @@
               <w:ind w:leftChars="0" w:left="0"/>
               <w:jc w:val="center"/>
               <w:rPr>
-                <w:rFonts w:ascii="Times New Roman" w:eastAsia="標楷體" w:hAnsi="Times New Roman" w:hint="eastAsia"/>
+                <w:rFonts w:ascii="Times New Roman" w:eastAsia="標楷體" w:hAnsi="Times New Roman"/>
                 <w:lang w:bidi="he-IL"/>
               </w:rPr>
             </w:pPr>
@@ -970,7 +926,7 @@
               <w:spacing w:line="276" w:lineRule="auto"/>
               <w:ind w:leftChars="0" w:left="0"/>
               <w:rPr>
-                <w:rFonts w:ascii="Times New Roman" w:eastAsia="標楷體" w:hAnsi="Times New Roman" w:hint="eastAsia"/>
+                <w:rFonts w:ascii="Times New Roman" w:eastAsia="標楷體" w:hAnsi="Times New Roman"/>
                 <w:lang w:bidi="he-IL"/>
               </w:rPr>
             </w:pPr>
@@ -998,7 +954,7 @@
               <w:spacing w:line="276" w:lineRule="auto"/>
               <w:ind w:leftChars="0" w:left="0"/>
               <w:rPr>
-                <w:rFonts w:ascii="Times New Roman" w:eastAsia="標楷體" w:hAnsi="Times New Roman" w:hint="eastAsia"/>
+                <w:rFonts w:ascii="Times New Roman" w:eastAsia="標楷體" w:hAnsi="Times New Roman"/>
                 <w:lang w:bidi="he-IL"/>
               </w:rPr>
             </w:pPr>
@@ -1042,7 +998,7 @@
               <w:spacing w:line="276" w:lineRule="auto"/>
               <w:ind w:leftChars="0" w:left="0"/>
               <w:rPr>
-                <w:rFonts w:ascii="Times New Roman" w:eastAsia="標楷體" w:hAnsi="Times New Roman" w:hint="eastAsia"/>
+                <w:rFonts w:ascii="Times New Roman" w:eastAsia="標楷體" w:hAnsi="Times New Roman"/>
                 <w:lang w:bidi="he-IL"/>
               </w:rPr>
             </w:pPr>
@@ -1070,7 +1026,7 @@
               <w:spacing w:line="276" w:lineRule="auto"/>
               <w:ind w:leftChars="0" w:left="0"/>
               <w:rPr>
-                <w:rFonts w:ascii="Times New Roman" w:eastAsia="標楷體" w:hAnsi="Times New Roman" w:hint="eastAsia"/>
+                <w:rFonts w:ascii="Times New Roman" w:eastAsia="標楷體" w:hAnsi="Times New Roman"/>
                 <w:lang w:bidi="he-IL"/>
               </w:rPr>
             </w:pPr>
@@ -1114,7 +1070,7 @@
               <w:spacing w:line="276" w:lineRule="auto"/>
               <w:ind w:leftChars="0" w:left="0"/>
               <w:rPr>
-                <w:rFonts w:ascii="Times New Roman" w:eastAsia="標楷體" w:hAnsi="Times New Roman" w:hint="eastAsia"/>
+                <w:rFonts w:ascii="Times New Roman" w:eastAsia="標楷體" w:hAnsi="Times New Roman"/>
                 <w:lang w:bidi="he-IL"/>
               </w:rPr>
             </w:pPr>
@@ -1142,7 +1098,7 @@
               <w:spacing w:line="276" w:lineRule="auto"/>
               <w:ind w:leftChars="0" w:left="0"/>
               <w:rPr>
-                <w:rFonts w:ascii="Times New Roman" w:eastAsia="標楷體" w:hAnsi="Times New Roman" w:hint="eastAsia"/>
+                <w:rFonts w:ascii="Times New Roman" w:eastAsia="標楷體" w:hAnsi="Times New Roman"/>
                 <w:lang w:bidi="he-IL"/>
               </w:rPr>
             </w:pPr>
@@ -1194,7 +1150,7 @@
         <w:snapToGrid w:val="0"/>
         <w:spacing w:line="276" w:lineRule="auto"/>
         <w:rPr>
-          <w:rFonts w:ascii="Times New Roman" w:eastAsia="標楷體" w:hAnsi="Times New Roman" w:hint="eastAsia"/>
+          <w:rFonts w:ascii="Times New Roman" w:eastAsia="標楷體" w:hAnsi="Times New Roman"/>
           <w:lang w:bidi="he-IL"/>
         </w:rPr>
       </w:pPr>
@@ -1343,7 +1299,7 @@
         <w:spacing w:line="276" w:lineRule="auto"/>
         <w:ind w:leftChars="0" w:left="960"/>
         <w:rPr>
-          <w:rFonts w:ascii="Times New Roman" w:eastAsia="標楷體" w:hAnsi="Times New Roman" w:hint="eastAsia"/>
+          <w:rFonts w:ascii="Times New Roman" w:eastAsia="標楷體" w:hAnsi="Times New Roman"/>
           <w:lang w:bidi="he-IL"/>
         </w:rPr>
       </w:pPr>
@@ -1386,7 +1342,6 @@
           <w:lang w:bidi="he-IL"/>
         </w:rPr>
       </w:pPr>
-      <w:proofErr w:type="spellStart"/>
       <w:r>
         <w:rPr>
           <w:rFonts w:ascii="Times New Roman" w:eastAsia="標楷體" w:hAnsi="Times New Roman" w:hint="eastAsia"/>
@@ -1394,7 +1349,6 @@
         </w:rPr>
         <w:t>Hazard_Detection_Unit</w:t>
       </w:r>
-      <w:proofErr w:type="spellEnd"/>
       <w:r>
         <w:rPr>
           <w:rFonts w:ascii="Times New Roman" w:eastAsia="標楷體" w:hAnsi="Times New Roman" w:hint="eastAsia"/>
@@ -1542,7 +1496,7 @@
         <w:spacing w:line="276" w:lineRule="auto"/>
         <w:ind w:leftChars="0"/>
         <w:rPr>
-          <w:rFonts w:ascii="Times New Roman" w:eastAsia="標楷體" w:hAnsi="Times New Roman" w:hint="eastAsia"/>
+          <w:rFonts w:ascii="Times New Roman" w:eastAsia="標楷體" w:hAnsi="Times New Roman"/>
           <w:lang w:bidi="he-IL"/>
         </w:rPr>
       </w:pPr>
@@ -1574,7 +1528,6 @@
         </w:rPr>
         <w:t>發生時，</w:t>
       </w:r>
-      <w:proofErr w:type="spellStart"/>
       <w:r>
         <w:rPr>
           <w:rFonts w:ascii="Times New Roman" w:eastAsia="標楷體" w:hAnsi="Times New Roman" w:hint="eastAsia"/>
@@ -1589,7 +1542,6 @@
         </w:rPr>
         <w:t>Cwrite_o</w:t>
       </w:r>
-      <w:proofErr w:type="spellEnd"/>
       <w:r>
         <w:rPr>
           <w:rFonts w:ascii="Times New Roman" w:eastAsia="標楷體" w:hAnsi="Times New Roman" w:hint="eastAsia"/>
@@ -1639,7 +1591,6 @@
         </w:rPr>
         <w:t>；</w:t>
       </w:r>
-      <w:proofErr w:type="spellStart"/>
       <w:r>
         <w:rPr>
           <w:rFonts w:ascii="Times New Roman" w:eastAsia="標楷體" w:hAnsi="Times New Roman"/>
@@ -1647,7 +1598,6 @@
         </w:rPr>
         <w:t>WritePipeReg_IFID_o</w:t>
       </w:r>
-      <w:proofErr w:type="spellEnd"/>
       <w:r>
         <w:rPr>
           <w:rFonts w:ascii="Times New Roman" w:eastAsia="標楷體" w:hAnsi="Times New Roman" w:hint="eastAsia"/>
@@ -1690,7 +1640,6 @@
         </w:rPr>
         <w:t>一次指令；</w:t>
       </w:r>
-      <w:proofErr w:type="spellStart"/>
       <w:r>
         <w:rPr>
           <w:rFonts w:ascii="Times New Roman" w:eastAsia="標楷體" w:hAnsi="Times New Roman" w:hint="eastAsia"/>
@@ -1705,7 +1654,6 @@
         </w:rPr>
         <w:t>lush_IFID_o</w:t>
       </w:r>
-      <w:proofErr w:type="spellEnd"/>
       <w:r>
         <w:rPr>
           <w:rFonts w:ascii="Times New Roman" w:eastAsia="標楷體" w:hAnsi="Times New Roman" w:hint="eastAsia"/>
@@ -1773,7 +1721,6 @@
           <w:lang w:bidi="he-IL"/>
         </w:rPr>
       </w:pPr>
-      <w:proofErr w:type="spellStart"/>
       <w:r>
         <w:rPr>
           <w:rFonts w:ascii="Times New Roman" w:eastAsia="標楷體" w:hAnsi="Times New Roman" w:hint="eastAsia"/>
@@ -1788,7 +1735,6 @@
         </w:rPr>
         <w:t>ipe_Reg</w:t>
       </w:r>
-      <w:proofErr w:type="spellEnd"/>
       <w:r>
         <w:rPr>
           <w:rFonts w:ascii="Times New Roman" w:eastAsia="標楷體" w:hAnsi="Times New Roman" w:hint="eastAsia"/>
@@ -1812,7 +1758,7 @@
         <w:spacing w:line="276" w:lineRule="auto"/>
         <w:ind w:leftChars="0"/>
         <w:rPr>
-          <w:rFonts w:ascii="Times New Roman" w:eastAsia="標楷體" w:hAnsi="Times New Roman" w:hint="eastAsia"/>
+          <w:rFonts w:ascii="Times New Roman" w:eastAsia="標楷體" w:hAnsi="Times New Roman"/>
           <w:lang w:bidi="he-IL"/>
         </w:rPr>
       </w:pPr>
@@ -1824,79 +1770,13 @@
         <w:lastRenderedPageBreak/>
         <w:t>輸入：</w:t>
       </w:r>
-      <w:proofErr w:type="spellStart"/>
-      <w:r>
-        <w:rPr>
-          <w:rFonts w:ascii="Times New Roman" w:eastAsia="標楷體" w:hAnsi="Times New Roman" w:hint="eastAsia"/>
-          <w:lang w:bidi="he-IL"/>
-        </w:rPr>
-        <w:t>clk_i</w:t>
-      </w:r>
-      <w:proofErr w:type="spellEnd"/>
-      <w:r>
-        <w:rPr>
-          <w:rFonts w:ascii="Times New Roman" w:eastAsia="標楷體" w:hAnsi="Times New Roman" w:hint="eastAsia"/>
-          <w:lang w:bidi="he-IL"/>
-        </w:rPr>
-        <w:t xml:space="preserve">, </w:t>
-      </w:r>
-      <w:proofErr w:type="spellStart"/>
-      <w:r>
-        <w:rPr>
-          <w:rFonts w:ascii="Times New Roman" w:eastAsia="標楷體" w:hAnsi="Times New Roman" w:hint="eastAsia"/>
-          <w:lang w:bidi="he-IL"/>
-        </w:rPr>
-        <w:t>rst_i</w:t>
-      </w:r>
-      <w:proofErr w:type="spellEnd"/>
-      <w:r>
-        <w:rPr>
-          <w:rFonts w:ascii="Times New Roman" w:eastAsia="標楷體" w:hAnsi="Times New Roman" w:hint="eastAsia"/>
-          <w:lang w:bidi="he-IL"/>
-        </w:rPr>
-        <w:t xml:space="preserve">, </w:t>
-      </w:r>
-      <w:proofErr w:type="spellStart"/>
-      <w:r>
-        <w:rPr>
-          <w:rFonts w:ascii="Times New Roman" w:eastAsia="標楷體" w:hAnsi="Times New Roman" w:hint="eastAsia"/>
-          <w:lang w:bidi="he-IL"/>
-        </w:rPr>
-        <w:t>data_i</w:t>
-      </w:r>
-      <w:proofErr w:type="spellEnd"/>
-      <w:r>
-        <w:rPr>
-          <w:rFonts w:ascii="Times New Roman" w:eastAsia="標楷體" w:hAnsi="Times New Roman" w:hint="eastAsia"/>
-          <w:lang w:bidi="he-IL"/>
-        </w:rPr>
-        <w:t xml:space="preserve">, </w:t>
-      </w:r>
-      <w:proofErr w:type="spellStart"/>
-      <w:r>
-        <w:rPr>
-          <w:rFonts w:ascii="Times New Roman" w:eastAsia="標楷體" w:hAnsi="Times New Roman" w:hint="eastAsia"/>
-          <w:lang w:bidi="he-IL"/>
-        </w:rPr>
-        <w:t>Pipe_Reg_Write_i</w:t>
-      </w:r>
-      <w:proofErr w:type="spellEnd"/>
-      <w:r>
-        <w:rPr>
-          <w:rFonts w:ascii="Times New Roman" w:eastAsia="標楷體" w:hAnsi="Times New Roman" w:hint="eastAsia"/>
-          <w:lang w:bidi="he-IL"/>
-        </w:rPr>
-        <w:t xml:space="preserve">, </w:t>
-      </w:r>
-      <w:proofErr w:type="spellStart"/>
-      <w:r>
-        <w:rPr>
-          <w:rFonts w:ascii="Times New Roman" w:eastAsia="標楷體" w:hAnsi="Times New Roman" w:hint="eastAsia"/>
-          <w:lang w:bidi="he-IL"/>
-        </w:rPr>
-        <w:t>Flush_i</w:t>
-      </w:r>
-      <w:proofErr w:type="spellEnd"/>
+      <w:r>
+        <w:rPr>
+          <w:rFonts w:ascii="Times New Roman" w:eastAsia="標楷體" w:hAnsi="Times New Roman" w:hint="eastAsia"/>
+          <w:lang w:bidi="he-IL"/>
+        </w:rPr>
+        <w:t>clk_i, rst_i, data_i, Pipe_Reg_Write_i, Flush_i</w:t>
+      </w:r>
       <w:r>
         <w:rPr>
           <w:rFonts w:ascii="Times New Roman" w:eastAsia="標楷體" w:hAnsi="Times New Roman" w:hint="eastAsia"/>
@@ -1904,7 +1784,6 @@
         </w:rPr>
         <w:t>，輸出：</w:t>
       </w:r>
-      <w:proofErr w:type="spellStart"/>
       <w:r>
         <w:rPr>
           <w:rFonts w:ascii="Times New Roman" w:eastAsia="標楷體" w:hAnsi="Times New Roman" w:hint="eastAsia"/>
@@ -1912,7 +1791,6 @@
         </w:rPr>
         <w:t>data_o</w:t>
       </w:r>
-      <w:proofErr w:type="spellEnd"/>
     </w:p>
     <w:p>
       <w:pPr>
@@ -1933,7 +1811,6 @@
           <w:lang w:bidi="he-IL"/>
         </w:rPr>
       </w:pPr>
-      <w:proofErr w:type="spellStart"/>
       <w:r>
         <w:rPr>
           <w:rFonts w:ascii="Times New Roman" w:eastAsia="標楷體" w:hAnsi="Times New Roman" w:hint="eastAsia"/>
@@ -1948,7 +1825,6 @@
         </w:rPr>
         <w:t>lush_i</w:t>
       </w:r>
-      <w:proofErr w:type="spellEnd"/>
       <w:r>
         <w:rPr>
           <w:rFonts w:ascii="Times New Roman" w:eastAsia="標楷體" w:hAnsi="Times New Roman" w:hint="eastAsia"/>
@@ -2012,7 +1888,6 @@
         </w:rPr>
         <w:t>時會需要用到；</w:t>
       </w:r>
-      <w:proofErr w:type="spellStart"/>
       <w:r>
         <w:rPr>
           <w:rFonts w:ascii="Times New Roman" w:eastAsia="標楷體" w:hAnsi="Times New Roman" w:hint="eastAsia"/>
@@ -2020,7 +1895,6 @@
         </w:rPr>
         <w:t>Pipe_Reg_Write_i</w:t>
       </w:r>
-      <w:proofErr w:type="spellEnd"/>
       <w:r>
         <w:rPr>
           <w:rFonts w:ascii="Times New Roman" w:eastAsia="標楷體" w:hAnsi="Times New Roman" w:hint="eastAsia"/>
@@ -2028,7 +1902,6 @@
         </w:rPr>
         <w:t>的用意在於當</w:t>
       </w:r>
-      <w:proofErr w:type="spellStart"/>
       <w:r>
         <w:rPr>
           <w:rFonts w:ascii="Times New Roman" w:eastAsia="標楷體" w:hAnsi="Times New Roman" w:hint="eastAsia"/>
@@ -2036,7 +1909,6 @@
         </w:rPr>
         <w:t>Flush_i</w:t>
       </w:r>
-      <w:proofErr w:type="spellEnd"/>
       <w:r>
         <w:rPr>
           <w:rFonts w:ascii="Times New Roman" w:eastAsia="標楷體" w:hAnsi="Times New Roman" w:hint="eastAsia"/>
@@ -2109,7 +1981,7 @@
         <w:spacing w:line="276" w:lineRule="auto"/>
         <w:ind w:leftChars="0"/>
         <w:rPr>
-          <w:rFonts w:ascii="Times New Roman" w:eastAsia="標楷體" w:hAnsi="Times New Roman" w:hint="eastAsia"/>
+          <w:rFonts w:ascii="Times New Roman" w:eastAsia="標楷體" w:hAnsi="Times New Roman"/>
           <w:lang w:bidi="he-IL"/>
         </w:rPr>
       </w:pPr>
@@ -2251,17 +2123,8 @@
           <w:rFonts w:ascii="Times New Roman" w:eastAsia="標楷體" w:hAnsi="Times New Roman" w:hint="eastAsia"/>
           <w:lang w:bidi="he-IL"/>
         </w:rPr>
-        <w:t>這兩</w:t>
-      </w:r>
-      <w:proofErr w:type="gramStart"/>
-      <w:r>
-        <w:rPr>
-          <w:rFonts w:ascii="Times New Roman" w:eastAsia="標楷體" w:hAnsi="Times New Roman" w:hint="eastAsia"/>
-          <w:lang w:bidi="he-IL"/>
-        </w:rPr>
-        <w:t>個</w:t>
-      </w:r>
-      <w:proofErr w:type="gramEnd"/>
+        <w:t>這兩個</w:t>
+      </w:r>
       <w:r>
         <w:rPr>
           <w:rFonts w:ascii="Times New Roman" w:eastAsia="標楷體" w:hAnsi="Times New Roman" w:hint="eastAsia"/>
@@ -2332,7 +2195,6 @@
         </w:rPr>
         <w:t>來做，分別是</w:t>
       </w:r>
-      <w:proofErr w:type="spellStart"/>
       <w:r>
         <w:rPr>
           <w:rFonts w:ascii="Times New Roman" w:eastAsia="標楷體" w:hAnsi="Times New Roman"/>
@@ -2340,7 +2202,6 @@
         </w:rPr>
         <w:t>Mux_ControlReset_ID</w:t>
       </w:r>
-      <w:proofErr w:type="spellEnd"/>
       <w:r>
         <w:rPr>
           <w:rFonts w:ascii="Times New Roman" w:eastAsia="標楷體" w:hAnsi="Times New Roman" w:hint="eastAsia"/>
@@ -2348,7 +2209,6 @@
         </w:rPr>
         <w:t>及</w:t>
       </w:r>
-      <w:proofErr w:type="spellStart"/>
       <w:r>
         <w:rPr>
           <w:rFonts w:ascii="Times New Roman" w:eastAsia="標楷體" w:hAnsi="Times New Roman"/>
@@ -2363,7 +2223,6 @@
         </w:rPr>
         <w:t>EX</w:t>
       </w:r>
-      <w:proofErr w:type="spellEnd"/>
       <w:r>
         <w:rPr>
           <w:rFonts w:ascii="Times New Roman" w:eastAsia="標楷體" w:hAnsi="Times New Roman" w:hint="eastAsia"/>
@@ -2385,7 +2244,6 @@
         </w:rPr>
         <w:t>分別為</w:t>
       </w:r>
-      <w:proofErr w:type="spellStart"/>
       <w:r>
         <w:rPr>
           <w:rFonts w:ascii="Times New Roman" w:eastAsia="標楷體" w:hAnsi="Times New Roman"/>
@@ -2393,7 +2251,6 @@
         </w:rPr>
         <w:t>Real_Control_IDEX_i</w:t>
       </w:r>
-      <w:proofErr w:type="spellEnd"/>
       <w:r>
         <w:rPr>
           <w:rFonts w:ascii="Times New Roman" w:eastAsia="標楷體" w:hAnsi="Times New Roman" w:hint="eastAsia"/>
@@ -2401,7 +2258,6 @@
         </w:rPr>
         <w:t>及</w:t>
       </w:r>
-      <w:proofErr w:type="spellStart"/>
       <w:r>
         <w:rPr>
           <w:rFonts w:ascii="Times New Roman" w:eastAsia="標楷體" w:hAnsi="Times New Roman"/>
@@ -2409,7 +2265,6 @@
         </w:rPr>
         <w:t>Real_Control_EXMEM_i</w:t>
       </w:r>
-      <w:proofErr w:type="spellEnd"/>
       <w:r>
         <w:rPr>
           <w:rFonts w:ascii="Times New Roman" w:eastAsia="標楷體" w:hAnsi="Times New Roman" w:hint="eastAsia"/>
@@ -2474,7 +2329,7 @@
         <w:spacing w:line="276" w:lineRule="auto"/>
         <w:ind w:leftChars="0"/>
         <w:rPr>
-          <w:rFonts w:ascii="Times New Roman" w:eastAsia="標楷體" w:hAnsi="Times New Roman" w:hint="eastAsia"/>
+          <w:rFonts w:ascii="Times New Roman" w:eastAsia="標楷體" w:hAnsi="Times New Roman"/>
           <w:lang w:bidi="he-IL"/>
         </w:rPr>
       </w:pPr>
@@ -2650,7 +2505,6 @@
           <w:lang w:bidi="he-IL"/>
         </w:rPr>
       </w:pPr>
-      <w:proofErr w:type="spellStart"/>
       <w:r>
         <w:rPr>
           <w:rFonts w:ascii="Times New Roman" w:eastAsia="標楷體" w:hAnsi="Times New Roman" w:hint="eastAsia"/>
@@ -2658,7 +2512,6 @@
         </w:rPr>
         <w:t>Pipe_Reg_Write_i</w:t>
       </w:r>
-      <w:proofErr w:type="spellEnd"/>
       <w:r>
         <w:rPr>
           <w:rFonts w:ascii="Times New Roman" w:eastAsia="標楷體" w:hAnsi="Times New Roman" w:hint="eastAsia"/>
@@ -2666,7 +2519,6 @@
         </w:rPr>
         <w:t>是由</w:t>
       </w:r>
-      <w:proofErr w:type="spellStart"/>
       <w:r>
         <w:rPr>
           <w:rFonts w:ascii="Times New Roman" w:eastAsia="標楷體" w:hAnsi="Times New Roman" w:hint="eastAsia"/>
@@ -2688,7 +2540,6 @@
         </w:rPr>
         <w:t>_Unit</w:t>
       </w:r>
-      <w:proofErr w:type="spellEnd"/>
       <w:r>
         <w:rPr>
           <w:rFonts w:ascii="Times New Roman" w:eastAsia="標楷體" w:hAnsi="Times New Roman" w:hint="eastAsia"/>
@@ -2696,7 +2547,6 @@
         </w:rPr>
         <w:t>的</w:t>
       </w:r>
-      <w:proofErr w:type="spellStart"/>
       <w:r>
         <w:rPr>
           <w:rFonts w:ascii="Times New Roman" w:eastAsia="標楷體" w:hAnsi="Times New Roman" w:hint="eastAsia"/>
@@ -2704,7 +2554,6 @@
         </w:rPr>
         <w:t>WritePipeReg_IFID_o</w:t>
       </w:r>
-      <w:proofErr w:type="spellEnd"/>
       <w:r>
         <w:rPr>
           <w:rFonts w:ascii="Times New Roman" w:eastAsia="標楷體" w:hAnsi="Times New Roman" w:hint="eastAsia"/>
@@ -2780,7 +2629,6 @@
         </w:rPr>
         <w:t xml:space="preserve"> </w:t>
       </w:r>
-      <w:proofErr w:type="gramStart"/>
       <w:r>
         <w:rPr>
           <w:rFonts w:ascii="Times New Roman" w:eastAsia="標楷體" w:hAnsi="Times New Roman"/>
@@ -2788,7 +2636,6 @@
         </w:rPr>
         <w:t>bit</w:t>
       </w:r>
-      <w:proofErr w:type="gramEnd"/>
     </w:p>
     <w:p>
       <w:pPr>
@@ -2897,7 +2744,6 @@
         </w:rPr>
         <w:t xml:space="preserve"> </w:t>
       </w:r>
-      <w:proofErr w:type="spellStart"/>
       <w:r>
         <w:rPr>
           <w:rFonts w:ascii="Times New Roman" w:eastAsia="標楷體" w:hAnsi="Times New Roman"/>
@@ -2905,7 +2751,6 @@
         </w:rPr>
         <w:t>Real_Control_IDEX_i</w:t>
       </w:r>
-      <w:proofErr w:type="spellEnd"/>
       <w:r>
         <w:rPr>
           <w:rFonts w:ascii="Times New Roman" w:eastAsia="標楷體" w:hAnsi="Times New Roman"/>
@@ -3122,17 +2967,8 @@
           <w:rFonts w:ascii="Times New Roman" w:eastAsia="標楷體" w:hAnsi="Times New Roman"/>
           <w:lang w:bidi="he-IL"/>
         </w:rPr>
-        <w:t xml:space="preserve">shift </w:t>
-      </w:r>
-      <w:proofErr w:type="spellStart"/>
-      <w:r>
-        <w:rPr>
-          <w:rFonts w:ascii="Times New Roman" w:eastAsia="標楷體" w:hAnsi="Times New Roman"/>
-          <w:lang w:bidi="he-IL"/>
-        </w:rPr>
-        <w:t>amout</w:t>
-      </w:r>
-      <w:proofErr w:type="spellEnd"/>
+        <w:t>shift amout</w:t>
+      </w:r>
       <w:r>
         <w:rPr>
           <w:rFonts w:ascii="Times New Roman" w:eastAsia="標楷體" w:hAnsi="Times New Roman"/>
@@ -3226,17 +3062,8 @@
           <w:rFonts w:ascii="Times New Roman" w:eastAsia="標楷體" w:hAnsi="Times New Roman"/>
           <w:lang w:bidi="he-IL"/>
         </w:rPr>
-        <w:t xml:space="preserve"> </w:t>
-      </w:r>
-      <w:proofErr w:type="spellStart"/>
-      <w:r>
-        <w:rPr>
-          <w:rFonts w:ascii="Times New Roman" w:eastAsia="標楷體" w:hAnsi="Times New Roman"/>
-          <w:lang w:bidi="he-IL"/>
-        </w:rPr>
-        <w:t>RSdata</w:t>
-      </w:r>
-      <w:proofErr w:type="spellEnd"/>
+        <w:t xml:space="preserve"> RSdata</w:t>
+      </w:r>
       <w:r>
         <w:rPr>
           <w:rFonts w:ascii="Times New Roman" w:eastAsia="標楷體" w:hAnsi="Times New Roman"/>
@@ -3323,17 +3150,8 @@
           <w:rFonts w:ascii="Times New Roman" w:eastAsia="標楷體" w:hAnsi="Times New Roman"/>
           <w:lang w:bidi="he-IL"/>
         </w:rPr>
-        <w:t xml:space="preserve"> </w:t>
-      </w:r>
-      <w:proofErr w:type="spellStart"/>
-      <w:r>
-        <w:rPr>
-          <w:rFonts w:ascii="Times New Roman" w:eastAsia="標楷體" w:hAnsi="Times New Roman"/>
-          <w:lang w:bidi="he-IL"/>
-        </w:rPr>
-        <w:t>RTdata</w:t>
-      </w:r>
-      <w:proofErr w:type="spellEnd"/>
+        <w:t xml:space="preserve"> RTdata</w:t>
+      </w:r>
       <w:r>
         <w:rPr>
           <w:rFonts w:ascii="Times New Roman" w:eastAsia="標楷體" w:hAnsi="Times New Roman"/>
@@ -3422,7 +3240,6 @@
         </w:rPr>
         <w:t xml:space="preserve"> </w:t>
       </w:r>
-      <w:proofErr w:type="spellStart"/>
       <w:r>
         <w:rPr>
           <w:rFonts w:ascii="Times New Roman" w:eastAsia="標楷體" w:hAnsi="Times New Roman"/>
@@ -3430,7 +3247,6 @@
         </w:rPr>
         <w:t>SE_data_o</w:t>
       </w:r>
-      <w:proofErr w:type="spellEnd"/>
       <w:r>
         <w:rPr>
           <w:rFonts w:ascii="Times New Roman" w:eastAsia="標楷體" w:hAnsi="Times New Roman"/>
@@ -3533,7 +3349,6 @@
         </w:rPr>
         <w:t xml:space="preserve"> </w:t>
       </w:r>
-      <w:proofErr w:type="spellStart"/>
       <w:r>
         <w:rPr>
           <w:rFonts w:ascii="Times New Roman" w:eastAsia="標楷體" w:hAnsi="Times New Roman"/>
@@ -3541,7 +3356,6 @@
         </w:rPr>
         <w:t>RSaddr</w:t>
       </w:r>
-      <w:proofErr w:type="spellEnd"/>
       <w:r>
         <w:rPr>
           <w:rFonts w:ascii="Times New Roman" w:eastAsia="標楷體" w:hAnsi="Times New Roman"/>
@@ -3628,30 +3442,14 @@
           <w:rFonts w:ascii="Times New Roman" w:eastAsia="標楷體" w:hAnsi="Times New Roman"/>
           <w:lang w:bidi="he-IL"/>
         </w:rPr>
-        <w:t xml:space="preserve"> </w:t>
-      </w:r>
-      <w:proofErr w:type="spellStart"/>
-      <w:r>
-        <w:rPr>
-          <w:rFonts w:ascii="Times New Roman" w:eastAsia="標楷體" w:hAnsi="Times New Roman"/>
-          <w:lang w:bidi="he-IL"/>
-        </w:rPr>
-        <w:t>RTaddr</w:t>
-      </w:r>
-      <w:proofErr w:type="spellEnd"/>
-      <w:r>
-        <w:rPr>
-          <w:rFonts w:ascii="Times New Roman" w:eastAsia="標楷體" w:hAnsi="Times New Roman"/>
-          <w:lang w:bidi="he-IL"/>
-        </w:rPr>
-        <w:t xml:space="preserve"> </w:t>
-      </w:r>
-      <w:r>
-        <w:rPr>
-          <w:rFonts w:ascii="Times New Roman" w:eastAsia="標楷體" w:hAnsi="Times New Roman"/>
-          <w:lang w:bidi="he-IL"/>
-        </w:rPr>
-        <w:t>(5bit)</w:t>
+        <w:t xml:space="preserve"> RTaddr</w:t>
+      </w:r>
+      <w:r>
+        <w:rPr>
+          <w:rFonts w:ascii="Times New Roman" w:eastAsia="標楷體" w:hAnsi="Times New Roman"/>
+          <w:lang w:bidi="he-IL"/>
+        </w:rPr>
+        <w:t xml:space="preserve"> (5bit)</w:t>
       </w:r>
     </w:p>
     <w:p>
@@ -3732,30 +3530,14 @@
           <w:rFonts w:ascii="Times New Roman" w:eastAsia="標楷體" w:hAnsi="Times New Roman"/>
           <w:lang w:bidi="he-IL"/>
         </w:rPr>
-        <w:t xml:space="preserve"> </w:t>
-      </w:r>
-      <w:proofErr w:type="spellStart"/>
-      <w:r>
-        <w:rPr>
-          <w:rFonts w:ascii="Times New Roman" w:eastAsia="標楷體" w:hAnsi="Times New Roman"/>
-          <w:lang w:bidi="he-IL"/>
-        </w:rPr>
-        <w:t>RDaddr</w:t>
-      </w:r>
-      <w:proofErr w:type="spellEnd"/>
-      <w:r>
-        <w:rPr>
-          <w:rFonts w:ascii="Times New Roman" w:eastAsia="標楷體" w:hAnsi="Times New Roman"/>
-          <w:lang w:bidi="he-IL"/>
-        </w:rPr>
-        <w:t xml:space="preserve"> </w:t>
-      </w:r>
-      <w:r>
-        <w:rPr>
-          <w:rFonts w:ascii="Times New Roman" w:eastAsia="標楷體" w:hAnsi="Times New Roman"/>
-          <w:lang w:bidi="he-IL"/>
-        </w:rPr>
-        <w:t>(5bit)</w:t>
+        <w:t xml:space="preserve"> RDaddr</w:t>
+      </w:r>
+      <w:r>
+        <w:rPr>
+          <w:rFonts w:ascii="Times New Roman" w:eastAsia="標楷體" w:hAnsi="Times New Roman"/>
+          <w:lang w:bidi="he-IL"/>
+        </w:rPr>
+        <w:t xml:space="preserve"> (5bit)</w:t>
       </w:r>
     </w:p>
     <w:p>
@@ -3777,7 +3559,6 @@
           <w:lang w:bidi="he-IL"/>
         </w:rPr>
       </w:pPr>
-      <w:proofErr w:type="spellStart"/>
       <w:r>
         <w:rPr>
           <w:rFonts w:ascii="Times New Roman" w:eastAsia="標楷體" w:hAnsi="Times New Roman" w:hint="eastAsia"/>
@@ -3792,7 +3573,6 @@
         </w:rPr>
         <w:t>ipe_Reg_Write_i</w:t>
       </w:r>
-      <w:proofErr w:type="spellEnd"/>
       <w:r>
         <w:rPr>
           <w:rFonts w:ascii="Times New Roman" w:eastAsia="標楷體" w:hAnsi="Times New Roman" w:hint="eastAsia"/>
@@ -3903,7 +3683,6 @@
         </w:rPr>
         <w:t xml:space="preserve"> </w:t>
       </w:r>
-      <w:proofErr w:type="gramStart"/>
       <w:r>
         <w:rPr>
           <w:rFonts w:ascii="Times New Roman" w:eastAsia="標楷體" w:hAnsi="Times New Roman"/>
@@ -3911,7 +3690,6 @@
         </w:rPr>
         <w:t>bit</w:t>
       </w:r>
-      <w:proofErr w:type="gramEnd"/>
     </w:p>
     <w:p>
       <w:pPr>
@@ -4020,7 +3798,6 @@
         </w:rPr>
         <w:t xml:space="preserve"> </w:t>
       </w:r>
-      <w:proofErr w:type="spellStart"/>
       <w:r>
         <w:rPr>
           <w:rFonts w:ascii="Times New Roman" w:eastAsia="標楷體" w:hAnsi="Times New Roman" w:hint="eastAsia"/>
@@ -4035,7 +3812,6 @@
         </w:rPr>
         <w:t>eal_Control_EXMEM_i</w:t>
       </w:r>
-      <w:proofErr w:type="spellEnd"/>
     </w:p>
     <w:p>
       <w:pPr>
@@ -4071,79 +3847,21 @@
           <w:rFonts w:ascii="Times New Roman" w:eastAsia="標楷體" w:hAnsi="Times New Roman"/>
           <w:lang w:bidi="he-IL"/>
         </w:rPr>
-        <w:t>{</w:t>
-      </w:r>
-      <w:proofErr w:type="spellStart"/>
-      <w:r>
-        <w:rPr>
-          <w:rFonts w:ascii="Times New Roman" w:eastAsia="標楷體" w:hAnsi="Times New Roman"/>
-          <w:lang w:bidi="he-IL"/>
-        </w:rPr>
-        <w:t>Branch_o</w:t>
-      </w:r>
-      <w:proofErr w:type="spellEnd"/>
-      <w:r>
-        <w:rPr>
-          <w:rFonts w:ascii="Times New Roman" w:eastAsia="標楷體" w:hAnsi="Times New Roman"/>
-          <w:lang w:bidi="he-IL"/>
-        </w:rPr>
-        <w:t xml:space="preserve">, </w:t>
-      </w:r>
-      <w:proofErr w:type="spellStart"/>
-      <w:r>
-        <w:rPr>
-          <w:rFonts w:ascii="Times New Roman" w:eastAsia="標楷體" w:hAnsi="Times New Roman"/>
-          <w:lang w:bidi="he-IL"/>
-        </w:rPr>
-        <w:t>MemtoReg_o</w:t>
-      </w:r>
-      <w:proofErr w:type="spellEnd"/>
-      <w:r>
-        <w:rPr>
-          <w:rFonts w:ascii="Times New Roman" w:eastAsia="標楷體" w:hAnsi="Times New Roman"/>
-          <w:lang w:bidi="he-IL"/>
-        </w:rPr>
-        <w:t xml:space="preserve">, </w:t>
-      </w:r>
-      <w:proofErr w:type="spellStart"/>
-      <w:r>
-        <w:rPr>
-          <w:rFonts w:ascii="Times New Roman" w:eastAsia="標楷體" w:hAnsi="Times New Roman"/>
-          <w:lang w:bidi="he-IL"/>
-        </w:rPr>
-        <w:t>BranchType_o</w:t>
-      </w:r>
-      <w:proofErr w:type="spellEnd"/>
-      <w:r>
-        <w:rPr>
-          <w:rFonts w:ascii="Times New Roman" w:eastAsia="標楷體" w:hAnsi="Times New Roman"/>
-          <w:lang w:bidi="he-IL"/>
-        </w:rPr>
-        <w:t xml:space="preserve">, </w:t>
-      </w:r>
-      <w:proofErr w:type="spellStart"/>
-      <w:r>
-        <w:rPr>
-          <w:rFonts w:ascii="Times New Roman" w:eastAsia="標楷體" w:hAnsi="Times New Roman"/>
-          <w:lang w:bidi="he-IL"/>
-        </w:rPr>
-        <w:t>MemRead_o</w:t>
-      </w:r>
-      <w:proofErr w:type="spellEnd"/>
-      <w:r>
-        <w:rPr>
-          <w:rFonts w:ascii="Times New Roman" w:eastAsia="標楷體" w:hAnsi="Times New Roman"/>
-          <w:lang w:bidi="he-IL"/>
-        </w:rPr>
-        <w:t xml:space="preserve">, </w:t>
-      </w:r>
-      <w:proofErr w:type="spellStart"/>
-      <w:r>
-        <w:rPr>
-          <w:rFonts w:ascii="Times New Roman" w:eastAsia="標楷體" w:hAnsi="Times New Roman"/>
-          <w:lang w:bidi="he-IL"/>
-        </w:rPr>
-        <w:t>MemWrite</w:t>
+        <w:t xml:space="preserve">{Branch_o, </w:t>
+      </w:r>
+      <w:r>
+        <w:rPr>
+          <w:rFonts w:ascii="Times New Roman" w:eastAsia="標楷體" w:hAnsi="Times New Roman"/>
+          <w:lang w:bidi="he-IL"/>
+        </w:rPr>
+        <w:t xml:space="preserve">MemtoReg_o, BranchType_o, </w:t>
+      </w:r>
+      <w:r>
+        <w:rPr>
+          <w:rFonts w:ascii="Times New Roman" w:eastAsia="標楷體" w:hAnsi="Times New Roman"/>
+          <w:lang w:bidi="he-IL"/>
+        </w:rPr>
+        <w:t>MemRead_o, MemWrite</w:t>
       </w:r>
       <w:r>
         <w:rPr>
@@ -4157,17 +3875,8 @@
           <w:rFonts w:ascii="Times New Roman" w:eastAsia="標楷體" w:hAnsi="Times New Roman"/>
           <w:lang w:bidi="he-IL"/>
         </w:rPr>
-        <w:t>o</w:t>
-      </w:r>
-      <w:proofErr w:type="spellEnd"/>
-      <w:r>
-        <w:rPr>
-          <w:rFonts w:ascii="Times New Roman" w:eastAsia="標楷體" w:hAnsi="Times New Roman"/>
-          <w:lang w:bidi="he-IL"/>
-        </w:rPr>
-        <w:t xml:space="preserve">, </w:t>
-      </w:r>
-      <w:proofErr w:type="spellStart"/>
+        <w:t xml:space="preserve">o, </w:t>
+      </w:r>
       <w:r>
         <w:rPr>
           <w:rFonts w:ascii="Times New Roman" w:eastAsia="標楷體" w:hAnsi="Times New Roman"/>
@@ -4175,7 +3884,6 @@
         </w:rPr>
         <w:t>RegWrite_o</w:t>
       </w:r>
-      <w:proofErr w:type="spellEnd"/>
       <w:r>
         <w:rPr>
           <w:rFonts w:ascii="Times New Roman" w:eastAsia="標楷體" w:hAnsi="Times New Roman"/>
@@ -4271,21 +3979,12 @@
         </w:rPr>
         <w:t xml:space="preserve"> </w:t>
       </w:r>
-      <w:proofErr w:type="spellStart"/>
-      <w:r>
-        <w:rPr>
-          <w:rFonts w:ascii="Times New Roman" w:eastAsia="標楷體" w:hAnsi="Times New Roman"/>
-          <w:lang w:bidi="he-IL"/>
-        </w:rPr>
-        <w:t>Branch_target_o</w:t>
-      </w:r>
-      <w:proofErr w:type="spellEnd"/>
-      <w:r>
-        <w:rPr>
-          <w:rFonts w:ascii="Times New Roman" w:eastAsia="標楷體" w:hAnsi="Times New Roman"/>
-          <w:lang w:bidi="he-IL"/>
-        </w:rPr>
-        <w:t xml:space="preserve"> (</w:t>
+      <w:r>
+        <w:rPr>
+          <w:rFonts w:ascii="Times New Roman" w:eastAsia="標楷體" w:hAnsi="Times New Roman"/>
+          <w:lang w:bidi="he-IL"/>
+        </w:rPr>
+        <w:t>Branch_target_o (</w:t>
       </w:r>
       <w:r>
         <w:rPr>
@@ -4382,21 +4081,12 @@
         </w:rPr>
         <w:t xml:space="preserve"> </w:t>
       </w:r>
-      <w:proofErr w:type="spellStart"/>
-      <w:r>
-        <w:rPr>
-          <w:rFonts w:ascii="Times New Roman" w:eastAsia="標楷體" w:hAnsi="Times New Roman"/>
-          <w:lang w:bidi="he-IL"/>
-        </w:rPr>
-        <w:t>zero_o</w:t>
-      </w:r>
-      <w:proofErr w:type="spellEnd"/>
-      <w:r>
-        <w:rPr>
-          <w:rFonts w:ascii="Times New Roman" w:eastAsia="標楷體" w:hAnsi="Times New Roman"/>
-          <w:lang w:bidi="he-IL"/>
-        </w:rPr>
-        <w:t xml:space="preserve"> (1bit)</w:t>
+      <w:r>
+        <w:rPr>
+          <w:rFonts w:ascii="Times New Roman" w:eastAsia="標楷體" w:hAnsi="Times New Roman"/>
+          <w:lang w:bidi="he-IL"/>
+        </w:rPr>
+        <w:t>zero_o (1bit)</w:t>
       </w:r>
     </w:p>
     <w:p>
@@ -4477,23 +4167,7 @@
           <w:rFonts w:ascii="Times New Roman" w:eastAsia="標楷體" w:hAnsi="Times New Roman"/>
           <w:lang w:bidi="he-IL"/>
         </w:rPr>
-        <w:t xml:space="preserve"> </w:t>
-      </w:r>
-      <w:proofErr w:type="spellStart"/>
-      <w:r>
-        <w:rPr>
-          <w:rFonts w:ascii="Times New Roman" w:eastAsia="標楷體" w:hAnsi="Times New Roman"/>
-          <w:lang w:bidi="he-IL"/>
-        </w:rPr>
-        <w:t>result_o</w:t>
-      </w:r>
-      <w:proofErr w:type="spellEnd"/>
-      <w:r>
-        <w:rPr>
-          <w:rFonts w:ascii="Times New Roman" w:eastAsia="標楷體" w:hAnsi="Times New Roman"/>
-          <w:lang w:bidi="he-IL"/>
-        </w:rPr>
-        <w:t xml:space="preserve"> (32bit</w:t>
+        <w:t xml:space="preserve"> result_o (32bit</w:t>
       </w:r>
       <w:r>
         <w:rPr>
@@ -4590,37 +4264,12 @@
         </w:rPr>
         <w:t xml:space="preserve"> </w:t>
       </w:r>
-      <w:proofErr w:type="spellStart"/>
-      <w:r>
-        <w:rPr>
-          <w:rFonts w:ascii="Times New Roman" w:eastAsia="標楷體" w:hAnsi="Times New Roman"/>
-          <w:lang w:bidi="he-IL"/>
-        </w:rPr>
-        <w:t>RTdata_IDEX_o</w:t>
-      </w:r>
-      <w:proofErr w:type="spellEnd"/>
-      <w:r>
-        <w:rPr>
-          <w:rFonts w:ascii="Times New Roman" w:eastAsia="標楷體" w:hAnsi="Times New Roman"/>
-          <w:lang w:bidi="he-IL"/>
-        </w:rPr>
-        <w:t xml:space="preserve"> (32bit, </w:t>
-      </w:r>
-      <w:proofErr w:type="spellStart"/>
-      <w:r>
-        <w:rPr>
-          <w:rFonts w:ascii="Times New Roman" w:eastAsia="標楷體" w:hAnsi="Times New Roman"/>
-          <w:lang w:bidi="he-IL"/>
-        </w:rPr>
-        <w:t>RTdata</w:t>
-      </w:r>
-      <w:proofErr w:type="spellEnd"/>
-      <w:r>
-        <w:rPr>
-          <w:rFonts w:ascii="Times New Roman" w:eastAsia="標楷體" w:hAnsi="Times New Roman"/>
-          <w:lang w:bidi="he-IL"/>
-        </w:rPr>
-        <w:t xml:space="preserve"> come from IDEX pipeline register)</w:t>
+      <w:r>
+        <w:rPr>
+          <w:rFonts w:ascii="Times New Roman" w:eastAsia="標楷體" w:hAnsi="Times New Roman"/>
+          <w:lang w:bidi="he-IL"/>
+        </w:rPr>
+        <w:t>RTdata_IDEX_o (32bit, RTdata come from IDEX pipeline register)</w:t>
       </w:r>
     </w:p>
     <w:p>
@@ -4703,21 +4352,12 @@
         </w:rPr>
         <w:t xml:space="preserve"> </w:t>
       </w:r>
-      <w:proofErr w:type="spellStart"/>
-      <w:r>
-        <w:rPr>
-          <w:rFonts w:ascii="Times New Roman" w:eastAsia="標楷體" w:hAnsi="Times New Roman"/>
-          <w:lang w:bidi="he-IL"/>
-        </w:rPr>
-        <w:t>WriteReg</w:t>
-      </w:r>
-      <w:proofErr w:type="spellEnd"/>
-      <w:r>
-        <w:rPr>
-          <w:rFonts w:ascii="Times New Roman" w:eastAsia="標楷體" w:hAnsi="Times New Roman"/>
-          <w:lang w:bidi="he-IL"/>
-        </w:rPr>
-        <w:t xml:space="preserve"> (5bit</w:t>
+      <w:r>
+        <w:rPr>
+          <w:rFonts w:ascii="Times New Roman" w:eastAsia="標楷體" w:hAnsi="Times New Roman"/>
+          <w:lang w:bidi="he-IL"/>
+        </w:rPr>
+        <w:t>WriteReg (5bit</w:t>
       </w:r>
       <w:r>
         <w:rPr>
@@ -4814,31 +4454,13 @@
         </w:rPr>
         <w:t xml:space="preserve"> </w:t>
       </w:r>
-      <w:proofErr w:type="spellStart"/>
-      <w:r>
-        <w:rPr>
-          <w:rFonts w:ascii="Times New Roman" w:eastAsia="標楷體" w:hAnsi="Times New Roman"/>
-          <w:lang w:bidi="he-IL"/>
-        </w:rPr>
-        <w:t>SE_data_IDEX_</w:t>
-      </w:r>
-      <w:proofErr w:type="gramStart"/>
-      <w:r>
-        <w:rPr>
-          <w:rFonts w:ascii="Times New Roman" w:eastAsia="標楷體" w:hAnsi="Times New Roman"/>
-          <w:lang w:bidi="he-IL"/>
-        </w:rPr>
-        <w:t>o</w:t>
-      </w:r>
-      <w:proofErr w:type="spellEnd"/>
-      <w:r>
-        <w:rPr>
-          <w:rFonts w:ascii="Times New Roman" w:eastAsia="標楷體" w:hAnsi="Times New Roman"/>
-          <w:lang w:bidi="he-IL"/>
-        </w:rPr>
-        <w:t>(</w:t>
-      </w:r>
-      <w:proofErr w:type="gramEnd"/>
+      <w:r>
+        <w:rPr>
+          <w:rFonts w:ascii="Times New Roman" w:eastAsia="標楷體" w:hAnsi="Times New Roman"/>
+          <w:lang w:bidi="he-IL"/>
+        </w:rPr>
+        <w:t>SE_data_IDEX_o(</w:t>
+      </w:r>
       <w:r>
         <w:rPr>
           <w:rFonts w:ascii="Times New Roman" w:eastAsia="標楷體" w:hAnsi="Times New Roman"/>
@@ -4873,7 +4495,6 @@
           <w:lang w:bidi="he-IL"/>
         </w:rPr>
       </w:pPr>
-      <w:proofErr w:type="spellStart"/>
       <w:r>
         <w:rPr>
           <w:rFonts w:ascii="Times New Roman" w:eastAsia="標楷體" w:hAnsi="Times New Roman" w:hint="eastAsia"/>
@@ -4888,7 +4509,6 @@
         </w:rPr>
         <w:t>ipe_Reg_Write_i</w:t>
       </w:r>
-      <w:proofErr w:type="spellEnd"/>
       <w:r>
         <w:rPr>
           <w:rFonts w:ascii="Times New Roman" w:eastAsia="標楷體" w:hAnsi="Times New Roman" w:hint="eastAsia"/>
@@ -4940,7 +4560,7 @@
         <w:spacing w:line="276" w:lineRule="auto"/>
         <w:ind w:leftChars="0"/>
         <w:rPr>
-          <w:rFonts w:ascii="Times New Roman" w:eastAsia="標楷體" w:hAnsi="Times New Roman" w:hint="eastAsia"/>
+          <w:rFonts w:ascii="Times New Roman" w:eastAsia="標楷體" w:hAnsi="Times New Roman"/>
           <w:lang w:bidi="he-IL"/>
         </w:rPr>
       </w:pPr>
@@ -4992,7 +4612,6 @@
         </w:rPr>
         <w:t xml:space="preserve"> </w:t>
       </w:r>
-      <w:proofErr w:type="gramStart"/>
       <w:r>
         <w:rPr>
           <w:rFonts w:ascii="Times New Roman" w:eastAsia="標楷體" w:hAnsi="Times New Roman"/>
@@ -5000,7 +4619,6 @@
         </w:rPr>
         <w:t>bit</w:t>
       </w:r>
-      <w:proofErr w:type="gramEnd"/>
     </w:p>
     <w:p>
       <w:pPr>
@@ -5109,7 +4727,6 @@
         </w:rPr>
         <w:t xml:space="preserve"> </w:t>
       </w:r>
-      <w:proofErr w:type="spellStart"/>
       <w:r>
         <w:rPr>
           <w:rFonts w:ascii="Times New Roman" w:eastAsia="標楷體" w:hAnsi="Times New Roman"/>
@@ -5131,7 +4748,6 @@
         </w:rPr>
         <w:t>ontrol_MEM</w:t>
       </w:r>
-      <w:proofErr w:type="spellEnd"/>
       <w:r>
         <w:rPr>
           <w:rFonts w:ascii="Times New Roman" w:eastAsia="標楷體" w:hAnsi="Times New Roman"/>
@@ -5146,23 +4762,13 @@
         </w:rPr>
         <w:t>(3bit, {</w:t>
       </w:r>
-      <w:proofErr w:type="spellStart"/>
-      <w:r>
-        <w:rPr>
-          <w:rFonts w:ascii="Times New Roman" w:eastAsia="標楷體" w:hAnsi="Times New Roman"/>
-          <w:lang w:bidi="he-IL"/>
-        </w:rPr>
-        <w:t>MemtoReg_o</w:t>
-      </w:r>
-      <w:proofErr w:type="spellEnd"/>
-      <w:r>
-        <w:rPr>
-          <w:rFonts w:ascii="Times New Roman" w:eastAsia="標楷體" w:hAnsi="Times New Roman"/>
-          <w:lang w:bidi="he-IL"/>
-        </w:rPr>
-        <w:t xml:space="preserve">, </w:t>
-      </w:r>
-      <w:proofErr w:type="spellStart"/>
+      <w:r>
+        <w:rPr>
+          <w:rFonts w:ascii="Times New Roman" w:eastAsia="標楷體" w:hAnsi="Times New Roman"/>
+          <w:lang w:bidi="he-IL"/>
+        </w:rPr>
+        <w:t xml:space="preserve">MemtoReg_o, </w:t>
+      </w:r>
       <w:r>
         <w:rPr>
           <w:rFonts w:ascii="Times New Roman" w:eastAsia="標楷體" w:hAnsi="Times New Roman"/>
@@ -5177,7 +4783,6 @@
         </w:rPr>
         <w:t>Write</w:t>
       </w:r>
-      <w:proofErr w:type="spellEnd"/>
       <w:r>
         <w:rPr>
           <w:rFonts w:ascii="Times New Roman" w:eastAsia="標楷體" w:hAnsi="Times New Roman"/>
@@ -5266,21 +4871,12 @@
         </w:rPr>
         <w:t xml:space="preserve"> </w:t>
       </w:r>
-      <w:proofErr w:type="spellStart"/>
-      <w:r>
-        <w:rPr>
-          <w:rFonts w:ascii="Times New Roman" w:eastAsia="標楷體" w:hAnsi="Times New Roman"/>
-          <w:lang w:bidi="he-IL"/>
-        </w:rPr>
-        <w:t>MEM_Read_data_o</w:t>
-      </w:r>
-      <w:proofErr w:type="spellEnd"/>
-      <w:r>
-        <w:rPr>
-          <w:rFonts w:ascii="Times New Roman" w:eastAsia="標楷體" w:hAnsi="Times New Roman"/>
-          <w:lang w:bidi="he-IL"/>
-        </w:rPr>
-        <w:t xml:space="preserve"> (32bit</w:t>
+      <w:r>
+        <w:rPr>
+          <w:rFonts w:ascii="Times New Roman" w:eastAsia="標楷體" w:hAnsi="Times New Roman"/>
+          <w:lang w:bidi="he-IL"/>
+        </w:rPr>
+        <w:t>MEM_Read_data_o (32bit</w:t>
       </w:r>
       <w:r>
         <w:rPr>
@@ -5385,21 +4981,12 @@
         </w:rPr>
         <w:t xml:space="preserve"> </w:t>
       </w:r>
-      <w:proofErr w:type="spellStart"/>
-      <w:r>
-        <w:rPr>
-          <w:rFonts w:ascii="Times New Roman" w:eastAsia="標楷體" w:hAnsi="Times New Roman"/>
-          <w:lang w:bidi="he-IL"/>
-        </w:rPr>
-        <w:t>ALU_result_EXMEM_o</w:t>
-      </w:r>
-      <w:proofErr w:type="spellEnd"/>
-      <w:r>
-        <w:rPr>
-          <w:rFonts w:ascii="Times New Roman" w:eastAsia="標楷體" w:hAnsi="Times New Roman"/>
-          <w:lang w:bidi="he-IL"/>
-        </w:rPr>
-        <w:t xml:space="preserve"> (32bit</w:t>
+      <w:r>
+        <w:rPr>
+          <w:rFonts w:ascii="Times New Roman" w:eastAsia="標楷體" w:hAnsi="Times New Roman"/>
+          <w:lang w:bidi="he-IL"/>
+        </w:rPr>
+        <w:t>ALU_result_EXMEM_o (32bit</w:t>
       </w:r>
       <w:r>
         <w:rPr>
@@ -5496,21 +5083,12 @@
         </w:rPr>
         <w:t xml:space="preserve"> </w:t>
       </w:r>
-      <w:proofErr w:type="spellStart"/>
-      <w:r>
-        <w:rPr>
-          <w:rFonts w:ascii="Times New Roman" w:eastAsia="標楷體" w:hAnsi="Times New Roman"/>
-          <w:lang w:bidi="he-IL"/>
-        </w:rPr>
-        <w:t>Write_Reg_EXMEM_o</w:t>
-      </w:r>
-      <w:proofErr w:type="spellEnd"/>
-      <w:r>
-        <w:rPr>
-          <w:rFonts w:ascii="Times New Roman" w:eastAsia="標楷體" w:hAnsi="Times New Roman"/>
-          <w:lang w:bidi="he-IL"/>
-        </w:rPr>
-        <w:t xml:space="preserve"> (</w:t>
+      <w:r>
+        <w:rPr>
+          <w:rFonts w:ascii="Times New Roman" w:eastAsia="標楷體" w:hAnsi="Times New Roman"/>
+          <w:lang w:bidi="he-IL"/>
+        </w:rPr>
+        <w:t>Write_Reg_EXMEM_o (</w:t>
       </w:r>
       <w:r>
         <w:rPr>
@@ -5524,21 +5102,7 @@
           <w:rFonts w:ascii="Times New Roman" w:eastAsia="標楷體" w:hAnsi="Times New Roman"/>
           <w:lang w:bidi="he-IL"/>
         </w:rPr>
-        <w:t>,</w:t>
-      </w:r>
-      <w:r>
-        <w:rPr>
-          <w:rFonts w:ascii="Times New Roman" w:eastAsia="標楷體" w:hAnsi="Times New Roman"/>
-          <w:lang w:bidi="he-IL"/>
-        </w:rPr>
-        <w:t xml:space="preserve"> Write Register address</w:t>
-      </w:r>
-      <w:r>
-        <w:rPr>
-          <w:rFonts w:ascii="Times New Roman" w:eastAsia="標楷體" w:hAnsi="Times New Roman"/>
-          <w:lang w:bidi="he-IL"/>
-        </w:rPr>
-        <w:t xml:space="preserve"> come from EXMEM pipeline register</w:t>
+        <w:t>, Write Register address come from EXMEM pipeline register</w:t>
       </w:r>
       <w:r>
         <w:rPr>
@@ -5628,21 +5192,12 @@
         </w:rPr>
         <w:t xml:space="preserve"> </w:t>
       </w:r>
-      <w:proofErr w:type="spellStart"/>
-      <w:r>
-        <w:rPr>
-          <w:rFonts w:ascii="Times New Roman" w:eastAsia="標楷體" w:hAnsi="Times New Roman"/>
-          <w:lang w:bidi="he-IL"/>
-        </w:rPr>
-        <w:t>SE_data_EXMEM_o</w:t>
-      </w:r>
-      <w:proofErr w:type="spellEnd"/>
-      <w:r>
-        <w:rPr>
-          <w:rFonts w:ascii="Times New Roman" w:eastAsia="標楷體" w:hAnsi="Times New Roman"/>
-          <w:lang w:bidi="he-IL"/>
-        </w:rPr>
-        <w:t xml:space="preserve"> (32bit, </w:t>
+      <w:r>
+        <w:rPr>
+          <w:rFonts w:ascii="Times New Roman" w:eastAsia="標楷體" w:hAnsi="Times New Roman"/>
+          <w:lang w:bidi="he-IL"/>
+        </w:rPr>
+        <w:t xml:space="preserve">SE_data_EXMEM_o (32bit, </w:t>
       </w:r>
       <w:r>
         <w:rPr>
@@ -5692,7 +5247,6 @@
           <w:lang w:bidi="he-IL"/>
         </w:rPr>
       </w:pPr>
-      <w:proofErr w:type="spellStart"/>
       <w:r>
         <w:rPr>
           <w:rFonts w:ascii="Times New Roman" w:eastAsia="標楷體" w:hAnsi="Times New Roman" w:hint="eastAsia"/>
@@ -5707,7 +5261,6 @@
         </w:rPr>
         <w:t>ipe_Reg_Write_i</w:t>
       </w:r>
-      <w:proofErr w:type="spellEnd"/>
       <w:r>
         <w:rPr>
           <w:rFonts w:ascii="Times New Roman" w:eastAsia="標楷體" w:hAnsi="Times New Roman" w:hint="eastAsia"/>
@@ -5763,7 +5316,6 @@
           <w:lang w:bidi="he-IL"/>
         </w:rPr>
       </w:pPr>
-      <w:proofErr w:type="spellStart"/>
       <w:r>
         <w:rPr>
           <w:rFonts w:ascii="Times New Roman" w:eastAsia="標楷體" w:hAnsi="Times New Roman" w:hint="eastAsia"/>
@@ -5778,7 +5330,6 @@
         </w:rPr>
         <w:t>lush_i</w:t>
       </w:r>
-      <w:proofErr w:type="spellEnd"/>
       <w:r>
         <w:rPr>
           <w:rFonts w:ascii="Times New Roman" w:eastAsia="標楷體" w:hAnsi="Times New Roman" w:hint="eastAsia"/>
@@ -5844,7 +5395,7 @@
         <w:spacing w:line="276" w:lineRule="auto"/>
         <w:ind w:leftChars="0"/>
         <w:rPr>
-          <w:rFonts w:ascii="Times New Roman" w:eastAsia="標楷體" w:hAnsi="Times New Roman" w:hint="eastAsia"/>
+          <w:rFonts w:ascii="Times New Roman" w:eastAsia="標楷體" w:hAnsi="Times New Roman"/>
           <w:lang w:bidi="he-IL"/>
         </w:rPr>
       </w:pPr>
@@ -5904,7 +5455,6 @@
         </w:rPr>
         <w:t>時，</w:t>
       </w:r>
-      <w:proofErr w:type="spellStart"/>
       <w:r>
         <w:rPr>
           <w:rFonts w:ascii="Times New Roman" w:eastAsia="標楷體" w:hAnsi="Times New Roman"/>
@@ -5912,7 +5462,6 @@
         </w:rPr>
         <w:t>PCSrc_select_o</w:t>
       </w:r>
-      <w:proofErr w:type="spellEnd"/>
       <w:r>
         <w:rPr>
           <w:rFonts w:ascii="Times New Roman" w:eastAsia="標楷體" w:hAnsi="Times New Roman" w:hint="eastAsia"/>
@@ -5976,7 +5525,6 @@
         </w:rPr>
         <w:t>，而這個</w:t>
       </w:r>
-      <w:proofErr w:type="spellStart"/>
       <w:r>
         <w:rPr>
           <w:rFonts w:ascii="Times New Roman" w:eastAsia="標楷體" w:hAnsi="Times New Roman"/>
@@ -5984,7 +5532,6 @@
         </w:rPr>
         <w:t>PCSrc_select_o</w:t>
       </w:r>
-      <w:proofErr w:type="spellEnd"/>
       <w:r>
         <w:rPr>
           <w:rFonts w:ascii="Times New Roman" w:eastAsia="標楷體" w:hAnsi="Times New Roman" w:hint="eastAsia"/>
@@ -6048,7 +5595,6 @@
         </w:rPr>
         <w:t>的</w:t>
       </w:r>
-      <w:proofErr w:type="spellStart"/>
       <w:r>
         <w:rPr>
           <w:rFonts w:ascii="Times New Roman" w:eastAsia="標楷體" w:hAnsi="Times New Roman" w:hint="eastAsia"/>
@@ -6056,7 +5602,6 @@
         </w:rPr>
         <w:t>Flush_i</w:t>
       </w:r>
-      <w:proofErr w:type="spellEnd"/>
       <w:r>
         <w:rPr>
           <w:rFonts w:ascii="Times New Roman" w:eastAsia="標楷體" w:hAnsi="Times New Roman" w:hint="eastAsia"/>
@@ -6151,17 +5696,8 @@
           <w:rFonts w:ascii="Times New Roman" w:eastAsia="標楷體" w:hAnsi="Times New Roman" w:hint="eastAsia"/>
           <w:lang w:bidi="he-IL"/>
         </w:rPr>
-        <w:t>要對同一</w:t>
-      </w:r>
-      <w:proofErr w:type="gramStart"/>
-      <w:r>
-        <w:rPr>
-          <w:rFonts w:ascii="Times New Roman" w:eastAsia="標楷體" w:hAnsi="Times New Roman" w:hint="eastAsia"/>
-          <w:lang w:bidi="he-IL"/>
-        </w:rPr>
-        <w:t>個</w:t>
-      </w:r>
-      <w:proofErr w:type="gramEnd"/>
+        <w:t>要對同一個</w:t>
+      </w:r>
       <w:r>
         <w:rPr>
           <w:rFonts w:ascii="Times New Roman" w:eastAsia="標楷體" w:hAnsi="Times New Roman" w:hint="eastAsia"/>
@@ -6169,21 +5705,12 @@
         </w:rPr>
         <w:t>register</w:t>
       </w:r>
-      <w:proofErr w:type="gramStart"/>
-      <w:r>
-        <w:rPr>
-          <w:rFonts w:ascii="Times New Roman" w:eastAsia="標楷體" w:hAnsi="Times New Roman" w:hint="eastAsia"/>
-          <w:lang w:bidi="he-IL"/>
-        </w:rPr>
-        <w:t>做讀跟寫</w:t>
-      </w:r>
-      <w:proofErr w:type="gramEnd"/>
-      <w:r>
-        <w:rPr>
-          <w:rFonts w:ascii="Times New Roman" w:eastAsia="標楷體" w:hAnsi="Times New Roman" w:hint="eastAsia"/>
-          <w:lang w:bidi="he-IL"/>
-        </w:rPr>
-        <w:t>的動作應該是不會有</w:t>
+      <w:r>
+        <w:rPr>
+          <w:rFonts w:ascii="Times New Roman" w:eastAsia="標楷體" w:hAnsi="Times New Roman" w:hint="eastAsia"/>
+          <w:lang w:bidi="he-IL"/>
+        </w:rPr>
+        <w:t>做讀跟寫的動作應該是不會有</w:t>
       </w:r>
       <w:r>
         <w:rPr>
@@ -6204,23 +5731,7 @@
           <w:rFonts w:ascii="Times New Roman" w:eastAsia="標楷體" w:hAnsi="Times New Roman" w:hint="eastAsia"/>
           <w:lang w:bidi="he-IL"/>
         </w:rPr>
-        <w:t>但是在</w:t>
-      </w:r>
-      <w:proofErr w:type="gramStart"/>
-      <w:r>
-        <w:rPr>
-          <w:rFonts w:ascii="Times New Roman" w:eastAsia="標楷體" w:hAnsi="Times New Roman" w:hint="eastAsia"/>
-          <w:lang w:bidi="he-IL"/>
-        </w:rPr>
-        <w:t>測第一個測資</w:t>
-      </w:r>
-      <w:proofErr w:type="gramEnd"/>
-      <w:r>
-        <w:rPr>
-          <w:rFonts w:ascii="Times New Roman" w:eastAsia="標楷體" w:hAnsi="Times New Roman" w:hint="eastAsia"/>
-          <w:lang w:bidi="he-IL"/>
-        </w:rPr>
-        <w:t>的時候發現</w:t>
+        <w:t>但是在測第一個測資的時候發現</w:t>
       </w:r>
       <w:r>
         <w:rPr>
@@ -6255,17 +5766,8 @@
           <w:rFonts w:ascii="Times New Roman" w:eastAsia="標楷體" w:hAnsi="Times New Roman" w:hint="eastAsia"/>
           <w:lang w:bidi="he-IL"/>
         </w:rPr>
-        <w:t>同一</w:t>
-      </w:r>
-      <w:proofErr w:type="gramStart"/>
-      <w:r>
-        <w:rPr>
-          <w:rFonts w:ascii="Times New Roman" w:eastAsia="標楷體" w:hAnsi="Times New Roman" w:hint="eastAsia"/>
-          <w:lang w:bidi="he-IL"/>
-        </w:rPr>
-        <w:t>個</w:t>
-      </w:r>
-      <w:proofErr w:type="gramEnd"/>
+        <w:t>同一個</w:t>
+      </w:r>
       <w:r>
         <w:rPr>
           <w:rFonts w:ascii="Times New Roman" w:eastAsia="標楷體" w:hAnsi="Times New Roman" w:hint="eastAsia"/>
@@ -6446,23 +5948,7 @@
           <w:rFonts w:ascii="Times New Roman" w:eastAsia="標楷體" w:hAnsi="Times New Roman" w:hint="eastAsia"/>
           <w:lang w:bidi="he-IL"/>
         </w:rPr>
-        <w:t>永遠讀</w:t>
-      </w:r>
-      <w:proofErr w:type="gramStart"/>
-      <w:r>
-        <w:rPr>
-          <w:rFonts w:ascii="Times New Roman" w:eastAsia="標楷體" w:hAnsi="Times New Roman" w:hint="eastAsia"/>
-          <w:lang w:bidi="he-IL"/>
-        </w:rPr>
-        <w:t>到舊值</w:t>
-      </w:r>
-      <w:proofErr w:type="gramEnd"/>
-      <w:r>
-        <w:rPr>
-          <w:rFonts w:ascii="Times New Roman" w:eastAsia="標楷體" w:hAnsi="Times New Roman" w:hint="eastAsia"/>
-          <w:lang w:bidi="he-IL"/>
-        </w:rPr>
-        <w:t>，解決方法就是在</w:t>
+        <w:t>永遠讀到舊值，解決方法就是在</w:t>
       </w:r>
       <w:r>
         <w:rPr>
@@ -6477,7 +5963,7 @@
         <w:pStyle w:val="a4"/>
         <w:ind w:leftChars="0"/>
         <w:rPr>
-          <w:rFonts w:ascii="Times New Roman" w:eastAsia="標楷體" w:hAnsi="Times New Roman" w:hint="eastAsia"/>
+          <w:rFonts w:ascii="Times New Roman" w:eastAsia="標楷體" w:hAnsi="Times New Roman"/>
           <w:lang w:bidi="he-IL"/>
         </w:rPr>
       </w:pPr>
@@ -6554,23 +6040,7 @@
           <w:rFonts w:ascii="Times New Roman" w:eastAsia="標楷體" w:hAnsi="Times New Roman" w:hint="eastAsia"/>
           <w:lang w:bidi="he-IL"/>
         </w:rPr>
-        <w:t>判斷的方法的流程其實一</w:t>
-      </w:r>
-      <w:proofErr w:type="gramStart"/>
-      <w:r>
-        <w:rPr>
-          <w:rFonts w:ascii="Times New Roman" w:eastAsia="標楷體" w:hAnsi="Times New Roman" w:hint="eastAsia"/>
-          <w:lang w:bidi="he-IL"/>
-        </w:rPr>
-        <w:t>開始很困惱</w:t>
-      </w:r>
-      <w:proofErr w:type="gramEnd"/>
-      <w:r>
-        <w:rPr>
-          <w:rFonts w:ascii="Times New Roman" w:eastAsia="標楷體" w:hAnsi="Times New Roman" w:hint="eastAsia"/>
-          <w:lang w:bidi="he-IL"/>
-        </w:rPr>
-        <w:t>我們，</w:t>
+        <w:t>判斷的方法的流程其實一開始很困惱我們，</w:t>
       </w:r>
       <w:r>
         <w:rPr>
@@ -6775,8 +6245,6 @@
         </w:rPr>
         <w:t>訊號不會被改到兩次。</w:t>
       </w:r>
-      <w:bookmarkStart w:id="0" w:name="_GoBack"/>
-      <w:bookmarkEnd w:id="0"/>
     </w:p>
     <w:p>
       <w:pPr>
@@ -8970,6 +8438,7 @@
     <w:lsdException w:name="HTML Sample" w:semiHidden="1" w:unhideWhenUsed="1"/>
     <w:lsdException w:name="HTML Typewriter" w:semiHidden="1" w:unhideWhenUsed="1"/>
     <w:lsdException w:name="HTML Variable" w:semiHidden="1" w:unhideWhenUsed="1"/>
+    <w:lsdException w:name="Normal Table" w:semiHidden="1" w:unhideWhenUsed="1"/>
     <w:lsdException w:name="annotation subject" w:semiHidden="1" w:unhideWhenUsed="1"/>
     <w:lsdException w:name="No List" w:semiHidden="1" w:unhideWhenUsed="1"/>
     <w:lsdException w:name="Outline List 1" w:semiHidden="1" w:unhideWhenUsed="1"/>
@@ -9014,6 +8483,7 @@
     <w:lsdException w:name="Table Professional" w:semiHidden="1" w:unhideWhenUsed="1"/>
     <w:lsdException w:name="Table Subtle 1" w:semiHidden="1" w:unhideWhenUsed="1"/>
     <w:lsdException w:name="Table Subtle 2" w:semiHidden="1" w:unhideWhenUsed="1"/>
+    <w:lsdException w:name="Table Web 1" w:semiHidden="1" w:unhideWhenUsed="1"/>
     <w:lsdException w:name="Table Web 2" w:semiHidden="1" w:unhideWhenUsed="1"/>
     <w:lsdException w:name="Table Web 3" w:semiHidden="1" w:unhideWhenUsed="1"/>
     <w:lsdException w:name="Balloon Text" w:semiHidden="1" w:unhideWhenUsed="1"/>
